--- a/Report_Vosstanovlen.docx
+++ b/Report_Vosstanovlen.docx
@@ -179,6 +179,13 @@
           <w:sz w:val="36"/>
         </w:rPr>
         <w:t>В ИГРЕ</w:t>
+      </w:r>
+      <w:r>
+        <w:rPr>
+          <w:b/>
+          <w:sz w:val="36"/>
+        </w:rPr>
+        <w:t xml:space="preserve"> </w:t>
       </w:r>
       <w:r>
         <w:rPr>
@@ -2066,7 +2073,33 @@
         <w:rPr>
           <w:rFonts w:ascii="Times New Roman" w:hAnsi="Times New Roman"/>
         </w:rPr>
-        <w:t>оценить качество игры бота в сравнении с другими известными игровыми программами, такими как "Тундра" или "Аврора".</w:t>
+        <w:t>оценить качество игры бота в сравнении с другими известными игровыми программами, такими как "Тундра" или "</w:t>
+      </w:r>
+      <w:r>
+        <w:rPr>
+          <w:rFonts w:ascii="Times New Roman" w:hAnsi="Times New Roman"/>
+          <w:lang w:val="en-US"/>
+        </w:rPr>
+        <w:t>Aurora</w:t>
+      </w:r>
+      <w:r>
+        <w:rPr>
+          <w:rFonts w:ascii="Times New Roman" w:hAnsi="Times New Roman"/>
+        </w:rPr>
+        <w:t xml:space="preserve"> </w:t>
+      </w:r>
+      <w:r>
+        <w:rPr>
+          <w:rFonts w:ascii="Times New Roman" w:hAnsi="Times New Roman"/>
+          <w:lang w:val="en-US"/>
+        </w:rPr>
+        <w:t>Borealis</w:t>
+      </w:r>
+      <w:r>
+        <w:rPr>
+          <w:rFonts w:ascii="Times New Roman" w:hAnsi="Times New Roman"/>
+        </w:rPr>
+        <w:t>".</w:t>
       </w:r>
     </w:p>
     <w:p>
@@ -2664,9 +2697,13 @@
         <w:rPr>
           <w:noProof/>
         </w:rPr>
-        <w:lastRenderedPageBreak/>
+      </w:r>
+      <w:r>
+        <w:rPr>
+          <w:noProof/>
+        </w:rPr>
         <w:pict>
-          <v:group id="Полотно 715" o:spid="_x0000_s1026" editas="canvas" style="position:absolute;margin-left:0;margin-top:0;width:504.5pt;height:280.25pt;z-index:8;mso-position-horizontal-relative:char;mso-position-vertical-relative:line" coordorigin="708,1134" coordsize="10090,5605" o:gfxdata="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">
+          <v:group id="Полотно 715" o:spid="_x0000_s1026" editas="canvas" style="width:504.5pt;height:277.45pt;mso-position-horizontal-relative:char;mso-position-vertical-relative:line" coordorigin="708,1134" coordsize="10090,5549" o:gfxdata="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">
             <v:shapetype id="_x0000_t75" coordsize="21600,21600" o:spt="75" o:preferrelative="t" path="m@4@5l@4@11@9@11@9@5xe" filled="f" stroked="f">
               <v:stroke joinstyle="miter"/>
               <v:formulas>
@@ -2686,7 +2723,7 @@
               <v:path o:extrusionok="f" gradientshapeok="t" o:connecttype="rect"/>
               <o:lock v:ext="edit" aspectratio="t"/>
             </v:shapetype>
-            <v:shape id="_x0000_s1027" type="#_x0000_t75" style="position:absolute;left:708;top:1134;width:10090;height:5605;visibility:visible">
+            <v:shape id="_x0000_s1027" type="#_x0000_t75" style="position:absolute;left:708;top:1134;width:10090;height:5549;visibility:visible" o:preferrelative="f">
               <v:fill o:detectmouseclick="t"/>
               <v:path o:connecttype="none"/>
             </v:shape>
@@ -3637,17 +3674,9 @@
                 </w:txbxContent>
               </v:textbox>
             </v:shape>
+            <w10:wrap type="none"/>
+            <w10:anchorlock/>
           </v:group>
-        </w:pict>
-      </w:r>
-      <w:r>
-        <w:rPr>
-          <w:noProof/>
-        </w:rPr>
-        <w:pict>
-          <v:shape id="_x0000_i1025" type="#_x0000_t75" style="width:504.55pt;height:264.95pt">
-            <v:imagedata croptop="-65520f" cropbottom="65520f"/>
-          </v:shape>
         </w:pict>
       </w:r>
     </w:p>
@@ -6004,6 +6033,9 @@
     </w:p>
     <w:bookmarkEnd w:id="16"/>
     <w:p>
+      <w:pPr>
+        <w:jc w:val="left"/>
+      </w:pPr>
       <w:r>
         <w:t>В некоторых ситуациях, например, в случае размена, прекращение вычислений по достижении максимальной глубины рекурсии может привести к крайне неверной оценке позиции</w:t>
       </w:r>
@@ -6045,72 +6077,7 @@
       </w:r>
       <w:r>
         <w:lastRenderedPageBreak/>
-        <w:t xml:space="preserve">рекурсии равна 2. Ход белых. Даже не очень опытному игроку очевидно, что лучший ход – </w:t>
-      </w:r>
-      <w:r>
-        <w:rPr>
-          <w:i/>
-          <w:iCs/>
-          <w:lang w:val="en-US"/>
-        </w:rPr>
-        <w:t>d</w:t>
-      </w:r>
-      <w:r>
-        <w:rPr>
-          <w:i/>
-          <w:iCs/>
-        </w:rPr>
-        <w:t>8-</w:t>
-      </w:r>
-      <w:r>
-        <w:rPr>
-          <w:i/>
-          <w:iCs/>
-          <w:lang w:val="en-US"/>
-        </w:rPr>
-        <w:t>h</w:t>
-      </w:r>
-      <w:r>
-        <w:rPr>
-          <w:i/>
-          <w:iCs/>
-        </w:rPr>
-        <w:t>8</w:t>
-      </w:r>
-      <w:r>
-        <w:t>, поскольку он приводит к полному уничтожению противника. Однако бот не увидит преимуществ такого хода</w:t>
-      </w:r>
-      <w:r>
-        <w:t xml:space="preserve"> и сходит </w:t>
-      </w:r>
-      <w:r>
-        <w:rPr>
-          <w:i/>
-          <w:lang w:val="en-US"/>
-        </w:rPr>
-        <w:t>h</w:t>
-      </w:r>
-      <w:r>
-        <w:rPr>
-          <w:i/>
-        </w:rPr>
-        <w:t>2-</w:t>
-      </w:r>
-      <w:r>
-        <w:rPr>
-          <w:i/>
-          <w:lang w:val="en-US"/>
-        </w:rPr>
-        <w:t>b</w:t>
-      </w:r>
-      <w:r>
-        <w:rPr>
-          <w:i/>
-        </w:rPr>
-        <w:t>8</w:t>
-      </w:r>
-      <w:r>
-        <w:t>.</w:t>
+        <w:t>рекурсии равна 2. Ход белых. Даже не очень опытному игроку очевидно, что лучший ход – d8-h8, поскольку он приводит к полному уничтожению противника. Однако бот не увидит преимуществ такого хода и сходит h2-b8.</w:t>
       </w:r>
       <w:r>
         <w:t xml:space="preserve"> </w:t>
@@ -6733,11 +6700,6 @@
     </w:p>
     <w:p>
       <w:pPr>
-        <w:suppressAutoHyphens w:val="0"/>
-        <w:spacing w:after="80" w:line="240" w:lineRule="auto"/>
-        <w:ind w:firstLine="0"/>
-        <w:contextualSpacing w:val="0"/>
-        <w:jc w:val="left"/>
         <w:rPr>
           <w:rFonts w:ascii="Arial" w:hAnsi="Arial" w:cs="Arial"/>
           <w:b/>
@@ -8652,11 +8614,276 @@
       <w:bookmarkEnd w:id="35"/>
     </w:p>
     <w:p>
-      <w:pPr>
-        <w:suppressAutoHyphens w:val="0"/>
-        <w:jc w:val="left"/>
-      </w:pPr>
       <w:bookmarkStart w:id="36" w:name="_Toc169986019"/>
+      <w:r>
+        <w:t>Способность созданного компьютерного игрока противостоять другим игрокам оценивалась с помощью непосредственного проведения турнира. Противниками являлись такие известные программы, как «Тундра» и «</w:t>
+      </w:r>
+      <w:r>
+        <w:rPr>
+          <w:lang w:val="en-US"/>
+        </w:rPr>
+        <w:t>Aurora</w:t>
+      </w:r>
+      <w:r>
+        <w:t xml:space="preserve"> </w:t>
+      </w:r>
+      <w:r>
+        <w:rPr>
+          <w:lang w:val="en-US"/>
+        </w:rPr>
+        <w:t>Borealis</w:t>
+      </w:r>
+      <w:r>
+        <w:t>», занявшие соответственно четвертое и пятое место на международном чемпионате мира по русским шашкам среди компьютерных программ</w:t>
+      </w:r>
+      <w:r>
+        <w:t xml:space="preserve"> 2008г</w:t>
+      </w:r>
+      <w:r>
+        <w:rPr>
+          <w:color w:val="FF0000"/>
+          <w:vertAlign w:val="superscript"/>
+        </w:rPr>
+        <w:t>[]</w:t>
+      </w:r>
+      <w:r>
+        <w:t>.</w:t>
+      </w:r>
+      <w:r>
+        <w:t xml:space="preserve"> </w:t>
+      </w:r>
+    </w:p>
+    <w:p>
+      <w:pPr>
+        <w:pStyle w:val="20"/>
+      </w:pPr>
+      <w:r>
+        <w:t>Противостояние с программой «Тундра»</w:t>
+      </w:r>
+    </w:p>
+    <w:p>
+      <w:r>
+        <w:t>Борьба компьютерного игрока с</w:t>
+      </w:r>
+      <w:r>
+        <w:t xml:space="preserve"> данной</w:t>
+      </w:r>
+      <w:r>
+        <w:t xml:space="preserve"> программой закончилась победой «Тундры». Выяснилось, что наш искусственный интеллект не умеет грамотно вести игру на стадии эндшпиля: если вначале и в середине партии </w:t>
+      </w:r>
+      <w:r>
+        <w:t>он играет хорошо, то в конце игры он просто разрозненно двигает шашки, в то время как в рядах противника просматривается четкая структура. Вывод: необходимо рассматривать стадию эндшпиля отдельно и использовать для нее более совершенные алгоритмы, касающиеся непосредственно игры «русские шашки».</w:t>
+      </w:r>
+    </w:p>
+    <w:p>
+      <w:pPr>
+        <w:pStyle w:val="20"/>
+      </w:pPr>
+      <w:r>
+        <w:t>Противостояние с программой «</w:t>
+      </w:r>
+      <w:r>
+        <w:rPr>
+          <w:lang w:val="en-US"/>
+        </w:rPr>
+        <w:t>Aurora</w:t>
+      </w:r>
+      <w:r>
+        <w:t xml:space="preserve"> </w:t>
+      </w:r>
+      <w:r>
+        <w:rPr>
+          <w:lang w:val="en-US"/>
+        </w:rPr>
+        <w:t>Borealis</w:t>
+      </w:r>
+      <w:r>
+        <w:t>»</w:t>
+      </w:r>
+    </w:p>
+    <w:p>
+      <w:r>
+        <w:t>Непосредственным преимуществом программы «</w:t>
+      </w:r>
+      <w:r>
+        <w:rPr>
+          <w:lang w:val="en-US"/>
+        </w:rPr>
+        <w:t>Aurora</w:t>
+      </w:r>
+      <w:r>
+        <w:t xml:space="preserve"> </w:t>
+      </w:r>
+      <w:r>
+        <w:rPr>
+          <w:lang w:val="en-US"/>
+        </w:rPr>
+        <w:t>Borealis</w:t>
+      </w:r>
+      <w:r>
+        <w:t>» перед «Тундрой»</w:t>
+      </w:r>
+      <w:r>
+        <w:rPr>
+          <w:rStyle w:val="af8"/>
+        </w:rPr>
+        <w:footnoteReference w:id="18"/>
+      </w:r>
+      <w:r>
+        <w:t xml:space="preserve"> является</w:t>
+      </w:r>
+      <w:r>
+        <w:t xml:space="preserve"> наличие различных уровней сложности игры. «</w:t>
+      </w:r>
+      <w:r>
+        <w:rPr>
+          <w:lang w:val="en-US"/>
+        </w:rPr>
+        <w:t>Aurora</w:t>
+      </w:r>
+      <w:r>
+        <w:t xml:space="preserve"> </w:t>
+      </w:r>
+      <w:r>
+        <w:rPr>
+          <w:lang w:val="en-US"/>
+        </w:rPr>
+        <w:t>Borealis</w:t>
+      </w:r>
+      <w:r>
+        <w:t>» предусматривает шесть таких уровней (уровни отсортированы по возрастанию сложности):</w:t>
+      </w:r>
+    </w:p>
+    <w:p>
+      <w:pPr>
+        <w:pStyle w:val="a7"/>
+      </w:pPr>
+      <w:r>
+        <w:t>3-й разряд;</w:t>
+      </w:r>
+    </w:p>
+    <w:p>
+      <w:pPr>
+        <w:pStyle w:val="a7"/>
+      </w:pPr>
+      <w:r>
+        <w:t>2-й разряд;</w:t>
+      </w:r>
+    </w:p>
+    <w:p>
+      <w:pPr>
+        <w:pStyle w:val="a7"/>
+      </w:pPr>
+      <w:r>
+        <w:t>1-й разряд;</w:t>
+      </w:r>
+    </w:p>
+    <w:p>
+      <w:pPr>
+        <w:pStyle w:val="a7"/>
+      </w:pPr>
+      <w:r>
+        <w:t>кандидат;</w:t>
+      </w:r>
+    </w:p>
+    <w:p>
+      <w:pPr>
+        <w:pStyle w:val="a7"/>
+      </w:pPr>
+      <w:r>
+        <w:t>мастер;</w:t>
+      </w:r>
+    </w:p>
+    <w:p>
+      <w:pPr>
+        <w:pStyle w:val="a7"/>
+      </w:pPr>
+      <w:r>
+        <w:t>гроссмейстер.</w:t>
+      </w:r>
+    </w:p>
+    <w:p>
+      <w:r>
+        <w:lastRenderedPageBreak/>
+        <w:t>Наша программа обыграла противника 3-го разряда</w:t>
+      </w:r>
+      <w:r>
+        <w:rPr>
+          <w:rStyle w:val="af8"/>
+        </w:rPr>
+        <w:footnoteReference w:id="19"/>
+      </w:r>
+      <w:r>
+        <w:t>;</w:t>
+      </w:r>
+      <w:r>
+        <w:t xml:space="preserve"> партии с игроком 2-го, 1-го разряда</w:t>
+      </w:r>
+      <w:r>
+        <w:t xml:space="preserve"> завершились вничью с наличием у нашего игрока двух дамок, а у противника одной; игра против </w:t>
+      </w:r>
+      <w:r>
+        <w:t>кандидата</w:t>
+      </w:r>
+      <w:r>
+        <w:t xml:space="preserve"> завершила</w:t>
+      </w:r>
+      <w:r>
+        <w:t>сь вничью</w:t>
+      </w:r>
+      <w:r>
+        <w:t xml:space="preserve"> с одной дамкой у каждой стороны</w:t>
+      </w:r>
+      <w:r>
+        <w:t>.</w:t>
+      </w:r>
+      <w:r>
+        <w:t xml:space="preserve"> При игре с противником, настроенным на уровень сложности «мастер», тестируемый искусственный интеллект</w:t>
+      </w:r>
+      <w:r>
+        <w:t xml:space="preserve"> в какой-то момент</w:t>
+      </w:r>
+      <w:r>
+        <w:t xml:space="preserve"> </w:t>
+      </w:r>
+      <w:r>
+        <w:t>не уложился во время, предложенное на обдумывание хода – 10 минут.</w:t>
+      </w:r>
+    </w:p>
+    <w:p>
+      <w:r>
+        <w:t>Основной проблемой также является неспособность наше</w:t>
+      </w:r>
+      <w:r>
+        <w:t xml:space="preserve">й программы </w:t>
+      </w:r>
+      <w:r>
+        <w:t xml:space="preserve">вести эндшпили. </w:t>
+      </w:r>
+      <w:r>
+        <w:t>Также с</w:t>
+      </w:r>
+      <w:r>
+        <w:t>тоит заметить, что оба противника вычисляли лучший ход значительно быстрее</w:t>
+      </w:r>
+      <w:r>
+        <w:t xml:space="preserve"> тестируемого</w:t>
+      </w:r>
+      <w:r>
+        <w:t xml:space="preserve"> игрока, особенно это было заметно ближе к концу игры, когда благодаря практически пустой доске и при наличии нескольких дамок наша программа </w:t>
+      </w:r>
+      <w:r>
+        <w:t>«</w:t>
+      </w:r>
+      <w:r>
+        <w:t>думала</w:t>
+      </w:r>
+      <w:r>
+        <w:t>»</w:t>
+      </w:r>
+      <w:r>
+        <w:t xml:space="preserve"> значительно дольше, чем это требовалось.</w:t>
+      </w:r>
       <w:r>
         <w:br w:type="page"/>
       </w:r>
@@ -8972,6 +9199,9 @@
     <w:p>
       <w:pPr>
         <w:pStyle w:val="afff0"/>
+        <w:rPr>
+          <w:lang w:val="en-US"/>
+        </w:rPr>
       </w:pPr>
       <w:bookmarkStart w:id="47" w:name="_Toc169986021"/>
       <w:bookmarkStart w:id="48" w:name="_Toc481922901"/>
@@ -8991,6 +9221,77 @@
       <w:bookmarkEnd w:id="48"/>
       <w:bookmarkEnd w:id="49"/>
       <w:bookmarkEnd w:id="50"/>
+    </w:p>
+    <w:p>
+      <w:pPr>
+        <w:rPr>
+          <w:lang w:val="en-US"/>
+        </w:rPr>
+      </w:pPr>
+    </w:p>
+    <w:p>
+      <w:pPr>
+        <w:ind w:left="720" w:firstLine="0"/>
+        <w:rPr>
+          <w:lang w:val="en-US"/>
+        </w:rPr>
+      </w:pPr>
+      <w:r>
+        <w:rPr>
+          <w:noProof/>
+        </w:rPr>
+        <w:drawing>
+          <wp:inline distT="0" distB="0" distL="0" distR="0">
+            <wp:extent cx="5940425" cy="1191533"/>
+            <wp:effectExtent l="19050" t="0" r="3175" b="0"/>
+            <wp:docPr id="1" name="Рисунок 12"/>
+            <wp:cNvGraphicFramePr>
+              <a:graphicFrameLocks xmlns:a="http://schemas.openxmlformats.org/drawingml/2006/main" noChangeAspect="1"/>
+            </wp:cNvGraphicFramePr>
+            <a:graphic xmlns:a="http://schemas.openxmlformats.org/drawingml/2006/main">
+              <a:graphicData uri="http://schemas.openxmlformats.org/drawingml/2006/picture">
+                <pic:pic xmlns:pic="http://schemas.openxmlformats.org/drawingml/2006/picture">
+                  <pic:nvPicPr>
+                    <pic:cNvPr id="0" name="Picture 12"/>
+                    <pic:cNvPicPr>
+                      <a:picLocks noChangeAspect="1" noChangeArrowheads="1"/>
+                    </pic:cNvPicPr>
+                  </pic:nvPicPr>
+                  <pic:blipFill>
+                    <a:blip r:embed="rId21"/>
+                    <a:srcRect/>
+                    <a:stretch>
+                      <a:fillRect/>
+                    </a:stretch>
+                  </pic:blipFill>
+                  <pic:spPr bwMode="auto">
+                    <a:xfrm>
+                      <a:off x="0" y="0"/>
+                      <a:ext cx="5940425" cy="1191533"/>
+                    </a:xfrm>
+                    <a:prstGeom prst="rect">
+                      <a:avLst/>
+                    </a:prstGeom>
+                    <a:noFill/>
+                    <a:ln w="9525">
+                      <a:noFill/>
+                      <a:miter lim="800000"/>
+                      <a:headEnd/>
+                      <a:tailEnd/>
+                    </a:ln>
+                  </pic:spPr>
+                </pic:pic>
+              </a:graphicData>
+            </a:graphic>
+          </wp:inline>
+        </w:drawing>
+      </w:r>
+    </w:p>
+    <w:p>
+      <w:pPr>
+        <w:pStyle w:val="aff3"/>
+        <w:ind w:left="1440" w:firstLine="0"/>
+      </w:pPr>
     </w:p>
     <w:sectPr>
       <w:pgSz w:w="11906" w:h="16838"/>
@@ -9344,10 +9645,7 @@
         <w:footnoteRef/>
       </w:r>
       <w:r>
-        <w:t xml:space="preserve"> </w:t>
-      </w:r>
-      <w:r>
-        <w:t>См. п.4.5</w:t>
+        <w:t xml:space="preserve"> См. п.4.5</w:t>
       </w:r>
     </w:p>
   </w:footnote>
@@ -9363,10 +9661,7 @@
         <w:footnoteRef/>
       </w:r>
       <w:r>
-        <w:t xml:space="preserve"> </w:t>
-      </w:r>
-      <w:r>
-        <w:t>См. п.4.5</w:t>
+        <w:t xml:space="preserve"> См. п.4.5</w:t>
       </w:r>
     </w:p>
   </w:footnote>
@@ -9382,10 +9677,7 @@
         <w:footnoteRef/>
       </w:r>
       <w:r>
-        <w:t xml:space="preserve"> </w:t>
-      </w:r>
-      <w:r>
-        <w:t>См. п.2.1 – 2.3</w:t>
+        <w:t xml:space="preserve"> См. п.2.1 – 2.3</w:t>
       </w:r>
     </w:p>
   </w:footnote>
@@ -9401,10 +9693,51 @@
         <w:footnoteRef/>
       </w:r>
       <w:r>
-        <w:t xml:space="preserve"> </w:t>
-      </w:r>
-      <w:r>
-        <w:t>См. п.2.4</w:t>
+        <w:t xml:space="preserve"> См. п.2.4</w:t>
+      </w:r>
+    </w:p>
+  </w:footnote>
+  <w:footnote w:id="18">
+    <w:p>
+      <w:pPr>
+        <w:pStyle w:val="af6"/>
+      </w:pPr>
+      <w:r>
+        <w:rPr>
+          <w:rStyle w:val="af8"/>
+        </w:rPr>
+        <w:footnoteRef/>
+      </w:r>
+      <w:r>
+        <w:t xml:space="preserve"> См. п.5.1</w:t>
+      </w:r>
+    </w:p>
+  </w:footnote>
+  <w:footnote w:id="19">
+    <w:p>
+      <w:pPr>
+        <w:pStyle w:val="af6"/>
+      </w:pPr>
+      <w:r>
+        <w:rPr>
+          <w:rStyle w:val="af8"/>
+        </w:rPr>
+        <w:footnoteRef/>
+      </w:r>
+      <w:r>
+        <w:t xml:space="preserve"> Ход партии </w:t>
+      </w:r>
+      <w:r>
+        <w:rPr>
+          <w:color w:val="FF0000"/>
+        </w:rPr>
+        <w:t>см. п</w:t>
+      </w:r>
+      <w:r>
+        <w:rPr>
+          <w:color w:val="FF0000"/>
+        </w:rPr>
+        <w:t>риложение…</w:t>
       </w:r>
     </w:p>
   </w:footnote>
@@ -10060,6 +10393,92 @@
     </w:lvl>
   </w:abstractNum>
   <w:abstractNum w:abstractNumId="8">
+    <w:nsid w:val="2F7D1991"/>
+    <w:multiLevelType w:val="hybridMultilevel"/>
+    <w:tmpl w:val="29F05B8C"/>
+    <w:lvl w:ilvl="0" w:tplc="0419000F">
+      <w:start w:val="1"/>
+      <w:numFmt w:val="decimal"/>
+      <w:lvlText w:val="%1."/>
+      <w:lvlJc w:val="left"/>
+      <w:pPr>
+        <w:ind w:left="1440" w:hanging="360"/>
+      </w:pPr>
+    </w:lvl>
+    <w:lvl w:ilvl="1" w:tplc="04190019" w:tentative="1">
+      <w:start w:val="1"/>
+      <w:numFmt w:val="lowerLetter"/>
+      <w:lvlText w:val="%2."/>
+      <w:lvlJc w:val="left"/>
+      <w:pPr>
+        <w:ind w:left="2160" w:hanging="360"/>
+      </w:pPr>
+    </w:lvl>
+    <w:lvl w:ilvl="2" w:tplc="0419001B" w:tentative="1">
+      <w:start w:val="1"/>
+      <w:numFmt w:val="lowerRoman"/>
+      <w:lvlText w:val="%3."/>
+      <w:lvlJc w:val="right"/>
+      <w:pPr>
+        <w:ind w:left="2880" w:hanging="180"/>
+      </w:pPr>
+    </w:lvl>
+    <w:lvl w:ilvl="3" w:tplc="0419000F" w:tentative="1">
+      <w:start w:val="1"/>
+      <w:numFmt w:val="decimal"/>
+      <w:lvlText w:val="%4."/>
+      <w:lvlJc w:val="left"/>
+      <w:pPr>
+        <w:ind w:left="3600" w:hanging="360"/>
+      </w:pPr>
+    </w:lvl>
+    <w:lvl w:ilvl="4" w:tplc="04190019" w:tentative="1">
+      <w:start w:val="1"/>
+      <w:numFmt w:val="lowerLetter"/>
+      <w:lvlText w:val="%5."/>
+      <w:lvlJc w:val="left"/>
+      <w:pPr>
+        <w:ind w:left="4320" w:hanging="360"/>
+      </w:pPr>
+    </w:lvl>
+    <w:lvl w:ilvl="5" w:tplc="0419001B" w:tentative="1">
+      <w:start w:val="1"/>
+      <w:numFmt w:val="lowerRoman"/>
+      <w:lvlText w:val="%6."/>
+      <w:lvlJc w:val="right"/>
+      <w:pPr>
+        <w:ind w:left="5040" w:hanging="180"/>
+      </w:pPr>
+    </w:lvl>
+    <w:lvl w:ilvl="6" w:tplc="0419000F" w:tentative="1">
+      <w:start w:val="1"/>
+      <w:numFmt w:val="decimal"/>
+      <w:lvlText w:val="%7."/>
+      <w:lvlJc w:val="left"/>
+      <w:pPr>
+        <w:ind w:left="5760" w:hanging="360"/>
+      </w:pPr>
+    </w:lvl>
+    <w:lvl w:ilvl="7" w:tplc="04190019" w:tentative="1">
+      <w:start w:val="1"/>
+      <w:numFmt w:val="lowerLetter"/>
+      <w:lvlText w:val="%8."/>
+      <w:lvlJc w:val="left"/>
+      <w:pPr>
+        <w:ind w:left="6480" w:hanging="360"/>
+      </w:pPr>
+    </w:lvl>
+    <w:lvl w:ilvl="8" w:tplc="0419001B" w:tentative="1">
+      <w:start w:val="1"/>
+      <w:numFmt w:val="lowerRoman"/>
+      <w:lvlText w:val="%9."/>
+      <w:lvlJc w:val="right"/>
+      <w:pPr>
+        <w:ind w:left="7200" w:hanging="180"/>
+      </w:pPr>
+    </w:lvl>
+  </w:abstractNum>
+  <w:abstractNum w:abstractNumId="9">
     <w:nsid w:val="3CF379E4"/>
     <w:multiLevelType w:val="multilevel"/>
     <w:tmpl w:val="43AC9636"/>
@@ -10176,7 +10595,7 @@
       </w:pPr>
     </w:lvl>
   </w:abstractNum>
-  <w:abstractNum w:abstractNumId="9">
+  <w:abstractNum w:abstractNumId="10">
     <w:nsid w:val="46382047"/>
     <w:multiLevelType w:val="multilevel"/>
     <w:tmpl w:val="E6328E46"/>
@@ -10304,7 +10723,7 @@
       </w:rPr>
     </w:lvl>
   </w:abstractNum>
-  <w:abstractNum w:abstractNumId="10">
+  <w:abstractNum w:abstractNumId="11">
     <w:nsid w:val="4CC44D29"/>
     <w:multiLevelType w:val="multilevel"/>
     <w:tmpl w:val="C2641204"/>
@@ -10446,7 +10865,7 @@
       </w:rPr>
     </w:lvl>
   </w:abstractNum>
-  <w:abstractNum w:abstractNumId="11">
+  <w:abstractNum w:abstractNumId="12">
     <w:nsid w:val="52A1380C"/>
     <w:multiLevelType w:val="hybridMultilevel"/>
     <w:tmpl w:val="F29E3DF6"/>
@@ -10559,7 +10978,7 @@
       </w:rPr>
     </w:lvl>
   </w:abstractNum>
-  <w:abstractNum w:abstractNumId="12">
+  <w:abstractNum w:abstractNumId="13">
     <w:nsid w:val="617637D5"/>
     <w:multiLevelType w:val="hybridMultilevel"/>
     <w:tmpl w:val="60F6137E"/>
@@ -10672,7 +11091,93 @@
       </w:rPr>
     </w:lvl>
   </w:abstractNum>
-  <w:abstractNum w:abstractNumId="13">
+  <w:abstractNum w:abstractNumId="14">
+    <w:nsid w:val="6202256F"/>
+    <w:multiLevelType w:val="hybridMultilevel"/>
+    <w:tmpl w:val="7D5A4B14"/>
+    <w:lvl w:ilvl="0" w:tplc="0419000F">
+      <w:start w:val="1"/>
+      <w:numFmt w:val="decimal"/>
+      <w:lvlText w:val="%1."/>
+      <w:lvlJc w:val="left"/>
+      <w:pPr>
+        <w:ind w:left="1440" w:hanging="360"/>
+      </w:pPr>
+    </w:lvl>
+    <w:lvl w:ilvl="1" w:tplc="04190019" w:tentative="1">
+      <w:start w:val="1"/>
+      <w:numFmt w:val="lowerLetter"/>
+      <w:lvlText w:val="%2."/>
+      <w:lvlJc w:val="left"/>
+      <w:pPr>
+        <w:ind w:left="2160" w:hanging="360"/>
+      </w:pPr>
+    </w:lvl>
+    <w:lvl w:ilvl="2" w:tplc="0419001B" w:tentative="1">
+      <w:start w:val="1"/>
+      <w:numFmt w:val="lowerRoman"/>
+      <w:lvlText w:val="%3."/>
+      <w:lvlJc w:val="right"/>
+      <w:pPr>
+        <w:ind w:left="2880" w:hanging="180"/>
+      </w:pPr>
+    </w:lvl>
+    <w:lvl w:ilvl="3" w:tplc="0419000F" w:tentative="1">
+      <w:start w:val="1"/>
+      <w:numFmt w:val="decimal"/>
+      <w:lvlText w:val="%4."/>
+      <w:lvlJc w:val="left"/>
+      <w:pPr>
+        <w:ind w:left="3600" w:hanging="360"/>
+      </w:pPr>
+    </w:lvl>
+    <w:lvl w:ilvl="4" w:tplc="04190019" w:tentative="1">
+      <w:start w:val="1"/>
+      <w:numFmt w:val="lowerLetter"/>
+      <w:lvlText w:val="%5."/>
+      <w:lvlJc w:val="left"/>
+      <w:pPr>
+        <w:ind w:left="4320" w:hanging="360"/>
+      </w:pPr>
+    </w:lvl>
+    <w:lvl w:ilvl="5" w:tplc="0419001B" w:tentative="1">
+      <w:start w:val="1"/>
+      <w:numFmt w:val="lowerRoman"/>
+      <w:lvlText w:val="%6."/>
+      <w:lvlJc w:val="right"/>
+      <w:pPr>
+        <w:ind w:left="5040" w:hanging="180"/>
+      </w:pPr>
+    </w:lvl>
+    <w:lvl w:ilvl="6" w:tplc="0419000F" w:tentative="1">
+      <w:start w:val="1"/>
+      <w:numFmt w:val="decimal"/>
+      <w:lvlText w:val="%7."/>
+      <w:lvlJc w:val="left"/>
+      <w:pPr>
+        <w:ind w:left="5760" w:hanging="360"/>
+      </w:pPr>
+    </w:lvl>
+    <w:lvl w:ilvl="7" w:tplc="04190019" w:tentative="1">
+      <w:start w:val="1"/>
+      <w:numFmt w:val="lowerLetter"/>
+      <w:lvlText w:val="%8."/>
+      <w:lvlJc w:val="left"/>
+      <w:pPr>
+        <w:ind w:left="6480" w:hanging="360"/>
+      </w:pPr>
+    </w:lvl>
+    <w:lvl w:ilvl="8" w:tplc="0419001B" w:tentative="1">
+      <w:start w:val="1"/>
+      <w:numFmt w:val="lowerRoman"/>
+      <w:lvlText w:val="%9."/>
+      <w:lvlJc w:val="right"/>
+      <w:pPr>
+        <w:ind w:left="7200" w:hanging="180"/>
+      </w:pPr>
+    </w:lvl>
+  </w:abstractNum>
+  <w:abstractNum w:abstractNumId="15">
     <w:nsid w:val="6DF93BFD"/>
     <w:multiLevelType w:val="hybridMultilevel"/>
     <w:tmpl w:val="0DF0F494"/>
@@ -10786,7 +11291,7 @@
       </w:rPr>
     </w:lvl>
   </w:abstractNum>
-  <w:abstractNum w:abstractNumId="14">
+  <w:abstractNum w:abstractNumId="16">
     <w:nsid w:val="6F5B479E"/>
     <w:multiLevelType w:val="multilevel"/>
     <w:tmpl w:val="3F725246"/>
@@ -10929,10 +11434,10 @@
     </w:lvl>
   </w:abstractNum>
   <w:num w:numId="1">
-    <w:abstractNumId w:val="10"/>
+    <w:abstractNumId w:val="11"/>
   </w:num>
   <w:num w:numId="2">
-    <w:abstractNumId w:val="14"/>
+    <w:abstractNumId w:val="16"/>
   </w:num>
   <w:num w:numId="3">
     <w:abstractNumId w:val="2"/>
@@ -10944,19 +11449,19 @@
     <w:abstractNumId w:val="4"/>
   </w:num>
   <w:num w:numId="6">
-    <w:abstractNumId w:val="8"/>
+    <w:abstractNumId w:val="9"/>
   </w:num>
   <w:num w:numId="7">
     <w:abstractNumId w:val="6"/>
   </w:num>
   <w:num w:numId="8">
+    <w:abstractNumId w:val="13"/>
+  </w:num>
+  <w:num w:numId="9">
     <w:abstractNumId w:val="12"/>
   </w:num>
-  <w:num w:numId="9">
-    <w:abstractNumId w:val="11"/>
-  </w:num>
   <w:num w:numId="10">
-    <w:abstractNumId w:val="13"/>
+    <w:abstractNumId w:val="15"/>
   </w:num>
   <w:num w:numId="11">
     <w:abstractNumId w:val="1"/>
@@ -10968,7 +11473,7 @@
     <w:abstractNumId w:val="7"/>
   </w:num>
   <w:num w:numId="14">
-    <w:abstractNumId w:val="9"/>
+    <w:abstractNumId w:val="10"/>
   </w:num>
   <w:num w:numId="15">
     <w:abstractNumId w:val="5"/>
@@ -11064,7 +11569,7 @@
     </w:lvlOverride>
   </w:num>
   <w:num w:numId="19">
-    <w:abstractNumId w:val="9"/>
+    <w:abstractNumId w:val="10"/>
     <w:lvlOverride w:ilvl="0">
       <w:startOverride w:val="1"/>
     </w:lvlOverride>
@@ -11092,6 +11597,12 @@
     <w:lvlOverride w:ilvl="8">
       <w:startOverride w:val="1"/>
     </w:lvlOverride>
+  </w:num>
+  <w:num w:numId="20">
+    <w:abstractNumId w:val="14"/>
+  </w:num>
+  <w:num w:numId="21">
+    <w:abstractNumId w:val="8"/>
   </w:num>
   <w:numIdMacAtCleanup w:val="18"/>
 </w:numbering>
@@ -11251,7 +11762,7 @@
   <w:style w:type="paragraph" w:default="1" w:styleId="a9">
     <w:name w:val="Normal"/>
     <w:qFormat/>
-    <w:rsid w:val="00471929"/>
+    <w:rsid w:val="002C02F8"/>
     <w:pPr>
       <w:suppressAutoHyphens/>
       <w:spacing w:after="0" w:line="360" w:lineRule="auto"/>
@@ -11506,7 +12017,6 @@
   <w:style w:type="character" w:default="1" w:styleId="aa">
     <w:name w:val="Default Paragraph Font"/>
     <w:uiPriority w:val="1"/>
-    <w:semiHidden/>
     <w:unhideWhenUsed/>
   </w:style>
   <w:style w:type="table" w:default="1" w:styleId="ab">
@@ -13092,7 +13602,7 @@
 </file>
 
 <file path=customXml/itemProps1.xml><?xml version="1.0" encoding="utf-8"?>
-<ds:datastoreItem xmlns:ds="http://schemas.openxmlformats.org/officeDocument/2006/customXml" ds:itemID="{C36FDF04-EF5F-4794-BD1F-C4B296CEF325}">
+<ds:datastoreItem xmlns:ds="http://schemas.openxmlformats.org/officeDocument/2006/customXml" ds:itemID="{42D050E3-1EFF-41DD-B6A2-DB4CF4AE9F1F}">
   <ds:schemaRefs>
     <ds:schemaRef ds:uri="http://schemas.openxmlformats.org/officeDocument/2006/bibliography"/>
   </ds:schemaRefs>

--- a/Report_Vosstanovlen.docx
+++ b/Report_Vosstanovlen.docx
@@ -490,7 +490,7 @@
         <w:br w:type="page"/>
       </w:r>
       <w:bookmarkStart w:id="0" w:name="_Toc482451836"/>
-      <w:bookmarkStart w:id="1" w:name="_Toc482532304"/>
+      <w:bookmarkStart w:id="1" w:name="_Toc482650806"/>
       <w:r>
         <w:lastRenderedPageBreak/>
         <w:t>С</w:t>
@@ -540,7 +540,7 @@
           <w:r>
             <w:fldChar w:fldCharType="separate"/>
           </w:r>
-          <w:hyperlink w:anchor="_Toc482532304" w:history="1">
+          <w:hyperlink w:anchor="_Toc482650806" w:history="1">
             <w:r>
               <w:rPr>
                 <w:rStyle w:val="af5"/>
@@ -567,7 +567,7 @@
                 <w:noProof/>
                 <w:webHidden/>
               </w:rPr>
-              <w:instrText xml:space="preserve"> PAGEREF _Toc482532304 \h </w:instrText>
+              <w:instrText xml:space="preserve"> PAGEREF _Toc482650806 \h </w:instrText>
             </w:r>
             <w:r>
               <w:rPr>
@@ -610,7 +610,7 @@
               <w:szCs w:val="22"/>
             </w:rPr>
           </w:pPr>
-          <w:hyperlink w:anchor="_Toc482532305" w:history="1">
+          <w:hyperlink w:anchor="_Toc482650807" w:history="1">
             <w:r>
               <w:rPr>
                 <w:rStyle w:val="af5"/>
@@ -637,7 +637,7 @@
                 <w:noProof/>
                 <w:webHidden/>
               </w:rPr>
-              <w:instrText xml:space="preserve"> PAGEREF _Toc482532305 \h </w:instrText>
+              <w:instrText xml:space="preserve"> PAGEREF _Toc482650807 \h </w:instrText>
             </w:r>
             <w:r>
               <w:rPr>
@@ -680,7 +680,7 @@
               <w:szCs w:val="22"/>
             </w:rPr>
           </w:pPr>
-          <w:hyperlink w:anchor="_Toc482532306" w:history="1">
+          <w:hyperlink w:anchor="_Toc482650808" w:history="1">
             <w:r>
               <w:rPr>
                 <w:rStyle w:val="af5"/>
@@ -707,7 +707,7 @@
                 <w:noProof/>
                 <w:webHidden/>
               </w:rPr>
-              <w:instrText xml:space="preserve"> PAGEREF _Toc482532306 \h </w:instrText>
+              <w:instrText xml:space="preserve"> PAGEREF _Toc482650808 \h </w:instrText>
             </w:r>
             <w:r>
               <w:rPr>
@@ -750,7 +750,7 @@
               <w:szCs w:val="22"/>
             </w:rPr>
           </w:pPr>
-          <w:hyperlink w:anchor="_Toc482532307" w:history="1">
+          <w:hyperlink w:anchor="_Toc482650809" w:history="1">
             <w:r>
               <w:rPr>
                 <w:rStyle w:val="af5"/>
@@ -777,7 +777,7 @@
                 <w:noProof/>
                 <w:webHidden/>
               </w:rPr>
-              <w:instrText xml:space="preserve"> PAGEREF _Toc482532307 \h </w:instrText>
+              <w:instrText xml:space="preserve"> PAGEREF _Toc482650809 \h </w:instrText>
             </w:r>
             <w:r>
               <w:rPr>
@@ -823,7 +823,7 @@
               <w:szCs w:val="22"/>
             </w:rPr>
           </w:pPr>
-          <w:hyperlink w:anchor="_Toc482532308" w:history="1">
+          <w:hyperlink w:anchor="_Toc482650810" w:history="1">
             <w:r>
               <w:rPr>
                 <w:rStyle w:val="af5"/>
@@ -850,7 +850,7 @@
                 <w:noProof/>
                 <w:webHidden/>
               </w:rPr>
-              <w:instrText xml:space="preserve"> PAGEREF _Toc482532308 \h </w:instrText>
+              <w:instrText xml:space="preserve"> PAGEREF _Toc482650810 \h </w:instrText>
             </w:r>
             <w:r>
               <w:rPr>
@@ -896,7 +896,7 @@
               <w:szCs w:val="22"/>
             </w:rPr>
           </w:pPr>
-          <w:hyperlink w:anchor="_Toc482532309" w:history="1">
+          <w:hyperlink w:anchor="_Toc482650811" w:history="1">
             <w:r>
               <w:rPr>
                 <w:rStyle w:val="af5"/>
@@ -923,7 +923,7 @@
                 <w:noProof/>
                 <w:webHidden/>
               </w:rPr>
-              <w:instrText xml:space="preserve"> PAGEREF _Toc482532309 \h </w:instrText>
+              <w:instrText xml:space="preserve"> PAGEREF _Toc482650811 \h </w:instrText>
             </w:r>
             <w:r>
               <w:rPr>
@@ -969,7 +969,7 @@
               <w:szCs w:val="22"/>
             </w:rPr>
           </w:pPr>
-          <w:hyperlink w:anchor="_Toc482532310" w:history="1">
+          <w:hyperlink w:anchor="_Toc482650812" w:history="1">
             <w:r>
               <w:rPr>
                 <w:rStyle w:val="af5"/>
@@ -996,7 +996,7 @@
                 <w:noProof/>
                 <w:webHidden/>
               </w:rPr>
-              <w:instrText xml:space="preserve"> PAGEREF _Toc482532310 \h </w:instrText>
+              <w:instrText xml:space="preserve"> PAGEREF _Toc482650812 \h </w:instrText>
             </w:r>
             <w:r>
               <w:rPr>
@@ -1042,7 +1042,7 @@
               <w:szCs w:val="22"/>
             </w:rPr>
           </w:pPr>
-          <w:hyperlink w:anchor="_Toc482532311" w:history="1">
+          <w:hyperlink w:anchor="_Toc482650813" w:history="1">
             <w:r>
               <w:rPr>
                 <w:rStyle w:val="af5"/>
@@ -1069,7 +1069,7 @@
                 <w:noProof/>
                 <w:webHidden/>
               </w:rPr>
-              <w:instrText xml:space="preserve"> PAGEREF _Toc482532311 \h </w:instrText>
+              <w:instrText xml:space="preserve"> PAGEREF _Toc482650813 \h </w:instrText>
             </w:r>
             <w:r>
               <w:rPr>
@@ -1112,7 +1112,7 @@
               <w:szCs w:val="22"/>
             </w:rPr>
           </w:pPr>
-          <w:hyperlink w:anchor="_Toc482532312" w:history="1">
+          <w:hyperlink w:anchor="_Toc482650814" w:history="1">
             <w:r>
               <w:rPr>
                 <w:rStyle w:val="af5"/>
@@ -1139,7 +1139,7 @@
                 <w:noProof/>
                 <w:webHidden/>
               </w:rPr>
-              <w:instrText xml:space="preserve"> PAGEREF _Toc482532312 \h </w:instrText>
+              <w:instrText xml:space="preserve"> PAGEREF _Toc482650814 \h </w:instrText>
             </w:r>
             <w:r>
               <w:rPr>
@@ -1185,7 +1185,7 @@
               <w:szCs w:val="22"/>
             </w:rPr>
           </w:pPr>
-          <w:hyperlink w:anchor="_Toc482532313" w:history="1">
+          <w:hyperlink w:anchor="_Toc482650815" w:history="1">
             <w:r>
               <w:rPr>
                 <w:rStyle w:val="af5"/>
@@ -1212,7 +1212,7 @@
                 <w:noProof/>
                 <w:webHidden/>
               </w:rPr>
-              <w:instrText xml:space="preserve"> PAGEREF _Toc482532313 \h </w:instrText>
+              <w:instrText xml:space="preserve"> PAGEREF _Toc482650815 \h </w:instrText>
             </w:r>
             <w:r>
               <w:rPr>
@@ -1256,7 +1256,7 @@
               <w:szCs w:val="22"/>
             </w:rPr>
           </w:pPr>
-          <w:hyperlink w:anchor="_Toc482532314" w:history="1">
+          <w:hyperlink w:anchor="_Toc482650816" w:history="1">
             <w:r>
               <w:rPr>
                 <w:rStyle w:val="af5"/>
@@ -1283,7 +1283,7 @@
                 <w:noProof/>
                 <w:webHidden/>
               </w:rPr>
-              <w:instrText xml:space="preserve"> PAGEREF _Toc482532314 \h </w:instrText>
+              <w:instrText xml:space="preserve"> PAGEREF _Toc482650816 \h </w:instrText>
             </w:r>
             <w:r>
               <w:rPr>
@@ -1327,7 +1327,7 @@
               <w:szCs w:val="22"/>
             </w:rPr>
           </w:pPr>
-          <w:hyperlink w:anchor="_Toc482532315" w:history="1">
+          <w:hyperlink w:anchor="_Toc482650817" w:history="1">
             <w:r>
               <w:rPr>
                 <w:rStyle w:val="af5"/>
@@ -1354,7 +1354,7 @@
                 <w:noProof/>
                 <w:webHidden/>
               </w:rPr>
-              <w:instrText xml:space="preserve"> PAGEREF _Toc482532315 \h </w:instrText>
+              <w:instrText xml:space="preserve"> PAGEREF _Toc482650817 \h </w:instrText>
             </w:r>
             <w:r>
               <w:rPr>
@@ -1400,7 +1400,7 @@
               <w:szCs w:val="22"/>
             </w:rPr>
           </w:pPr>
-          <w:hyperlink w:anchor="_Toc482532316" w:history="1">
+          <w:hyperlink w:anchor="_Toc482650818" w:history="1">
             <w:r>
               <w:rPr>
                 <w:rStyle w:val="af5"/>
@@ -1427,7 +1427,7 @@
                 <w:noProof/>
                 <w:webHidden/>
               </w:rPr>
-              <w:instrText xml:space="preserve"> PAGEREF _Toc482532316 \h </w:instrText>
+              <w:instrText xml:space="preserve"> PAGEREF _Toc482650818 \h </w:instrText>
             </w:r>
             <w:r>
               <w:rPr>
@@ -1470,13 +1470,13 @@
               <w:szCs w:val="22"/>
             </w:rPr>
           </w:pPr>
-          <w:hyperlink w:anchor="_Toc482532317" w:history="1">
+          <w:hyperlink w:anchor="_Toc482650819" w:history="1">
             <w:r>
               <w:rPr>
                 <w:rStyle w:val="af5"/>
                 <w:noProof/>
               </w:rPr>
-              <w:t>4 Апробация</w:t>
+              <w:t>4 Руководство пользователя</w:t>
             </w:r>
             <w:r>
               <w:rPr>
@@ -1497,7 +1497,7 @@
                 <w:noProof/>
                 <w:webHidden/>
               </w:rPr>
-              <w:instrText xml:space="preserve"> PAGEREF _Toc482532317 \h </w:instrText>
+              <w:instrText xml:space="preserve"> PAGEREF _Toc482650819 \h </w:instrText>
             </w:r>
             <w:r>
               <w:rPr>
@@ -1518,6 +1518,411 @@
                 <w:webHidden/>
               </w:rPr>
               <w:t>19</w:t>
+            </w:r>
+            <w:r>
+              <w:rPr>
+                <w:noProof/>
+                <w:webHidden/>
+              </w:rPr>
+              <w:fldChar w:fldCharType="end"/>
+            </w:r>
+          </w:hyperlink>
+        </w:p>
+        <w:p>
+          <w:pPr>
+            <w:pStyle w:val="23"/>
+            <w:tabs>
+              <w:tab w:val="right" w:leader="dot" w:pos="9345"/>
+            </w:tabs>
+            <w:rPr>
+              <w:rFonts w:eastAsiaTheme="minorEastAsia" w:cstheme="minorBidi"/>
+              <w:i w:val="0"/>
+              <w:iCs w:val="0"/>
+              <w:noProof/>
+              <w:sz w:val="22"/>
+              <w:szCs w:val="22"/>
+            </w:rPr>
+          </w:pPr>
+          <w:hyperlink w:anchor="_Toc482650820" w:history="1">
+            <w:r>
+              <w:rPr>
+                <w:rStyle w:val="af5"/>
+                <w:noProof/>
+                <w:lang w:val="en-US"/>
+              </w:rPr>
+              <w:t>4.1 Bot VS Bot</w:t>
+            </w:r>
+            <w:r>
+              <w:rPr>
+                <w:noProof/>
+                <w:webHidden/>
+              </w:rPr>
+              <w:tab/>
+            </w:r>
+            <w:r>
+              <w:rPr>
+                <w:noProof/>
+                <w:webHidden/>
+              </w:rPr>
+              <w:fldChar w:fldCharType="begin"/>
+            </w:r>
+            <w:r>
+              <w:rPr>
+                <w:noProof/>
+                <w:webHidden/>
+              </w:rPr>
+              <w:instrText xml:space="preserve"> PAGEREF _Toc482650820 \h </w:instrText>
+            </w:r>
+            <w:r>
+              <w:rPr>
+                <w:noProof/>
+                <w:webHidden/>
+              </w:rPr>
+            </w:r>
+            <w:r>
+              <w:rPr>
+                <w:noProof/>
+                <w:webHidden/>
+              </w:rPr>
+              <w:fldChar w:fldCharType="separate"/>
+            </w:r>
+            <w:r>
+              <w:rPr>
+                <w:noProof/>
+                <w:webHidden/>
+              </w:rPr>
+              <w:t>19</w:t>
+            </w:r>
+            <w:r>
+              <w:rPr>
+                <w:noProof/>
+                <w:webHidden/>
+              </w:rPr>
+              <w:fldChar w:fldCharType="end"/>
+            </w:r>
+          </w:hyperlink>
+        </w:p>
+        <w:p>
+          <w:pPr>
+            <w:pStyle w:val="23"/>
+            <w:tabs>
+              <w:tab w:val="right" w:leader="dot" w:pos="9345"/>
+            </w:tabs>
+            <w:rPr>
+              <w:rFonts w:eastAsiaTheme="minorEastAsia" w:cstheme="minorBidi"/>
+              <w:i w:val="0"/>
+              <w:iCs w:val="0"/>
+              <w:noProof/>
+              <w:sz w:val="22"/>
+              <w:szCs w:val="22"/>
+            </w:rPr>
+          </w:pPr>
+          <w:hyperlink w:anchor="_Toc482650821" w:history="1">
+            <w:r>
+              <w:rPr>
+                <w:rStyle w:val="af5"/>
+                <w:noProof/>
+              </w:rPr>
+              <w:t>4.2</w:t>
+            </w:r>
+            <w:r>
+              <w:rPr>
+                <w:rStyle w:val="af5"/>
+                <w:noProof/>
+                <w:lang w:val="en-US"/>
+              </w:rPr>
+              <w:t xml:space="preserve"> One</w:t>
+            </w:r>
+            <w:r>
+              <w:rPr>
+                <w:rStyle w:val="af5"/>
+                <w:noProof/>
+              </w:rPr>
+              <w:t xml:space="preserve"> </w:t>
+            </w:r>
+            <w:r>
+              <w:rPr>
+                <w:rStyle w:val="af5"/>
+                <w:noProof/>
+                <w:lang w:val="en-US"/>
+              </w:rPr>
+              <w:t>Player</w:t>
+            </w:r>
+            <w:r>
+              <w:rPr>
+                <w:noProof/>
+                <w:webHidden/>
+              </w:rPr>
+              <w:tab/>
+            </w:r>
+            <w:r>
+              <w:rPr>
+                <w:noProof/>
+                <w:webHidden/>
+              </w:rPr>
+              <w:fldChar w:fldCharType="begin"/>
+            </w:r>
+            <w:r>
+              <w:rPr>
+                <w:noProof/>
+                <w:webHidden/>
+              </w:rPr>
+              <w:instrText xml:space="preserve"> PAGEREF _Toc482650821 \h </w:instrText>
+            </w:r>
+            <w:r>
+              <w:rPr>
+                <w:noProof/>
+                <w:webHidden/>
+              </w:rPr>
+            </w:r>
+            <w:r>
+              <w:rPr>
+                <w:noProof/>
+                <w:webHidden/>
+              </w:rPr>
+              <w:fldChar w:fldCharType="separate"/>
+            </w:r>
+            <w:r>
+              <w:rPr>
+                <w:noProof/>
+                <w:webHidden/>
+              </w:rPr>
+              <w:t>19</w:t>
+            </w:r>
+            <w:r>
+              <w:rPr>
+                <w:noProof/>
+                <w:webHidden/>
+              </w:rPr>
+              <w:fldChar w:fldCharType="end"/>
+            </w:r>
+          </w:hyperlink>
+        </w:p>
+        <w:p>
+          <w:pPr>
+            <w:pStyle w:val="23"/>
+            <w:tabs>
+              <w:tab w:val="right" w:leader="dot" w:pos="9345"/>
+            </w:tabs>
+            <w:rPr>
+              <w:rFonts w:eastAsiaTheme="minorEastAsia" w:cstheme="minorBidi"/>
+              <w:i w:val="0"/>
+              <w:iCs w:val="0"/>
+              <w:noProof/>
+              <w:sz w:val="22"/>
+              <w:szCs w:val="22"/>
+            </w:rPr>
+          </w:pPr>
+          <w:hyperlink w:anchor="_Toc482650822" w:history="1">
+            <w:r>
+              <w:rPr>
+                <w:rStyle w:val="af5"/>
+                <w:noProof/>
+              </w:rPr>
+              <w:t>4.3</w:t>
+            </w:r>
+            <w:r>
+              <w:rPr>
+                <w:rStyle w:val="af5"/>
+                <w:noProof/>
+                <w:lang w:val="en-US"/>
+              </w:rPr>
+              <w:t xml:space="preserve"> Two Players</w:t>
+            </w:r>
+            <w:r>
+              <w:rPr>
+                <w:noProof/>
+                <w:webHidden/>
+              </w:rPr>
+              <w:tab/>
+            </w:r>
+            <w:r>
+              <w:rPr>
+                <w:noProof/>
+                <w:webHidden/>
+              </w:rPr>
+              <w:fldChar w:fldCharType="begin"/>
+            </w:r>
+            <w:r>
+              <w:rPr>
+                <w:noProof/>
+                <w:webHidden/>
+              </w:rPr>
+              <w:instrText xml:space="preserve"> PAGEREF _Toc482650822 \h </w:instrText>
+            </w:r>
+            <w:r>
+              <w:rPr>
+                <w:noProof/>
+                <w:webHidden/>
+              </w:rPr>
+            </w:r>
+            <w:r>
+              <w:rPr>
+                <w:noProof/>
+                <w:webHidden/>
+              </w:rPr>
+              <w:fldChar w:fldCharType="separate"/>
+            </w:r>
+            <w:r>
+              <w:rPr>
+                <w:noProof/>
+                <w:webHidden/>
+              </w:rPr>
+              <w:t>19</w:t>
+            </w:r>
+            <w:r>
+              <w:rPr>
+                <w:noProof/>
+                <w:webHidden/>
+              </w:rPr>
+              <w:fldChar w:fldCharType="end"/>
+            </w:r>
+          </w:hyperlink>
+        </w:p>
+        <w:p>
+          <w:pPr>
+            <w:pStyle w:val="23"/>
+            <w:tabs>
+              <w:tab w:val="right" w:leader="dot" w:pos="9345"/>
+            </w:tabs>
+            <w:rPr>
+              <w:rFonts w:eastAsiaTheme="minorEastAsia" w:cstheme="minorBidi"/>
+              <w:i w:val="0"/>
+              <w:iCs w:val="0"/>
+              <w:noProof/>
+              <w:sz w:val="22"/>
+              <w:szCs w:val="22"/>
+            </w:rPr>
+          </w:pPr>
+          <w:hyperlink w:anchor="_Toc482650823" w:history="1">
+            <w:r>
+              <w:rPr>
+                <w:rStyle w:val="af5"/>
+                <w:noProof/>
+              </w:rPr>
+              <w:t>4.4</w:t>
+            </w:r>
+            <w:r>
+              <w:rPr>
+                <w:rStyle w:val="af5"/>
+                <w:noProof/>
+                <w:lang w:val="en-US"/>
+              </w:rPr>
+              <w:t xml:space="preserve"> Constructor</w:t>
+            </w:r>
+            <w:r>
+              <w:rPr>
+                <w:noProof/>
+                <w:webHidden/>
+              </w:rPr>
+              <w:tab/>
+            </w:r>
+            <w:r>
+              <w:rPr>
+                <w:noProof/>
+                <w:webHidden/>
+              </w:rPr>
+              <w:fldChar w:fldCharType="begin"/>
+            </w:r>
+            <w:r>
+              <w:rPr>
+                <w:noProof/>
+                <w:webHidden/>
+              </w:rPr>
+              <w:instrText xml:space="preserve"> PAGEREF _Toc482650823 \h </w:instrText>
+            </w:r>
+            <w:r>
+              <w:rPr>
+                <w:noProof/>
+                <w:webHidden/>
+              </w:rPr>
+            </w:r>
+            <w:r>
+              <w:rPr>
+                <w:noProof/>
+                <w:webHidden/>
+              </w:rPr>
+              <w:fldChar w:fldCharType="separate"/>
+            </w:r>
+            <w:r>
+              <w:rPr>
+                <w:noProof/>
+                <w:webHidden/>
+              </w:rPr>
+              <w:t>19</w:t>
+            </w:r>
+            <w:r>
+              <w:rPr>
+                <w:noProof/>
+                <w:webHidden/>
+              </w:rPr>
+              <w:fldChar w:fldCharType="end"/>
+            </w:r>
+          </w:hyperlink>
+        </w:p>
+        <w:p>
+          <w:pPr>
+            <w:pStyle w:val="23"/>
+            <w:tabs>
+              <w:tab w:val="right" w:leader="dot" w:pos="9345"/>
+            </w:tabs>
+            <w:rPr>
+              <w:rFonts w:eastAsiaTheme="minorEastAsia" w:cstheme="minorBidi"/>
+              <w:i w:val="0"/>
+              <w:iCs w:val="0"/>
+              <w:noProof/>
+              <w:sz w:val="22"/>
+              <w:szCs w:val="22"/>
+            </w:rPr>
+          </w:pPr>
+          <w:hyperlink w:anchor="_Toc482650824" w:history="1">
+            <w:r>
+              <w:rPr>
+                <w:rStyle w:val="af5"/>
+                <w:noProof/>
+              </w:rPr>
+              <w:t>4.5 Настройки игры</w:t>
+            </w:r>
+            <w:r>
+              <w:rPr>
+                <w:noProof/>
+                <w:webHidden/>
+              </w:rPr>
+              <w:tab/>
+            </w:r>
+            <w:r>
+              <w:rPr>
+                <w:noProof/>
+                <w:webHidden/>
+              </w:rPr>
+              <w:fldChar w:fldCharType="begin"/>
+            </w:r>
+            <w:r>
+              <w:rPr>
+                <w:noProof/>
+                <w:webHidden/>
+              </w:rPr>
+              <w:instrText xml:space="preserve"> PAGEREF _Toc482650824 \h </w:instrText>
+            </w:r>
+            <w:r>
+              <w:rPr>
+                <w:noProof/>
+                <w:webHidden/>
+              </w:rPr>
+            </w:r>
+            <w:r>
+              <w:rPr>
+                <w:noProof/>
+                <w:webHidden/>
+              </w:rPr>
+              <w:fldChar w:fldCharType="separate"/>
+            </w:r>
+            <w:r>
+              <w:rPr>
+                <w:noProof/>
+                <w:webHidden/>
+              </w:rPr>
+              <w:t>20</w:t>
             </w:r>
             <w:r>
               <w:rPr>
@@ -1540,13 +1945,13 @@
               <w:szCs w:val="22"/>
             </w:rPr>
           </w:pPr>
-          <w:hyperlink w:anchor="_Toc482532318" w:history="1">
+          <w:hyperlink w:anchor="_Toc482650825" w:history="1">
             <w:r>
               <w:rPr>
                 <w:rStyle w:val="af5"/>
                 <w:noProof/>
               </w:rPr>
-              <w:t>5 Сбор статистических данных</w:t>
+              <w:t>5 Апробация</w:t>
             </w:r>
             <w:r>
               <w:rPr>
@@ -1567,7 +1972,7 @@
                 <w:noProof/>
                 <w:webHidden/>
               </w:rPr>
-              <w:instrText xml:space="preserve"> PAGEREF _Toc482532318 \h </w:instrText>
+              <w:instrText xml:space="preserve"> PAGEREF _Toc482650825 \h </w:instrText>
             </w:r>
             <w:r>
               <w:rPr>
@@ -1587,7 +1992,183 @@
                 <w:noProof/>
                 <w:webHidden/>
               </w:rPr>
-              <w:t>22</w:t>
+              <w:t>21</w:t>
+            </w:r>
+            <w:r>
+              <w:rPr>
+                <w:noProof/>
+                <w:webHidden/>
+              </w:rPr>
+              <w:fldChar w:fldCharType="end"/>
+            </w:r>
+          </w:hyperlink>
+        </w:p>
+        <w:p>
+          <w:pPr>
+            <w:pStyle w:val="23"/>
+            <w:tabs>
+              <w:tab w:val="right" w:leader="dot" w:pos="9345"/>
+            </w:tabs>
+            <w:rPr>
+              <w:rFonts w:eastAsiaTheme="minorEastAsia" w:cstheme="minorBidi"/>
+              <w:i w:val="0"/>
+              <w:iCs w:val="0"/>
+              <w:noProof/>
+              <w:sz w:val="22"/>
+              <w:szCs w:val="22"/>
+            </w:rPr>
+          </w:pPr>
+          <w:hyperlink w:anchor="_Toc482650826" w:history="1">
+            <w:r>
+              <w:rPr>
+                <w:rStyle w:val="af5"/>
+                <w:noProof/>
+              </w:rPr>
+              <w:t>5.1 Противостояние с программой «Тундра»</w:t>
+            </w:r>
+            <w:r>
+              <w:rPr>
+                <w:noProof/>
+                <w:webHidden/>
+              </w:rPr>
+              <w:tab/>
+            </w:r>
+            <w:r>
+              <w:rPr>
+                <w:noProof/>
+                <w:webHidden/>
+              </w:rPr>
+              <w:fldChar w:fldCharType="begin"/>
+            </w:r>
+            <w:r>
+              <w:rPr>
+                <w:noProof/>
+                <w:webHidden/>
+              </w:rPr>
+              <w:instrText xml:space="preserve"> PAGEREF _Toc482650826 \h </w:instrText>
+            </w:r>
+            <w:r>
+              <w:rPr>
+                <w:noProof/>
+                <w:webHidden/>
+              </w:rPr>
+            </w:r>
+            <w:r>
+              <w:rPr>
+                <w:noProof/>
+                <w:webHidden/>
+              </w:rPr>
+              <w:fldChar w:fldCharType="separate"/>
+            </w:r>
+            <w:r>
+              <w:rPr>
+                <w:noProof/>
+                <w:webHidden/>
+              </w:rPr>
+              <w:t>21</w:t>
+            </w:r>
+            <w:r>
+              <w:rPr>
+                <w:noProof/>
+                <w:webHidden/>
+              </w:rPr>
+              <w:fldChar w:fldCharType="end"/>
+            </w:r>
+          </w:hyperlink>
+        </w:p>
+        <w:p>
+          <w:pPr>
+            <w:pStyle w:val="23"/>
+            <w:tabs>
+              <w:tab w:val="right" w:leader="dot" w:pos="9345"/>
+            </w:tabs>
+            <w:rPr>
+              <w:rFonts w:eastAsiaTheme="minorEastAsia" w:cstheme="minorBidi"/>
+              <w:i w:val="0"/>
+              <w:iCs w:val="0"/>
+              <w:noProof/>
+              <w:sz w:val="22"/>
+              <w:szCs w:val="22"/>
+            </w:rPr>
+          </w:pPr>
+          <w:hyperlink w:anchor="_Toc482650827" w:history="1">
+            <w:r>
+              <w:rPr>
+                <w:rStyle w:val="af5"/>
+                <w:noProof/>
+              </w:rPr>
+              <w:t>5.2 Противостояние с программой «</w:t>
+            </w:r>
+            <w:r>
+              <w:rPr>
+                <w:rStyle w:val="af5"/>
+                <w:noProof/>
+                <w:lang w:val="en-US"/>
+              </w:rPr>
+              <w:t>Aurora</w:t>
+            </w:r>
+            <w:r>
+              <w:rPr>
+                <w:rStyle w:val="af5"/>
+                <w:noProof/>
+              </w:rPr>
+              <w:t xml:space="preserve"> </w:t>
+            </w:r>
+            <w:r>
+              <w:rPr>
+                <w:rStyle w:val="af5"/>
+                <w:noProof/>
+                <w:lang w:val="en-US"/>
+              </w:rPr>
+              <w:t>Borealis</w:t>
+            </w:r>
+            <w:r>
+              <w:rPr>
+                <w:rStyle w:val="af5"/>
+                <w:noProof/>
+              </w:rPr>
+              <w:t>»</w:t>
+            </w:r>
+            <w:r>
+              <w:rPr>
+                <w:noProof/>
+                <w:webHidden/>
+              </w:rPr>
+              <w:tab/>
+            </w:r>
+            <w:r>
+              <w:rPr>
+                <w:noProof/>
+                <w:webHidden/>
+              </w:rPr>
+              <w:fldChar w:fldCharType="begin"/>
+            </w:r>
+            <w:r>
+              <w:rPr>
+                <w:noProof/>
+                <w:webHidden/>
+              </w:rPr>
+              <w:instrText xml:space="preserve"> PAGEREF _Toc482650827 \h </w:instrText>
+            </w:r>
+            <w:r>
+              <w:rPr>
+                <w:noProof/>
+                <w:webHidden/>
+              </w:rPr>
+            </w:r>
+            <w:r>
+              <w:rPr>
+                <w:noProof/>
+                <w:webHidden/>
+              </w:rPr>
+              <w:fldChar w:fldCharType="separate"/>
+            </w:r>
+            <w:r>
+              <w:rPr>
+                <w:noProof/>
+                <w:webHidden/>
+              </w:rPr>
+              <w:t>21</w:t>
             </w:r>
             <w:r>
               <w:rPr>
@@ -1610,13 +2191,13 @@
               <w:szCs w:val="22"/>
             </w:rPr>
           </w:pPr>
-          <w:hyperlink w:anchor="_Toc482532319" w:history="1">
+          <w:hyperlink w:anchor="_Toc482650828" w:history="1">
             <w:r>
               <w:rPr>
                 <w:rStyle w:val="af5"/>
                 <w:noProof/>
               </w:rPr>
-              <w:t>6 Дальнейшие пути развития</w:t>
+              <w:t>6 Сбор статистических данных</w:t>
             </w:r>
             <w:r>
               <w:rPr>
@@ -1637,7 +2218,7 @@
                 <w:noProof/>
                 <w:webHidden/>
               </w:rPr>
-              <w:instrText xml:space="preserve"> PAGEREF _Toc482532319 \h </w:instrText>
+              <w:instrText xml:space="preserve"> PAGEREF _Toc482650828 \h </w:instrText>
             </w:r>
             <w:r>
               <w:rPr>
@@ -1680,13 +2261,13 @@
               <w:szCs w:val="22"/>
             </w:rPr>
           </w:pPr>
-          <w:hyperlink w:anchor="_Toc482532320" w:history="1">
+          <w:hyperlink w:anchor="_Toc482650829" w:history="1">
             <w:r>
               <w:rPr>
                 <w:rStyle w:val="af5"/>
                 <w:noProof/>
               </w:rPr>
-              <w:t>ЗАКЛЮЧЕНИЕ</w:t>
+              <w:t>7 Дальнейшие пути развития</w:t>
             </w:r>
             <w:r>
               <w:rPr>
@@ -1707,7 +2288,7 @@
                 <w:noProof/>
                 <w:webHidden/>
               </w:rPr>
-              <w:instrText xml:space="preserve"> PAGEREF _Toc482532320 \h </w:instrText>
+              <w:instrText xml:space="preserve"> PAGEREF _Toc482650829 \h </w:instrText>
             </w:r>
             <w:r>
               <w:rPr>
@@ -1727,7 +2308,7 @@
                 <w:noProof/>
                 <w:webHidden/>
               </w:rPr>
-              <w:t>23</w:t>
+              <w:t>24</w:t>
             </w:r>
             <w:r>
               <w:rPr>
@@ -1750,13 +2331,13 @@
               <w:szCs w:val="22"/>
             </w:rPr>
           </w:pPr>
-          <w:hyperlink w:anchor="_Toc482532321" w:history="1">
+          <w:hyperlink w:anchor="_Toc482650830" w:history="1">
             <w:r>
               <w:rPr>
                 <w:rStyle w:val="af5"/>
                 <w:noProof/>
               </w:rPr>
-              <w:t>ЛИТЕРАТУРА</w:t>
+              <w:t>ЗАКЛЮЧЕНИЕ</w:t>
             </w:r>
             <w:r>
               <w:rPr>
@@ -1777,7 +2358,7 @@
                 <w:noProof/>
                 <w:webHidden/>
               </w:rPr>
-              <w:instrText xml:space="preserve"> PAGEREF _Toc482532321 \h </w:instrText>
+              <w:instrText xml:space="preserve"> PAGEREF _Toc482650830 \h </w:instrText>
             </w:r>
             <w:r>
               <w:rPr>
@@ -1797,7 +2378,7 @@
                 <w:noProof/>
                 <w:webHidden/>
               </w:rPr>
-              <w:t>23</w:t>
+              <w:t>25</w:t>
             </w:r>
             <w:r>
               <w:rPr>
@@ -1820,12 +2401,82 @@
               <w:szCs w:val="22"/>
             </w:rPr>
           </w:pPr>
-          <w:hyperlink w:anchor="_Toc482532322" w:history="1">
+          <w:hyperlink w:anchor="_Toc482650831" w:history="1">
             <w:r>
               <w:rPr>
                 <w:rStyle w:val="af5"/>
                 <w:noProof/>
               </w:rPr>
+              <w:t>ЛИТЕРАТУРА</w:t>
+            </w:r>
+            <w:r>
+              <w:rPr>
+                <w:noProof/>
+                <w:webHidden/>
+              </w:rPr>
+              <w:tab/>
+            </w:r>
+            <w:r>
+              <w:rPr>
+                <w:noProof/>
+                <w:webHidden/>
+              </w:rPr>
+              <w:fldChar w:fldCharType="begin"/>
+            </w:r>
+            <w:r>
+              <w:rPr>
+                <w:noProof/>
+                <w:webHidden/>
+              </w:rPr>
+              <w:instrText xml:space="preserve"> PAGEREF _Toc482650831 \h </w:instrText>
+            </w:r>
+            <w:r>
+              <w:rPr>
+                <w:noProof/>
+                <w:webHidden/>
+              </w:rPr>
+            </w:r>
+            <w:r>
+              <w:rPr>
+                <w:noProof/>
+                <w:webHidden/>
+              </w:rPr>
+              <w:fldChar w:fldCharType="separate"/>
+            </w:r>
+            <w:r>
+              <w:rPr>
+                <w:noProof/>
+                <w:webHidden/>
+              </w:rPr>
+              <w:t>26</w:t>
+            </w:r>
+            <w:r>
+              <w:rPr>
+                <w:noProof/>
+                <w:webHidden/>
+              </w:rPr>
+              <w:fldChar w:fldCharType="end"/>
+            </w:r>
+          </w:hyperlink>
+        </w:p>
+        <w:p>
+          <w:pPr>
+            <w:pStyle w:val="12"/>
+            <w:rPr>
+              <w:rFonts w:eastAsiaTheme="minorEastAsia" w:cstheme="minorBidi"/>
+              <w:b w:val="0"/>
+              <w:bCs w:val="0"/>
+              <w:noProof/>
+              <w:sz w:val="22"/>
+              <w:szCs w:val="22"/>
+            </w:rPr>
+          </w:pPr>
+          <w:hyperlink w:anchor="_Toc482650832" w:history="1">
+            <w:r>
+              <w:rPr>
+                <w:rStyle w:val="af5"/>
+                <w:noProof/>
+              </w:rPr>
               <w:t>ПРИЛОЖЕНИЕ. Фрагменты исходного кода программы</w:t>
             </w:r>
             <w:r>
@@ -1847,7 +2498,7 @@
                 <w:noProof/>
                 <w:webHidden/>
               </w:rPr>
-              <w:instrText xml:space="preserve"> PAGEREF _Toc482532322 \h </w:instrText>
+              <w:instrText xml:space="preserve"> PAGEREF _Toc482650832 \h </w:instrText>
             </w:r>
             <w:r>
               <w:rPr>
@@ -1867,7 +2518,7 @@
                 <w:noProof/>
                 <w:webHidden/>
               </w:rPr>
-              <w:t>23</w:t>
+              <w:t>27</w:t>
             </w:r>
             <w:r>
               <w:rPr>
@@ -1905,7 +2556,7 @@
       <w:pPr>
         <w:pStyle w:val="afff0"/>
       </w:pPr>
-      <w:bookmarkStart w:id="2" w:name="_Toc482532305"/>
+      <w:bookmarkStart w:id="2" w:name="_Toc482650807"/>
       <w:r>
         <w:lastRenderedPageBreak/>
         <w:t>ВВЕДЕНИЕ</w:t>
@@ -1940,7 +2591,7 @@
       </w:pPr>
       <w:bookmarkStart w:id="3" w:name="_Toc481922888"/>
       <w:bookmarkStart w:id="4" w:name="_Toc482289206"/>
-      <w:bookmarkStart w:id="5" w:name="_Toc482532306"/>
+      <w:bookmarkStart w:id="5" w:name="_Toc482650808"/>
       <w:r>
         <w:t>Постановка</w:t>
       </w:r>
@@ -2127,7 +2778,7 @@
         <w:pStyle w:val="1"/>
       </w:pPr>
       <w:bookmarkStart w:id="6" w:name="_Toc482289207"/>
-      <w:bookmarkStart w:id="7" w:name="_Toc482532307"/>
+      <w:bookmarkStart w:id="7" w:name="_Toc482650809"/>
       <w:r>
         <w:lastRenderedPageBreak/>
         <w:t>Обзор методов поиска лучшего хода</w:t>
@@ -2256,6 +2907,7 @@
       </w:r>
       <w:r>
         <w:rPr>
+          <w:highlight w:val="yellow"/>
           <w:vertAlign w:val="superscript"/>
         </w:rPr>
         <w:t>[1]</w:t>
@@ -2263,6 +2915,7 @@
       <w:r>
         <w:rPr>
           <w:i/>
+          <w:highlight w:val="yellow"/>
         </w:rPr>
         <w:t>.</w:t>
       </w:r>
@@ -2597,7 +3250,23 @@
         <w:t>pos</w:t>
       </w:r>
       <w:r>
-        <w:t xml:space="preserve">. </w:t>
+        <w:rPr>
+          <w:rStyle w:val="afff"/>
+          <w:i w:val="0"/>
+          <w:highlight w:val="yellow"/>
+          <w:vertAlign w:val="superscript"/>
+        </w:rPr>
+        <w:t>[1]</w:t>
+      </w:r>
+      <w:r>
+        <w:rPr>
+          <w:i/>
+          <w:highlight w:val="yellow"/>
+        </w:rPr>
+        <w:t>.</w:t>
+      </w:r>
+      <w:r>
+        <w:t xml:space="preserve"> </w:t>
       </w:r>
     </w:p>
     <w:p>
@@ -2644,16 +3313,49 @@
         <w:t>20</w:t>
       </w:r>
       <w:r>
-        <w:t>. Вычисления такого масштаба выполнить практически невозможно (канадским ученым потребовалось 200 компьютеров и 20 лет вычислений)</w:t>
-      </w:r>
-      <w:r>
-        <w:rPr>
+        <w:t xml:space="preserve">. Вычисления такого масштаба выполнить практически невозможно (канадским ученым потребовалось 200 компьютеров и </w:t>
+      </w:r>
+      <w:r>
+        <w:t>18</w:t>
+      </w:r>
+      <w:r>
+        <w:t xml:space="preserve"> лет вычислений</w:t>
+      </w:r>
+      <w:r>
+        <w:rPr>
+          <w:highlight w:val="yellow"/>
+        </w:rPr>
+        <w:t>)</w:t>
+      </w:r>
+      <w:r>
+        <w:rPr>
+          <w:highlight w:val="yellow"/>
           <w:vertAlign w:val="superscript"/>
         </w:rPr>
-        <w:t>[2]</w:t>
-      </w:r>
-      <w:r>
-        <w:t xml:space="preserve">. Следовательно, </w:t>
+        <w:t>[</w:t>
+      </w:r>
+      <w:r>
+        <w:rPr>
+          <w:highlight w:val="yellow"/>
+          <w:vertAlign w:val="superscript"/>
+        </w:rPr>
+        <w:t>2</w:t>
+      </w:r>
+      <w:r>
+        <w:rPr>
+          <w:highlight w:val="yellow"/>
+          <w:vertAlign w:val="superscript"/>
+        </w:rPr>
+        <w:t>]</w:t>
+      </w:r>
+      <w:r>
+        <w:rPr>
+          <w:highlight w:val="yellow"/>
+        </w:rPr>
+        <w:t>.</w:t>
+      </w:r>
+      <w:r>
+        <w:t xml:space="preserve"> Следовательно, </w:t>
       </w:r>
       <w:r>
         <w:t>приходится искать другие пути для нахождения лучшего хода, которые, возможно, не будут такими точными, но зато будут не столь затратны по времени.</w:t>
@@ -2663,7 +3365,7 @@
       <w:pPr>
         <w:pStyle w:val="20"/>
       </w:pPr>
-      <w:bookmarkStart w:id="10" w:name="_Toc482532308"/>
+      <w:bookmarkStart w:id="10" w:name="_Toc482650810"/>
       <w:r>
         <w:t>Алгоритм полного перебора</w:t>
       </w:r>
@@ -4338,15 +5040,15 @@
       </w:pPr>
       <w:bookmarkStart w:id="12" w:name="_Alpha-Beta"/>
       <w:bookmarkStart w:id="13" w:name="_Alpha-Beta_forcing"/>
-      <w:bookmarkStart w:id="14" w:name="_Toc482532309"/>
-      <w:bookmarkStart w:id="15" w:name="_Toc481922891"/>
-      <w:bookmarkStart w:id="16" w:name="_Toc481922892"/>
+      <w:bookmarkStart w:id="14" w:name="_Toc481922891"/>
+      <w:bookmarkStart w:id="15" w:name="_Toc481922892"/>
+      <w:bookmarkStart w:id="16" w:name="_Toc482650811"/>
       <w:bookmarkEnd w:id="12"/>
       <w:bookmarkEnd w:id="13"/>
       <w:r>
         <w:t>Оценочная функция</w:t>
       </w:r>
-      <w:bookmarkEnd w:id="14"/>
+      <w:bookmarkEnd w:id="16"/>
     </w:p>
     <w:p>
       <w:pPr>
@@ -4950,8 +5652,8 @@
       <w:pPr>
         <w:pStyle w:val="20"/>
       </w:pPr>
-      <w:bookmarkStart w:id="17" w:name="_Toc482532310"/>
-      <w:bookmarkEnd w:id="15"/>
+      <w:bookmarkStart w:id="17" w:name="_Toc482650812"/>
+      <w:bookmarkEnd w:id="14"/>
       <w:r>
         <w:t xml:space="preserve">Поиск </w:t>
       </w:r>
@@ -5092,11 +5794,29 @@
       </w:r>
       <w:r>
         <w:rPr>
+          <w:highlight w:val="yellow"/>
           <w:vertAlign w:val="superscript"/>
         </w:rPr>
-        <w:t>[3]</w:t>
-      </w:r>
-      <w:r>
+        <w:t>[</w:t>
+      </w:r>
+      <w:r>
+        <w:rPr>
+          <w:highlight w:val="yellow"/>
+          <w:vertAlign w:val="superscript"/>
+        </w:rPr>
+        <w:t>3</w:t>
+      </w:r>
+      <w:r>
+        <w:rPr>
+          <w:highlight w:val="yellow"/>
+          <w:vertAlign w:val="superscript"/>
+        </w:rPr>
+        <w:t>]</w:t>
+      </w:r>
+      <w:r>
+        <w:rPr>
+          <w:highlight w:val="yellow"/>
+        </w:rPr>
         <w:t>.</w:t>
       </w:r>
     </w:p>
@@ -6024,14 +6744,14 @@
         <w:pStyle w:val="20"/>
       </w:pPr>
       <w:bookmarkStart w:id="18" w:name="_Форсирование"/>
-      <w:bookmarkStart w:id="19" w:name="_Toc482532311"/>
+      <w:bookmarkStart w:id="19" w:name="_Toc482650813"/>
       <w:bookmarkEnd w:id="18"/>
       <w:r>
         <w:t>Форсированные варианты</w:t>
       </w:r>
       <w:bookmarkEnd w:id="19"/>
     </w:p>
-    <w:bookmarkEnd w:id="16"/>
+    <w:bookmarkEnd w:id="15"/>
     <w:p>
       <w:pPr>
         <w:jc w:val="left"/>
@@ -6727,7 +7447,7 @@
         <w:pStyle w:val="1"/>
       </w:pPr>
       <w:bookmarkStart w:id="21" w:name="_Toc482289208"/>
-      <w:bookmarkStart w:id="22" w:name="_Toc482532312"/>
+      <w:bookmarkStart w:id="22" w:name="_Toc482650814"/>
       <w:bookmarkEnd w:id="20"/>
       <w:r>
         <w:lastRenderedPageBreak/>
@@ -6994,7 +7714,7 @@
       </w:pPr>
       <w:bookmarkStart w:id="23" w:name="_Toc481922894"/>
       <w:bookmarkStart w:id="24" w:name="_Toc482289209"/>
-      <w:bookmarkStart w:id="25" w:name="_Toc482532313"/>
+      <w:bookmarkStart w:id="25" w:name="_Toc482650815"/>
       <w:r>
         <w:lastRenderedPageBreak/>
         <w:t>Алгоритмическое ядро (С++)</w:t>
@@ -7008,7 +7728,7 @@
         <w:pStyle w:val="3"/>
       </w:pPr>
       <w:bookmarkStart w:id="26" w:name="_Toc481922896"/>
-      <w:bookmarkStart w:id="27" w:name="_Toc482532314"/>
+      <w:bookmarkStart w:id="27" w:name="_Toc482650816"/>
       <w:r>
         <w:t>Описание структур</w:t>
       </w:r>
@@ -7494,7 +8214,7 @@
         <w:pStyle w:val="3"/>
       </w:pPr>
       <w:bookmarkStart w:id="28" w:name="_Toc481922895"/>
-      <w:bookmarkStart w:id="29" w:name="_Toc482532315"/>
+      <w:bookmarkStart w:id="29" w:name="_Toc482650817"/>
       <w:r>
         <w:lastRenderedPageBreak/>
         <w:t>Описание алгоритмов</w:t>
@@ -8008,7 +8728,7 @@
       </w:pPr>
       <w:bookmarkStart w:id="30" w:name="_Toc481922897"/>
       <w:bookmarkStart w:id="31" w:name="_Toc482289210"/>
-      <w:bookmarkStart w:id="32" w:name="_Toc482532316"/>
+      <w:bookmarkStart w:id="32" w:name="_Toc482650818"/>
       <w:r>
         <w:t>Графический и</w:t>
       </w:r>
@@ -8072,7 +8792,31 @@
         <w:t>Controller</w:t>
       </w:r>
       <w:r>
+        <w:rPr>
+          <w:highlight w:val="yellow"/>
+        </w:rPr>
         <w:t>)</w:t>
+      </w:r>
+      <w:r>
+        <w:rPr>
+          <w:highlight w:val="yellow"/>
+          <w:vertAlign w:val="superscript"/>
+        </w:rPr>
+        <w:t>[</w:t>
+      </w:r>
+      <w:r>
+        <w:rPr>
+          <w:highlight w:val="yellow"/>
+          <w:vertAlign w:val="superscript"/>
+        </w:rPr>
+        <w:t>4</w:t>
+      </w:r>
+      <w:r>
+        <w:rPr>
+          <w:highlight w:val="yellow"/>
+          <w:vertAlign w:val="superscript"/>
+        </w:rPr>
+        <w:t>]</w:t>
       </w:r>
       <w:r>
         <w:t xml:space="preserve"> (рис.8)</w:t>
@@ -8451,11 +9195,12 @@
       <w:pPr>
         <w:pStyle w:val="1"/>
       </w:pPr>
-      <w:bookmarkStart w:id="35" w:name="_Toc482532317"/>
+      <w:bookmarkStart w:id="35" w:name="_Toc482650819"/>
       <w:r>
         <w:lastRenderedPageBreak/>
         <w:t>Руководство пользователя</w:t>
       </w:r>
+      <w:bookmarkEnd w:id="35"/>
     </w:p>
     <w:p>
       <w:pPr>
@@ -8507,12 +9252,14 @@
           <w:lang w:val="en-US"/>
         </w:rPr>
       </w:pPr>
+      <w:bookmarkStart w:id="36" w:name="_Toc482650820"/>
       <w:r>
         <w:rPr>
           <w:lang w:val="en-US"/>
         </w:rPr>
         <w:t>Bot VS Bot</w:t>
       </w:r>
+      <w:bookmarkEnd w:id="36"/>
     </w:p>
     <w:p>
       <w:r>
@@ -8532,6 +9279,7 @@
       <w:pPr>
         <w:pStyle w:val="20"/>
       </w:pPr>
+      <w:bookmarkStart w:id="37" w:name="_Toc482650821"/>
       <w:r>
         <w:rPr>
           <w:lang w:val="en-US"/>
@@ -8547,6 +9295,7 @@
         </w:rPr>
         <w:t>Player</w:t>
       </w:r>
+      <w:bookmarkEnd w:id="37"/>
     </w:p>
     <w:p>
       <w:r>
@@ -8596,12 +9345,14 @@
       <w:pPr>
         <w:pStyle w:val="20"/>
       </w:pPr>
+      <w:bookmarkStart w:id="38" w:name="_Toc482650822"/>
       <w:r>
         <w:rPr>
           <w:lang w:val="en-US"/>
         </w:rPr>
         <w:t>Two Players</w:t>
       </w:r>
+      <w:bookmarkEnd w:id="38"/>
     </w:p>
     <w:p>
       <w:r>
@@ -8615,12 +9366,14 @@
       <w:pPr>
         <w:pStyle w:val="20"/>
       </w:pPr>
+      <w:bookmarkStart w:id="39" w:name="_Toc482650823"/>
       <w:r>
         <w:rPr>
           <w:lang w:val="en-US"/>
         </w:rPr>
         <w:t>Constructor</w:t>
       </w:r>
+      <w:bookmarkEnd w:id="39"/>
     </w:p>
     <w:p>
       <w:r>
@@ -8634,10 +9387,12 @@
       <w:pPr>
         <w:pStyle w:val="20"/>
       </w:pPr>
+      <w:bookmarkStart w:id="40" w:name="_Toc482650824"/>
       <w:r>
         <w:lastRenderedPageBreak/>
         <w:t>Настройки игры</w:t>
       </w:r>
+      <w:bookmarkEnd w:id="40"/>
     </w:p>
     <w:p>
       <w:r>
@@ -8727,46 +9482,87 @@
       <w:pPr>
         <w:pStyle w:val="1"/>
       </w:pPr>
+      <w:bookmarkStart w:id="41" w:name="_Toc482650825"/>
       <w:r>
         <w:lastRenderedPageBreak/>
         <w:t>Апробация</w:t>
       </w:r>
       <w:bookmarkEnd w:id="33"/>
       <w:bookmarkEnd w:id="34"/>
-      <w:bookmarkEnd w:id="35"/>
-    </w:p>
-    <w:p>
-      <w:bookmarkStart w:id="36" w:name="_Toc169986019"/>
-      <w:r>
-        <w:t>Способность созданного компьютерного игрока противостоять другим игрокам оценивалась с помощью непосредственного проведения турнира. Противниками являлись такие известные программы, как «Тундра» и «</w:t>
-      </w:r>
-      <w:r>
-        <w:rPr>
+      <w:bookmarkEnd w:id="41"/>
+    </w:p>
+    <w:p>
+      <w:bookmarkStart w:id="42" w:name="_Toc169986019"/>
+      <w:r>
+        <w:t xml:space="preserve">Способность созданного компьютерного игрока противостоять другим игрокам оценивалась с помощью непосредственного проведения турнира. Противниками являлись такие известные программы, как </w:t>
+      </w:r>
+      <w:r>
+        <w:rPr>
+          <w:i/>
+        </w:rPr>
+        <w:t>«Тундра»</w:t>
+      </w:r>
+      <w:r>
+        <w:t xml:space="preserve"> и </w:t>
+      </w:r>
+      <w:r>
+        <w:rPr>
+          <w:i/>
+        </w:rPr>
+        <w:t>«</w:t>
+      </w:r>
+      <w:r>
+        <w:rPr>
+          <w:i/>
           <w:lang w:val="en-US"/>
         </w:rPr>
         <w:t>Aurora</w:t>
       </w:r>
       <w:r>
+        <w:rPr>
+          <w:i/>
+        </w:rPr>
         <w:t xml:space="preserve"> </w:t>
       </w:r>
       <w:r>
         <w:rPr>
+          <w:i/>
           <w:lang w:val="en-US"/>
         </w:rPr>
         <w:t>Borealis</w:t>
       </w:r>
       <w:r>
-        <w:t>», занявшие соответственно четвертое и пятое место на международном чемпионате мира по русским шашкам среди компьютерных программ</w:t>
+        <w:rPr>
+          <w:i/>
+        </w:rPr>
+        <w:t>»</w:t>
+      </w:r>
+      <w:r>
+        <w:t>, занявшие соответственно четвертое и пятое место на международном чемпионате мира по русским шашкам среди компьютерных программ</w:t>
       </w:r>
       <w:r>
         <w:t xml:space="preserve"> 2008г</w:t>
       </w:r>
       <w:r>
         <w:rPr>
-          <w:color w:val="FF0000"/>
+          <w:highlight w:val="yellow"/>
           <w:vertAlign w:val="superscript"/>
         </w:rPr>
-        <w:t>[]</w:t>
+        <w:t>[</w:t>
+      </w:r>
+      <w:r>
+        <w:rPr>
+          <w:highlight w:val="yellow"/>
+          <w:vertAlign w:val="superscript"/>
+        </w:rPr>
+        <w:t>5</w:t>
+      </w:r>
+      <w:r>
+        <w:rPr>
+          <w:highlight w:val="yellow"/>
+          <w:vertAlign w:val="superscript"/>
+        </w:rPr>
+        <w:t>]</w:t>
       </w:r>
       <w:r>
         <w:t>.</w:t>
@@ -8779,9 +9575,11 @@
       <w:pPr>
         <w:pStyle w:val="20"/>
       </w:pPr>
+      <w:bookmarkStart w:id="43" w:name="_Toc482650826"/>
       <w:r>
         <w:t>Противостояние с программой «Тундра»</w:t>
       </w:r>
+      <w:bookmarkEnd w:id="43"/>
     </w:p>
     <w:p>
       <w:r>
@@ -8801,6 +9599,7 @@
       <w:pPr>
         <w:pStyle w:val="20"/>
       </w:pPr>
+      <w:bookmarkStart w:id="44" w:name="_Toc482650827"/>
       <w:r>
         <w:t>Противостояние с программой «</w:t>
       </w:r>
@@ -8822,6 +9621,7 @@
       <w:r>
         <w:t>»</w:t>
       </w:r>
+      <w:bookmarkEnd w:id="44"/>
     </w:p>
     <w:p>
       <w:r>
@@ -9014,13 +9814,13 @@
       <w:pPr>
         <w:pStyle w:val="1"/>
       </w:pPr>
-      <w:bookmarkStart w:id="37" w:name="_Toc482532318"/>
-      <w:bookmarkStart w:id="38" w:name="_Toc482289212"/>
+      <w:bookmarkStart w:id="45" w:name="_Toc482289212"/>
+      <w:bookmarkStart w:id="46" w:name="_Toc482650828"/>
       <w:r>
         <w:lastRenderedPageBreak/>
         <w:t>Сбор статистических данных</w:t>
       </w:r>
-      <w:bookmarkEnd w:id="37"/>
+      <w:bookmarkEnd w:id="46"/>
     </w:p>
     <w:p>
       <w:pPr>
@@ -9038,13 +9838,13 @@
       <w:pPr>
         <w:pStyle w:val="1"/>
       </w:pPr>
-      <w:bookmarkStart w:id="39" w:name="_Toc482532319"/>
+      <w:bookmarkStart w:id="47" w:name="_Toc482650829"/>
       <w:r>
         <w:lastRenderedPageBreak/>
         <w:t>Дальнейшие пути развития</w:t>
       </w:r>
-      <w:bookmarkEnd w:id="38"/>
-      <w:bookmarkEnd w:id="39"/>
+      <w:bookmarkEnd w:id="45"/>
+      <w:bookmarkEnd w:id="47"/>
     </w:p>
     <w:p>
       <w:r>
@@ -9154,12 +9954,12 @@
       </w:r>
       <w:r>
         <w:rPr>
-          <w:highlight w:val="yellow"/>
-        </w:rPr>
-        <w:t>анализ проведенной игры</w:t>
-      </w:r>
-      <w:r>
-        <w:t xml:space="preserve"> и многое другое).</w:t>
+          <w:color w:val="FF0000"/>
+        </w:rPr>
+        <w:t xml:space="preserve">анализ проведенной игры </w:t>
+      </w:r>
+      <w:r>
+        <w:t>и многое другое).</w:t>
       </w:r>
     </w:p>
     <w:p>
@@ -9179,27 +9979,22 @@
       <w:pPr>
         <w:pStyle w:val="afff0"/>
       </w:pPr>
-      <w:bookmarkStart w:id="40" w:name="_Toc481922899"/>
-      <w:bookmarkStart w:id="41" w:name="_Toc482289213"/>
-      <w:bookmarkStart w:id="42" w:name="_Toc482532320"/>
+      <w:bookmarkStart w:id="48" w:name="_Toc481922899"/>
+      <w:bookmarkStart w:id="49" w:name="_Toc482289213"/>
+      <w:bookmarkStart w:id="50" w:name="_Toc482650830"/>
       <w:r>
         <w:lastRenderedPageBreak/>
         <w:t>З</w:t>
       </w:r>
-      <w:bookmarkEnd w:id="36"/>
-      <w:bookmarkEnd w:id="40"/>
-      <w:bookmarkEnd w:id="41"/>
+      <w:bookmarkEnd w:id="42"/>
+      <w:bookmarkEnd w:id="48"/>
+      <w:bookmarkEnd w:id="49"/>
       <w:r>
         <w:t>АКЛЮЧЕНИЕ</w:t>
       </w:r>
-      <w:bookmarkEnd w:id="42"/>
-    </w:p>
-    <w:p>
-      <w:pPr>
-        <w:rPr>
-          <w:lang w:val="en-US"/>
-        </w:rPr>
-      </w:pPr>
+      <w:bookmarkEnd w:id="50"/>
+    </w:p>
+    <w:p>
       <w:r>
         <w:t xml:space="preserve">В данной лабораторной </w:t>
       </w:r>
@@ -9241,7 +10036,7 @@
           <w:szCs w:val="32"/>
         </w:rPr>
       </w:pPr>
-      <w:bookmarkStart w:id="43" w:name="_Toc169986020"/>
+      <w:bookmarkStart w:id="51" w:name="_Toc169986020"/>
       <w:r>
         <w:br w:type="page"/>
       </w:r>
@@ -9250,32 +10045,701 @@
       <w:pPr>
         <w:pStyle w:val="afff0"/>
       </w:pPr>
-      <w:bookmarkStart w:id="44" w:name="_Toc481922900"/>
-      <w:bookmarkStart w:id="45" w:name="_Toc482289214"/>
-      <w:bookmarkStart w:id="46" w:name="_Toc482532321"/>
+      <w:bookmarkStart w:id="52" w:name="_Toc481922900"/>
+      <w:bookmarkStart w:id="53" w:name="_Toc482289214"/>
+      <w:bookmarkStart w:id="54" w:name="_Toc482650831"/>
       <w:r>
         <w:lastRenderedPageBreak/>
         <w:t>Л</w:t>
       </w:r>
-      <w:bookmarkEnd w:id="43"/>
-      <w:bookmarkEnd w:id="44"/>
-      <w:bookmarkEnd w:id="45"/>
+      <w:bookmarkEnd w:id="51"/>
+      <w:bookmarkEnd w:id="52"/>
+      <w:bookmarkEnd w:id="53"/>
       <w:r>
         <w:t>ИТЕРАТУРА</w:t>
       </w:r>
-      <w:bookmarkEnd w:id="46"/>
+      <w:bookmarkEnd w:id="54"/>
     </w:p>
     <w:p/>
     <w:p>
       <w:pPr>
+        <w:pStyle w:val="1"/>
+        <w:numPr>
+          <w:ilvl w:val="3"/>
+          <w:numId w:val="24"/>
+        </w:numPr>
+        <w:shd w:val="clear" w:color="auto" w:fill="FFFFFF"/>
+        <w:spacing w:before="0" w:after="113"/>
+        <w:ind w:left="1134" w:hanging="357"/>
+        <w:rPr>
+          <w:rFonts w:ascii="Times New Roman" w:hAnsi="Times New Roman" w:cs="Times New Roman"/>
+          <w:b w:val="0"/>
+          <w:bCs w:val="0"/>
+          <w:spacing w:val="-11"/>
+          <w:sz w:val="24"/>
+          <w:szCs w:val="24"/>
+        </w:rPr>
+      </w:pPr>
+      <w:r>
+        <w:rPr>
+          <w:rStyle w:val="afff"/>
+          <w:rFonts w:ascii="Times New Roman" w:hAnsi="Times New Roman" w:cs="Times New Roman"/>
+          <w:b w:val="0"/>
+          <w:sz w:val="24"/>
+          <w:szCs w:val="24"/>
+          <w:bdr w:val="none" w:sz="0" w:space="0" w:color="auto" w:frame="1"/>
+          <w:shd w:val="clear" w:color="auto" w:fill="FFFFFF"/>
+        </w:rPr>
+        <w:t>Бернхардсон Э.</w:t>
+      </w:r>
+      <w:r>
+        <w:rPr>
+          <w:rStyle w:val="afff"/>
+          <w:rFonts w:ascii="Times New Roman" w:hAnsi="Times New Roman"/>
+          <w:sz w:val="24"/>
+          <w:szCs w:val="24"/>
+          <w:bdr w:val="none" w:sz="0" w:space="0" w:color="auto" w:frame="1"/>
+          <w:shd w:val="clear" w:color="auto" w:fill="FFFFFF"/>
+        </w:rPr>
+        <w:t xml:space="preserve">  </w:t>
+      </w:r>
+      <w:r>
+        <w:rPr>
+          <w:rFonts w:ascii="Times New Roman" w:hAnsi="Times New Roman" w:cs="Times New Roman"/>
+          <w:b w:val="0"/>
+          <w:bCs w:val="0"/>
+          <w:spacing w:val="-11"/>
+          <w:sz w:val="24"/>
+          <w:szCs w:val="24"/>
+        </w:rPr>
+        <w:t xml:space="preserve">Глубокое обучение для… шахмат: </w:t>
+      </w:r>
+      <w:r>
+        <w:rPr>
+          <w:rFonts w:ascii="Times New Roman" w:hAnsi="Times New Roman"/>
+          <w:b w:val="0"/>
+          <w:sz w:val="24"/>
+          <w:szCs w:val="24"/>
+        </w:rPr>
+        <w:t>[http://datareview.info/article/glubokoe-obuchenie-dlya-shahmat</w:t>
+      </w:r>
+      <w:r>
+        <w:rPr>
+          <w:rFonts w:ascii="Times New Roman" w:hAnsi="Times New Roman" w:cs="Times New Roman"/>
+          <w:b w:val="0"/>
+          <w:sz w:val="24"/>
+          <w:szCs w:val="24"/>
+        </w:rPr>
+        <w:t xml:space="preserve">], </w:t>
+      </w:r>
+      <w:r>
+        <w:rPr>
+          <w:rFonts w:ascii="Times New Roman" w:hAnsi="Times New Roman" w:cs="Times New Roman"/>
+          <w:b w:val="0"/>
+          <w:caps/>
+          <w:sz w:val="24"/>
+          <w:szCs w:val="24"/>
+          <w:shd w:val="clear" w:color="auto" w:fill="FFFFFF"/>
+        </w:rPr>
+        <w:t>11.02.2016</w:t>
+      </w:r>
+      <w:r>
+        <w:rPr>
+          <w:rFonts w:ascii="Times New Roman" w:hAnsi="Times New Roman" w:cs="Times New Roman"/>
+          <w:b w:val="0"/>
+          <w:caps/>
+          <w:sz w:val="24"/>
+          <w:szCs w:val="24"/>
+          <w:shd w:val="clear" w:color="auto" w:fill="FFFFFF"/>
+        </w:rPr>
+        <w:t>.</w:t>
+      </w:r>
+    </w:p>
+    <w:p>
+      <w:pPr>
+        <w:pStyle w:val="aff3"/>
         <w:numPr>
           <w:ilvl w:val="0"/>
-          <w:numId w:val="8"/>
+          <w:numId w:val="24"/>
         </w:numPr>
+        <w:ind w:left="1134" w:hanging="357"/>
+        <w:rPr>
+          <w:rFonts w:ascii="Times New Roman" w:hAnsi="Times New Roman"/>
+          <w:i/>
+          <w:color w:val="FF0000"/>
+          <w:sz w:val="24"/>
+          <w:szCs w:val="24"/>
+        </w:rPr>
+      </w:pPr>
+      <w:r>
+        <w:rPr>
+          <w:rFonts w:ascii="Times New Roman" w:hAnsi="Times New Roman"/>
+          <w:i/>
+          <w:color w:val="FF0000"/>
+          <w:sz w:val="24"/>
+          <w:szCs w:val="24"/>
+        </w:rPr>
+        <w:t>Jonathan Schaeffer</w:t>
+      </w:r>
+      <w:r>
+        <w:rPr>
+          <w:rFonts w:ascii="Times New Roman" w:hAnsi="Times New Roman"/>
+          <w:i/>
+          <w:color w:val="FF0000"/>
+          <w:sz w:val="24"/>
+          <w:szCs w:val="24"/>
+        </w:rPr>
+        <w:t>,</w:t>
+      </w:r>
+      <w:r>
+        <w:rPr>
+          <w:rFonts w:ascii="Times New Roman" w:hAnsi="Times New Roman"/>
+          <w:i/>
+          <w:color w:val="FF0000"/>
+          <w:sz w:val="24"/>
+          <w:szCs w:val="24"/>
+        </w:rPr>
+        <w:t xml:space="preserve"> Neil Burch, Yngvi Björnsson, Akihiro Kishimoto, Martin Müller, Robert Lake, Paul Lu, Steve Sutphen</w:t>
+      </w:r>
+      <w:r>
+        <w:rPr>
+          <w:rFonts w:ascii="Times New Roman" w:hAnsi="Times New Roman"/>
+          <w:i/>
+          <w:sz w:val="24"/>
+          <w:szCs w:val="24"/>
+        </w:rPr>
+        <w:t xml:space="preserve"> </w:t>
+      </w:r>
+      <w:r>
+        <w:rPr>
+          <w:rFonts w:ascii="Times New Roman" w:hAnsi="Times New Roman"/>
+          <w:color w:val="FF0000"/>
+          <w:sz w:val="24"/>
+          <w:szCs w:val="24"/>
+        </w:rPr>
+        <w:t>Checkers Is Solved //American Association for the Advancement of Science, 1200 New York Avenue NW, Washington, DC 2005.</w:t>
+      </w:r>
+    </w:p>
+    <w:p>
+      <w:pPr>
+        <w:pStyle w:val="aff3"/>
+        <w:numPr>
+          <w:ilvl w:val="0"/>
+          <w:numId w:val="24"/>
+        </w:numPr>
+        <w:ind w:left="1134" w:hanging="357"/>
+        <w:rPr>
+          <w:rFonts w:ascii="Times New Roman" w:hAnsi="Times New Roman"/>
+          <w:sz w:val="24"/>
+          <w:szCs w:val="24"/>
+          <w:lang w:val="ru-RU"/>
+        </w:rPr>
+      </w:pPr>
+      <w:r>
+        <w:rPr>
+          <w:rFonts w:ascii="Times New Roman" w:hAnsi="Times New Roman"/>
+          <w:i/>
+          <w:sz w:val="24"/>
+          <w:szCs w:val="24"/>
+          <w:lang w:val="ru-RU"/>
+        </w:rPr>
+        <w:t>Корнилов Е.Н.</w:t>
+      </w:r>
+      <w:r>
+        <w:rPr>
+          <w:rFonts w:ascii="Times New Roman" w:hAnsi="Times New Roman"/>
+          <w:sz w:val="24"/>
+          <w:szCs w:val="24"/>
+          <w:lang w:val="ru-RU"/>
+        </w:rPr>
+        <w:t xml:space="preserve"> Программирование шахмат и других логических задач.</w:t>
+      </w:r>
+      <w:r>
+        <w:rPr>
+          <w:rFonts w:ascii="Times New Roman" w:hAnsi="Times New Roman"/>
+          <w:sz w:val="24"/>
+          <w:szCs w:val="24"/>
+          <w:lang w:val="ru-RU"/>
+        </w:rPr>
+        <w:t xml:space="preserve">  </w:t>
+      </w:r>
+      <w:r>
+        <w:rPr>
+          <w:rFonts w:ascii="Times New Roman" w:hAnsi="Times New Roman"/>
+          <w:sz w:val="24"/>
+          <w:szCs w:val="24"/>
+          <w:lang w:val="ru-RU"/>
+        </w:rPr>
+        <w:t xml:space="preserve">– </w:t>
+      </w:r>
+      <w:r>
+        <w:rPr>
+          <w:rFonts w:ascii="Times New Roman" w:hAnsi="Times New Roman"/>
+          <w:sz w:val="24"/>
+          <w:szCs w:val="24"/>
+          <w:lang w:val="ru-RU"/>
+        </w:rPr>
+        <w:t>СПб.:</w:t>
+      </w:r>
+      <w:r>
+        <w:rPr>
+          <w:rFonts w:ascii="Times New Roman" w:hAnsi="Times New Roman"/>
+          <w:sz w:val="24"/>
+          <w:szCs w:val="24"/>
+          <w:lang w:val="ru-RU"/>
+        </w:rPr>
+        <w:t xml:space="preserve"> </w:t>
+      </w:r>
+      <w:r>
+        <w:rPr>
+          <w:rFonts w:ascii="Times New Roman" w:hAnsi="Times New Roman"/>
+          <w:color w:val="000000"/>
+          <w:sz w:val="24"/>
+          <w:szCs w:val="24"/>
+          <w:shd w:val="clear" w:color="auto" w:fill="FFFFFF"/>
+          <w:lang w:val="ru-RU"/>
+        </w:rPr>
+        <w:t>БХВ-Петербург</w:t>
+      </w:r>
+      <w:r>
+        <w:rPr>
+          <w:rFonts w:ascii="Times New Roman" w:hAnsi="Times New Roman"/>
+          <w:color w:val="000000"/>
+          <w:sz w:val="24"/>
+          <w:szCs w:val="24"/>
+          <w:shd w:val="clear" w:color="auto" w:fill="FFFFFF"/>
+          <w:lang w:val="ru-RU"/>
+        </w:rPr>
+        <w:t>, 2005.</w:t>
+      </w:r>
+    </w:p>
+    <w:p>
+      <w:pPr>
+        <w:pStyle w:val="aff3"/>
+        <w:numPr>
+          <w:ilvl w:val="0"/>
+          <w:numId w:val="24"/>
+        </w:numPr>
+        <w:ind w:left="1134" w:hanging="357"/>
+        <w:rPr>
+          <w:rFonts w:ascii="Times New Roman" w:hAnsi="Times New Roman"/>
+          <w:i/>
+          <w:sz w:val="24"/>
+          <w:szCs w:val="24"/>
+          <w:lang w:val="ru-RU"/>
+        </w:rPr>
+      </w:pPr>
+      <w:r>
+        <w:rPr>
+          <w:rFonts w:ascii="Times New Roman" w:hAnsi="Times New Roman"/>
+          <w:i/>
+          <w:color w:val="000000"/>
+          <w:sz w:val="24"/>
+          <w:szCs w:val="24"/>
+          <w:shd w:val="clear" w:color="auto" w:fill="FAFAFA"/>
+          <w:lang w:val="ru-RU"/>
+        </w:rPr>
+        <w:t xml:space="preserve">Фримен Э., Фримен Э. </w:t>
+      </w:r>
+      <w:r>
+        <w:rPr>
+          <w:rFonts w:ascii="Times New Roman" w:hAnsi="Times New Roman"/>
+          <w:color w:val="000000"/>
+          <w:sz w:val="24"/>
+          <w:szCs w:val="24"/>
+          <w:shd w:val="clear" w:color="auto" w:fill="FAFAFA"/>
+          <w:lang w:val="ru-RU"/>
+        </w:rPr>
+        <w:t>Паттерны проектирования. – СПб.: Питер, 2011.</w:t>
+      </w:r>
+    </w:p>
+    <w:p>
+      <w:pPr>
+        <w:pStyle w:val="aff3"/>
+        <w:numPr>
+          <w:ilvl w:val="0"/>
+          <w:numId w:val="24"/>
+        </w:numPr>
+        <w:ind w:left="1134" w:hanging="357"/>
+        <w:rPr>
+          <w:rFonts w:ascii="Times New Roman" w:hAnsi="Times New Roman"/>
+          <w:sz w:val="24"/>
+          <w:szCs w:val="24"/>
+          <w:lang w:val="ru-RU"/>
+        </w:rPr>
+      </w:pPr>
+      <w:r>
+        <w:rPr>
+          <w:rFonts w:ascii="Times New Roman" w:hAnsi="Times New Roman"/>
+          <w:bCs/>
+          <w:color w:val="222222"/>
+          <w:sz w:val="24"/>
+          <w:szCs w:val="24"/>
+          <w:shd w:val="clear" w:color="auto" w:fill="FFFFFF"/>
+        </w:rPr>
+        <w:t>I</w:t>
+      </w:r>
+      <w:r>
+        <w:rPr>
+          <w:rFonts w:ascii="Times New Roman" w:hAnsi="Times New Roman"/>
+          <w:bCs/>
+          <w:color w:val="222222"/>
+          <w:sz w:val="24"/>
+          <w:szCs w:val="24"/>
+          <w:shd w:val="clear" w:color="auto" w:fill="FFFFFF"/>
+          <w:lang w:val="ru-RU"/>
+        </w:rPr>
+        <w:t xml:space="preserve"> чемпионат мира по русским шашкам среди компьютерных программ</w:t>
+      </w:r>
+      <w:r>
+        <w:rPr>
+          <w:rFonts w:ascii="Times New Roman" w:hAnsi="Times New Roman"/>
+          <w:bCs/>
+          <w:color w:val="222222"/>
+          <w:sz w:val="24"/>
+          <w:szCs w:val="24"/>
+          <w:shd w:val="clear" w:color="auto" w:fill="FFFFFF"/>
+          <w:lang w:val="ru-RU"/>
+        </w:rPr>
+        <w:t xml:space="preserve">: </w:t>
+      </w:r>
+      <w:r>
+        <w:rPr>
+          <w:rFonts w:ascii="Times New Roman" w:hAnsi="Times New Roman"/>
+          <w:bCs/>
+          <w:color w:val="222222"/>
+          <w:sz w:val="24"/>
+          <w:szCs w:val="24"/>
+          <w:shd w:val="clear" w:color="auto" w:fill="FFFFFF"/>
+          <w:lang w:val="ru-RU"/>
+        </w:rPr>
+        <w:t>[</w:t>
+      </w:r>
+      <w:r>
+        <w:rPr>
+          <w:rFonts w:ascii="Times New Roman" w:hAnsi="Times New Roman"/>
+          <w:bCs/>
+          <w:color w:val="222222"/>
+          <w:sz w:val="24"/>
+          <w:szCs w:val="24"/>
+          <w:shd w:val="clear" w:color="auto" w:fill="FFFFFF"/>
+          <w:lang w:val="ru-RU"/>
+        </w:rPr>
+        <w:t>https://ru.wikipedia.org/wiki/</w:t>
+      </w:r>
+      <w:r>
+        <w:rPr>
+          <w:rFonts w:ascii="Times New Roman" w:hAnsi="Times New Roman"/>
+          <w:bCs/>
+          <w:color w:val="222222"/>
+          <w:sz w:val="24"/>
+          <w:szCs w:val="24"/>
+          <w:shd w:val="clear" w:color="auto" w:fill="FFFFFF"/>
+          <w:lang w:val="ru-RU"/>
+        </w:rPr>
+        <w:t>Чемпионат_</w:t>
+      </w:r>
+      <w:r>
+        <w:rPr>
+          <w:rFonts w:ascii="Times New Roman" w:hAnsi="Times New Roman"/>
+          <w:bCs/>
+          <w:color w:val="222222"/>
+          <w:sz w:val="24"/>
+          <w:szCs w:val="24"/>
+          <w:shd w:val="clear" w:color="auto" w:fill="FFFFFF"/>
+          <w:lang w:val="ru-RU"/>
+        </w:rPr>
+        <w:t>мира_по_русским_шашкам_среди_ком</w:t>
+      </w:r>
+      <w:r>
+        <w:rPr>
+          <w:rFonts w:ascii="Times New Roman" w:hAnsi="Times New Roman"/>
+          <w:bCs/>
+          <w:color w:val="222222"/>
+          <w:sz w:val="24"/>
+          <w:szCs w:val="24"/>
+          <w:shd w:val="clear" w:color="auto" w:fill="FFFFFF"/>
+          <w:lang w:val="ru-RU"/>
+        </w:rPr>
+        <w:t>пьютерных_программ_2008].</w:t>
+      </w:r>
+    </w:p>
+    <w:p>
+      <w:pPr>
+        <w:pStyle w:val="1"/>
+        <w:numPr>
+          <w:ilvl w:val="0"/>
+          <w:numId w:val="24"/>
+        </w:numPr>
+        <w:shd w:val="clear" w:color="auto" w:fill="FFFFFF"/>
+        <w:spacing w:before="0" w:after="0"/>
+        <w:ind w:left="1134"/>
+        <w:rPr>
+          <w:rFonts w:ascii="Times New Roman" w:hAnsi="Times New Roman" w:cs="Times New Roman"/>
+          <w:b w:val="0"/>
+          <w:sz w:val="24"/>
+          <w:szCs w:val="24"/>
+        </w:rPr>
+      </w:pPr>
+      <w:r>
+        <w:rPr>
+          <w:rFonts w:ascii="Times New Roman" w:hAnsi="Times New Roman" w:cs="Times New Roman"/>
+          <w:b w:val="0"/>
+          <w:i/>
+          <w:sz w:val="24"/>
+          <w:szCs w:val="24"/>
+        </w:rPr>
+        <w:t>Ваныкина Г., Сундукова Т.</w:t>
+      </w:r>
+      <w:r>
+        <w:rPr>
+          <w:rFonts w:ascii="Times New Roman" w:hAnsi="Times New Roman" w:cs="Times New Roman"/>
+          <w:b w:val="0"/>
+          <w:sz w:val="24"/>
+          <w:szCs w:val="24"/>
+        </w:rPr>
+        <w:t xml:space="preserve"> </w:t>
+      </w:r>
+      <w:hyperlink r:id="rId21" w:history="1">
+        <w:r>
+          <w:rPr>
+            <w:rStyle w:val="af5"/>
+            <w:rFonts w:ascii="Times New Roman" w:hAnsi="Times New Roman" w:cs="Times New Roman"/>
+            <w:b w:val="0"/>
+            <w:color w:val="auto"/>
+            <w:sz w:val="24"/>
+            <w:szCs w:val="24"/>
+            <w:u w:val="none"/>
+          </w:rPr>
+          <w:t>Структуры и алгоритмы компьютерной обработки данных</w:t>
+        </w:r>
+      </w:hyperlink>
+      <w:r>
+        <w:rPr>
+          <w:rFonts w:ascii="Times New Roman" w:hAnsi="Times New Roman" w:cs="Times New Roman"/>
+          <w:b w:val="0"/>
+          <w:sz w:val="24"/>
+          <w:szCs w:val="24"/>
+        </w:rPr>
+        <w:t xml:space="preserve">: </w:t>
+      </w:r>
+      <w:r>
+        <w:rPr>
+          <w:rFonts w:ascii="Times New Roman" w:hAnsi="Times New Roman" w:cs="Times New Roman"/>
+          <w:b w:val="0"/>
+          <w:sz w:val="24"/>
+          <w:szCs w:val="24"/>
+        </w:rPr>
+        <w:t>[</w:t>
+      </w:r>
+      <w:r>
+        <w:rPr>
+          <w:rFonts w:ascii="Times New Roman" w:hAnsi="Times New Roman" w:cs="Times New Roman"/>
+          <w:b w:val="0"/>
+          <w:sz w:val="24"/>
+          <w:szCs w:val="24"/>
+          <w:lang w:val="en-US"/>
+        </w:rPr>
+        <w:t>http</w:t>
+      </w:r>
+      <w:r>
+        <w:rPr>
+          <w:rFonts w:ascii="Times New Roman" w:hAnsi="Times New Roman" w:cs="Times New Roman"/>
+          <w:b w:val="0"/>
+          <w:sz w:val="24"/>
+          <w:szCs w:val="24"/>
+        </w:rPr>
+        <w:t>://</w:t>
+      </w:r>
+      <w:r>
+        <w:rPr>
+          <w:rFonts w:ascii="Times New Roman" w:hAnsi="Times New Roman" w:cs="Times New Roman"/>
+          <w:b w:val="0"/>
+          <w:sz w:val="24"/>
+          <w:szCs w:val="24"/>
+          <w:lang w:val="en-US"/>
+        </w:rPr>
+        <w:t>www</w:t>
+      </w:r>
+      <w:r>
+        <w:rPr>
+          <w:rFonts w:ascii="Times New Roman" w:hAnsi="Times New Roman" w:cs="Times New Roman"/>
+          <w:b w:val="0"/>
+          <w:sz w:val="24"/>
+          <w:szCs w:val="24"/>
+        </w:rPr>
+        <w:t>.</w:t>
+      </w:r>
+      <w:r>
+        <w:rPr>
+          <w:rFonts w:ascii="Times New Roman" w:hAnsi="Times New Roman" w:cs="Times New Roman"/>
+          <w:b w:val="0"/>
+          <w:sz w:val="24"/>
+          <w:szCs w:val="24"/>
+          <w:lang w:val="en-US"/>
+        </w:rPr>
+        <w:t>intuit</w:t>
+      </w:r>
+      <w:r>
+        <w:rPr>
+          <w:rFonts w:ascii="Times New Roman" w:hAnsi="Times New Roman" w:cs="Times New Roman"/>
+          <w:b w:val="0"/>
+          <w:sz w:val="24"/>
+          <w:szCs w:val="24"/>
+        </w:rPr>
+        <w:t>.</w:t>
+      </w:r>
+      <w:r>
+        <w:rPr>
+          <w:rFonts w:ascii="Times New Roman" w:hAnsi="Times New Roman" w:cs="Times New Roman"/>
+          <w:b w:val="0"/>
+          <w:sz w:val="24"/>
+          <w:szCs w:val="24"/>
+          <w:lang w:val="en-US"/>
+        </w:rPr>
+        <w:t>ru</w:t>
+      </w:r>
+      <w:r>
+        <w:rPr>
+          <w:rFonts w:ascii="Times New Roman" w:hAnsi="Times New Roman" w:cs="Times New Roman"/>
+          <w:b w:val="0"/>
+          <w:sz w:val="24"/>
+          <w:szCs w:val="24"/>
+        </w:rPr>
+        <w:t>/</w:t>
+      </w:r>
+      <w:r>
+        <w:rPr>
+          <w:rFonts w:ascii="Times New Roman" w:hAnsi="Times New Roman" w:cs="Times New Roman"/>
+          <w:b w:val="0"/>
+          <w:sz w:val="24"/>
+          <w:szCs w:val="24"/>
+          <w:lang w:val="en-US"/>
+        </w:rPr>
+        <w:t>studies</w:t>
+      </w:r>
+      <w:r>
+        <w:rPr>
+          <w:rFonts w:ascii="Times New Roman" w:hAnsi="Times New Roman" w:cs="Times New Roman"/>
+          <w:b w:val="0"/>
+          <w:sz w:val="24"/>
+          <w:szCs w:val="24"/>
+        </w:rPr>
+        <w:t>/</w:t>
+      </w:r>
+      <w:r>
+        <w:rPr>
+          <w:rFonts w:ascii="Times New Roman" w:hAnsi="Times New Roman" w:cs="Times New Roman"/>
+          <w:b w:val="0"/>
+          <w:sz w:val="24"/>
+          <w:szCs w:val="24"/>
+          <w:lang w:val="en-US"/>
+        </w:rPr>
+        <w:t>courses</w:t>
+      </w:r>
+      <w:r>
+        <w:rPr>
+          <w:rFonts w:ascii="Times New Roman" w:hAnsi="Times New Roman" w:cs="Times New Roman"/>
+          <w:b w:val="0"/>
+          <w:sz w:val="24"/>
+          <w:szCs w:val="24"/>
+        </w:rPr>
+        <w:t>/648/504/</w:t>
+      </w:r>
+      <w:r>
+        <w:rPr>
+          <w:rFonts w:ascii="Times New Roman" w:hAnsi="Times New Roman" w:cs="Times New Roman"/>
+          <w:b w:val="0"/>
+          <w:sz w:val="24"/>
+          <w:szCs w:val="24"/>
+          <w:lang w:val="en-US"/>
+        </w:rPr>
+        <w:t>info</w:t>
+      </w:r>
+      <w:r>
+        <w:rPr>
+          <w:rFonts w:ascii="Times New Roman" w:hAnsi="Times New Roman" w:cs="Times New Roman"/>
+          <w:b w:val="0"/>
+          <w:sz w:val="24"/>
+          <w:szCs w:val="24"/>
+        </w:rPr>
+        <w:t>].</w:t>
+      </w:r>
+    </w:p>
+    <w:p>
+      <w:pPr>
+        <w:pStyle w:val="aff3"/>
+        <w:numPr>
+          <w:ilvl w:val="0"/>
+          <w:numId w:val="24"/>
+        </w:numPr>
+        <w:ind w:left="1134"/>
+        <w:rPr>
+          <w:rFonts w:ascii="Times New Roman" w:hAnsi="Times New Roman"/>
+          <w:sz w:val="24"/>
+          <w:szCs w:val="24"/>
+        </w:rPr>
+      </w:pPr>
+      <w:r>
+        <w:rPr>
+          <w:rFonts w:ascii="Times New Roman" w:hAnsi="Times New Roman"/>
+          <w:i/>
+          <w:sz w:val="24"/>
+          <w:szCs w:val="24"/>
+          <w:shd w:val="clear" w:color="auto" w:fill="FFFFFF"/>
+          <w:lang w:val="ru-RU"/>
+        </w:rPr>
+        <w:t>Гергель В.П.</w:t>
+      </w:r>
+      <w:r>
+        <w:rPr>
+          <w:rFonts w:ascii="Times New Roman" w:hAnsi="Times New Roman"/>
+          <w:i/>
+          <w:sz w:val="24"/>
+          <w:szCs w:val="24"/>
+          <w:shd w:val="clear" w:color="auto" w:fill="FFFFFF"/>
+          <w:lang w:val="ru-RU"/>
+        </w:rPr>
+        <w:t>, Лабутина А. А.</w:t>
+      </w:r>
+      <w:r>
+        <w:rPr>
+          <w:rFonts w:ascii="Times New Roman" w:hAnsi="Times New Roman"/>
+          <w:sz w:val="24"/>
+          <w:szCs w:val="24"/>
+          <w:shd w:val="clear" w:color="auto" w:fill="FFFFFF"/>
+          <w:lang w:val="ru-RU"/>
+        </w:rPr>
+        <w:t xml:space="preserve"> Учебно-образовательный комплекс по методам программирования //Нижний Новгород: ННГУ им. </w:t>
+      </w:r>
+      <w:r>
+        <w:rPr>
+          <w:rFonts w:ascii="Times New Roman" w:hAnsi="Times New Roman"/>
+          <w:sz w:val="24"/>
+          <w:szCs w:val="24"/>
+          <w:shd w:val="clear" w:color="auto" w:fill="FFFFFF"/>
+          <w:lang w:val="ru-RU"/>
+        </w:rPr>
+        <w:t>НИ Л</w:t>
+      </w:r>
+      <w:r>
+        <w:rPr>
+          <w:rFonts w:ascii="Times New Roman" w:hAnsi="Times New Roman"/>
+          <w:sz w:val="24"/>
+          <w:szCs w:val="24"/>
+          <w:shd w:val="clear" w:color="auto" w:fill="FFFFFF"/>
+        </w:rPr>
+        <w:t>обачевского. – 2007.</w:t>
+      </w:r>
+    </w:p>
+    <w:p>
+      <w:pPr>
+        <w:ind w:firstLine="0"/>
         <w:rPr>
           <w:rStyle w:val="aff5"/>
           <w:b w:val="0"/>
           <w:bCs w:val="0"/>
+          <w:lang w:val="en-US"/>
         </w:rPr>
         <w:sectPr>
           <w:endnotePr>
@@ -9287,70 +10751,31 @@
           <w:docGrid w:linePitch="360"/>
         </w:sectPr>
       </w:pPr>
-      <w:r>
-        <w:rPr>
-          <w:rFonts w:ascii="Arial" w:hAnsi="Arial" w:cs="Arial"/>
-          <w:color w:val="222222"/>
-          <w:sz w:val="20"/>
-          <w:szCs w:val="20"/>
-          <w:shd w:val="clear" w:color="auto" w:fill="FFFFFF"/>
-        </w:rPr>
-        <w:t xml:space="preserve">Гергель В. </w:t>
-      </w:r>
-      <w:r>
-        <w:rPr>
-          <w:rFonts w:ascii="Arial" w:hAnsi="Arial" w:cs="Arial"/>
-          <w:color w:val="222222"/>
-          <w:sz w:val="20"/>
-          <w:szCs w:val="20"/>
-          <w:shd w:val="clear" w:color="auto" w:fill="FFFFFF"/>
-        </w:rPr>
-        <w:t>ШАГА</w:t>
-      </w:r>
-      <w:r>
-        <w:rPr>
-          <w:rFonts w:ascii="Arial" w:hAnsi="Arial" w:cs="Arial"/>
-          <w:color w:val="222222"/>
-          <w:sz w:val="20"/>
-          <w:szCs w:val="20"/>
-          <w:shd w:val="clear" w:color="auto" w:fill="FFFFFF"/>
-        </w:rPr>
-        <w:t>, Лабутина А. А. Учебно-образовательный комплекс по методам программирования //Нижний Новгород: ННГУ им. НИ Лобачевского. – 2007.</w:t>
-      </w:r>
     </w:p>
     <w:p>
       <w:pPr>
         <w:pStyle w:val="afff0"/>
-        <w:rPr>
-          <w:lang w:val="en-US"/>
-        </w:rPr>
-      </w:pPr>
-      <w:bookmarkStart w:id="47" w:name="_Toc169986021"/>
-      <w:bookmarkStart w:id="48" w:name="_Toc481922901"/>
-      <w:bookmarkStart w:id="49" w:name="_Toc482289215"/>
-      <w:bookmarkStart w:id="50" w:name="_Toc482532322"/>
+      </w:pPr>
+      <w:bookmarkStart w:id="55" w:name="_Toc169986021"/>
+      <w:bookmarkStart w:id="56" w:name="_Toc481922901"/>
+      <w:bookmarkStart w:id="57" w:name="_Toc482289215"/>
+      <w:bookmarkStart w:id="58" w:name="_Toc482650832"/>
       <w:r>
         <w:lastRenderedPageBreak/>
         <w:t>П</w:t>
       </w:r>
-      <w:bookmarkEnd w:id="47"/>
+      <w:bookmarkEnd w:id="55"/>
       <w:r>
         <w:t>РИЛОЖЕНИЕ</w:t>
       </w:r>
       <w:r>
         <w:t>. Фрагменты исходного кода программы</w:t>
       </w:r>
-      <w:bookmarkEnd w:id="48"/>
-      <w:bookmarkEnd w:id="49"/>
-      <w:bookmarkEnd w:id="50"/>
-    </w:p>
-    <w:p>
-      <w:pPr>
-        <w:rPr>
-          <w:lang w:val="en-US"/>
-        </w:rPr>
-      </w:pPr>
-    </w:p>
+      <w:bookmarkEnd w:id="56"/>
+      <w:bookmarkEnd w:id="57"/>
+      <w:bookmarkEnd w:id="58"/>
+    </w:p>
+    <w:p/>
     <w:p>
       <w:pPr>
         <w:ind w:left="720" w:firstLine="0"/>
@@ -9380,7 +10805,7 @@
                     </pic:cNvPicPr>
                   </pic:nvPicPr>
                   <pic:blipFill>
-                    <a:blip r:embed="rId21"/>
+                    <a:blip r:embed="rId22"/>
                     <a:srcRect/>
                     <a:stretch>
                       <a:fillRect/>
@@ -9512,7 +10937,7 @@
         <w:rStyle w:val="af2"/>
         <w:noProof/>
       </w:rPr>
-      <w:t>18</w:t>
+      <w:t>27</w:t>
     </w:r>
     <w:r>
       <w:rPr>
@@ -10029,6 +11454,119 @@
     </w:lvl>
   </w:abstractNum>
   <w:abstractNum w:abstractNumId="3">
+    <w:nsid w:val="049C7129"/>
+    <w:multiLevelType w:val="hybridMultilevel"/>
+    <w:tmpl w:val="1F462BEE"/>
+    <w:lvl w:ilvl="0" w:tplc="0419000F">
+      <w:start w:val="1"/>
+      <w:numFmt w:val="decimal"/>
+      <w:lvlText w:val="%1."/>
+      <w:lvlJc w:val="left"/>
+      <w:pPr>
+        <w:ind w:left="720" w:hanging="360"/>
+      </w:pPr>
+      <w:rPr>
+        <w:rFonts w:hint="default"/>
+      </w:rPr>
+    </w:lvl>
+    <w:lvl w:ilvl="1" w:tplc="04190003" w:tentative="1">
+      <w:start w:val="1"/>
+      <w:numFmt w:val="bullet"/>
+      <w:lvlText w:val="o"/>
+      <w:lvlJc w:val="left"/>
+      <w:pPr>
+        <w:ind w:left="1440" w:hanging="360"/>
+      </w:pPr>
+      <w:rPr>
+        <w:rFonts w:ascii="Courier New" w:hAnsi="Courier New" w:cs="Courier New" w:hint="default"/>
+      </w:rPr>
+    </w:lvl>
+    <w:lvl w:ilvl="2" w:tplc="04190005" w:tentative="1">
+      <w:start w:val="1"/>
+      <w:numFmt w:val="bullet"/>
+      <w:lvlText w:val=""/>
+      <w:lvlJc w:val="left"/>
+      <w:pPr>
+        <w:ind w:left="2160" w:hanging="360"/>
+      </w:pPr>
+      <w:rPr>
+        <w:rFonts w:ascii="Wingdings" w:hAnsi="Wingdings" w:hint="default"/>
+      </w:rPr>
+    </w:lvl>
+    <w:lvl w:ilvl="3" w:tplc="04190001" w:tentative="1">
+      <w:start w:val="1"/>
+      <w:numFmt w:val="bullet"/>
+      <w:lvlText w:val=""/>
+      <w:lvlJc w:val="left"/>
+      <w:pPr>
+        <w:ind w:left="2880" w:hanging="360"/>
+      </w:pPr>
+      <w:rPr>
+        <w:rFonts w:ascii="Symbol" w:hAnsi="Symbol" w:hint="default"/>
+      </w:rPr>
+    </w:lvl>
+    <w:lvl w:ilvl="4" w:tplc="04190003" w:tentative="1">
+      <w:start w:val="1"/>
+      <w:numFmt w:val="bullet"/>
+      <w:lvlText w:val="o"/>
+      <w:lvlJc w:val="left"/>
+      <w:pPr>
+        <w:ind w:left="3600" w:hanging="360"/>
+      </w:pPr>
+      <w:rPr>
+        <w:rFonts w:ascii="Courier New" w:hAnsi="Courier New" w:cs="Courier New" w:hint="default"/>
+      </w:rPr>
+    </w:lvl>
+    <w:lvl w:ilvl="5" w:tplc="04190005" w:tentative="1">
+      <w:start w:val="1"/>
+      <w:numFmt w:val="bullet"/>
+      <w:lvlText w:val=""/>
+      <w:lvlJc w:val="left"/>
+      <w:pPr>
+        <w:ind w:left="4320" w:hanging="360"/>
+      </w:pPr>
+      <w:rPr>
+        <w:rFonts w:ascii="Wingdings" w:hAnsi="Wingdings" w:hint="default"/>
+      </w:rPr>
+    </w:lvl>
+    <w:lvl w:ilvl="6" w:tplc="04190001" w:tentative="1">
+      <w:start w:val="1"/>
+      <w:numFmt w:val="bullet"/>
+      <w:lvlText w:val=""/>
+      <w:lvlJc w:val="left"/>
+      <w:pPr>
+        <w:ind w:left="5040" w:hanging="360"/>
+      </w:pPr>
+      <w:rPr>
+        <w:rFonts w:ascii="Symbol" w:hAnsi="Symbol" w:hint="default"/>
+      </w:rPr>
+    </w:lvl>
+    <w:lvl w:ilvl="7" w:tplc="04190003" w:tentative="1">
+      <w:start w:val="1"/>
+      <w:numFmt w:val="bullet"/>
+      <w:lvlText w:val="o"/>
+      <w:lvlJc w:val="left"/>
+      <w:pPr>
+        <w:ind w:left="5760" w:hanging="360"/>
+      </w:pPr>
+      <w:rPr>
+        <w:rFonts w:ascii="Courier New" w:hAnsi="Courier New" w:cs="Courier New" w:hint="default"/>
+      </w:rPr>
+    </w:lvl>
+    <w:lvl w:ilvl="8" w:tplc="04190005" w:tentative="1">
+      <w:start w:val="1"/>
+      <w:numFmt w:val="bullet"/>
+      <w:lvlText w:val=""/>
+      <w:lvlJc w:val="left"/>
+      <w:pPr>
+        <w:ind w:left="6480" w:hanging="360"/>
+      </w:pPr>
+      <w:rPr>
+        <w:rFonts w:ascii="Wingdings" w:hAnsi="Wingdings" w:hint="default"/>
+      </w:rPr>
+    </w:lvl>
+  </w:abstractNum>
+  <w:abstractNum w:abstractNumId="4">
     <w:nsid w:val="0C862E5B"/>
     <w:multiLevelType w:val="multilevel"/>
     <w:tmpl w:val="2D5690DC"/>
@@ -10145,7 +11683,7 @@
       </w:pPr>
     </w:lvl>
   </w:abstractNum>
-  <w:abstractNum w:abstractNumId="4">
+  <w:abstractNum w:abstractNumId="5">
     <w:nsid w:val="0F090B22"/>
     <w:multiLevelType w:val="hybridMultilevel"/>
     <w:tmpl w:val="C1A43DA4"/>
@@ -10259,7 +11797,7 @@
       </w:pPr>
     </w:lvl>
   </w:abstractNum>
-  <w:abstractNum w:abstractNumId="5">
+  <w:abstractNum w:abstractNumId="6">
     <w:nsid w:val="1B414655"/>
     <w:multiLevelType w:val="multilevel"/>
     <w:tmpl w:val="47F28698"/>
@@ -10376,7 +11914,7 @@
       </w:rPr>
     </w:lvl>
   </w:abstractNum>
-  <w:abstractNum w:abstractNumId="6">
+  <w:abstractNum w:abstractNumId="7">
     <w:nsid w:val="2547494C"/>
     <w:multiLevelType w:val="singleLevel"/>
     <w:tmpl w:val="D7126028"/>
@@ -10400,7 +11938,7 @@
       </w:rPr>
     </w:lvl>
   </w:abstractNum>
-  <w:abstractNum w:abstractNumId="7">
+  <w:abstractNum w:abstractNumId="8">
     <w:nsid w:val="2A610A66"/>
     <w:multiLevelType w:val="multilevel"/>
     <w:tmpl w:val="C59EFC08"/>
@@ -10514,7 +12052,7 @@
       </w:rPr>
     </w:lvl>
   </w:abstractNum>
-  <w:abstractNum w:abstractNumId="8">
+  <w:abstractNum w:abstractNumId="9">
     <w:nsid w:val="2F7D1991"/>
     <w:multiLevelType w:val="hybridMultilevel"/>
     <w:tmpl w:val="29F05B8C"/>
@@ -10600,7 +12138,7 @@
       </w:pPr>
     </w:lvl>
   </w:abstractNum>
-  <w:abstractNum w:abstractNumId="9">
+  <w:abstractNum w:abstractNumId="10">
     <w:nsid w:val="3CF379E4"/>
     <w:multiLevelType w:val="multilevel"/>
     <w:tmpl w:val="43AC9636"/>
@@ -10717,7 +12255,7 @@
       </w:pPr>
     </w:lvl>
   </w:abstractNum>
-  <w:abstractNum w:abstractNumId="10">
+  <w:abstractNum w:abstractNumId="11">
     <w:nsid w:val="46382047"/>
     <w:multiLevelType w:val="multilevel"/>
     <w:tmpl w:val="E6328E46"/>
@@ -10743,7 +12281,7 @@
       <w:lvlText w:val="%1.%2"/>
       <w:lvlJc w:val="left"/>
       <w:pPr>
-        <w:ind w:left="576" w:hanging="576"/>
+        <w:ind w:left="1427" w:hanging="576"/>
       </w:pPr>
       <w:rPr>
         <w:rFonts w:hint="default"/>
@@ -10845,7 +12383,7 @@
       </w:rPr>
     </w:lvl>
   </w:abstractNum>
-  <w:abstractNum w:abstractNumId="11">
+  <w:abstractNum w:abstractNumId="12">
     <w:nsid w:val="4CC44D29"/>
     <w:multiLevelType w:val="multilevel"/>
     <w:tmpl w:val="C2641204"/>
@@ -10987,7 +12525,7 @@
       </w:rPr>
     </w:lvl>
   </w:abstractNum>
-  <w:abstractNum w:abstractNumId="12">
+  <w:abstractNum w:abstractNumId="13">
     <w:nsid w:val="52A1380C"/>
     <w:multiLevelType w:val="hybridMultilevel"/>
     <w:tmpl w:val="F29E3DF6"/>
@@ -11100,7 +12638,7 @@
       </w:rPr>
     </w:lvl>
   </w:abstractNum>
-  <w:abstractNum w:abstractNumId="13">
+  <w:abstractNum w:abstractNumId="14">
     <w:nsid w:val="617637D5"/>
     <w:multiLevelType w:val="hybridMultilevel"/>
     <w:tmpl w:val="60F6137E"/>
@@ -11213,7 +12751,7 @@
       </w:rPr>
     </w:lvl>
   </w:abstractNum>
-  <w:abstractNum w:abstractNumId="14">
+  <w:abstractNum w:abstractNumId="15">
     <w:nsid w:val="6202256F"/>
     <w:multiLevelType w:val="hybridMultilevel"/>
     <w:tmpl w:val="7D5A4B14"/>
@@ -11299,7 +12837,7 @@
       </w:pPr>
     </w:lvl>
   </w:abstractNum>
-  <w:abstractNum w:abstractNumId="15">
+  <w:abstractNum w:abstractNumId="16">
     <w:nsid w:val="6A44044C"/>
     <w:multiLevelType w:val="hybridMultilevel"/>
     <w:tmpl w:val="FD8A498A"/>
@@ -11412,7 +12950,7 @@
       </w:rPr>
     </w:lvl>
   </w:abstractNum>
-  <w:abstractNum w:abstractNumId="16">
+  <w:abstractNum w:abstractNumId="17">
     <w:nsid w:val="6DF93BFD"/>
     <w:multiLevelType w:val="hybridMultilevel"/>
     <w:tmpl w:val="0DF0F494"/>
@@ -11526,7 +13064,7 @@
       </w:rPr>
     </w:lvl>
   </w:abstractNum>
-  <w:abstractNum w:abstractNumId="17">
+  <w:abstractNum w:abstractNumId="18">
     <w:nsid w:val="6F5B479E"/>
     <w:multiLevelType w:val="multilevel"/>
     <w:tmpl w:val="3F725246"/>
@@ -11668,35 +13206,121 @@
       </w:rPr>
     </w:lvl>
   </w:abstractNum>
+  <w:abstractNum w:abstractNumId="19">
+    <w:nsid w:val="70D86C16"/>
+    <w:multiLevelType w:val="hybridMultilevel"/>
+    <w:tmpl w:val="2696975E"/>
+    <w:lvl w:ilvl="0" w:tplc="0419000F">
+      <w:start w:val="1"/>
+      <w:numFmt w:val="decimal"/>
+      <w:lvlText w:val="%1."/>
+      <w:lvlJc w:val="left"/>
+      <w:pPr>
+        <w:ind w:left="1440" w:hanging="360"/>
+      </w:pPr>
+    </w:lvl>
+    <w:lvl w:ilvl="1" w:tplc="04190019" w:tentative="1">
+      <w:start w:val="1"/>
+      <w:numFmt w:val="lowerLetter"/>
+      <w:lvlText w:val="%2."/>
+      <w:lvlJc w:val="left"/>
+      <w:pPr>
+        <w:ind w:left="2160" w:hanging="360"/>
+      </w:pPr>
+    </w:lvl>
+    <w:lvl w:ilvl="2" w:tplc="0419001B" w:tentative="1">
+      <w:start w:val="1"/>
+      <w:numFmt w:val="lowerRoman"/>
+      <w:lvlText w:val="%3."/>
+      <w:lvlJc w:val="right"/>
+      <w:pPr>
+        <w:ind w:left="2880" w:hanging="180"/>
+      </w:pPr>
+    </w:lvl>
+    <w:lvl w:ilvl="3" w:tplc="0419000F">
+      <w:start w:val="1"/>
+      <w:numFmt w:val="decimal"/>
+      <w:lvlText w:val="%4."/>
+      <w:lvlJc w:val="left"/>
+      <w:pPr>
+        <w:ind w:left="3600" w:hanging="360"/>
+      </w:pPr>
+    </w:lvl>
+    <w:lvl w:ilvl="4" w:tplc="04190019" w:tentative="1">
+      <w:start w:val="1"/>
+      <w:numFmt w:val="lowerLetter"/>
+      <w:lvlText w:val="%5."/>
+      <w:lvlJc w:val="left"/>
+      <w:pPr>
+        <w:ind w:left="4320" w:hanging="360"/>
+      </w:pPr>
+    </w:lvl>
+    <w:lvl w:ilvl="5" w:tplc="0419001B" w:tentative="1">
+      <w:start w:val="1"/>
+      <w:numFmt w:val="lowerRoman"/>
+      <w:lvlText w:val="%6."/>
+      <w:lvlJc w:val="right"/>
+      <w:pPr>
+        <w:ind w:left="5040" w:hanging="180"/>
+      </w:pPr>
+    </w:lvl>
+    <w:lvl w:ilvl="6" w:tplc="0419000F" w:tentative="1">
+      <w:start w:val="1"/>
+      <w:numFmt w:val="decimal"/>
+      <w:lvlText w:val="%7."/>
+      <w:lvlJc w:val="left"/>
+      <w:pPr>
+        <w:ind w:left="5760" w:hanging="360"/>
+      </w:pPr>
+    </w:lvl>
+    <w:lvl w:ilvl="7" w:tplc="04190019" w:tentative="1">
+      <w:start w:val="1"/>
+      <w:numFmt w:val="lowerLetter"/>
+      <w:lvlText w:val="%8."/>
+      <w:lvlJc w:val="left"/>
+      <w:pPr>
+        <w:ind w:left="6480" w:hanging="360"/>
+      </w:pPr>
+    </w:lvl>
+    <w:lvl w:ilvl="8" w:tplc="0419001B" w:tentative="1">
+      <w:start w:val="1"/>
+      <w:numFmt w:val="lowerRoman"/>
+      <w:lvlText w:val="%9."/>
+      <w:lvlJc w:val="right"/>
+      <w:pPr>
+        <w:ind w:left="7200" w:hanging="180"/>
+      </w:pPr>
+    </w:lvl>
+  </w:abstractNum>
   <w:num w:numId="1">
-    <w:abstractNumId w:val="11"/>
+    <w:abstractNumId w:val="12"/>
   </w:num>
   <w:num w:numId="2">
-    <w:abstractNumId w:val="17"/>
+    <w:abstractNumId w:val="18"/>
   </w:num>
   <w:num w:numId="3">
     <w:abstractNumId w:val="2"/>
   </w:num>
   <w:num w:numId="4">
-    <w:abstractNumId w:val="3"/>
+    <w:abstractNumId w:val="4"/>
   </w:num>
   <w:num w:numId="5">
-    <w:abstractNumId w:val="4"/>
+    <w:abstractNumId w:val="5"/>
   </w:num>
   <w:num w:numId="6">
-    <w:abstractNumId w:val="9"/>
+    <w:abstractNumId w:val="10"/>
   </w:num>
   <w:num w:numId="7">
-    <w:abstractNumId w:val="6"/>
+    <w:abstractNumId w:val="7"/>
   </w:num>
   <w:num w:numId="8">
+    <w:abstractNumId w:val="14"/>
+  </w:num>
+  <w:num w:numId="9">
     <w:abstractNumId w:val="13"/>
   </w:num>
-  <w:num w:numId="9">
-    <w:abstractNumId w:val="12"/>
-  </w:num>
   <w:num w:numId="10">
-    <w:abstractNumId w:val="16"/>
+    <w:abstractNumId w:val="17"/>
   </w:num>
   <w:num w:numId="11">
     <w:abstractNumId w:val="1"/>
@@ -11705,16 +13329,16 @@
     <w:abstractNumId w:val="0"/>
   </w:num>
   <w:num w:numId="13">
-    <w:abstractNumId w:val="7"/>
+    <w:abstractNumId w:val="8"/>
   </w:num>
   <w:num w:numId="14">
-    <w:abstractNumId w:val="10"/>
+    <w:abstractNumId w:val="11"/>
   </w:num>
   <w:num w:numId="15">
-    <w:abstractNumId w:val="5"/>
+    <w:abstractNumId w:val="6"/>
   </w:num>
   <w:num w:numId="16">
-    <w:abstractNumId w:val="5"/>
+    <w:abstractNumId w:val="6"/>
     <w:lvlOverride w:ilvl="0">
       <w:startOverride w:val="1"/>
     </w:lvlOverride>
@@ -11744,7 +13368,7 @@
     </w:lvlOverride>
   </w:num>
   <w:num w:numId="17">
-    <w:abstractNumId w:val="5"/>
+    <w:abstractNumId w:val="6"/>
     <w:lvlOverride w:ilvl="0">
       <w:startOverride w:val="1"/>
     </w:lvlOverride>
@@ -11774,7 +13398,7 @@
     </w:lvlOverride>
   </w:num>
   <w:num w:numId="18">
-    <w:abstractNumId w:val="5"/>
+    <w:abstractNumId w:val="6"/>
     <w:lvlOverride w:ilvl="0">
       <w:startOverride w:val="1"/>
     </w:lvlOverride>
@@ -11804,7 +13428,7 @@
     </w:lvlOverride>
   </w:num>
   <w:num w:numId="19">
-    <w:abstractNumId w:val="10"/>
+    <w:abstractNumId w:val="11"/>
     <w:lvlOverride w:ilvl="0">
       <w:startOverride w:val="1"/>
     </w:lvlOverride>
@@ -11834,13 +13458,19 @@
     </w:lvlOverride>
   </w:num>
   <w:num w:numId="20">
-    <w:abstractNumId w:val="14"/>
+    <w:abstractNumId w:val="15"/>
   </w:num>
   <w:num w:numId="21">
-    <w:abstractNumId w:val="8"/>
+    <w:abstractNumId w:val="9"/>
   </w:num>
   <w:num w:numId="22">
-    <w:abstractNumId w:val="15"/>
+    <w:abstractNumId w:val="16"/>
+  </w:num>
+  <w:num w:numId="23">
+    <w:abstractNumId w:val="3"/>
+  </w:num>
+  <w:num w:numId="24">
+    <w:abstractNumId w:val="19"/>
   </w:num>
   <w:numIdMacAtCleanup w:val="18"/>
 </w:numbering>
@@ -11863,7 +13493,7 @@
   </w:docDefaults>
   <w:latentStyles w:defLockedState="0" w:defUIPriority="0" w:defSemiHidden="0" w:defUnhideWhenUsed="0" w:defQFormat="0" w:count="267">
     <w:lsdException w:name="Normal" w:qFormat="1"/>
-    <w:lsdException w:name="heading 1" w:uiPriority="1" w:qFormat="1"/>
+    <w:lsdException w:name="heading 1" w:uiPriority="9" w:qFormat="1"/>
     <w:lsdException w:name="heading 2" w:uiPriority="1" w:qFormat="1"/>
     <w:lsdException w:name="heading 3" w:uiPriority="1" w:qFormat="1"/>
     <w:lsdException w:name="heading 4" w:uiPriority="1" w:qFormat="1"/>
@@ -12018,7 +13648,7 @@
     <w:basedOn w:val="a9"/>
     <w:next w:val="a9"/>
     <w:link w:val="11"/>
-    <w:uiPriority w:val="1"/>
+    <w:uiPriority w:val="9"/>
     <w:qFormat/>
     <w:rsid w:val="000612D7"/>
     <w:pPr>
@@ -13171,7 +14801,7 @@
     <w:name w:val="Заголовок 1 Знак"/>
     <w:basedOn w:val="aa"/>
     <w:link w:val="1"/>
-    <w:uiPriority w:val="1"/>
+    <w:uiPriority w:val="9"/>
     <w:rsid w:val="000612D7"/>
     <w:rPr>
       <w:rFonts w:ascii="Arial" w:hAnsi="Arial" w:cs="Arial"/>
@@ -13841,7 +15471,7 @@
 </file>
 
 <file path=customXml/itemProps1.xml><?xml version="1.0" encoding="utf-8"?>
-<ds:datastoreItem xmlns:ds="http://schemas.openxmlformats.org/officeDocument/2006/customXml" ds:itemID="{42D050E3-1EFF-41DD-B6A2-DB4CF4AE9F1F}">
+<ds:datastoreItem xmlns:ds="http://schemas.openxmlformats.org/officeDocument/2006/customXml" ds:itemID="{42F76235-013D-48EE-A99A-5E5162CD0AE9}">
   <ds:schemaRefs>
     <ds:schemaRef ds:uri="http://schemas.openxmlformats.org/officeDocument/2006/bibliography"/>
   </ds:schemaRefs>

--- a/Report_Vosstanovlen.docx
+++ b/Report_Vosstanovlen.docx
@@ -180,26 +180,28 @@
         </w:rPr>
         <w:t>В ИГРЕ</w:t>
       </w:r>
+      <w:proofErr w:type="gramStart"/>
       <w:r>
         <w:rPr>
           <w:b/>
           <w:sz w:val="36"/>
         </w:rPr>
-        <w:t xml:space="preserve"> </w:t>
+        <w:t>«</w:t>
       </w:r>
       <w:r>
         <w:rPr>
           <w:b/>
           <w:sz w:val="36"/>
         </w:rPr>
-        <w:t>«</w:t>
-      </w:r>
+        <w:t>Р</w:t>
+      </w:r>
+      <w:proofErr w:type="gramEnd"/>
       <w:r>
         <w:rPr>
           <w:b/>
           <w:sz w:val="36"/>
         </w:rPr>
-        <w:t>РУССКИЕ ШАШКИ</w:t>
+        <w:t>УССКИЕ ШАШКИ</w:t>
       </w:r>
       <w:r>
         <w:rPr>
@@ -490,7 +492,7 @@
         <w:br w:type="page"/>
       </w:r>
       <w:bookmarkStart w:id="0" w:name="_Toc482451836"/>
-      <w:bookmarkStart w:id="1" w:name="_Toc482650806"/>
+      <w:bookmarkStart w:id="1" w:name="_Toc482717298"/>
       <w:r>
         <w:lastRenderedPageBreak/>
         <w:t>С</w:t>
@@ -540,7 +542,7 @@
           <w:r>
             <w:fldChar w:fldCharType="separate"/>
           </w:r>
-          <w:hyperlink w:anchor="_Toc482650806" w:history="1">
+          <w:hyperlink w:anchor="_Toc482717298" w:history="1">
             <w:r>
               <w:rPr>
                 <w:rStyle w:val="af5"/>
@@ -567,7 +569,7 @@
                 <w:noProof/>
                 <w:webHidden/>
               </w:rPr>
-              <w:instrText xml:space="preserve"> PAGEREF _Toc482650806 \h </w:instrText>
+              <w:instrText xml:space="preserve"> PAGEREF _Toc482717298 \h </w:instrText>
             </w:r>
             <w:r>
               <w:rPr>
@@ -610,7 +612,7 @@
               <w:szCs w:val="22"/>
             </w:rPr>
           </w:pPr>
-          <w:hyperlink w:anchor="_Toc482650807" w:history="1">
+          <w:hyperlink w:anchor="_Toc482717299" w:history="1">
             <w:r>
               <w:rPr>
                 <w:rStyle w:val="af5"/>
@@ -637,7 +639,7 @@
                 <w:noProof/>
                 <w:webHidden/>
               </w:rPr>
-              <w:instrText xml:space="preserve"> PAGEREF _Toc482650807 \h </w:instrText>
+              <w:instrText xml:space="preserve"> PAGEREF _Toc482717299 \h </w:instrText>
             </w:r>
             <w:r>
               <w:rPr>
@@ -657,7 +659,7 @@
                 <w:noProof/>
                 <w:webHidden/>
               </w:rPr>
-              <w:t>2</w:t>
+              <w:t>3</w:t>
             </w:r>
             <w:r>
               <w:rPr>
@@ -680,13 +682,13 @@
               <w:szCs w:val="22"/>
             </w:rPr>
           </w:pPr>
-          <w:hyperlink w:anchor="_Toc482650808" w:history="1">
+          <w:hyperlink w:anchor="_Toc482717300" w:history="1">
             <w:r>
               <w:rPr>
                 <w:rStyle w:val="af5"/>
                 <w:noProof/>
               </w:rPr>
-              <w:t>1 Постановка задачи</w:t>
+              <w:t>1 Постановказадачи</w:t>
             </w:r>
             <w:r>
               <w:rPr>
@@ -707,7 +709,7 @@
                 <w:noProof/>
                 <w:webHidden/>
               </w:rPr>
-              <w:instrText xml:space="preserve"> PAGEREF _Toc482650808 \h </w:instrText>
+              <w:instrText xml:space="preserve"> PAGEREF _Toc482717300 \h </w:instrText>
             </w:r>
             <w:r>
               <w:rPr>
@@ -727,7 +729,7 @@
                 <w:noProof/>
                 <w:webHidden/>
               </w:rPr>
-              <w:t>2</w:t>
+              <w:t>4</w:t>
             </w:r>
             <w:r>
               <w:rPr>
@@ -750,7 +752,7 @@
               <w:szCs w:val="22"/>
             </w:rPr>
           </w:pPr>
-          <w:hyperlink w:anchor="_Toc482650809" w:history="1">
+          <w:hyperlink w:anchor="_Toc482717301" w:history="1">
             <w:r>
               <w:rPr>
                 <w:rStyle w:val="af5"/>
@@ -777,7 +779,7 @@
                 <w:noProof/>
                 <w:webHidden/>
               </w:rPr>
-              <w:instrText xml:space="preserve"> PAGEREF _Toc482650809 \h </w:instrText>
+              <w:instrText xml:space="preserve"> PAGEREF _Toc482717301 \h </w:instrText>
             </w:r>
             <w:r>
               <w:rPr>
@@ -797,7 +799,7 @@
                 <w:noProof/>
                 <w:webHidden/>
               </w:rPr>
-              <w:t>2</w:t>
+              <w:t>5</w:t>
             </w:r>
             <w:r>
               <w:rPr>
@@ -814,6 +816,7 @@
             <w:tabs>
               <w:tab w:val="right" w:leader="dot" w:pos="9345"/>
             </w:tabs>
+            <w:spacing w:before="0"/>
             <w:rPr>
               <w:rFonts w:eastAsiaTheme="minorEastAsia" w:cstheme="minorBidi"/>
               <w:i w:val="0"/>
@@ -823,7 +826,7 @@
               <w:szCs w:val="22"/>
             </w:rPr>
           </w:pPr>
-          <w:hyperlink w:anchor="_Toc482650810" w:history="1">
+          <w:hyperlink w:anchor="_Toc482717302" w:history="1">
             <w:r>
               <w:rPr>
                 <w:rStyle w:val="af5"/>
@@ -850,7 +853,7 @@
                 <w:noProof/>
                 <w:webHidden/>
               </w:rPr>
-              <w:instrText xml:space="preserve"> PAGEREF _Toc482650810 \h </w:instrText>
+              <w:instrText xml:space="preserve"> PAGEREF _Toc482717302 \h </w:instrText>
             </w:r>
             <w:r>
               <w:rPr>
@@ -870,7 +873,7 @@
                 <w:noProof/>
                 <w:webHidden/>
               </w:rPr>
-              <w:t>2</w:t>
+              <w:t>5</w:t>
             </w:r>
             <w:r>
               <w:rPr>
@@ -887,6 +890,7 @@
             <w:tabs>
               <w:tab w:val="right" w:leader="dot" w:pos="9345"/>
             </w:tabs>
+            <w:spacing w:before="0"/>
             <w:rPr>
               <w:rFonts w:eastAsiaTheme="minorEastAsia" w:cstheme="minorBidi"/>
               <w:i w:val="0"/>
@@ -896,7 +900,7 @@
               <w:szCs w:val="22"/>
             </w:rPr>
           </w:pPr>
-          <w:hyperlink w:anchor="_Toc482650811" w:history="1">
+          <w:hyperlink w:anchor="_Toc482717303" w:history="1">
             <w:r>
               <w:rPr>
                 <w:rStyle w:val="af5"/>
@@ -923,7 +927,7 @@
                 <w:noProof/>
                 <w:webHidden/>
               </w:rPr>
-              <w:instrText xml:space="preserve"> PAGEREF _Toc482650811 \h </w:instrText>
+              <w:instrText xml:space="preserve"> PAGEREF _Toc482717303 \h </w:instrText>
             </w:r>
             <w:r>
               <w:rPr>
@@ -943,7 +947,7 @@
                 <w:noProof/>
                 <w:webHidden/>
               </w:rPr>
-              <w:t>2</w:t>
+              <w:t>7</w:t>
             </w:r>
             <w:r>
               <w:rPr>
@@ -960,6 +964,7 @@
             <w:tabs>
               <w:tab w:val="right" w:leader="dot" w:pos="9345"/>
             </w:tabs>
+            <w:spacing w:before="0"/>
             <w:rPr>
               <w:rFonts w:eastAsiaTheme="minorEastAsia" w:cstheme="minorBidi"/>
               <w:i w:val="0"/>
@@ -969,13 +974,13 @@
               <w:szCs w:val="22"/>
             </w:rPr>
           </w:pPr>
-          <w:hyperlink w:anchor="_Toc482650812" w:history="1">
+          <w:hyperlink w:anchor="_Toc482717304" w:history="1">
             <w:r>
               <w:rPr>
                 <w:rStyle w:val="af5"/>
                 <w:noProof/>
               </w:rPr>
-              <w:t>2.3 Поиск с отсечениями</w:t>
+              <w:t>2.3 Поиск сотсечениями</w:t>
             </w:r>
             <w:r>
               <w:rPr>
@@ -996,7 +1001,7 @@
                 <w:noProof/>
                 <w:webHidden/>
               </w:rPr>
-              <w:instrText xml:space="preserve"> PAGEREF _Toc482650812 \h </w:instrText>
+              <w:instrText xml:space="preserve"> PAGEREF _Toc482717304 \h </w:instrText>
             </w:r>
             <w:r>
               <w:rPr>
@@ -1016,7 +1021,7 @@
                 <w:noProof/>
                 <w:webHidden/>
               </w:rPr>
-              <w:t>2</w:t>
+              <w:t>9</w:t>
             </w:r>
             <w:r>
               <w:rPr>
@@ -1033,6 +1038,7 @@
             <w:tabs>
               <w:tab w:val="right" w:leader="dot" w:pos="9345"/>
             </w:tabs>
+            <w:spacing w:before="0"/>
             <w:rPr>
               <w:rFonts w:eastAsiaTheme="minorEastAsia" w:cstheme="minorBidi"/>
               <w:i w:val="0"/>
@@ -1042,7 +1048,7 @@
               <w:szCs w:val="22"/>
             </w:rPr>
           </w:pPr>
-          <w:hyperlink w:anchor="_Toc482650813" w:history="1">
+          <w:hyperlink w:anchor="_Toc482717305" w:history="1">
             <w:r>
               <w:rPr>
                 <w:rStyle w:val="af5"/>
@@ -1069,7 +1075,7 @@
                 <w:noProof/>
                 <w:webHidden/>
               </w:rPr>
-              <w:instrText xml:space="preserve"> PAGEREF _Toc482650813 \h </w:instrText>
+              <w:instrText xml:space="preserve"> PAGEREF _Toc482717305 \h </w:instrText>
             </w:r>
             <w:r>
               <w:rPr>
@@ -1089,7 +1095,7 @@
                 <w:noProof/>
                 <w:webHidden/>
               </w:rPr>
-              <w:t>2</w:t>
+              <w:t>11</w:t>
             </w:r>
             <w:r>
               <w:rPr>
@@ -1112,13 +1118,27 @@
               <w:szCs w:val="22"/>
             </w:rPr>
           </w:pPr>
-          <w:hyperlink w:anchor="_Toc482650814" w:history="1">
+          <w:hyperlink w:anchor="_Toc482717306" w:history="1">
             <w:r>
               <w:rPr>
                 <w:rStyle w:val="af5"/>
                 <w:noProof/>
               </w:rPr>
-              <w:t>3 Программная реализация</w:t>
+              <w:t>3 Программна</w:t>
+            </w:r>
+            <w:r>
+              <w:rPr>
+                <w:rStyle w:val="af5"/>
+                <w:noProof/>
+              </w:rPr>
+              <w:t>я</w:t>
+            </w:r>
+            <w:r>
+              <w:rPr>
+                <w:rStyle w:val="af5"/>
+                <w:noProof/>
+              </w:rPr>
+              <w:t xml:space="preserve"> реализация</w:t>
             </w:r>
             <w:r>
               <w:rPr>
@@ -1139,7 +1159,7 @@
                 <w:noProof/>
                 <w:webHidden/>
               </w:rPr>
-              <w:instrText xml:space="preserve"> PAGEREF _Toc482650814 \h </w:instrText>
+              <w:instrText xml:space="preserve"> PAGEREF _Toc482717306 \h </w:instrText>
             </w:r>
             <w:r>
               <w:rPr>
@@ -1159,7 +1179,7 @@
                 <w:noProof/>
                 <w:webHidden/>
               </w:rPr>
-              <w:t>2</w:t>
+              <w:t>13</w:t>
             </w:r>
             <w:r>
               <w:rPr>
@@ -1176,6 +1196,7 @@
             <w:tabs>
               <w:tab w:val="right" w:leader="dot" w:pos="9345"/>
             </w:tabs>
+            <w:spacing w:before="0"/>
             <w:rPr>
               <w:rFonts w:eastAsiaTheme="minorEastAsia" w:cstheme="minorBidi"/>
               <w:i w:val="0"/>
@@ -1185,7 +1206,7 @@
               <w:szCs w:val="22"/>
             </w:rPr>
           </w:pPr>
-          <w:hyperlink w:anchor="_Toc482650815" w:history="1">
+          <w:hyperlink w:anchor="_Toc482717307" w:history="1">
             <w:r>
               <w:rPr>
                 <w:rStyle w:val="af5"/>
@@ -1212,7 +1233,7 @@
                 <w:noProof/>
                 <w:webHidden/>
               </w:rPr>
-              <w:instrText xml:space="preserve"> PAGEREF _Toc482650815 \h </w:instrText>
+              <w:instrText xml:space="preserve"> PAGEREF _Toc482717307 \h </w:instrText>
             </w:r>
             <w:r>
               <w:rPr>
@@ -1232,7 +1253,7 @@
                 <w:noProof/>
                 <w:webHidden/>
               </w:rPr>
-              <w:t>2</w:t>
+              <w:t>14</w:t>
             </w:r>
             <w:r>
               <w:rPr>
@@ -1256,7 +1277,7 @@
               <w:szCs w:val="22"/>
             </w:rPr>
           </w:pPr>
-          <w:hyperlink w:anchor="_Toc482650816" w:history="1">
+          <w:hyperlink w:anchor="_Toc482717308" w:history="1">
             <w:r>
               <w:rPr>
                 <w:rStyle w:val="af5"/>
@@ -1283,7 +1304,7 @@
                 <w:noProof/>
                 <w:webHidden/>
               </w:rPr>
-              <w:instrText xml:space="preserve"> PAGEREF _Toc482650816 \h </w:instrText>
+              <w:instrText xml:space="preserve"> PAGEREF _Toc482717308 \h </w:instrText>
             </w:r>
             <w:r>
               <w:rPr>
@@ -1303,7 +1324,7 @@
                 <w:noProof/>
                 <w:webHidden/>
               </w:rPr>
-              <w:t>2</w:t>
+              <w:t>14</w:t>
             </w:r>
             <w:r>
               <w:rPr>
@@ -1327,7 +1348,7 @@
               <w:szCs w:val="22"/>
             </w:rPr>
           </w:pPr>
-          <w:hyperlink w:anchor="_Toc482650817" w:history="1">
+          <w:hyperlink w:anchor="_Toc482717309" w:history="1">
             <w:r>
               <w:rPr>
                 <w:rStyle w:val="af5"/>
@@ -1354,7 +1375,7 @@
                 <w:noProof/>
                 <w:webHidden/>
               </w:rPr>
-              <w:instrText xml:space="preserve"> PAGEREF _Toc482650817 \h </w:instrText>
+              <w:instrText xml:space="preserve"> PAGEREF _Toc482717309 \h </w:instrText>
             </w:r>
             <w:r>
               <w:rPr>
@@ -1374,7 +1395,7 @@
                 <w:noProof/>
                 <w:webHidden/>
               </w:rPr>
-              <w:t>2</w:t>
+              <w:t>16</w:t>
             </w:r>
             <w:r>
               <w:rPr>
@@ -1391,6 +1412,7 @@
             <w:tabs>
               <w:tab w:val="right" w:leader="dot" w:pos="9345"/>
             </w:tabs>
+            <w:spacing w:before="0"/>
             <w:rPr>
               <w:rFonts w:eastAsiaTheme="minorEastAsia" w:cstheme="minorBidi"/>
               <w:i w:val="0"/>
@@ -1400,7 +1422,7 @@
               <w:szCs w:val="22"/>
             </w:rPr>
           </w:pPr>
-          <w:hyperlink w:anchor="_Toc482650818" w:history="1">
+          <w:hyperlink w:anchor="_Toc482717310" w:history="1">
             <w:r>
               <w:rPr>
                 <w:rStyle w:val="af5"/>
@@ -1427,7 +1449,7 @@
                 <w:noProof/>
                 <w:webHidden/>
               </w:rPr>
-              <w:instrText xml:space="preserve"> PAGEREF _Toc482650818 \h </w:instrText>
+              <w:instrText xml:space="preserve"> PAGEREF _Toc482717310 \h </w:instrText>
             </w:r>
             <w:r>
               <w:rPr>
@@ -1447,7 +1469,157 @@
                 <w:noProof/>
                 <w:webHidden/>
               </w:rPr>
-              <w:t>2</w:t>
+              <w:t>17</w:t>
+            </w:r>
+            <w:r>
+              <w:rPr>
+                <w:noProof/>
+                <w:webHidden/>
+              </w:rPr>
+              <w:fldChar w:fldCharType="end"/>
+            </w:r>
+          </w:hyperlink>
+        </w:p>
+        <w:p>
+          <w:pPr>
+            <w:pStyle w:val="31"/>
+            <w:tabs>
+              <w:tab w:val="right" w:leader="dot" w:pos="9345"/>
+            </w:tabs>
+            <w:rPr>
+              <w:rFonts w:eastAsiaTheme="minorEastAsia" w:cstheme="minorBidi"/>
+              <w:noProof/>
+              <w:sz w:val="22"/>
+              <w:szCs w:val="22"/>
+            </w:rPr>
+          </w:pPr>
+          <w:hyperlink w:anchor="_Toc482717311" w:history="1">
+            <w:r>
+              <w:rPr>
+                <w:rStyle w:val="af5"/>
+                <w:noProof/>
+              </w:rPr>
+              <w:t xml:space="preserve">3.2.1 Концепция </w:t>
+            </w:r>
+            <w:r>
+              <w:rPr>
+                <w:rStyle w:val="af5"/>
+                <w:noProof/>
+                <w:lang w:val="en-US"/>
+              </w:rPr>
+              <w:t>MVC</w:t>
+            </w:r>
+            <w:r>
+              <w:rPr>
+                <w:noProof/>
+                <w:webHidden/>
+              </w:rPr>
+              <w:tab/>
+            </w:r>
+            <w:r>
+              <w:rPr>
+                <w:noProof/>
+                <w:webHidden/>
+              </w:rPr>
+              <w:fldChar w:fldCharType="begin"/>
+            </w:r>
+            <w:r>
+              <w:rPr>
+                <w:noProof/>
+                <w:webHidden/>
+              </w:rPr>
+              <w:instrText xml:space="preserve"> PAGEREF _Toc482717311 \h </w:instrText>
+            </w:r>
+            <w:r>
+              <w:rPr>
+                <w:noProof/>
+                <w:webHidden/>
+              </w:rPr>
+            </w:r>
+            <w:r>
+              <w:rPr>
+                <w:noProof/>
+                <w:webHidden/>
+              </w:rPr>
+              <w:fldChar w:fldCharType="separate"/>
+            </w:r>
+            <w:r>
+              <w:rPr>
+                <w:noProof/>
+                <w:webHidden/>
+              </w:rPr>
+              <w:t>17</w:t>
+            </w:r>
+            <w:r>
+              <w:rPr>
+                <w:noProof/>
+                <w:webHidden/>
+              </w:rPr>
+              <w:fldChar w:fldCharType="end"/>
+            </w:r>
+          </w:hyperlink>
+        </w:p>
+        <w:p>
+          <w:pPr>
+            <w:pStyle w:val="31"/>
+            <w:tabs>
+              <w:tab w:val="right" w:leader="dot" w:pos="9345"/>
+            </w:tabs>
+            <w:rPr>
+              <w:rFonts w:eastAsiaTheme="minorEastAsia" w:cstheme="minorBidi"/>
+              <w:noProof/>
+              <w:sz w:val="22"/>
+              <w:szCs w:val="22"/>
+            </w:rPr>
+          </w:pPr>
+          <w:hyperlink w:anchor="_Toc482717312" w:history="1">
+            <w:r>
+              <w:rPr>
+                <w:rStyle w:val="af5"/>
+                <w:noProof/>
+              </w:rPr>
+              <w:t>3.2.2 Описание структур данных</w:t>
+            </w:r>
+            <w:r>
+              <w:rPr>
+                <w:noProof/>
+                <w:webHidden/>
+              </w:rPr>
+              <w:tab/>
+            </w:r>
+            <w:r>
+              <w:rPr>
+                <w:noProof/>
+                <w:webHidden/>
+              </w:rPr>
+              <w:fldChar w:fldCharType="begin"/>
+            </w:r>
+            <w:r>
+              <w:rPr>
+                <w:noProof/>
+                <w:webHidden/>
+              </w:rPr>
+              <w:instrText xml:space="preserve"> PAGEREF _Toc482717312 \h </w:instrText>
+            </w:r>
+            <w:r>
+              <w:rPr>
+                <w:noProof/>
+                <w:webHidden/>
+              </w:rPr>
+            </w:r>
+            <w:r>
+              <w:rPr>
+                <w:noProof/>
+                <w:webHidden/>
+              </w:rPr>
+              <w:fldChar w:fldCharType="separate"/>
+            </w:r>
+            <w:r>
+              <w:rPr>
+                <w:noProof/>
+                <w:webHidden/>
+              </w:rPr>
+              <w:t>19</w:t>
             </w:r>
             <w:r>
               <w:rPr>
@@ -1470,7 +1642,7 @@
               <w:szCs w:val="22"/>
             </w:rPr>
           </w:pPr>
-          <w:hyperlink w:anchor="_Toc482650819" w:history="1">
+          <w:hyperlink w:anchor="_Toc482717313" w:history="1">
             <w:r>
               <w:rPr>
                 <w:rStyle w:val="af5"/>
@@ -1497,7 +1669,7 @@
                 <w:noProof/>
                 <w:webHidden/>
               </w:rPr>
-              <w:instrText xml:space="preserve"> PAGEREF _Toc482650819 \h </w:instrText>
+              <w:instrText xml:space="preserve"> PAGEREF _Toc482717313 \h </w:instrText>
             </w:r>
             <w:r>
               <w:rPr>
@@ -1517,7 +1689,7 @@
                 <w:noProof/>
                 <w:webHidden/>
               </w:rPr>
-              <w:t>2</w:t>
+              <w:t>21</w:t>
             </w:r>
             <w:r>
               <w:rPr>
@@ -1534,6 +1706,7 @@
             <w:tabs>
               <w:tab w:val="right" w:leader="dot" w:pos="9345"/>
             </w:tabs>
+            <w:spacing w:before="0"/>
             <w:rPr>
               <w:rFonts w:eastAsiaTheme="minorEastAsia" w:cstheme="minorBidi"/>
               <w:i w:val="0"/>
@@ -1543,7 +1716,7 @@
               <w:szCs w:val="22"/>
             </w:rPr>
           </w:pPr>
-          <w:hyperlink w:anchor="_Toc482650820" w:history="1">
+          <w:hyperlink w:anchor="_Toc482717314" w:history="1">
             <w:r>
               <w:rPr>
                 <w:rStyle w:val="af5"/>
@@ -1571,7 +1744,7 @@
                 <w:noProof/>
                 <w:webHidden/>
               </w:rPr>
-              <w:instrText xml:space="preserve"> PAGEREF _Toc482650820 \h </w:instrText>
+              <w:instrText xml:space="preserve"> PAGEREF _Toc482717314 \h </w:instrText>
             </w:r>
             <w:r>
               <w:rPr>
@@ -1591,7 +1764,7 @@
                 <w:noProof/>
                 <w:webHidden/>
               </w:rPr>
-              <w:t>2</w:t>
+              <w:t>21</w:t>
             </w:r>
             <w:r>
               <w:rPr>
@@ -1608,6 +1781,7 @@
             <w:tabs>
               <w:tab w:val="right" w:leader="dot" w:pos="9345"/>
             </w:tabs>
+            <w:spacing w:before="0"/>
             <w:rPr>
               <w:rFonts w:eastAsiaTheme="minorEastAsia" w:cstheme="minorBidi"/>
               <w:i w:val="0"/>
@@ -1617,7 +1791,7 @@
               <w:szCs w:val="22"/>
             </w:rPr>
           </w:pPr>
-          <w:hyperlink w:anchor="_Toc482650821" w:history="1">
+          <w:hyperlink w:anchor="_Toc482717315" w:history="1">
             <w:r>
               <w:rPr>
                 <w:rStyle w:val="af5"/>
@@ -1631,22 +1805,7 @@
                 <w:noProof/>
                 <w:lang w:val="en-US"/>
               </w:rPr>
-              <w:t xml:space="preserve"> One</w:t>
-            </w:r>
-            <w:r>
-              <w:rPr>
-                <w:rStyle w:val="af5"/>
-                <w:noProof/>
-              </w:rPr>
-              <w:t xml:space="preserve"> </w:t>
-            </w:r>
-            <w:r>
-              <w:rPr>
-                <w:rStyle w:val="af5"/>
-                <w:noProof/>
-                <w:lang w:val="en-US"/>
-              </w:rPr>
-              <w:t>Player</w:t>
+              <w:t xml:space="preserve"> OnePlayer</w:t>
             </w:r>
             <w:r>
               <w:rPr>
@@ -1667,7 +1826,7 @@
                 <w:noProof/>
                 <w:webHidden/>
               </w:rPr>
-              <w:instrText xml:space="preserve"> PAGEREF _Toc482650821 \h </w:instrText>
+              <w:instrText xml:space="preserve"> PAGEREF _Toc482717315 \h </w:instrText>
             </w:r>
             <w:r>
               <w:rPr>
@@ -1687,7 +1846,7 @@
                 <w:noProof/>
                 <w:webHidden/>
               </w:rPr>
-              <w:t>2</w:t>
+              <w:t>21</w:t>
             </w:r>
             <w:r>
               <w:rPr>
@@ -1704,6 +1863,7 @@
             <w:tabs>
               <w:tab w:val="right" w:leader="dot" w:pos="9345"/>
             </w:tabs>
+            <w:spacing w:before="0"/>
             <w:rPr>
               <w:rFonts w:eastAsiaTheme="minorEastAsia" w:cstheme="minorBidi"/>
               <w:i w:val="0"/>
@@ -1713,7 +1873,7 @@
               <w:szCs w:val="22"/>
             </w:rPr>
           </w:pPr>
-          <w:hyperlink w:anchor="_Toc482650822" w:history="1">
+          <w:hyperlink w:anchor="_Toc482717316" w:history="1">
             <w:r>
               <w:rPr>
                 <w:rStyle w:val="af5"/>
@@ -1748,7 +1908,7 @@
                 <w:noProof/>
                 <w:webHidden/>
               </w:rPr>
-              <w:instrText xml:space="preserve"> PAGEREF _Toc482650822 \h </w:instrText>
+              <w:instrText xml:space="preserve"> PAGEREF _Toc482717316 \h </w:instrText>
             </w:r>
             <w:r>
               <w:rPr>
@@ -1768,7 +1928,7 @@
                 <w:noProof/>
                 <w:webHidden/>
               </w:rPr>
-              <w:t>2</w:t>
+              <w:t>21</w:t>
             </w:r>
             <w:r>
               <w:rPr>
@@ -1785,6 +1945,7 @@
             <w:tabs>
               <w:tab w:val="right" w:leader="dot" w:pos="9345"/>
             </w:tabs>
+            <w:spacing w:before="0"/>
             <w:rPr>
               <w:rFonts w:eastAsiaTheme="minorEastAsia" w:cstheme="minorBidi"/>
               <w:i w:val="0"/>
@@ -1794,7 +1955,7 @@
               <w:szCs w:val="22"/>
             </w:rPr>
           </w:pPr>
-          <w:hyperlink w:anchor="_Toc482650823" w:history="1">
+          <w:hyperlink w:anchor="_Toc482717317" w:history="1">
             <w:r>
               <w:rPr>
                 <w:rStyle w:val="af5"/>
@@ -1829,7 +1990,7 @@
                 <w:noProof/>
                 <w:webHidden/>
               </w:rPr>
-              <w:instrText xml:space="preserve"> PAGEREF _Toc482650823 \h </w:instrText>
+              <w:instrText xml:space="preserve"> PAGEREF _Toc482717317 \h </w:instrText>
             </w:r>
             <w:r>
               <w:rPr>
@@ -1849,7 +2010,7 @@
                 <w:noProof/>
                 <w:webHidden/>
               </w:rPr>
-              <w:t>2</w:t>
+              <w:t>21</w:t>
             </w:r>
             <w:r>
               <w:rPr>
@@ -1866,6 +2027,7 @@
             <w:tabs>
               <w:tab w:val="right" w:leader="dot" w:pos="9345"/>
             </w:tabs>
+            <w:spacing w:before="0"/>
             <w:rPr>
               <w:rFonts w:eastAsiaTheme="minorEastAsia" w:cstheme="minorBidi"/>
               <w:i w:val="0"/>
@@ -1875,7 +2037,7 @@
               <w:szCs w:val="22"/>
             </w:rPr>
           </w:pPr>
-          <w:hyperlink w:anchor="_Toc482650824" w:history="1">
+          <w:hyperlink w:anchor="_Toc482717318" w:history="1">
             <w:r>
               <w:rPr>
                 <w:rStyle w:val="af5"/>
@@ -1902,7 +2064,7 @@
                 <w:noProof/>
                 <w:webHidden/>
               </w:rPr>
-              <w:instrText xml:space="preserve"> PAGEREF _Toc482650824 \h </w:instrText>
+              <w:instrText xml:space="preserve"> PAGEREF _Toc482717318 \h </w:instrText>
             </w:r>
             <w:r>
               <w:rPr>
@@ -1922,7 +2084,7 @@
                 <w:noProof/>
                 <w:webHidden/>
               </w:rPr>
-              <w:t>2</w:t>
+              <w:t>22</w:t>
             </w:r>
             <w:r>
               <w:rPr>
@@ -1945,7 +2107,7 @@
               <w:szCs w:val="22"/>
             </w:rPr>
           </w:pPr>
-          <w:hyperlink w:anchor="_Toc482650825" w:history="1">
+          <w:hyperlink w:anchor="_Toc482717319" w:history="1">
             <w:r>
               <w:rPr>
                 <w:rStyle w:val="af5"/>
@@ -1972,7 +2134,7 @@
                 <w:noProof/>
                 <w:webHidden/>
               </w:rPr>
-              <w:instrText xml:space="preserve"> PAGEREF _Toc482650825 \h </w:instrText>
+              <w:instrText xml:space="preserve"> PAGEREF _Toc482717319 \h </w:instrText>
             </w:r>
             <w:r>
               <w:rPr>
@@ -1992,7 +2154,7 @@
                 <w:noProof/>
                 <w:webHidden/>
               </w:rPr>
-              <w:t>2</w:t>
+              <w:t>23</w:t>
             </w:r>
             <w:r>
               <w:rPr>
@@ -2009,6 +2171,7 @@
             <w:tabs>
               <w:tab w:val="right" w:leader="dot" w:pos="9345"/>
             </w:tabs>
+            <w:spacing w:before="0"/>
             <w:rPr>
               <w:rFonts w:eastAsiaTheme="minorEastAsia" w:cstheme="minorBidi"/>
               <w:i w:val="0"/>
@@ -2018,7 +2181,7 @@
               <w:szCs w:val="22"/>
             </w:rPr>
           </w:pPr>
-          <w:hyperlink w:anchor="_Toc482650826" w:history="1">
+          <w:hyperlink w:anchor="_Toc482717320" w:history="1">
             <w:r>
               <w:rPr>
                 <w:rStyle w:val="af5"/>
@@ -2045,7 +2208,7 @@
                 <w:noProof/>
                 <w:webHidden/>
               </w:rPr>
-              <w:instrText xml:space="preserve"> PAGEREF _Toc482650826 \h </w:instrText>
+              <w:instrText xml:space="preserve"> PAGEREF _Toc482717320 \h </w:instrText>
             </w:r>
             <w:r>
               <w:rPr>
@@ -2065,7 +2228,7 @@
                 <w:noProof/>
                 <w:webHidden/>
               </w:rPr>
-              <w:t>2</w:t>
+              <w:t>23</w:t>
             </w:r>
             <w:r>
               <w:rPr>
@@ -2082,6 +2245,7 @@
             <w:tabs>
               <w:tab w:val="right" w:leader="dot" w:pos="9345"/>
             </w:tabs>
+            <w:spacing w:before="0"/>
             <w:rPr>
               <w:rFonts w:eastAsiaTheme="minorEastAsia" w:cstheme="minorBidi"/>
               <w:i w:val="0"/>
@@ -2091,7 +2255,7 @@
               <w:szCs w:val="22"/>
             </w:rPr>
           </w:pPr>
-          <w:hyperlink w:anchor="_Toc482650827" w:history="1">
+          <w:hyperlink w:anchor="_Toc482717321" w:history="1">
             <w:r>
               <w:rPr>
                 <w:rStyle w:val="af5"/>
@@ -2105,28 +2269,13 @@
                 <w:noProof/>
                 <w:lang w:val="en-US"/>
               </w:rPr>
-              <w:t>Aurora</w:t>
+              <w:t>AuroraBorealis</w:t>
             </w:r>
             <w:r>
               <w:rPr>
                 <w:rStyle w:val="af5"/>
                 <w:noProof/>
               </w:rPr>
-              <w:t xml:space="preserve"> </w:t>
-            </w:r>
-            <w:r>
-              <w:rPr>
-                <w:rStyle w:val="af5"/>
-                <w:noProof/>
-                <w:lang w:val="en-US"/>
-              </w:rPr>
-              <w:t>Borealis</w:t>
-            </w:r>
-            <w:r>
-              <w:rPr>
-                <w:rStyle w:val="af5"/>
-                <w:noProof/>
-              </w:rPr>
               <w:t>»</w:t>
             </w:r>
             <w:r>
@@ -2148,7 +2297,7 @@
                 <w:noProof/>
                 <w:webHidden/>
               </w:rPr>
-              <w:instrText xml:space="preserve"> PAGEREF _Toc482650827 \h </w:instrText>
+              <w:instrText xml:space="preserve"> PAGEREF _Toc482717321 \h </w:instrText>
             </w:r>
             <w:r>
               <w:rPr>
@@ -2168,7 +2317,7 @@
                 <w:noProof/>
                 <w:webHidden/>
               </w:rPr>
-              <w:t>2</w:t>
+              <w:t>23</w:t>
             </w:r>
             <w:r>
               <w:rPr>
@@ -2191,7 +2340,7 @@
               <w:szCs w:val="22"/>
             </w:rPr>
           </w:pPr>
-          <w:hyperlink w:anchor="_Toc482650828" w:history="1">
+          <w:hyperlink w:anchor="_Toc482717322" w:history="1">
             <w:r>
               <w:rPr>
                 <w:rStyle w:val="af5"/>
@@ -2218,7 +2367,7 @@
                 <w:noProof/>
                 <w:webHidden/>
               </w:rPr>
-              <w:instrText xml:space="preserve"> PAGEREF _Toc482650828 \h </w:instrText>
+              <w:instrText xml:space="preserve"> PAGEREF _Toc482717322 \h </w:instrText>
             </w:r>
             <w:r>
               <w:rPr>
@@ -2238,7 +2387,7 @@
                 <w:noProof/>
                 <w:webHidden/>
               </w:rPr>
-              <w:t>2</w:t>
+              <w:t>25</w:t>
             </w:r>
             <w:r>
               <w:rPr>
@@ -2261,7 +2410,7 @@
               <w:szCs w:val="22"/>
             </w:rPr>
           </w:pPr>
-          <w:hyperlink w:anchor="_Toc482650829" w:history="1">
+          <w:hyperlink w:anchor="_Toc482717323" w:history="1">
             <w:r>
               <w:rPr>
                 <w:rStyle w:val="af5"/>
@@ -2288,7 +2437,7 @@
                 <w:noProof/>
                 <w:webHidden/>
               </w:rPr>
-              <w:instrText xml:space="preserve"> PAGEREF _Toc482650829 \h </w:instrText>
+              <w:instrText xml:space="preserve"> PAGEREF _Toc482717323 \h </w:instrText>
             </w:r>
             <w:r>
               <w:rPr>
@@ -2308,7 +2457,7 @@
                 <w:noProof/>
                 <w:webHidden/>
               </w:rPr>
-              <w:t>2</w:t>
+              <w:t>26</w:t>
             </w:r>
             <w:r>
               <w:rPr>
@@ -2331,7 +2480,7 @@
               <w:szCs w:val="22"/>
             </w:rPr>
           </w:pPr>
-          <w:hyperlink w:anchor="_Toc482650830" w:history="1">
+          <w:hyperlink w:anchor="_Toc482717324" w:history="1">
             <w:r>
               <w:rPr>
                 <w:rStyle w:val="af5"/>
@@ -2358,7 +2507,7 @@
                 <w:noProof/>
                 <w:webHidden/>
               </w:rPr>
-              <w:instrText xml:space="preserve"> PAGEREF _Toc482650830 \h </w:instrText>
+              <w:instrText xml:space="preserve"> PAGEREF _Toc482717324 \h </w:instrText>
             </w:r>
             <w:r>
               <w:rPr>
@@ -2378,7 +2527,7 @@
                 <w:noProof/>
                 <w:webHidden/>
               </w:rPr>
-              <w:t>2</w:t>
+              <w:t>27</w:t>
             </w:r>
             <w:r>
               <w:rPr>
@@ -2401,7 +2550,7 @@
               <w:szCs w:val="22"/>
             </w:rPr>
           </w:pPr>
-          <w:hyperlink w:anchor="_Toc482650831" w:history="1">
+          <w:hyperlink w:anchor="_Toc482717325" w:history="1">
             <w:r>
               <w:rPr>
                 <w:rStyle w:val="af5"/>
@@ -2428,7 +2577,7 @@
                 <w:noProof/>
                 <w:webHidden/>
               </w:rPr>
-              <w:instrText xml:space="preserve"> PAGEREF _Toc482650831 \h </w:instrText>
+              <w:instrText xml:space="preserve"> PAGEREF _Toc482717325 \h </w:instrText>
             </w:r>
             <w:r>
               <w:rPr>
@@ -2448,7 +2597,7 @@
                 <w:noProof/>
                 <w:webHidden/>
               </w:rPr>
-              <w:t>2</w:t>
+              <w:t>28</w:t>
             </w:r>
             <w:r>
               <w:rPr>
@@ -2471,13 +2620,13 @@
               <w:szCs w:val="22"/>
             </w:rPr>
           </w:pPr>
-          <w:hyperlink w:anchor="_Toc482650832" w:history="1">
+          <w:hyperlink w:anchor="_Toc482717326" w:history="1">
             <w:r>
               <w:rPr>
                 <w:rStyle w:val="af5"/>
                 <w:noProof/>
               </w:rPr>
-              <w:t>ПРИЛОЖЕНИЕ. Фрагменты исходного кода программы</w:t>
+              <w:t>ПРИЛОЖЕНИЯ</w:t>
             </w:r>
             <w:r>
               <w:rPr>
@@ -2498,7 +2647,7 @@
                 <w:noProof/>
                 <w:webHidden/>
               </w:rPr>
-              <w:instrText xml:space="preserve"> PAGEREF _Toc482650832 \h </w:instrText>
+              <w:instrText xml:space="preserve"> PAGEREF _Toc482717326 \h </w:instrText>
             </w:r>
             <w:r>
               <w:rPr>
@@ -2518,7 +2667,7 @@
                 <w:noProof/>
                 <w:webHidden/>
               </w:rPr>
-              <w:t>2</w:t>
+              <w:t>29</w:t>
             </w:r>
             <w:r>
               <w:rPr>
@@ -2556,7 +2705,7 @@
       <w:pPr>
         <w:pStyle w:val="afff0"/>
       </w:pPr>
-      <w:bookmarkStart w:id="2" w:name="_Toc482650807"/>
+      <w:bookmarkStart w:id="2" w:name="_Toc482717299"/>
       <w:r>
         <w:lastRenderedPageBreak/>
         <w:t>ВВЕДЕНИЕ</w:t>
@@ -2566,6 +2715,173 @@
     <w:p>
       <w:pPr>
         <w:spacing w:line="288" w:lineRule="auto"/>
+        <w:ind w:firstLine="708"/>
+      </w:pPr>
+      <w:r>
+        <w:t xml:space="preserve">Разработка компьютерных программ, играющих в популярные интеллектуальные игры, стала одним из актуальных направлений исследований в 60-е годы </w:t>
+      </w:r>
+      <w:r>
+        <w:rPr>
+          <w:lang w:val="en-US"/>
+        </w:rPr>
+        <w:t>XX</w:t>
+      </w:r>
+      <w:r>
+        <w:t xml:space="preserve"> века. Существовавшие в то время компьютеры обладали по сегодняшним меркам достаточно скромными возможностями, что дополнительно мотивировало ученых разрабатывать эффективные</w:t>
+      </w:r>
+      <w:r>
+        <w:t xml:space="preserve"> алгоритмы и</w:t>
+      </w:r>
+      <w:r>
+        <w:t xml:space="preserve"> структуры данных, позволяющие не только экономить память, но и быстро обрабатывать данные. В этой связи необходимо отметить достижения знаменитых советских математиков Г. Адельсона-Вельского, В. Арлазарова, М. Донского</w:t>
+      </w:r>
+      <w:r>
+        <w:t xml:space="preserve">, </w:t>
+      </w:r>
+      <w:r>
+        <w:t xml:space="preserve">разработавших шахматную программу «Каисса», </w:t>
+      </w:r>
+      <w:r>
+        <w:t>которая выиграла</w:t>
+      </w:r>
+      <w:r>
+        <w:t xml:space="preserve"> первый чемпионат мира среди шахматных программ </w:t>
+      </w:r>
+      <w:r>
+        <w:t>в 1974г</w:t>
+      </w:r>
+      <w:r>
+        <w:rPr>
+          <w:highlight w:val="yellow"/>
+          <w:vertAlign w:val="superscript"/>
+        </w:rPr>
+        <w:t>[1]</w:t>
+      </w:r>
+      <w:r>
+        <w:rPr>
+          <w:highlight w:val="yellow"/>
+        </w:rPr>
+        <w:t>.</w:t>
+      </w:r>
+      <w:r>
+        <w:t xml:space="preserve"> </w:t>
+      </w:r>
+      <w:r>
+        <w:t xml:space="preserve">Также важным этапом в истории развития компьютерных программ, играющих в интеллектуальные игры, стал выигрыш специализированного шахматного </w:t>
+      </w:r>
+      <w:r>
+        <w:t>компьютера</w:t>
+      </w:r>
+      <w:r>
+        <w:t xml:space="preserve"> </w:t>
+      </w:r>
+      <w:proofErr w:type="spellStart"/>
+      <w:r>
+        <w:rPr>
+          <w:i/>
+          <w:lang w:val="en-US"/>
+        </w:rPr>
+        <w:t>DeepBlue</w:t>
+      </w:r>
+      <w:proofErr w:type="spellEnd"/>
+      <w:r>
+        <w:t xml:space="preserve">, разработанного компанией </w:t>
+      </w:r>
+      <w:r>
+        <w:rPr>
+          <w:lang w:val="en-US"/>
+        </w:rPr>
+        <w:t>IBM</w:t>
+      </w:r>
+      <w:r>
+        <w:t xml:space="preserve">, у чемпиона мира по шахматам Г. Каспарова. Данное событие, произошедшее в 1997 году, показало, что мощь организованного надлежащим образом интеллектуального компьютерного перебора становится неподвластной человеку. </w:t>
+      </w:r>
+    </w:p>
+    <w:p>
+      <w:pPr>
+        <w:spacing w:line="288" w:lineRule="auto"/>
+        <w:ind w:firstLine="708"/>
+      </w:pPr>
+      <w:r>
+        <w:t xml:space="preserve">Еще более очевидным этот факт стал совсем недавно, в 2016 году, когда программа </w:t>
+      </w:r>
+      <w:proofErr w:type="spellStart"/>
+      <w:r>
+        <w:rPr>
+          <w:i/>
+          <w:lang w:val="en-US"/>
+        </w:rPr>
+        <w:t>AlphaGo</w:t>
+      </w:r>
+      <w:proofErr w:type="spellEnd"/>
+      <w:r>
+        <w:t xml:space="preserve"> выиграла матч у одного из сильнейших игроков в </w:t>
+      </w:r>
+      <w:proofErr w:type="spellStart"/>
+      <w:r>
+        <w:t>Го</w:t>
+      </w:r>
+      <w:proofErr w:type="spellEnd"/>
+      <w:r>
+        <w:t xml:space="preserve">, Ли </w:t>
+      </w:r>
+      <w:proofErr w:type="spellStart"/>
+      <w:r>
+        <w:t>Седоля</w:t>
+      </w:r>
+      <w:proofErr w:type="spellEnd"/>
+      <w:r>
+        <w:t xml:space="preserve">. </w:t>
+      </w:r>
+      <w:r>
+        <w:t>Д</w:t>
+      </w:r>
+      <w:r>
+        <w:t xml:space="preserve">о этого времени считалось, что </w:t>
+      </w:r>
+      <w:proofErr w:type="spellStart"/>
+      <w:r>
+        <w:t>Го</w:t>
+      </w:r>
+      <w:proofErr w:type="spellEnd"/>
+      <w:r>
+        <w:t xml:space="preserve"> является той игрой, количество вариантов в которой настолько велико, что перебор оказывается неподвластным компьютеру и человек может реализовать преимущество в </w:t>
+      </w:r>
+      <w:r>
+        <w:t>стратегическом мышлении. Стоит отметить, что поиск ходов основывался не на методах традиционного поиска с отсечениями, а на методах машинного обучения, что имеет прямую связь с разработкой искусственного интеллекта.</w:t>
+      </w:r>
+    </w:p>
+    <w:p>
+      <w:pPr>
+        <w:spacing w:line="288" w:lineRule="auto"/>
+        <w:ind w:firstLine="708"/>
+      </w:pPr>
+    </w:p>
+    <w:p>
+      <w:pPr>
+        <w:spacing w:line="288" w:lineRule="auto"/>
+        <w:ind w:firstLine="708"/>
+      </w:pPr>
+      <w:r>
+        <w:t xml:space="preserve">В то время были разработаны эффективные подходы к организации подобных программ, среди которых можно отметить процедуры компьютерного перебора с отсечением неперспективных вариантов, способы организации и использования дебютных баз, методы битового представления текущей позиции, алгоритмизация распределения времени на «обдумывание» ходов. В настоящий момент эти и многие другие решения применяются для разработки разных игровых программ, среди которых шахматы, шашки, </w:t>
+      </w:r>
+      <w:proofErr w:type="spellStart"/>
+      <w:r>
+        <w:t>го</w:t>
+      </w:r>
+      <w:proofErr w:type="spellEnd"/>
+      <w:r>
+        <w:t xml:space="preserve"> и многие другие. </w:t>
+      </w:r>
+    </w:p>
+    <w:p>
+      <w:pPr>
+        <w:spacing w:line="288" w:lineRule="auto"/>
+      </w:pPr>
+    </w:p>
+    <w:p>
+      <w:pPr>
+        <w:spacing w:line="288" w:lineRule="auto"/>
       </w:pPr>
       <w:r>
         <w:t xml:space="preserve">В настоящее время в программировании популярно направление, связанное с компьютеризацией различных логических игр. Мотивируется это тем, что, во-первых, компьютерные игры достаточно востребованы; во-вторых, логические игры представляют собой хороший материал для исследования различных алгоритмов поиска наилучшего хода. </w:t>
@@ -2591,13 +2907,15 @@
       </w:pPr>
       <w:bookmarkStart w:id="3" w:name="_Toc481922888"/>
       <w:bookmarkStart w:id="4" w:name="_Toc482289206"/>
-      <w:bookmarkStart w:id="5" w:name="_Toc482650808"/>
+      <w:bookmarkStart w:id="5" w:name="_Toc482717300"/>
       <w:r>
         <w:t>Постановка</w:t>
       </w:r>
       <w:r>
         <w:t xml:space="preserve"> </w:t>
       </w:r>
+      <w:bookmarkStart w:id="6" w:name="_GoBack"/>
+      <w:bookmarkEnd w:id="6"/>
       <w:r>
         <w:t>задачи</w:t>
       </w:r>
@@ -2606,187 +2924,128 @@
       <w:bookmarkEnd w:id="5"/>
     </w:p>
     <w:p>
-      <w:pPr>
-        <w:pStyle w:val="Segoe12"/>
-        <w:spacing w:after="100" w:afterAutospacing="1"/>
-        <w:rPr>
-          <w:rFonts w:ascii="Times New Roman" w:hAnsi="Times New Roman"/>
-        </w:rPr>
-      </w:pPr>
-      <w:r>
-        <w:rPr>
-          <w:rFonts w:ascii="Times New Roman" w:hAnsi="Times New Roman"/>
-        </w:rPr>
+      <w:r>
         <w:t>Были поставлены следующие задачи:</w:t>
       </w:r>
     </w:p>
     <w:p>
       <w:pPr>
-        <w:pStyle w:val="Segoe12"/>
-        <w:numPr>
-          <w:ilvl w:val="0"/>
-          <w:numId w:val="9"/>
-        </w:numPr>
-        <w:ind w:left="1418"/>
-        <w:rPr>
-          <w:rFonts w:ascii="Times New Roman" w:hAnsi="Times New Roman"/>
-        </w:rPr>
-      </w:pPr>
-      <w:r>
-        <w:rPr>
-          <w:rFonts w:ascii="Times New Roman" w:hAnsi="Times New Roman"/>
-        </w:rPr>
+        <w:pStyle w:val="a7"/>
+      </w:pPr>
+      <w:r>
         <w:t>исследовать различные алгоритмы поиска лучшего хода в игровой программе;</w:t>
       </w:r>
     </w:p>
     <w:p>
       <w:pPr>
-        <w:pStyle w:val="Segoe12"/>
-        <w:numPr>
-          <w:ilvl w:val="0"/>
-          <w:numId w:val="9"/>
-        </w:numPr>
-        <w:ind w:left="1418"/>
-        <w:rPr>
-          <w:rFonts w:ascii="Times New Roman" w:hAnsi="Times New Roman"/>
-        </w:rPr>
-      </w:pPr>
-      <w:r>
-        <w:rPr>
-          <w:rFonts w:ascii="Times New Roman" w:hAnsi="Times New Roman"/>
-        </w:rPr>
+        <w:pStyle w:val="a7"/>
+      </w:pPr>
+      <w:r>
         <w:t>реализовать логику игры "Русские шашки";</w:t>
       </w:r>
     </w:p>
     <w:p>
       <w:pPr>
-        <w:pStyle w:val="Segoe12"/>
-        <w:numPr>
-          <w:ilvl w:val="0"/>
-          <w:numId w:val="9"/>
-        </w:numPr>
-        <w:ind w:left="1418"/>
-        <w:rPr>
-          <w:rFonts w:ascii="Times New Roman" w:hAnsi="Times New Roman"/>
-        </w:rPr>
-      </w:pPr>
-      <w:r>
-        <w:rPr>
-          <w:rFonts w:ascii="Times New Roman" w:hAnsi="Times New Roman"/>
-        </w:rPr>
+        <w:pStyle w:val="a7"/>
+      </w:pPr>
+      <w:r>
         <w:t xml:space="preserve">создать </w:t>
       </w:r>
       <w:r>
-        <w:rPr>
-          <w:rFonts w:ascii="Times New Roman" w:hAnsi="Times New Roman"/>
-        </w:rPr>
         <w:t>виртуального игрока</w:t>
       </w:r>
       <w:r>
-        <w:rPr>
-          <w:rFonts w:ascii="Times New Roman" w:hAnsi="Times New Roman"/>
-        </w:rPr>
         <w:t>, способного оценивать ситуацию на доске и определять наилучший ход;</w:t>
       </w:r>
     </w:p>
     <w:p>
       <w:pPr>
-        <w:pStyle w:val="Segoe12"/>
-        <w:numPr>
-          <w:ilvl w:val="0"/>
-          <w:numId w:val="9"/>
-        </w:numPr>
-        <w:ind w:left="1418"/>
-        <w:rPr>
-          <w:rFonts w:ascii="Times New Roman" w:hAnsi="Times New Roman"/>
-        </w:rPr>
-      </w:pPr>
-      <w:r>
-        <w:rPr>
-          <w:rFonts w:ascii="Times New Roman" w:hAnsi="Times New Roman"/>
-        </w:rPr>
+        <w:pStyle w:val="a7"/>
+      </w:pPr>
+      <w:r>
         <w:t>реализовать пользовательский интерфейс игры;</w:t>
       </w:r>
     </w:p>
     <w:p>
       <w:pPr>
-        <w:pStyle w:val="Segoe12"/>
-        <w:numPr>
-          <w:ilvl w:val="0"/>
-          <w:numId w:val="9"/>
-        </w:numPr>
-        <w:ind w:left="1418"/>
-        <w:rPr>
-          <w:rFonts w:ascii="Times New Roman" w:hAnsi="Times New Roman"/>
-        </w:rPr>
-      </w:pPr>
-      <w:r>
-        <w:rPr>
-          <w:rFonts w:ascii="Times New Roman" w:hAnsi="Times New Roman"/>
-        </w:rPr>
+        <w:pStyle w:val="a7"/>
+      </w:pPr>
+      <w:r>
         <w:t>оценить качество игры</w:t>
       </w:r>
       <w:r>
-        <w:rPr>
-          <w:rFonts w:ascii="Times New Roman" w:hAnsi="Times New Roman"/>
-        </w:rPr>
-        <w:t xml:space="preserve"> реализованного</w:t>
-      </w:r>
-      <w:r>
-        <w:rPr>
-          <w:rFonts w:ascii="Times New Roman" w:hAnsi="Times New Roman"/>
-        </w:rPr>
         <w:t xml:space="preserve"> </w:t>
       </w:r>
       <w:r>
-        <w:rPr>
-          <w:rFonts w:ascii="Times New Roman" w:hAnsi="Times New Roman"/>
-        </w:rPr>
+        <w:t xml:space="preserve">созданного </w:t>
+      </w:r>
+      <w:r>
         <w:t>искусственного интеллекта</w:t>
       </w:r>
       <w:r>
-        <w:rPr>
-          <w:rFonts w:ascii="Times New Roman" w:hAnsi="Times New Roman"/>
-        </w:rPr>
-        <w:t xml:space="preserve"> в сравнении с другими известными игровыми программами, такими как "Тундра" или "</w:t>
-      </w:r>
-      <w:r>
-        <w:rPr>
-          <w:rFonts w:ascii="Times New Roman" w:hAnsi="Times New Roman"/>
+        <w:t xml:space="preserve"> в сравнении с другими известными игровыми программами, такими как "</w:t>
+      </w:r>
+      <w:r>
+        <w:rPr>
+          <w:i/>
+        </w:rPr>
+        <w:t>Тундра</w:t>
+      </w:r>
+      <w:r>
+        <w:t>" или "</w:t>
+      </w:r>
+      <w:proofErr w:type="spellStart"/>
+      <w:r>
+        <w:rPr>
+          <w:i/>
           <w:lang w:val="en-US"/>
         </w:rPr>
-        <w:t>Aurora</w:t>
-      </w:r>
-      <w:r>
-        <w:rPr>
-          <w:rFonts w:ascii="Times New Roman" w:hAnsi="Times New Roman"/>
-        </w:rPr>
-        <w:t xml:space="preserve"> </w:t>
-      </w:r>
-      <w:r>
-        <w:rPr>
-          <w:rFonts w:ascii="Times New Roman" w:hAnsi="Times New Roman"/>
-          <w:lang w:val="en-US"/>
-        </w:rPr>
-        <w:t>Borealis</w:t>
-      </w:r>
-      <w:r>
-        <w:rPr>
-          <w:rFonts w:ascii="Times New Roman" w:hAnsi="Times New Roman"/>
-        </w:rPr>
+        <w:t>AuroraBorealis</w:t>
+      </w:r>
+      <w:proofErr w:type="spellEnd"/>
+      <w:r>
         <w:t>".</w:t>
       </w:r>
     </w:p>
     <w:p>
       <w:pPr>
         <w:rPr>
-          <w:b/>
           <w:bCs/>
-          <w:i/>
           <w:sz w:val="26"/>
           <w:szCs w:val="26"/>
         </w:rPr>
       </w:pPr>
+      <w:r>
+        <w:rPr>
+          <w:shd w:val="clear" w:color="auto" w:fill="FFFFFF"/>
+        </w:rPr>
+        <w:t xml:space="preserve">При создании приложения мы ориентировались на стандартные правила игры в </w:t>
+      </w:r>
+      <w:r>
+        <w:rPr>
+          <w:shd w:val="clear" w:color="auto" w:fill="FFFFFF"/>
+        </w:rPr>
+        <w:t xml:space="preserve">классические </w:t>
+      </w:r>
+      <w:r>
+        <w:rPr>
+          <w:shd w:val="clear" w:color="auto" w:fill="FFFFFF"/>
+        </w:rPr>
+        <w:t>«русские шашки»</w:t>
+      </w:r>
+      <w:r>
+        <w:rPr>
+          <w:shd w:val="clear" w:color="auto" w:fill="FFFFFF"/>
+          <w:vertAlign w:val="superscript"/>
+        </w:rPr>
+        <w:t>[2]</w:t>
+      </w:r>
+      <w:r>
+        <w:rPr>
+          <w:shd w:val="clear" w:color="auto" w:fill="FFFFFF"/>
+        </w:rPr>
+        <w:t>.</w:t>
+      </w:r>
     </w:p>
     <w:p>
       <w:pPr>
@@ -2801,18 +3060,18 @@
       <w:pPr>
         <w:pStyle w:val="1"/>
       </w:pPr>
-      <w:bookmarkStart w:id="6" w:name="_Toc482289207"/>
-      <w:bookmarkStart w:id="7" w:name="_Toc482650809"/>
+      <w:bookmarkStart w:id="7" w:name="_Toc482289207"/>
+      <w:bookmarkStart w:id="8" w:name="_Toc482717301"/>
       <w:r>
         <w:lastRenderedPageBreak/>
         <w:t>Обзор методов поиска лучшего хода</w:t>
       </w:r>
-      <w:bookmarkEnd w:id="6"/>
       <w:bookmarkEnd w:id="7"/>
-    </w:p>
-    <w:p>
-      <w:bookmarkStart w:id="8" w:name="_Toc481922890"/>
+      <w:bookmarkEnd w:id="8"/>
+    </w:p>
+    <w:p>
       <w:bookmarkStart w:id="9" w:name="_Search"/>
+      <w:bookmarkStart w:id="10" w:name="_Toc481922890"/>
       <w:bookmarkEnd w:id="9"/>
       <w:r>
         <w:rPr>
@@ -2839,6 +3098,9 @@
         <w:t>.</w:t>
       </w:r>
       <w:r>
+        <w:rPr>
+          <w:color w:val="FF0000"/>
+        </w:rPr>
         <w:t xml:space="preserve"> </w:t>
       </w:r>
       <w:r>
@@ -2924,34 +3186,27 @@
       </w:r>
       <w:r>
         <w:rPr>
+          <w:iCs/>
+        </w:rPr>
+        <w:t>целое число</w:t>
+      </w:r>
+      <w:r>
+        <w:t>, отражающее «</w:t>
+      </w:r>
+      <w:r>
+        <w:rPr>
+          <w:iCs/>
+        </w:rPr>
+        <w:t>выгодность»</w:t>
+      </w:r>
+      <w:r>
+        <w:t xml:space="preserve"> этой позиции для текущего игрока</w:t>
+      </w:r>
+      <w:r>
+        <w:rPr>
           <w:b/>
           <w:i/>
         </w:rPr>
-        <w:t xml:space="preserve"> </w:t>
-      </w:r>
-      <w:r>
-        <w:rPr>
-          <w:iCs/>
-        </w:rPr>
-        <w:t>целое число</w:t>
-      </w:r>
-      <w:r>
-        <w:t>, отражающее «</w:t>
-      </w:r>
-      <w:r>
-        <w:rPr>
-          <w:iCs/>
-        </w:rPr>
-        <w:t>выгодность»</w:t>
-      </w:r>
-      <w:r>
-        <w:t xml:space="preserve"> этой позиции для текущего игрока</w:t>
-      </w:r>
-      <w:r>
-        <w:rPr>
-          <w:b/>
-          <w:i/>
-        </w:rPr>
         <w:t>.</w:t>
       </w:r>
       <w:proofErr w:type="gramEnd"/>
@@ -2979,10 +3234,16 @@
         <w:t>.</w:t>
       </w:r>
       <w:r>
+        <w:rPr>
+          <w:i/>
+        </w:rPr>
         <w:t xml:space="preserve"> </w:t>
       </w:r>
       <w:r>
-        <w:t>Чем больше значение функции, тем выгодней позиция. Таким образом, ставя каждому ходу в соответствие его оценку, мы бы могли однозначно определить лучший ход.</w:t>
+        <w:t>Чем больше значение функции, тем выгодней позиция. Таким образом, ставя</w:t>
+      </w:r>
+      <w:r>
+        <w:t xml:space="preserve"> каждому ходу в соответствие его оценку, мы бы могли однозначно определить лучший ход.</w:t>
       </w:r>
     </w:p>
     <w:p>
@@ -3249,12 +3510,6 @@
         <w:t> </w:t>
       </w:r>
       <w:r>
-        <w:rPr>
-          <w:rStyle w:val="apple-converted-space"/>
-        </w:rPr>
-        <w:t xml:space="preserve"> </w:t>
-      </w:r>
-      <w:r>
         <w:t>соответствует ходу текущего игрока,</w:t>
       </w:r>
       <w:r>
@@ -3344,71 +3599,64 @@
         <w:rPr>
           <w:rStyle w:val="afff"/>
           <w:i w:val="0"/>
+          <w:vertAlign w:val="superscript"/>
+        </w:rPr>
+        <w:t>[1]</w:t>
+      </w:r>
+      <w:r>
+        <w:rPr>
+          <w:i/>
+          <w:highlight w:val="yellow"/>
+        </w:rPr>
+        <w:t>.</w:t>
+      </w:r>
+    </w:p>
+    <w:p>
+      <w:r>
+        <w:t>Чем больше значение функции, тем выгодней позиция. Таким образом, ставя каждому ходу в соответствие его оценку, мы бы могли однозначно определить лучший ход.</w:t>
+      </w:r>
+    </w:p>
+    <w:p>
+      <w:r>
+        <w:t>Вычисление описанной выше оценочной функции потребует перебора всех этих позиций, что практически</w:t>
+      </w:r>
+      <w:r>
+        <w:t xml:space="preserve"> невозможно (канадским ученым потребовалось 200 компьютеров и 20 лет вычислений</w:t>
+      </w:r>
+      <w:r>
+        <w:rPr>
+          <w:highlight w:val="yellow"/>
+        </w:rPr>
+        <w:t>)</w:t>
+      </w:r>
+      <w:r>
+        <w:rPr>
           <w:highlight w:val="yellow"/>
           <w:vertAlign w:val="superscript"/>
         </w:rPr>
-        <w:t>[1]</w:t>
-      </w:r>
-      <w:r>
-        <w:rPr>
-          <w:i/>
-          <w:highlight w:val="yellow"/>
-        </w:rPr>
-        <w:t>.</w:t>
-      </w:r>
-      <w:r>
-        <w:t xml:space="preserve"> </w:t>
-      </w:r>
-    </w:p>
-    <w:p>
-      <w:r>
-        <w:t>Чем больше значение функции, тем выгодней позиция. Таким образом, ставя каждому ходу в соответствие его оценку, мы бы могли однозначно определить лучший ход.</w:t>
-      </w:r>
-    </w:p>
-    <w:p>
-      <w:r>
-        <w:t>Вычисление описанной выше оценочной функции потребует перебора всех этих позиций, что практически</w:t>
-      </w:r>
-      <w:r>
-        <w:t xml:space="preserve"> невозможно (канадским ученым потребовалось 200 компьютеров и 20 лет вычислений</w:t>
-      </w:r>
-      <w:r>
-        <w:rPr>
-          <w:highlight w:val="yellow"/>
-        </w:rPr>
-        <w:t>)</w:t>
+        <w:t>[</w:t>
       </w:r>
       <w:r>
         <w:rPr>
           <w:highlight w:val="yellow"/>
           <w:vertAlign w:val="superscript"/>
         </w:rPr>
-        <w:t>[</w:t>
+        <w:t>2</w:t>
       </w:r>
       <w:r>
         <w:rPr>
           <w:highlight w:val="yellow"/>
           <w:vertAlign w:val="superscript"/>
         </w:rPr>
-        <w:t>2</w:t>
+        <w:t>]</w:t>
       </w:r>
       <w:r>
         <w:rPr>
           <w:highlight w:val="yellow"/>
-          <w:vertAlign w:val="superscript"/>
-        </w:rPr>
-        <w:t>]</w:t>
-      </w:r>
-      <w:r>
-        <w:rPr>
-          <w:highlight w:val="yellow"/>
         </w:rPr>
         <w:t>.</w:t>
       </w:r>
       <w:r>
-        <w:t xml:space="preserve"> </w:t>
-      </w:r>
-      <w:r>
         <w:t xml:space="preserve">Следовательно, </w:t>
       </w:r>
       <w:r>
@@ -3419,12 +3667,12 @@
       <w:pPr>
         <w:pStyle w:val="20"/>
       </w:pPr>
-      <w:bookmarkStart w:id="10" w:name="_Toc482650810"/>
+      <w:bookmarkStart w:id="11" w:name="_Toc482717302"/>
       <w:r>
         <w:t>Алгоритм полного перебора</w:t>
       </w:r>
-      <w:bookmarkEnd w:id="8"/>
       <w:bookmarkEnd w:id="10"/>
+      <w:bookmarkEnd w:id="11"/>
     </w:p>
     <w:p>
       <w:pPr>
@@ -5211,17 +5459,17 @@
       <w:pPr>
         <w:pStyle w:val="20"/>
       </w:pPr>
-      <w:bookmarkStart w:id="11" w:name="_Alpha-Beta"/>
-      <w:bookmarkStart w:id="12" w:name="_Alpha-Beta_forcing"/>
-      <w:bookmarkStart w:id="13" w:name="_Toc482650811"/>
-      <w:bookmarkStart w:id="14" w:name="_Toc481922891"/>
-      <w:bookmarkStart w:id="15" w:name="_Toc481922892"/>
-      <w:bookmarkEnd w:id="11"/>
+      <w:bookmarkStart w:id="12" w:name="_Alpha-Beta"/>
+      <w:bookmarkStart w:id="13" w:name="_Alpha-Beta_forcing"/>
+      <w:bookmarkStart w:id="14" w:name="_Toc482717303"/>
+      <w:bookmarkStart w:id="15" w:name="_Toc481922891"/>
+      <w:bookmarkStart w:id="16" w:name="_Toc481922892"/>
       <w:bookmarkEnd w:id="12"/>
+      <w:bookmarkEnd w:id="13"/>
       <w:r>
         <w:t>Оценочная функция</w:t>
       </w:r>
-      <w:bookmarkEnd w:id="13"/>
+      <w:bookmarkEnd w:id="14"/>
     </w:p>
     <w:p>
       <w:pPr>
@@ -5320,9 +5568,6 @@
         <w:t>P</w:t>
       </w:r>
       <w:r>
-        <w:t xml:space="preserve"> </w:t>
-      </w:r>
-      <w:r>
         <w:rPr>
           <w:iCs/>
         </w:rPr>
@@ -5450,12 +5695,6 @@
         <w:t>1а</w:t>
       </w:r>
       <w:r>
-        <w:rPr>
-          <w:color w:val="FF0000"/>
-        </w:rPr>
-        <w:t xml:space="preserve"> </w:t>
-      </w:r>
-      <w:r>
         <w:t>для белого игрока вернет</w:t>
       </w:r>
       <w:r>
@@ -5621,7 +5860,6 @@
         <w:ind w:left="-142" w:firstLine="0"/>
       </w:pPr>
       <w:r>
-        <w:lastRenderedPageBreak/>
         <w:pict>
           <v:shape id="_x0000_s1593" type="#_x0000_t202" style="position:absolute;left:0;text-align:left;margin-left:-19.9pt;margin-top:237.5pt;width:504.5pt;height:17.25pt;z-index:251667456" stroked="f">
             <v:textbox style="mso-fit-shape-to-text:t" inset="0,0,0,0">
@@ -5773,20 +6011,17 @@
                       </w:r>
                     </w:fldSimple>
                     <w:r>
-                      <w:t>. Оценка клеток доски</w:t>
+                      <w:t xml:space="preserve">. Оценка клеток </w:t>
+                    </w:r>
+                    <w:proofErr w:type="spellStart"/>
+                    <w:r>
+                      <w:t>доски</w:t>
                     </w:r>
                     <w:proofErr w:type="gramStart"/>
                     <w:r>
-                      <w:t>.</w:t>
+                      <w:t>.а</w:t>
                     </w:r>
-                    <w:proofErr w:type="gramEnd"/>
-                    <w:r>
-                      <w:t xml:space="preserve"> </w:t>
-                    </w:r>
-                    <w:proofErr w:type="gramStart"/>
-                    <w:r>
-                      <w:t>а</w:t>
-                    </w:r>
+                    <w:proofErr w:type="spellEnd"/>
                     <w:proofErr w:type="gramEnd"/>
                     <w:r>
                       <w:t xml:space="preserve"> – для белой шашки, б – для дамки</w:t>
@@ -5800,9 +6035,6 @@
           </v:group>
         </w:pict>
       </w:r>
-      <w:r>
-        <w:t xml:space="preserve">     </w:t>
-      </w:r>
     </w:p>
     <w:p>
       <w:pPr>
@@ -5843,21 +6075,18 @@
       <w:pPr>
         <w:pStyle w:val="20"/>
       </w:pPr>
-      <w:bookmarkStart w:id="16" w:name="_Toc482650812"/>
-      <w:bookmarkEnd w:id="14"/>
-      <w:r>
+      <w:bookmarkStart w:id="17" w:name="_Toc482717304"/>
+      <w:bookmarkEnd w:id="15"/>
+      <w:r>
+        <w:lastRenderedPageBreak/>
         <w:t xml:space="preserve">Поиск </w:t>
       </w:r>
-      <w:r>
-        <w:t>с</w:t>
-      </w:r>
-      <w:r>
-        <w:t xml:space="preserve"> </w:t>
-      </w:r>
-      <w:r>
-        <w:t>отсечениями</w:t>
-      </w:r>
-      <w:bookmarkEnd w:id="16"/>
+      <w:proofErr w:type="spellStart"/>
+      <w:r>
+        <w:t>сотсечениями</w:t>
+      </w:r>
+      <w:bookmarkEnd w:id="17"/>
+      <w:proofErr w:type="spellEnd"/>
     </w:p>
     <w:p>
       <w:r>
@@ -5955,11 +6184,7 @@
         <w:t xml:space="preserve"> белых</w:t>
       </w:r>
       <w:r>
-        <w:t xml:space="preserve">. Это значит, что когда программа поднимется на </w:t>
-      </w:r>
-      <w:r>
-        <w:lastRenderedPageBreak/>
-        <w:t xml:space="preserve">уровень выше (рекурсивно), результат не будет записан, т. к. он не превышает максимума для </w:t>
+        <w:t xml:space="preserve">. Это значит, что когда программа поднимется на уровень выше (рекурсивно), результат не будет записан, т. к. он не превышает максимума для </w:t>
       </w:r>
       <w:r>
         <w:t>белых</w:t>
@@ -7053,15 +7278,15 @@
       <w:pPr>
         <w:pStyle w:val="20"/>
       </w:pPr>
-      <w:bookmarkStart w:id="17" w:name="_Форсирование"/>
-      <w:bookmarkStart w:id="18" w:name="_Toc482650813"/>
-      <w:bookmarkEnd w:id="17"/>
+      <w:bookmarkStart w:id="18" w:name="_Форсирование"/>
+      <w:bookmarkStart w:id="19" w:name="_Toc482717305"/>
+      <w:bookmarkEnd w:id="18"/>
       <w:r>
         <w:t>Форсированные варианты</w:t>
       </w:r>
-      <w:bookmarkEnd w:id="18"/>
-    </w:p>
-    <w:bookmarkEnd w:id="15"/>
+      <w:bookmarkEnd w:id="19"/>
+    </w:p>
+    <w:bookmarkEnd w:id="16"/>
     <w:p>
       <w:pPr>
         <w:jc w:val="left"/>
@@ -7094,20 +7319,20 @@
         <w:t>6</w:t>
       </w:r>
       <w:r>
-        <w:t>).</w:t>
-      </w:r>
-      <w:r>
-        <w:t xml:space="preserve"> </w:t>
-      </w:r>
-      <w:r>
-        <w:t>Пусть</w:t>
+        <w:t>).Пусть</w:t>
       </w:r>
       <w:r>
         <w:t xml:space="preserve"> максимальная глубина </w:t>
       </w:r>
       <w:r>
         <w:lastRenderedPageBreak/>
-        <w:t xml:space="preserve">рекурсии равна 2. Ход белых. Даже не очень опытному </w:t>
+        <w:t>рекур</w:t>
+      </w:r>
+      <w:r>
+        <w:t>сии равна 2. Ход белых. Даже не</w:t>
+      </w:r>
+      <w:r>
+        <w:t xml:space="preserve">опытному </w:t>
       </w:r>
       <w:proofErr w:type="gramStart"/>
       <w:r>
@@ -7739,7 +7964,37 @@
         <w:t xml:space="preserve"> </w:t>
       </w:r>
       <w:r>
-        <w:t>Поэтому в конце каждой ветки рекурсии вызывается упрощенная функция поиска, рассматривающая только взятия. По завершению размена вызывается оценочная функция. Если же взятий не было, оценочная функция вызывается сразу.</w:t>
+        <w:t xml:space="preserve">Поэтому в конце каждой ветки рекурсии вызывается упрощенная функция поиска, </w:t>
+      </w:r>
+      <w:r>
+        <w:t xml:space="preserve">рассматривающая только взятия. </w:t>
+      </w:r>
+      <w:r>
+        <w:t xml:space="preserve">Если же </w:t>
+      </w:r>
+      <w:r>
+        <w:t>их</w:t>
+      </w:r>
+      <w:r>
+        <w:t xml:space="preserve"> не было,</w:t>
+      </w:r>
+      <w:r>
+        <w:t xml:space="preserve"> то</w:t>
+      </w:r>
+      <w:r>
+        <w:t xml:space="preserve"> </w:t>
+      </w:r>
+      <w:r>
+        <w:t xml:space="preserve">сразу </w:t>
+      </w:r>
+      <w:r>
+        <w:t>вызывается</w:t>
+      </w:r>
+      <w:r>
+        <w:t xml:space="preserve"> оценочная функция</w:t>
+      </w:r>
+      <w:r>
+        <w:t>.</w:t>
       </w:r>
     </w:p>
     <w:p>
@@ -7753,7 +8008,7 @@
           <w:szCs w:val="32"/>
         </w:rPr>
       </w:pPr>
-      <w:bookmarkStart w:id="19" w:name="_Toc481922893"/>
+      <w:bookmarkStart w:id="20" w:name="_Toc481922893"/>
       <w:r>
         <w:rPr>
           <w:rFonts w:ascii="Arial" w:hAnsi="Arial" w:cs="Arial"/>
@@ -7770,15 +8025,15 @@
       <w:pPr>
         <w:pStyle w:val="1"/>
       </w:pPr>
-      <w:bookmarkStart w:id="20" w:name="_Toc482289208"/>
-      <w:bookmarkStart w:id="21" w:name="_Toc482650814"/>
-      <w:bookmarkEnd w:id="19"/>
+      <w:bookmarkStart w:id="21" w:name="_Toc482289208"/>
+      <w:bookmarkStart w:id="22" w:name="_Toc482717306"/>
+      <w:bookmarkEnd w:id="20"/>
       <w:r>
         <w:lastRenderedPageBreak/>
         <w:t>Программная реализация</w:t>
       </w:r>
-      <w:bookmarkEnd w:id="20"/>
       <w:bookmarkEnd w:id="21"/>
+      <w:bookmarkEnd w:id="22"/>
     </w:p>
     <w:p>
       <w:r>
@@ -8006,12 +8261,6 @@
         <w:t>отображает игру</w:t>
       </w:r>
       <w:r>
-        <w:rPr>
-          <w:rFonts w:ascii="Arial" w:hAnsi="Arial" w:cs="Arial"/>
-          <w:sz w:val="21"/>
-          <w:szCs w:val="21"/>
-          <w:shd w:val="clear" w:color="auto" w:fill="FFFFFF"/>
-        </w:rPr>
         <w:t xml:space="preserve"> </w:t>
       </w:r>
       <w:r>
@@ -8042,9 +8291,9 @@
       <w:pPr>
         <w:pStyle w:val="20"/>
       </w:pPr>
-      <w:bookmarkStart w:id="22" w:name="_Toc481922894"/>
-      <w:bookmarkStart w:id="23" w:name="_Toc482289209"/>
-      <w:bookmarkStart w:id="24" w:name="_Toc482650815"/>
+      <w:bookmarkStart w:id="23" w:name="_Toc481922894"/>
+      <w:bookmarkStart w:id="24" w:name="_Toc482289209"/>
+      <w:bookmarkStart w:id="25" w:name="_Toc482717307"/>
       <w:r>
         <w:lastRenderedPageBreak/>
         <w:t>Алгоритмическое ядро (</w:t>
@@ -8057,24 +8306,24 @@
       <w:r>
         <w:t>++)</w:t>
       </w:r>
-      <w:bookmarkEnd w:id="22"/>
       <w:bookmarkEnd w:id="23"/>
       <w:bookmarkEnd w:id="24"/>
+      <w:bookmarkEnd w:id="25"/>
     </w:p>
     <w:p>
       <w:pPr>
         <w:pStyle w:val="3"/>
       </w:pPr>
-      <w:bookmarkStart w:id="25" w:name="_Toc481922896"/>
-      <w:bookmarkStart w:id="26" w:name="_Toc482650816"/>
+      <w:bookmarkStart w:id="26" w:name="_Toc481922896"/>
+      <w:bookmarkStart w:id="27" w:name="_Toc482717308"/>
       <w:r>
         <w:t>Описание структур</w:t>
       </w:r>
       <w:r>
         <w:t xml:space="preserve"> данных</w:t>
       </w:r>
-      <w:bookmarkEnd w:id="25"/>
       <w:bookmarkEnd w:id="26"/>
+      <w:bookmarkEnd w:id="27"/>
     </w:p>
     <w:p>
       <w:r>
@@ -8093,7 +8342,13 @@
         <w:t xml:space="preserve"> </w:t>
       </w:r>
       <w:r>
-        <w:t>для организации компьютерного игрока</w:t>
+        <w:t>для организации</w:t>
+      </w:r>
+      <w:r>
+        <w:t xml:space="preserve"> работы</w:t>
+      </w:r>
+      <w:r>
+        <w:t xml:space="preserve"> компьютерного игрока</w:t>
       </w:r>
       <w:r>
         <w:t>.</w:t>
@@ -8132,6 +8387,9 @@
         <w:t>hecker</w:t>
       </w:r>
       <w:r>
+        <w:rPr>
+          <w:i/>
+        </w:rPr>
         <w:t xml:space="preserve"> </w:t>
       </w:r>
       <w:r>
@@ -8228,9 +8486,6 @@
       </w:pPr>
       <w:r>
         <w:t>Class</w:t>
-      </w:r>
-      <w:r>
-        <w:t xml:space="preserve"> </w:t>
       </w:r>
       <w:r>
         <w:rPr>
@@ -8313,9 +8568,6 @@
       <w:r>
         <w:t xml:space="preserve"> возможно организовать список.</w:t>
       </w:r>
-      <w:r>
-        <w:t xml:space="preserve"> </w:t>
-      </w:r>
     </w:p>
     <w:p>
       <w:r>
@@ -8351,40 +8603,40 @@
         <w:pStyle w:val="4"/>
       </w:pPr>
       <w:r>
+        <w:t>Class</w:t>
+      </w:r>
+      <w:r>
+        <w:t xml:space="preserve"> Board</w:t>
+      </w:r>
+    </w:p>
+    <w:p>
+      <w:r>
+        <w:t xml:space="preserve">Доска представляет собой одномерный массив из указателей на </w:t>
+      </w:r>
+      <w:proofErr w:type="spellStart"/>
+      <w:r>
+        <w:rPr>
+          <w:i/>
+        </w:rPr>
+        <w:t>Checker</w:t>
+      </w:r>
+      <w:proofErr w:type="spellEnd"/>
+      <w:r>
+        <w:t xml:space="preserve">. Это необходимо </w:t>
+      </w:r>
+      <w:r>
+        <w:t>для того, чтобы была возможность легко находить шашку, зная ее координаты.</w:t>
+      </w:r>
+    </w:p>
+    <w:p>
+      <w:pPr>
+        <w:pStyle w:val="4"/>
+      </w:pPr>
+      <w:r>
         <w:lastRenderedPageBreak/>
         <w:t>Class</w:t>
       </w:r>
       <w:r>
-        <w:t xml:space="preserve"> Board</w:t>
-      </w:r>
-    </w:p>
-    <w:p>
-      <w:r>
-        <w:t xml:space="preserve">Доска представляет собой одномерный массив из указателей на </w:t>
-      </w:r>
-      <w:proofErr w:type="spellStart"/>
-      <w:r>
-        <w:rPr>
-          <w:i/>
-        </w:rPr>
-        <w:t>Checker</w:t>
-      </w:r>
-      <w:proofErr w:type="spellEnd"/>
-      <w:r>
-        <w:t xml:space="preserve">. Это необходимо </w:t>
-      </w:r>
-      <w:r>
-        <w:t>для того, чтобы была возможность легко находить шашку, зная ее координаты.</w:t>
-      </w:r>
-    </w:p>
-    <w:p>
-      <w:pPr>
-        <w:pStyle w:val="4"/>
-      </w:pPr>
-      <w:r>
-        <w:t>Class</w:t>
-      </w:r>
-      <w:r>
         <w:t xml:space="preserve"> Move</w:t>
       </w:r>
     </w:p>
@@ -8529,9 +8781,6 @@
           <w:color w:val="FF0000"/>
         </w:rPr>
         <w:t>равен … элементов.</w:t>
-      </w:r>
-      <w:r>
-        <w:t xml:space="preserve"> </w:t>
       </w:r>
     </w:p>
     <w:p>
@@ -8559,24 +8808,26 @@
       <w:pPr>
         <w:pStyle w:val="3"/>
       </w:pPr>
-      <w:bookmarkStart w:id="27" w:name="_Toc481922895"/>
-      <w:bookmarkStart w:id="28" w:name="_Toc482650817"/>
+      <w:bookmarkStart w:id="28" w:name="_Toc481922895"/>
+      <w:bookmarkStart w:id="29" w:name="_Toc482717309"/>
       <w:r>
         <w:lastRenderedPageBreak/>
         <w:t>Описание алгоритмов</w:t>
       </w:r>
-      <w:bookmarkEnd w:id="27"/>
       <w:bookmarkEnd w:id="28"/>
-    </w:p>
-    <w:p>
-      <w:r>
-        <w:t>Основные алгоритмы, используемые в программе</w:t>
-      </w:r>
-      <w:r>
-        <w:t xml:space="preserve"> </w:t>
-      </w:r>
-      <w:r>
-        <w:t>(полный перебор</w:t>
+      <w:bookmarkEnd w:id="29"/>
+    </w:p>
+    <w:p>
+      <w:r>
+        <w:t>Основные алгоритмы, используемые в программ</w:t>
+      </w:r>
+      <w:proofErr w:type="gramStart"/>
+      <w:r>
+        <w:t>е(</w:t>
+      </w:r>
+      <w:proofErr w:type="gramEnd"/>
+      <w:r>
+        <w:t>полный перебор</w:t>
       </w:r>
       <w:r>
         <w:rPr>
@@ -8679,13 +8930,7 @@
         <w:t xml:space="preserve"> </w:t>
       </w:r>
       <w:r>
-        <w:t xml:space="preserve">всевозможных </w:t>
-      </w:r>
-      <w:r>
-        <w:t xml:space="preserve"> </w:t>
-      </w:r>
-      <w:r>
-        <w:t>ходов</w:t>
+        <w:t>всевозможных ходов</w:t>
       </w:r>
     </w:p>
     <w:p>
@@ -8788,16 +9033,19 @@
         <w:pStyle w:val="a3"/>
       </w:pPr>
       <w:r>
+        <w:t>если возможно взятие, «перепрыгнем» через битую шашку (поменяв ее цвет) и поставим дамку на первую свободную клетку, иначе завершим поиск взятий;</w:t>
+      </w:r>
+    </w:p>
+    <w:p>
+      <w:pPr>
+        <w:pStyle w:val="a3"/>
+      </w:pPr>
+      <w:r>
+        <w:t xml:space="preserve">исследуем направления, перпендикулярные направлению, с которого </w:t>
+      </w:r>
+      <w:r>
         <w:lastRenderedPageBreak/>
-        <w:t>если возможно взятие, «перепрыгнем» через битую шашку (поменяв ее цвет) и поставим дамку на первую свободную клетку, иначе завершим поиск взятий;</w:t>
-      </w:r>
-    </w:p>
-    <w:p>
-      <w:pPr>
-        <w:pStyle w:val="a3"/>
-      </w:pPr>
-      <w:r>
-        <w:t xml:space="preserve">исследуем направления, перпендикулярные направлению, с которого пришла дамка, на наличие взятий;  </w:t>
+        <w:t xml:space="preserve">пришла дамка, на наличие взятий;  </w:t>
       </w:r>
     </w:p>
     <w:p>
@@ -9070,12 +9318,33 @@
     <w:p/>
     <w:p>
       <w:pPr>
+        <w:suppressAutoHyphens w:val="0"/>
+        <w:spacing w:after="80" w:line="240" w:lineRule="auto"/>
+        <w:ind w:firstLine="0"/>
+        <w:contextualSpacing w:val="0"/>
+        <w:jc w:val="left"/>
+        <w:rPr>
+          <w:rFonts w:asciiTheme="majorHAnsi" w:hAnsiTheme="majorHAnsi" w:cs="Arial"/>
+          <w:b/>
+          <w:bCs/>
+          <w:iCs/>
+          <w:sz w:val="30"/>
+          <w:szCs w:val="28"/>
+        </w:rPr>
+      </w:pPr>
+      <w:bookmarkStart w:id="30" w:name="_Toc481922897"/>
+      <w:bookmarkStart w:id="31" w:name="_Toc482289210"/>
+      <w:bookmarkStart w:id="32" w:name="_Toc482717310"/>
+      <w:r>
+        <w:br w:type="page"/>
+      </w:r>
+    </w:p>
+    <w:p>
+      <w:pPr>
         <w:pStyle w:val="20"/>
       </w:pPr>
-      <w:bookmarkStart w:id="29" w:name="_Toc481922897"/>
-      <w:bookmarkStart w:id="30" w:name="_Toc482289210"/>
-      <w:bookmarkStart w:id="31" w:name="_Toc482650818"/>
-      <w:r>
+      <w:r>
+        <w:lastRenderedPageBreak/>
         <w:t>Графический и</w:t>
       </w:r>
       <w:r>
@@ -9087,22 +9356,16 @@
       <w:r>
         <w:t>)</w:t>
       </w:r>
-      <w:bookmarkEnd w:id="29"/>
       <w:bookmarkEnd w:id="30"/>
       <w:bookmarkEnd w:id="31"/>
+      <w:bookmarkEnd w:id="32"/>
     </w:p>
     <w:p>
       <w:pPr>
         <w:pStyle w:val="3"/>
       </w:pPr>
       <w:r>
-        <w:t xml:space="preserve">Концепция </w:t>
-      </w:r>
-      <w:r>
-        <w:rPr>
-          <w:lang w:val="en-US"/>
-        </w:rPr>
-        <w:t>MVC</w:t>
+        <w:t>Архитектура программной системы</w:t>
       </w:r>
     </w:p>
     <w:p>
@@ -9396,8 +9659,8 @@
       </w:r>
     </w:p>
     <w:p>
-      <w:bookmarkStart w:id="32" w:name="_Toc481922898"/>
-      <w:bookmarkStart w:id="33" w:name="_Toc482289211"/>
+      <w:bookmarkStart w:id="33" w:name="_Toc481922898"/>
+      <w:bookmarkStart w:id="34" w:name="_Toc482289211"/>
       <w:r>
         <w:t xml:space="preserve">В ней данные разделяются на три отдельных компонента: модель, </w:t>
       </w:r>
@@ -9593,10 +9856,12 @@
       <w:pPr>
         <w:pStyle w:val="3"/>
       </w:pPr>
+      <w:bookmarkStart w:id="35" w:name="_Toc482717312"/>
       <w:r>
         <w:lastRenderedPageBreak/>
         <w:t>Описание структур данных</w:t>
       </w:r>
+      <w:bookmarkEnd w:id="35"/>
     </w:p>
     <w:p>
       <w:pPr>
@@ -9614,48 +9879,431 @@
     </w:p>
     <w:p>
       <w:r>
-        <w:t>В классе хранятся данные игры – игровая доска, списки фигур, настройки компьютерного игрока. Также в классе реализована игровая механика, позволяющая ходить реальному и компьютерному игроку.</w:t>
+        <w:t>В классе хранятся данные</w:t>
+      </w:r>
+      <w:r>
+        <w:t>, необходимые для ведения</w:t>
+      </w:r>
+      <w:r>
+        <w:t xml:space="preserve"> игры – игровая доска, списки фигур, настройки компьютерного игрока. Также в классе реализована игровая механика, позволяющая ходить реальному и компьютерному игроку.</w:t>
       </w:r>
       <w:r>
         <w:t xml:space="preserve"> </w:t>
       </w:r>
       <w:r>
-        <w:t>При обновлении «оповещает» об этом отображение (</w:t>
+        <w:t>К</w:t>
+      </w:r>
+      <w:r>
+        <w:t>ласс</w:t>
+      </w:r>
+      <w:r>
+        <w:t xml:space="preserve"> </w:t>
+      </w:r>
+      <w:r>
+        <w:rPr>
+          <w:i/>
+          <w:lang w:val="en-US"/>
+        </w:rPr>
+        <w:t>Game</w:t>
+      </w:r>
+      <w:r>
+        <w:t xml:space="preserve"> </w:t>
+      </w:r>
+      <w:r>
+        <w:t xml:space="preserve">имеет возможность </w:t>
+      </w:r>
+      <w:r>
+        <w:t>опо</w:t>
+      </w:r>
+      <w:r>
+        <w:t>веща</w:t>
+      </w:r>
+      <w:r>
+        <w:t>т</w:t>
+      </w:r>
+      <w:r>
+        <w:t>ь</w:t>
+      </w:r>
+      <w:r>
+        <w:t xml:space="preserve"> о</w:t>
+      </w:r>
+      <w:r>
+        <w:t xml:space="preserve"> наличии обновлений </w:t>
+      </w:r>
+      <w:r>
+        <w:t xml:space="preserve">класс </w:t>
       </w:r>
       <w:proofErr w:type="spellStart"/>
       <w:r>
         <w:rPr>
+          <w:i/>
           <w:lang w:val="en-US"/>
         </w:rPr>
+        <w:t>GameForm</w:t>
+      </w:r>
+      <w:proofErr w:type="spellEnd"/>
+      <w:r>
+        <w:rPr>
+          <w:rStyle w:val="af8"/>
+          <w:i/>
+          <w:lang w:val="en-US"/>
+        </w:rPr>
+        <w:footnoteReference w:id="13"/>
+      </w:r>
+      <w:r>
+        <w:t>,</w:t>
+      </w:r>
+      <w:r>
+        <w:t xml:space="preserve"> который</w:t>
+      </w:r>
+      <w:r>
+        <w:t xml:space="preserve"> отвеча</w:t>
+      </w:r>
+      <w:r>
+        <w:t>ет</w:t>
+      </w:r>
+      <w:r>
+        <w:t xml:space="preserve"> за </w:t>
+      </w:r>
+      <w:r>
+        <w:t xml:space="preserve">отображение </w:t>
+      </w:r>
+      <w:r>
+        <w:t xml:space="preserve">в концепции </w:t>
+      </w:r>
+      <w:r>
+        <w:rPr>
+          <w:lang w:val="en-US"/>
+        </w:rPr>
+        <w:t>MVC</w:t>
+      </w:r>
+      <w:r>
+        <w:t xml:space="preserve">. </w:t>
+      </w:r>
+      <w:r>
+        <w:t xml:space="preserve">В свою очередь, класс </w:t>
+      </w:r>
+      <w:r>
+        <w:rPr>
+          <w:i/>
+          <w:lang w:val="en-US"/>
+        </w:rPr>
         <w:t>Game</w:t>
       </w:r>
       <w:r>
+        <w:t xml:space="preserve"> в</w:t>
+      </w:r>
+      <w:r>
+        <w:t xml:space="preserve"> концепции </w:t>
+      </w:r>
+      <w:r>
         <w:rPr>
           <w:lang w:val="en-US"/>
         </w:rPr>
-        <w:t>Form</w:t>
+        <w:t>MVC</w:t>
+      </w:r>
+      <w:r>
+        <w:t xml:space="preserve"> реализует </w:t>
+      </w:r>
+      <w:r>
+        <w:rPr>
+          <w:i/>
+        </w:rPr>
+        <w:t>модель</w:t>
+      </w:r>
+      <w:r>
+        <w:t>.</w:t>
+      </w:r>
+    </w:p>
+    <w:p>
+      <w:pPr>
+        <w:pStyle w:val="4"/>
+        <w:rPr>
+          <w:lang w:val="en-US"/>
+        </w:rPr>
+      </w:pPr>
+      <w:r>
+        <w:rPr>
+          <w:lang w:val="en-US"/>
+        </w:rPr>
+        <w:t>Class LogicBoard</w:t>
+      </w:r>
+    </w:p>
+    <w:p>
+      <w:r>
+        <w:t>Этот класс представляет собой структуру хранения для игровой доски</w:t>
+      </w:r>
+      <w:r>
+        <w:t xml:space="preserve">. </w:t>
+      </w:r>
+      <w:r>
+        <w:t>Доска п</w:t>
+      </w:r>
+      <w:r>
+        <w:t xml:space="preserve">редставляет собой двумерный массив клеток, в каждой из которых может находиться </w:t>
+      </w:r>
+      <w:r>
+        <w:t>шашка</w:t>
+      </w:r>
+      <w:r>
+        <w:t xml:space="preserve">. </w:t>
+      </w:r>
+      <w:r>
+        <w:t>Кроме того, данный класс реализует в себе методы поиска возможных ходов для фигур.</w:t>
+      </w:r>
+    </w:p>
+    <w:p>
+      <w:pPr>
+        <w:pStyle w:val="4"/>
+      </w:pPr>
+      <w:r>
+        <w:rPr>
+          <w:lang w:val="en-US"/>
+        </w:rPr>
+        <w:t>Class</w:t>
+      </w:r>
+      <w:r>
+        <w:t xml:space="preserve"> </w:t>
+      </w:r>
+      <w:r>
+        <w:rPr>
+          <w:lang w:val="en-US"/>
+        </w:rPr>
+        <w:t>GameForm</w:t>
+      </w:r>
+    </w:p>
+    <w:p>
+      <w:r>
+        <w:t xml:space="preserve">В классе </w:t>
+      </w:r>
+      <w:proofErr w:type="spellStart"/>
+      <w:r>
+        <w:rPr>
+          <w:i/>
+          <w:lang w:val="en-US"/>
+        </w:rPr>
+        <w:t>GameForm</w:t>
       </w:r>
       <w:proofErr w:type="spellEnd"/>
       <w:r>
-        <w:t>)</w:t>
+        <w:t xml:space="preserve"> </w:t>
+      </w:r>
+      <w:r>
+        <w:t xml:space="preserve">хранится </w:t>
+      </w:r>
+      <w:r>
+        <w:t>интерактивное отображение игры.</w:t>
+      </w:r>
+      <w:r>
+        <w:t xml:space="preserve"> В концепции </w:t>
+      </w:r>
+      <w:r>
+        <w:rPr>
+          <w:lang w:val="en-US"/>
+        </w:rPr>
+        <w:t>MVC</w:t>
+      </w:r>
+      <w:r>
+        <w:t xml:space="preserve"> реализует </w:t>
+      </w:r>
+      <w:r>
+        <w:rPr>
+          <w:i/>
+        </w:rPr>
+        <w:t>отображение</w:t>
       </w:r>
       <w:r>
         <w:t xml:space="preserve">. </w:t>
       </w:r>
       <w:r>
-        <w:t>В</w:t>
-      </w:r>
-      <w:r>
-        <w:t xml:space="preserve"> концепции </w:t>
-      </w:r>
-      <w:r>
-        <w:rPr>
+        <w:t xml:space="preserve">Данный класс не имеет прямого  доступа к модели, однако он может при наличии события (например, пользовательского ввода) направить запрос классу </w:t>
+      </w:r>
+      <w:r>
+        <w:rPr>
+          <w:i/>
           <w:lang w:val="en-US"/>
         </w:rPr>
+        <w:t>Co</w:t>
+      </w:r>
+      <w:r>
+        <w:rPr>
+          <w:i/>
+          <w:lang w:val="en-US"/>
+        </w:rPr>
+        <w:t>n</w:t>
+      </w:r>
+      <w:r>
+        <w:rPr>
+          <w:i/>
+          <w:lang w:val="en-US"/>
+        </w:rPr>
+        <w:t>troller</w:t>
+      </w:r>
+      <w:r>
+        <w:rPr>
+          <w:rStyle w:val="af8"/>
+          <w:i/>
+          <w:lang w:val="en-US"/>
+        </w:rPr>
+        <w:footnoteReference w:id="14"/>
+      </w:r>
+      <w:r>
+        <w:rPr>
+          <w:i/>
+        </w:rPr>
+        <w:t xml:space="preserve">, </w:t>
+      </w:r>
+      <w:r>
+        <w:t>который, в свою очередь, при необходимости оповестит модель о произошедших изменениях.</w:t>
+      </w:r>
+    </w:p>
+    <w:p>
+      <w:pPr>
+        <w:pStyle w:val="4"/>
+      </w:pPr>
+      <w:r>
+        <w:rPr>
+          <w:lang w:val="en-US"/>
+        </w:rPr>
+        <w:t>Class</w:t>
+      </w:r>
+      <w:r>
+        <w:t xml:space="preserve"> </w:t>
+      </w:r>
+      <w:r>
+        <w:rPr>
+          <w:lang w:val="en-US"/>
+        </w:rPr>
+        <w:t>SettingForm</w:t>
+      </w:r>
+    </w:p>
+    <w:p>
+      <w:pPr>
+        <w:ind w:firstLine="709"/>
+      </w:pPr>
+      <w:r>
+        <w:t>К</w:t>
+      </w:r>
+      <w:r>
+        <w:t xml:space="preserve">ласс </w:t>
+      </w:r>
+      <w:proofErr w:type="spellStart"/>
+      <w:r>
+        <w:rPr>
+          <w:i/>
+          <w:lang w:val="en-US"/>
+        </w:rPr>
+        <w:t>SettingForm</w:t>
+      </w:r>
+      <w:proofErr w:type="spellEnd"/>
+      <w:r>
+        <w:rPr>
+          <w:i/>
+        </w:rPr>
+        <w:t xml:space="preserve"> </w:t>
+      </w:r>
+      <w:r>
+        <w:t>представляет собой и</w:t>
+      </w:r>
+      <w:r>
+        <w:t xml:space="preserve">нструмент для настройки компьютерного игрока. </w:t>
+      </w:r>
+      <w:r>
+        <w:t>Позволяет устанавливать следующие</w:t>
+      </w:r>
+      <w:r>
+        <w:t xml:space="preserve"> параметры </w:t>
+      </w:r>
+      <w:r>
+        <w:t>поиска лучшего хода</w:t>
+      </w:r>
+      <w:r>
+        <w:t>:</w:t>
+      </w:r>
+    </w:p>
+    <w:p>
+      <w:pPr>
+        <w:pStyle w:val="a7"/>
+      </w:pPr>
+      <w:r>
+        <w:t>глубину вычислений (чем больше, тем сложнее);</w:t>
+      </w:r>
+    </w:p>
+    <w:p>
+      <w:pPr>
+        <w:pStyle w:val="a7"/>
+      </w:pPr>
+      <w:r>
+        <w:t>вид поиска (обычный поиск, поиск с отсечениями, форсирование</w:t>
+      </w:r>
+      <w:r>
+        <w:rPr>
+          <w:rStyle w:val="af8"/>
+        </w:rPr>
+        <w:footnoteReference w:id="15"/>
+      </w:r>
+      <w:r>
+        <w:t>);</w:t>
+      </w:r>
+    </w:p>
+    <w:p>
+      <w:pPr>
+        <w:pStyle w:val="a7"/>
+      </w:pPr>
+      <w:r>
+        <w:t>тип оценочной функции (</w:t>
+      </w:r>
+      <w:proofErr w:type="gramStart"/>
+      <w:r>
+        <w:t>простая</w:t>
+      </w:r>
+      <w:proofErr w:type="gramEnd"/>
+      <w:r>
+        <w:t xml:space="preserve"> или сложная</w:t>
+      </w:r>
+      <w:r>
+        <w:rPr>
+          <w:rStyle w:val="af8"/>
+        </w:rPr>
+        <w:footnoteReference w:id="16"/>
+      </w:r>
+      <w:r>
+        <w:t>).</w:t>
+      </w:r>
+    </w:p>
+    <w:p>
+      <w:pPr>
+        <w:ind w:firstLine="709"/>
+      </w:pPr>
+      <w:r>
+        <w:t xml:space="preserve"> </w:t>
+      </w:r>
+      <w:r>
+        <w:t xml:space="preserve">В концепции </w:t>
+      </w:r>
+      <w:r>
+        <w:rPr>
+          <w:lang w:val="en-US"/>
+        </w:rPr>
         <w:t>MVC</w:t>
       </w:r>
       <w:r>
-        <w:t xml:space="preserve"> реализует модель.</w:t>
+        <w:t xml:space="preserve"> </w:t>
+      </w:r>
+      <w:r>
+        <w:t xml:space="preserve">также </w:t>
+      </w:r>
+      <w:r>
+        <w:t xml:space="preserve">реализует </w:t>
+      </w:r>
+      <w:r>
+        <w:rPr>
+          <w:i/>
+        </w:rPr>
+        <w:t>отображение</w:t>
+      </w:r>
+      <w:r>
+        <w:t>.</w:t>
       </w:r>
     </w:p>
     <w:p>
@@ -9669,168 +10317,150 @@
         <w:rPr>
           <w:lang w:val="en-US"/>
         </w:rPr>
-        <w:t>Class LogicBoard</w:t>
-      </w:r>
-    </w:p>
-    <w:p>
-      <w:r>
-        <w:t>В классе хранится игровое поле. Представляет собой двумерный массив клеток, в каждой из которых может находиться фигура. На нем запускаются алгоритмы поиска возможных ходов для фигур.</w:t>
-      </w:r>
-    </w:p>
-    <w:p>
-      <w:pPr>
-        <w:pStyle w:val="4"/>
-      </w:pPr>
-      <w:r>
-        <w:rPr>
+        <w:lastRenderedPageBreak/>
+        <w:t>Class Controller</w:t>
+      </w:r>
+    </w:p>
+    <w:p>
+      <w:r>
+        <w:t xml:space="preserve">Класс </w:t>
+      </w:r>
+      <w:r>
+        <w:rPr>
+          <w:i/>
           <w:lang w:val="en-US"/>
         </w:rPr>
-        <w:t>Class</w:t>
-      </w:r>
-      <w:r>
+        <w:t>Controller</w:t>
+      </w:r>
+      <w:r>
+        <w:rPr>
+          <w:i/>
+        </w:rPr>
         <w:t xml:space="preserve"> </w:t>
       </w:r>
       <w:r>
-        <w:rPr>
+        <w:t>выполняет различные функции. Во-первых, с</w:t>
+      </w:r>
+      <w:r>
+        <w:t xml:space="preserve"> </w:t>
+      </w:r>
+      <w:r>
+        <w:t>его помощью</w:t>
+      </w:r>
+      <w:r>
+        <w:t xml:space="preserve"> </w:t>
+      </w:r>
+      <w:r>
+        <w:t>реализуется связь</w:t>
+      </w:r>
+      <w:r>
+        <w:t xml:space="preserve"> </w:t>
+      </w:r>
+      <w:r>
+        <w:t>отображения и модели</w:t>
+      </w:r>
+      <w:r>
+        <w:t xml:space="preserve">. В случае если класс </w:t>
+      </w:r>
+      <w:proofErr w:type="spellStart"/>
+      <w:r>
+        <w:rPr>
+          <w:i/>
           <w:lang w:val="en-US"/>
         </w:rPr>
         <w:t>GameForm</w:t>
       </w:r>
-    </w:p>
-    <w:p>
-      <w:r>
-        <w:t xml:space="preserve">В классе хранится </w:t>
-      </w:r>
-      <w:r>
-        <w:t xml:space="preserve">интерактивное отображение игры. </w:t>
-      </w:r>
-      <w:r>
-        <w:t xml:space="preserve">При вводе данных пользователем через контроллер запрашивает изменение модели. </w:t>
-      </w:r>
-      <w:r>
-        <w:t xml:space="preserve">В концепции </w:t>
-      </w:r>
-      <w:r>
-        <w:rPr>
-          <w:lang w:val="en-US"/>
-        </w:rPr>
-        <w:t>MVC</w:t>
-      </w:r>
-      <w:r>
+      <w:proofErr w:type="spellEnd"/>
+      <w:r>
+        <w:rPr>
+          <w:i/>
+        </w:rPr>
         <w:t xml:space="preserve"> </w:t>
       </w:r>
       <w:r>
-        <w:t>реализует отображение.</w:t>
+        <w:t>зафиксировал некоторое событие, то он оповещает об этом контроллер, а последний, в свою очередь, информирует модель о необходимости изменений</w:t>
+      </w:r>
+      <w:r>
+        <w:t xml:space="preserve">. </w:t>
+      </w:r>
+      <w:r>
+        <w:t>Во-вторых,</w:t>
+      </w:r>
+      <w:r>
+        <w:t xml:space="preserve"> данный класс </w:t>
+      </w:r>
+      <w:r>
+        <w:t>реализует основную логику приложения, т.е. он</w:t>
       </w:r>
       <w:r>
         <w:t xml:space="preserve"> </w:t>
       </w:r>
-    </w:p>
-    <w:p>
-      <w:pPr>
-        <w:pStyle w:val="4"/>
-      </w:pPr>
-      <w:r>
-        <w:rPr>
-          <w:lang w:val="en-US"/>
-        </w:rPr>
-        <w:t>Class</w:t>
-      </w:r>
-      <w:r>
-        <w:t xml:space="preserve"> </w:t>
-      </w:r>
-      <w:r>
-        <w:rPr>
-          <w:lang w:val="en-US"/>
-        </w:rPr>
-        <w:t>SettingForm</w:t>
-      </w:r>
-    </w:p>
-    <w:p>
-      <w:r>
-        <w:t>Инструмент для настройки компьютерного игрока. Содержит параметры для функции поиска лучшего хода.</w:t>
-      </w:r>
-      <w:r>
-        <w:t xml:space="preserve"> </w:t>
-      </w:r>
-      <w:r>
-        <w:t xml:space="preserve">В концепции </w:t>
-      </w:r>
-      <w:r>
-        <w:rPr>
-          <w:lang w:val="en-US"/>
-        </w:rPr>
-        <w:t>MVC</w:t>
-      </w:r>
-      <w:r>
-        <w:t xml:space="preserve"> </w:t>
-      </w:r>
-      <w:r>
-        <w:t>реализует отображение.</w:t>
-      </w:r>
-    </w:p>
-    <w:p>
-      <w:pPr>
-        <w:pStyle w:val="4"/>
-        <w:rPr>
-          <w:lang w:val="en-US"/>
-        </w:rPr>
-      </w:pPr>
-      <w:r>
-        <w:rPr>
-          <w:lang w:val="en-US"/>
-        </w:rPr>
-        <w:t>Class Controller</w:t>
-      </w:r>
-    </w:p>
-    <w:p>
-      <w:r>
-        <w:t xml:space="preserve">Класс по вызову из отображения </w:t>
-      </w:r>
-      <w:proofErr w:type="gramStart"/>
-      <w:r>
-        <w:t xml:space="preserve">( </w:t>
-      </w:r>
-      <w:proofErr w:type="spellStart"/>
-      <w:proofErr w:type="gramEnd"/>
-      <w:r>
-        <w:rPr>
-          <w:lang w:val="en-US"/>
-        </w:rPr>
-        <w:t>GameForm</w:t>
-      </w:r>
-      <w:proofErr w:type="spellEnd"/>
-      <w:r>
-        <w:t xml:space="preserve"> или</w:t>
-      </w:r>
-      <w:r>
-        <w:t xml:space="preserve"> </w:t>
-      </w:r>
-      <w:proofErr w:type="spellStart"/>
-      <w:r>
-        <w:rPr>
-          <w:lang w:val="en-US"/>
-        </w:rPr>
-        <w:t>SettingForm</w:t>
-      </w:r>
-      <w:proofErr w:type="spellEnd"/>
-      <w:r>
-        <w:t xml:space="preserve"> )</w:t>
-      </w:r>
-      <w:r>
-        <w:t xml:space="preserve"> оповещает модель (</w:t>
-      </w:r>
-      <w:r>
-        <w:rPr>
-          <w:lang w:val="en-US"/>
-        </w:rPr>
-        <w:t>Game</w:t>
-      </w:r>
-      <w:r>
-        <w:t xml:space="preserve">) о необходимости изменений. </w:t>
-      </w:r>
-      <w:bookmarkStart w:id="34" w:name="_GoBack"/>
-      <w:bookmarkEnd w:id="34"/>
+      <w:r>
+        <w:t>отвечает за взаимодействие пользователя и отображения.</w:t>
+      </w:r>
+    </w:p>
+    <w:p>
+      <w:pPr>
+        <w:pStyle w:val="3"/>
+      </w:pPr>
+      <w:r>
+        <w:t>Описание алгоритмов</w:t>
+      </w:r>
+    </w:p>
+    <w:p>
+      <w:r>
+        <w:t>Основные алг</w:t>
+      </w:r>
+      <w:r>
+        <w:t>оритмы, используемые в графическом интерфейсе</w:t>
+      </w:r>
+      <w:r>
+        <w:t>:</w:t>
+      </w:r>
+    </w:p>
+    <w:p>
+      <w:pPr>
+        <w:pStyle w:val="a7"/>
+        <w:spacing w:line="360" w:lineRule="auto"/>
+      </w:pPr>
+      <w:r>
+        <w:t>Поиск хода</w:t>
+      </w:r>
+    </w:p>
+    <w:p>
+      <w:pPr>
+        <w:pStyle w:val="a7"/>
+        <w:spacing w:line="360" w:lineRule="auto"/>
+      </w:pPr>
+      <w:r>
+        <w:t>Поиск пути для компьютерного игрока</w:t>
+      </w:r>
+    </w:p>
+    <w:p>
+      <w:pPr>
+        <w:pStyle w:val="a7"/>
+        <w:spacing w:line="360" w:lineRule="auto"/>
+      </w:pPr>
+      <w:r>
+        <w:t>Шаг игры</w:t>
+      </w:r>
+    </w:p>
+    <w:p>
+      <w:pPr>
+        <w:ind w:firstLine="0"/>
+        <w:rPr>
+          <w:color w:val="FF0000"/>
+        </w:rPr>
+      </w:pPr>
+      <w:r>
+        <w:t>Реализация данных алгоритмов представлена в</w:t>
+      </w:r>
+      <w:r>
+        <w:rPr>
+          <w:color w:val="FF0000"/>
+        </w:rPr>
+        <w:t xml:space="preserve"> приложении …</w:t>
+      </w:r>
     </w:p>
     <w:p>
       <w:pPr>
@@ -9839,6 +10469,1043 @@
         <w:ind w:firstLine="0"/>
         <w:contextualSpacing w:val="0"/>
         <w:jc w:val="left"/>
+        <w:rPr>
+          <w:rFonts w:asciiTheme="majorHAnsi" w:hAnsiTheme="majorHAnsi"/>
+          <w:bCs/>
+          <w:i/>
+          <w:noProof/>
+          <w:sz w:val="26"/>
+          <w:szCs w:val="28"/>
+          <w:u w:val="single"/>
+        </w:rPr>
+      </w:pPr>
+    </w:p>
+    <w:p>
+      <w:pPr>
+        <w:pStyle w:val="4"/>
+      </w:pPr>
+      <w:r>
+        <w:t>Поиск хода</w:t>
+      </w:r>
+    </w:p>
+    <w:p>
+      <w:r>
+        <w:t>Алгоритм</w:t>
+      </w:r>
+      <w:r>
+        <w:t xml:space="preserve"> </w:t>
+      </w:r>
+      <w:r>
+        <w:t xml:space="preserve">находит клетки, </w:t>
+      </w:r>
+      <w:r>
+        <w:t>на которые можно сходить</w:t>
+      </w:r>
+      <w:r>
+        <w:t xml:space="preserve"> выделенной пользователем шашкой</w:t>
+      </w:r>
+      <w:r>
+        <w:t xml:space="preserve">. Поиск хода осуществляется по алгоритму в пункте </w:t>
+      </w:r>
+      <w:r>
+        <w:t>3.1.2.1</w:t>
+      </w:r>
+    </w:p>
+    <w:p>
+      <w:pPr>
+        <w:pStyle w:val="4"/>
+      </w:pPr>
+      <w:r>
+        <w:t>Поиск пути для компьютерного игрока</w:t>
+      </w:r>
+    </w:p>
+    <w:p>
+      <w:r>
+        <w:t xml:space="preserve">Алгоритм ищет, как добраться до выбранной компьютерным игроком клетки. В качестве входных данных имеется начальная клетка пути, конечная и список шашек, которые были съедены по </w:t>
+      </w:r>
+      <w:r>
+        <w:t>пути следования</w:t>
+      </w:r>
+      <w:r>
+        <w:t>. Необходимо добраться до конечной клетки и отобразить процесс движения.</w:t>
+      </w:r>
+      <w:r>
+        <w:t xml:space="preserve"> Алгоритм с помощью поиска в ширину находит по</w:t>
+      </w:r>
+      <w:r>
+        <w:t>следовательность правильных ходов, затем отображает их по таймеру.</w:t>
+      </w:r>
+    </w:p>
+    <w:p>
+      <w:pPr>
+        <w:suppressAutoHyphens w:val="0"/>
+        <w:spacing w:after="80" w:line="240" w:lineRule="auto"/>
+        <w:ind w:firstLine="0"/>
+        <w:contextualSpacing w:val="0"/>
+        <w:jc w:val="left"/>
+        <w:rPr>
+          <w:rFonts w:asciiTheme="majorHAnsi" w:hAnsiTheme="majorHAnsi"/>
+          <w:bCs/>
+          <w:i/>
+          <w:noProof/>
+          <w:sz w:val="26"/>
+          <w:szCs w:val="28"/>
+          <w:u w:val="single"/>
+        </w:rPr>
+      </w:pPr>
+      <w:r>
+        <w:br w:type="page"/>
+      </w:r>
+    </w:p>
+    <w:p>
+      <w:pPr>
+        <w:pStyle w:val="4"/>
+        <w:numPr>
+          <w:ilvl w:val="3"/>
+          <w:numId w:val="28"/>
+        </w:numPr>
+      </w:pPr>
+      <w:r>
+        <w:rPr>
+          <w:lang w:val="en-US"/>
+        </w:rPr>
+        <w:lastRenderedPageBreak/>
+        <w:t>GameStep</w:t>
+      </w:r>
+    </w:p>
+    <w:p>
+      <w:r>
+        <w:t xml:space="preserve">Алгоритм класса </w:t>
+      </w:r>
+      <w:r>
+        <w:rPr>
+          <w:lang w:val="en-US"/>
+        </w:rPr>
+        <w:t>Game</w:t>
+      </w:r>
+      <w:r>
+        <w:t xml:space="preserve"> </w:t>
+      </w:r>
+      <w:r>
+        <w:t>описывает логику игры (очередность хода и взятий</w:t>
+      </w:r>
+      <w:r>
+        <w:t xml:space="preserve">, </w:t>
+      </w:r>
+      <w:r>
+        <w:t>а с помощью оповещений об изменении меняет отображение) и реализован с помощью конечного автомата. Опишем его с помощью таблицы переходов.</w:t>
+      </w:r>
+    </w:p>
+    <w:tbl>
+      <w:tblPr>
+        <w:tblStyle w:val="aff0"/>
+        <w:tblW w:w="9997" w:type="dxa"/>
+        <w:tblLook w:val="04A0" w:firstRow="1" w:lastRow="0" w:firstColumn="1" w:lastColumn="0" w:noHBand="0" w:noVBand="1"/>
+      </w:tblPr>
+      <w:tblGrid>
+        <w:gridCol w:w="1668"/>
+        <w:gridCol w:w="3331"/>
+        <w:gridCol w:w="3331"/>
+        <w:gridCol w:w="1667"/>
+      </w:tblGrid>
+      <w:tr>
+        <w:trPr>
+          <w:trHeight w:val="640"/>
+        </w:trPr>
+        <w:tc>
+          <w:tcPr>
+            <w:tcW w:w="1668" w:type="dxa"/>
+          </w:tcPr>
+          <w:p>
+            <w:pPr>
+              <w:ind w:firstLine="0"/>
+              <w:jc w:val="center"/>
+              <w:rPr>
+                <w:b/>
+              </w:rPr>
+            </w:pPr>
+            <w:r>
+              <w:rPr>
+                <w:b/>
+              </w:rPr>
+              <w:t>Текущее состояние</w:t>
+            </w:r>
+          </w:p>
+        </w:tc>
+        <w:tc>
+          <w:tcPr>
+            <w:tcW w:w="3331" w:type="dxa"/>
+          </w:tcPr>
+          <w:p>
+            <w:pPr>
+              <w:ind w:firstLine="0"/>
+              <w:jc w:val="center"/>
+              <w:rPr>
+                <w:b/>
+              </w:rPr>
+            </w:pPr>
+            <w:r>
+              <w:rPr>
+                <w:b/>
+              </w:rPr>
+              <w:t>Действие пользователя</w:t>
+            </w:r>
+          </w:p>
+        </w:tc>
+        <w:tc>
+          <w:tcPr>
+            <w:tcW w:w="3331" w:type="dxa"/>
+          </w:tcPr>
+          <w:p>
+            <w:pPr>
+              <w:ind w:firstLine="0"/>
+              <w:jc w:val="center"/>
+              <w:rPr>
+                <w:b/>
+              </w:rPr>
+            </w:pPr>
+            <w:r>
+              <w:rPr>
+                <w:b/>
+              </w:rPr>
+              <w:t>Действие</w:t>
+            </w:r>
+          </w:p>
+        </w:tc>
+        <w:tc>
+          <w:tcPr>
+            <w:tcW w:w="1667" w:type="dxa"/>
+          </w:tcPr>
+          <w:p>
+            <w:pPr>
+              <w:ind w:firstLine="0"/>
+              <w:jc w:val="center"/>
+              <w:rPr>
+                <w:b/>
+              </w:rPr>
+            </w:pPr>
+            <w:r>
+              <w:rPr>
+                <w:b/>
+              </w:rPr>
+              <w:t>Следующее состояние</w:t>
+            </w:r>
+          </w:p>
+        </w:tc>
+      </w:tr>
+      <w:tr>
+        <w:trPr>
+          <w:trHeight w:val="828"/>
+        </w:trPr>
+        <w:tc>
+          <w:tcPr>
+            <w:tcW w:w="1668" w:type="dxa"/>
+          </w:tcPr>
+          <w:p>
+            <w:pPr>
+              <w:ind w:firstLine="0"/>
+              <w:jc w:val="left"/>
+              <w:rPr>
+                <w:lang w:val="en-US"/>
+              </w:rPr>
+            </w:pPr>
+            <w:r>
+              <w:rPr>
+                <w:lang w:val="en-US"/>
+              </w:rPr>
+              <w:t>wait</w:t>
+            </w:r>
+          </w:p>
+        </w:tc>
+        <w:tc>
+          <w:tcPr>
+            <w:tcW w:w="3331" w:type="dxa"/>
+          </w:tcPr>
+          <w:p>
+            <w:pPr>
+              <w:ind w:firstLine="0"/>
+              <w:jc w:val="left"/>
+            </w:pPr>
+            <w:r>
+              <w:t>нажатие на шашку своего цвета</w:t>
+            </w:r>
+          </w:p>
+        </w:tc>
+        <w:tc>
+          <w:tcPr>
+            <w:tcW w:w="3331" w:type="dxa"/>
+          </w:tcPr>
+          <w:p>
+            <w:pPr>
+              <w:ind w:firstLine="0"/>
+            </w:pPr>
+            <w:r>
+              <w:t>выделить шашку и подсветить возможные ходы</w:t>
+            </w:r>
+          </w:p>
+        </w:tc>
+        <w:tc>
+          <w:tcPr>
+            <w:tcW w:w="1667" w:type="dxa"/>
+          </w:tcPr>
+          <w:p>
+            <w:pPr>
+              <w:ind w:firstLine="0"/>
+              <w:jc w:val="left"/>
+              <w:rPr>
+                <w:lang w:val="en-US"/>
+              </w:rPr>
+            </w:pPr>
+            <w:r>
+              <w:rPr>
+                <w:lang w:val="en-US"/>
+              </w:rPr>
+              <w:t>wait</w:t>
+            </w:r>
+            <w:r>
+              <w:t xml:space="preserve"> </w:t>
+            </w:r>
+            <w:r>
+              <w:rPr>
+                <w:lang w:val="en-US"/>
+              </w:rPr>
+              <w:t>step</w:t>
+            </w:r>
+          </w:p>
+        </w:tc>
+      </w:tr>
+      <w:tr>
+        <w:trPr>
+          <w:trHeight w:val="828"/>
+        </w:trPr>
+        <w:tc>
+          <w:tcPr>
+            <w:tcW w:w="1668" w:type="dxa"/>
+          </w:tcPr>
+          <w:p>
+            <w:pPr>
+              <w:ind w:firstLine="0"/>
+              <w:jc w:val="left"/>
+              <w:rPr>
+                <w:lang w:val="en-US"/>
+              </w:rPr>
+            </w:pPr>
+            <w:r>
+              <w:rPr>
+                <w:lang w:val="en-US"/>
+              </w:rPr>
+              <w:t>wait step</w:t>
+            </w:r>
+          </w:p>
+        </w:tc>
+        <w:tc>
+          <w:tcPr>
+            <w:tcW w:w="3331" w:type="dxa"/>
+          </w:tcPr>
+          <w:p>
+            <w:pPr>
+              <w:ind w:firstLine="0"/>
+            </w:pPr>
+            <w:r>
+              <w:t>нажатие на подсвеченную клетку пути</w:t>
+            </w:r>
+          </w:p>
+        </w:tc>
+        <w:tc>
+          <w:tcPr>
+            <w:tcW w:w="3331" w:type="dxa"/>
+          </w:tcPr>
+          <w:p>
+            <w:pPr>
+              <w:ind w:firstLine="0"/>
+            </w:pPr>
+            <w:r>
+              <w:t>сходить на подсвеченную клетку</w:t>
+            </w:r>
+          </w:p>
+        </w:tc>
+        <w:tc>
+          <w:tcPr>
+            <w:tcW w:w="1667" w:type="dxa"/>
+          </w:tcPr>
+          <w:p>
+            <w:pPr>
+              <w:ind w:firstLine="0"/>
+              <w:jc w:val="left"/>
+              <w:rPr>
+                <w:lang w:val="en-US"/>
+              </w:rPr>
+            </w:pPr>
+            <w:r>
+              <w:rPr>
+                <w:lang w:val="en-US"/>
+              </w:rPr>
+              <w:t>end</w:t>
+            </w:r>
+          </w:p>
+        </w:tc>
+      </w:tr>
+      <w:tr>
+        <w:trPr>
+          <w:trHeight w:val="828"/>
+        </w:trPr>
+        <w:tc>
+          <w:tcPr>
+            <w:tcW w:w="1668" w:type="dxa"/>
+          </w:tcPr>
+          <w:p>
+            <w:pPr>
+              <w:ind w:firstLine="0"/>
+              <w:jc w:val="left"/>
+              <w:rPr>
+                <w:lang w:val="en-US"/>
+              </w:rPr>
+            </w:pPr>
+            <w:r>
+              <w:rPr>
+                <w:lang w:val="en-US"/>
+              </w:rPr>
+              <w:t>wait step</w:t>
+            </w:r>
+          </w:p>
+        </w:tc>
+        <w:tc>
+          <w:tcPr>
+            <w:tcW w:w="3331" w:type="dxa"/>
+          </w:tcPr>
+          <w:p>
+            <w:pPr>
+              <w:ind w:firstLine="0"/>
+            </w:pPr>
+            <w:r>
+              <w:t>нажатие иную клетку</w:t>
+            </w:r>
+          </w:p>
+        </w:tc>
+        <w:tc>
+          <w:tcPr>
+            <w:tcW w:w="3331" w:type="dxa"/>
+          </w:tcPr>
+          <w:p>
+            <w:pPr>
+              <w:ind w:firstLine="0"/>
+            </w:pPr>
+            <w:r>
+              <w:t>очистить выделенные клетки</w:t>
+            </w:r>
+          </w:p>
+        </w:tc>
+        <w:tc>
+          <w:tcPr>
+            <w:tcW w:w="1667" w:type="dxa"/>
+          </w:tcPr>
+          <w:p>
+            <w:pPr>
+              <w:ind w:firstLine="0"/>
+              <w:jc w:val="left"/>
+            </w:pPr>
+            <w:r>
+              <w:rPr>
+                <w:lang w:val="en-US"/>
+              </w:rPr>
+              <w:t xml:space="preserve">wait </w:t>
+            </w:r>
+          </w:p>
+        </w:tc>
+      </w:tr>
+      <w:tr>
+        <w:trPr>
+          <w:trHeight w:val="828"/>
+        </w:trPr>
+        <w:tc>
+          <w:tcPr>
+            <w:tcW w:w="1668" w:type="dxa"/>
+          </w:tcPr>
+          <w:p>
+            <w:pPr>
+              <w:ind w:firstLine="0"/>
+              <w:jc w:val="left"/>
+              <w:rPr>
+                <w:lang w:val="en-US"/>
+              </w:rPr>
+            </w:pPr>
+            <w:r>
+              <w:rPr>
+                <w:lang w:val="en-US"/>
+              </w:rPr>
+              <w:t>wait eat</w:t>
+            </w:r>
+          </w:p>
+        </w:tc>
+        <w:tc>
+          <w:tcPr>
+            <w:tcW w:w="3331" w:type="dxa"/>
+          </w:tcPr>
+          <w:p>
+            <w:pPr>
+              <w:ind w:firstLine="0"/>
+            </w:pPr>
+            <w:r>
+              <w:t>нажатие на бьющую шашку своего цвета</w:t>
+            </w:r>
+          </w:p>
+        </w:tc>
+        <w:tc>
+          <w:tcPr>
+            <w:tcW w:w="3331" w:type="dxa"/>
+          </w:tcPr>
+          <w:p>
+            <w:pPr>
+              <w:ind w:firstLine="0"/>
+            </w:pPr>
+            <w:r>
+              <w:t>подсветить возможные ходы</w:t>
+            </w:r>
+          </w:p>
+        </w:tc>
+        <w:tc>
+          <w:tcPr>
+            <w:tcW w:w="1667" w:type="dxa"/>
+          </w:tcPr>
+          <w:p>
+            <w:pPr>
+              <w:ind w:firstLine="0"/>
+              <w:jc w:val="left"/>
+              <w:rPr>
+                <w:lang w:val="en-US"/>
+              </w:rPr>
+            </w:pPr>
+            <w:r>
+              <w:rPr>
+                <w:lang w:val="en-US"/>
+              </w:rPr>
+              <w:t>wait eat select</w:t>
+            </w:r>
+          </w:p>
+        </w:tc>
+      </w:tr>
+      <w:tr>
+        <w:trPr>
+          <w:trHeight w:val="828"/>
+        </w:trPr>
+        <w:tc>
+          <w:tcPr>
+            <w:tcW w:w="1668" w:type="dxa"/>
+          </w:tcPr>
+          <w:p>
+            <w:pPr>
+              <w:ind w:firstLine="0"/>
+              <w:jc w:val="left"/>
+            </w:pPr>
+            <w:r>
+              <w:rPr>
+                <w:lang w:val="en-US"/>
+              </w:rPr>
+              <w:t>wait eat</w:t>
+            </w:r>
+          </w:p>
+        </w:tc>
+        <w:tc>
+          <w:tcPr>
+            <w:tcW w:w="3331" w:type="dxa"/>
+          </w:tcPr>
+          <w:p>
+            <w:pPr>
+              <w:ind w:firstLine="0"/>
+            </w:pPr>
+            <w:r>
+              <w:t>нажатие на иную клетку</w:t>
+            </w:r>
+          </w:p>
+        </w:tc>
+        <w:tc>
+          <w:tcPr>
+            <w:tcW w:w="3331" w:type="dxa"/>
+          </w:tcPr>
+          <w:p>
+            <w:pPr>
+              <w:ind w:firstLine="0"/>
+            </w:pPr>
+          </w:p>
+        </w:tc>
+        <w:tc>
+          <w:tcPr>
+            <w:tcW w:w="1667" w:type="dxa"/>
+          </w:tcPr>
+          <w:p>
+            <w:pPr>
+              <w:ind w:firstLine="0"/>
+              <w:jc w:val="left"/>
+            </w:pPr>
+            <w:r>
+              <w:rPr>
+                <w:lang w:val="en-US"/>
+              </w:rPr>
+              <w:t>wait eat</w:t>
+            </w:r>
+          </w:p>
+        </w:tc>
+      </w:tr>
+      <w:tr>
+        <w:trPr>
+          <w:trHeight w:val="1242"/>
+        </w:trPr>
+        <w:tc>
+          <w:tcPr>
+            <w:tcW w:w="1668" w:type="dxa"/>
+          </w:tcPr>
+          <w:p>
+            <w:pPr>
+              <w:ind w:firstLine="0"/>
+              <w:jc w:val="left"/>
+              <w:rPr>
+                <w:lang w:val="en-US"/>
+              </w:rPr>
+            </w:pPr>
+            <w:r>
+              <w:rPr>
+                <w:lang w:val="en-US"/>
+              </w:rPr>
+              <w:t>wait eat select</w:t>
+            </w:r>
+          </w:p>
+        </w:tc>
+        <w:tc>
+          <w:tcPr>
+            <w:tcW w:w="3331" w:type="dxa"/>
+          </w:tcPr>
+          <w:p>
+            <w:pPr>
+              <w:ind w:firstLine="0"/>
+            </w:pPr>
+            <w:r>
+              <w:t>нажатие на подсвеченную клетку пути</w:t>
+            </w:r>
+          </w:p>
+        </w:tc>
+        <w:tc>
+          <w:tcPr>
+            <w:tcW w:w="3331" w:type="dxa"/>
+          </w:tcPr>
+          <w:p>
+            <w:pPr>
+              <w:ind w:firstLine="0"/>
+            </w:pPr>
+            <w:r>
+              <w:t>переместить шашку</w:t>
+            </w:r>
+          </w:p>
+          <w:p>
+            <w:pPr>
+              <w:ind w:firstLine="0"/>
+            </w:pPr>
+            <w:r>
+              <w:t>если взятий больше нет, взять шашку противника</w:t>
+            </w:r>
+          </w:p>
+        </w:tc>
+        <w:tc>
+          <w:tcPr>
+            <w:tcW w:w="1667" w:type="dxa"/>
+          </w:tcPr>
+          <w:p>
+            <w:pPr>
+              <w:ind w:firstLine="0"/>
+              <w:jc w:val="left"/>
+              <w:rPr>
+                <w:lang w:val="en-US"/>
+              </w:rPr>
+            </w:pPr>
+            <w:r>
+              <w:rPr>
+                <w:lang w:val="en-US"/>
+              </w:rPr>
+              <w:t>end</w:t>
+            </w:r>
+          </w:p>
+        </w:tc>
+      </w:tr>
+      <w:tr>
+        <w:trPr>
+          <w:trHeight w:val="1242"/>
+        </w:trPr>
+        <w:tc>
+          <w:tcPr>
+            <w:tcW w:w="1668" w:type="dxa"/>
+          </w:tcPr>
+          <w:p>
+            <w:pPr>
+              <w:ind w:firstLine="0"/>
+              <w:jc w:val="left"/>
+              <w:rPr>
+                <w:lang w:val="en-US"/>
+              </w:rPr>
+            </w:pPr>
+            <w:r>
+              <w:rPr>
+                <w:lang w:val="en-US"/>
+              </w:rPr>
+              <w:t>wait eat select</w:t>
+            </w:r>
+          </w:p>
+        </w:tc>
+        <w:tc>
+          <w:tcPr>
+            <w:tcW w:w="3331" w:type="dxa"/>
+          </w:tcPr>
+          <w:p>
+            <w:pPr>
+              <w:ind w:firstLine="0"/>
+            </w:pPr>
+            <w:r>
+              <w:t>нажатие на подсвеченную клетку пути</w:t>
+            </w:r>
+          </w:p>
+        </w:tc>
+        <w:tc>
+          <w:tcPr>
+            <w:tcW w:w="3331" w:type="dxa"/>
+          </w:tcPr>
+          <w:p>
+            <w:pPr>
+              <w:ind w:firstLine="0"/>
+            </w:pPr>
+            <w:r>
+              <w:t>переместить шашку</w:t>
+            </w:r>
+          </w:p>
+          <w:p>
+            <w:pPr>
+              <w:ind w:firstLine="0"/>
+            </w:pPr>
+            <w:r>
+              <w:t>если есть еще взятия, подсветить возможные ходы</w:t>
+            </w:r>
+          </w:p>
+        </w:tc>
+        <w:tc>
+          <w:tcPr>
+            <w:tcW w:w="1667" w:type="dxa"/>
+          </w:tcPr>
+          <w:p>
+            <w:pPr>
+              <w:ind w:firstLine="0"/>
+              <w:jc w:val="left"/>
+              <w:rPr>
+                <w:lang w:val="en-US"/>
+              </w:rPr>
+            </w:pPr>
+            <w:r>
+              <w:rPr>
+                <w:lang w:val="en-US"/>
+              </w:rPr>
+              <w:t>eating</w:t>
+            </w:r>
+          </w:p>
+        </w:tc>
+      </w:tr>
+      <w:tr>
+        <w:trPr>
+          <w:trHeight w:val="1242"/>
+        </w:trPr>
+        <w:tc>
+          <w:tcPr>
+            <w:tcW w:w="1668" w:type="dxa"/>
+          </w:tcPr>
+          <w:p>
+            <w:pPr>
+              <w:ind w:firstLine="0"/>
+              <w:jc w:val="left"/>
+              <w:rPr>
+                <w:lang w:val="en-US"/>
+              </w:rPr>
+            </w:pPr>
+            <w:r>
+              <w:rPr>
+                <w:lang w:val="en-US"/>
+              </w:rPr>
+              <w:t>wait eat select</w:t>
+            </w:r>
+          </w:p>
+        </w:tc>
+        <w:tc>
+          <w:tcPr>
+            <w:tcW w:w="3331" w:type="dxa"/>
+          </w:tcPr>
+          <w:p>
+            <w:pPr>
+              <w:ind w:firstLine="0"/>
+            </w:pPr>
+            <w:r>
+              <w:t>нажатие на иную клетку</w:t>
+            </w:r>
+          </w:p>
+        </w:tc>
+        <w:tc>
+          <w:tcPr>
+            <w:tcW w:w="3331" w:type="dxa"/>
+          </w:tcPr>
+          <w:p>
+            <w:pPr>
+              <w:ind w:firstLine="0"/>
+            </w:pPr>
+            <w:r>
+              <w:t>очистить выделенные клетки, за исключением бьющих шашек своего цвета</w:t>
+            </w:r>
+          </w:p>
+        </w:tc>
+        <w:tc>
+          <w:tcPr>
+            <w:tcW w:w="1667" w:type="dxa"/>
+          </w:tcPr>
+          <w:p>
+            <w:pPr>
+              <w:ind w:firstLine="0"/>
+              <w:jc w:val="left"/>
+            </w:pPr>
+            <w:r>
+              <w:rPr>
+                <w:lang w:val="en-US"/>
+              </w:rPr>
+              <w:t>wait eat</w:t>
+            </w:r>
+          </w:p>
+        </w:tc>
+      </w:tr>
+      <w:tr>
+        <w:trPr>
+          <w:trHeight w:val="1242"/>
+        </w:trPr>
+        <w:tc>
+          <w:tcPr>
+            <w:tcW w:w="1668" w:type="dxa"/>
+          </w:tcPr>
+          <w:p>
+            <w:pPr>
+              <w:ind w:firstLine="0"/>
+              <w:jc w:val="left"/>
+              <w:rPr>
+                <w:lang w:val="en-US"/>
+              </w:rPr>
+            </w:pPr>
+            <w:r>
+              <w:rPr>
+                <w:lang w:val="en-US"/>
+              </w:rPr>
+              <w:t>eating</w:t>
+            </w:r>
+          </w:p>
+        </w:tc>
+        <w:tc>
+          <w:tcPr>
+            <w:tcW w:w="3331" w:type="dxa"/>
+          </w:tcPr>
+          <w:p>
+            <w:pPr>
+              <w:ind w:firstLine="0"/>
+            </w:pPr>
+            <w:r>
+              <w:t>нажатие на подсвеченную клетку пути</w:t>
+            </w:r>
+          </w:p>
+        </w:tc>
+        <w:tc>
+          <w:tcPr>
+            <w:tcW w:w="3331" w:type="dxa"/>
+          </w:tcPr>
+          <w:p>
+            <w:pPr>
+              <w:ind w:firstLine="0"/>
+            </w:pPr>
+            <w:r>
+              <w:t>переместить шашку</w:t>
+            </w:r>
+          </w:p>
+          <w:p>
+            <w:pPr>
+              <w:ind w:firstLine="0"/>
+            </w:pPr>
+            <w:r>
+              <w:t>если взятий больше нет, взять шашки противника</w:t>
+            </w:r>
+          </w:p>
+        </w:tc>
+        <w:tc>
+          <w:tcPr>
+            <w:tcW w:w="1667" w:type="dxa"/>
+          </w:tcPr>
+          <w:p>
+            <w:pPr>
+              <w:ind w:firstLine="0"/>
+              <w:jc w:val="left"/>
+              <w:rPr>
+                <w:lang w:val="en-US"/>
+              </w:rPr>
+            </w:pPr>
+            <w:r>
+              <w:rPr>
+                <w:lang w:val="en-US"/>
+              </w:rPr>
+              <w:t>end</w:t>
+            </w:r>
+          </w:p>
+        </w:tc>
+      </w:tr>
+      <w:tr>
+        <w:trPr>
+          <w:trHeight w:val="1242"/>
+        </w:trPr>
+        <w:tc>
+          <w:tcPr>
+            <w:tcW w:w="1668" w:type="dxa"/>
+          </w:tcPr>
+          <w:p>
+            <w:pPr>
+              <w:ind w:firstLine="0"/>
+              <w:jc w:val="left"/>
+              <w:rPr>
+                <w:lang w:val="en-US"/>
+              </w:rPr>
+            </w:pPr>
+            <w:r>
+              <w:rPr>
+                <w:lang w:val="en-US"/>
+              </w:rPr>
+              <w:t>eating</w:t>
+            </w:r>
+          </w:p>
+        </w:tc>
+        <w:tc>
+          <w:tcPr>
+            <w:tcW w:w="3331" w:type="dxa"/>
+          </w:tcPr>
+          <w:p>
+            <w:pPr>
+              <w:ind w:firstLine="0"/>
+            </w:pPr>
+            <w:r>
+              <w:t>нажатие на подсвеченную клетку пути</w:t>
+            </w:r>
+          </w:p>
+        </w:tc>
+        <w:tc>
+          <w:tcPr>
+            <w:tcW w:w="3331" w:type="dxa"/>
+          </w:tcPr>
+          <w:p>
+            <w:pPr>
+              <w:ind w:firstLine="0"/>
+            </w:pPr>
+            <w:r>
+              <w:t>переместить шашку</w:t>
+            </w:r>
+          </w:p>
+          <w:p>
+            <w:pPr>
+              <w:ind w:firstLine="0"/>
+            </w:pPr>
+            <w:r>
+              <w:t>если есть еще взятия, подсветить возможные ходы</w:t>
+            </w:r>
+          </w:p>
+        </w:tc>
+        <w:tc>
+          <w:tcPr>
+            <w:tcW w:w="1667" w:type="dxa"/>
+          </w:tcPr>
+          <w:p>
+            <w:pPr>
+              <w:ind w:firstLine="0"/>
+              <w:jc w:val="left"/>
+              <w:rPr>
+                <w:lang w:val="en-US"/>
+              </w:rPr>
+            </w:pPr>
+            <w:r>
+              <w:rPr>
+                <w:lang w:val="en-US"/>
+              </w:rPr>
+              <w:t>eating</w:t>
+            </w:r>
+          </w:p>
+        </w:tc>
+      </w:tr>
+      <w:tr>
+        <w:trPr>
+          <w:trHeight w:val="828"/>
+        </w:trPr>
+        <w:tc>
+          <w:tcPr>
+            <w:tcW w:w="1668" w:type="dxa"/>
+          </w:tcPr>
+          <w:p>
+            <w:pPr>
+              <w:ind w:firstLine="0"/>
+              <w:jc w:val="left"/>
+              <w:rPr>
+                <w:lang w:val="en-US"/>
+              </w:rPr>
+            </w:pPr>
+            <w:r>
+              <w:rPr>
+                <w:lang w:val="en-US"/>
+              </w:rPr>
+              <w:t>eating</w:t>
+            </w:r>
+          </w:p>
+        </w:tc>
+        <w:tc>
+          <w:tcPr>
+            <w:tcW w:w="3331" w:type="dxa"/>
+          </w:tcPr>
+          <w:p>
+            <w:pPr>
+              <w:ind w:firstLine="0"/>
+            </w:pPr>
+            <w:r>
+              <w:t>нажатие на иную клетку</w:t>
+            </w:r>
+          </w:p>
+        </w:tc>
+        <w:tc>
+          <w:tcPr>
+            <w:tcW w:w="3331" w:type="dxa"/>
+          </w:tcPr>
+          <w:p>
+            <w:pPr>
+              <w:ind w:firstLine="0"/>
+            </w:pPr>
+          </w:p>
+        </w:tc>
+        <w:tc>
+          <w:tcPr>
+            <w:tcW w:w="1667" w:type="dxa"/>
+          </w:tcPr>
+          <w:p>
+            <w:pPr>
+              <w:ind w:firstLine="0"/>
+              <w:jc w:val="left"/>
+              <w:rPr>
+                <w:lang w:val="en-US"/>
+              </w:rPr>
+            </w:pPr>
+            <w:r>
+              <w:rPr>
+                <w:lang w:val="en-US"/>
+              </w:rPr>
+              <w:t>eating</w:t>
+            </w:r>
+          </w:p>
+        </w:tc>
+      </w:tr>
+    </w:tbl>
+    <w:p>
+      <w:pPr>
+        <w:ind w:firstLine="0"/>
+      </w:pPr>
+    </w:p>
+    <w:p>
+      <w:pPr>
         <w:rPr>
           <w:rFonts w:ascii="Arial" w:hAnsi="Arial" w:cs="Arial"/>
           <w:b/>
@@ -9853,6 +11520,7 @@
         <w:rPr>
           <w:highlight w:val="lightGray"/>
         </w:rPr>
+        <w:lastRenderedPageBreak/>
         <w:br w:type="page"/>
       </w:r>
     </w:p>
@@ -9860,12 +11528,12 @@
       <w:pPr>
         <w:pStyle w:val="1"/>
       </w:pPr>
-      <w:bookmarkStart w:id="35" w:name="_Toc482650819"/>
+      <w:bookmarkStart w:id="36" w:name="_Toc482717313"/>
       <w:r>
         <w:lastRenderedPageBreak/>
         <w:t>Руководство пользователя</w:t>
       </w:r>
-      <w:bookmarkEnd w:id="35"/>
+      <w:bookmarkEnd w:id="36"/>
     </w:p>
     <w:p>
       <w:pPr>
@@ -9917,14 +11585,14 @@
           <w:lang w:val="en-US"/>
         </w:rPr>
       </w:pPr>
-      <w:bookmarkStart w:id="36" w:name="_Toc482650820"/>
+      <w:bookmarkStart w:id="37" w:name="_Toc482717314"/>
       <w:r>
         <w:rPr>
           <w:lang w:val="en-US"/>
         </w:rPr>
         <w:t>Bot VS Bot</w:t>
       </w:r>
-      <w:bookmarkEnd w:id="36"/>
+      <w:bookmarkEnd w:id="37"/>
     </w:p>
     <w:p>
       <w:r>
@@ -9934,7 +11602,7 @@
         <w:rPr>
           <w:rStyle w:val="af8"/>
         </w:rPr>
-        <w:footnoteReference w:id="13"/>
+        <w:footnoteReference w:id="17"/>
       </w:r>
       <w:r>
         <w:t xml:space="preserve"> и запускать их в качестве противников.</w:t>
@@ -9944,120 +11612,126 @@
       <w:pPr>
         <w:pStyle w:val="20"/>
       </w:pPr>
-      <w:bookmarkStart w:id="37" w:name="_Toc482650821"/>
+      <w:bookmarkStart w:id="38" w:name="_Toc482717315"/>
+      <w:proofErr w:type="spellStart"/>
       <w:r>
         <w:rPr>
           <w:lang w:val="en-US"/>
         </w:rPr>
-        <w:t>One</w:t>
+        <w:t>OnePlayer</w:t>
+      </w:r>
+      <w:bookmarkEnd w:id="38"/>
+      <w:proofErr w:type="spellEnd"/>
+    </w:p>
+    <w:p>
+      <w:r>
+        <w:t>Р</w:t>
+      </w:r>
+      <w:r>
+        <w:t>ежим игры</w:t>
+      </w:r>
+      <w:r>
+        <w:t xml:space="preserve"> «один игрок»</w:t>
+      </w:r>
+      <w:r>
+        <w:t xml:space="preserve"> предусмотрен для тех пользователей, которые жалуются на отсутствие противника по силам. Игрок может настр</w:t>
+      </w:r>
+      <w:r>
+        <w:t xml:space="preserve">аивать </w:t>
+      </w:r>
+      <w:r>
+        <w:t>способности</w:t>
       </w:r>
       <w:r>
         <w:t xml:space="preserve"> </w:t>
       </w:r>
+      <w:proofErr w:type="gramStart"/>
+      <w:r>
+        <w:t>компьютерного</w:t>
+      </w:r>
+      <w:proofErr w:type="gramEnd"/>
+      <w:r>
+        <w:t xml:space="preserve"> </w:t>
+      </w:r>
+      <w:proofErr w:type="spellStart"/>
+      <w:r>
+        <w:t>игрока</w:t>
+      </w:r>
+      <w:r>
+        <w:t>же</w:t>
+      </w:r>
+      <w:r>
+        <w:t>лаемым</w:t>
+      </w:r>
+      <w:proofErr w:type="spellEnd"/>
+      <w:r>
+        <w:t xml:space="preserve"> образом</w:t>
+      </w:r>
+      <w:r>
+        <w:rPr>
+          <w:rStyle w:val="af8"/>
+        </w:rPr>
+        <w:footnoteReference w:id="18"/>
+      </w:r>
+      <w:r>
+        <w:t xml:space="preserve">. Сложность может варьироваться от самой простой (противник ходит практически случайным образом) до </w:t>
+      </w:r>
+      <w:r>
+        <w:t>наибольшей, соответствующей максимальным возможностям программы.</w:t>
+      </w:r>
+    </w:p>
+    <w:p>
+      <w:pPr>
+        <w:pStyle w:val="20"/>
+      </w:pPr>
+      <w:bookmarkStart w:id="39" w:name="_Toc482717316"/>
       <w:r>
         <w:rPr>
           <w:lang w:val="en-US"/>
         </w:rPr>
-        <w:t>Player</w:t>
-      </w:r>
-      <w:bookmarkEnd w:id="37"/>
-    </w:p>
-    <w:p>
-      <w:r>
-        <w:t>Р</w:t>
-      </w:r>
-      <w:r>
-        <w:t>ежим игры</w:t>
-      </w:r>
-      <w:r>
-        <w:t xml:space="preserve"> «один игрок»</w:t>
-      </w:r>
-      <w:r>
-        <w:t xml:space="preserve"> предусмотрен для тех пользователей, которые жалуются на отсутствие противника по силам. Игрок может настр</w:t>
-      </w:r>
-      <w:r>
-        <w:t xml:space="preserve">аивать </w:t>
-      </w:r>
-      <w:r>
-        <w:t>способности</w:t>
-      </w:r>
-      <w:r>
-        <w:t xml:space="preserve"> компьютерного игрока</w:t>
-      </w:r>
-      <w:r>
-        <w:t xml:space="preserve"> </w:t>
-      </w:r>
-      <w:r>
-        <w:t>же</w:t>
-      </w:r>
-      <w:r>
-        <w:t>лаемым образом</w:t>
-      </w:r>
-      <w:r>
-        <w:rPr>
-          <w:rStyle w:val="af8"/>
-        </w:rPr>
-        <w:footnoteReference w:id="14"/>
-      </w:r>
-      <w:r>
-        <w:t xml:space="preserve">. Сложность может варьироваться от самой простой (противник ходит практически случайным образом) до </w:t>
-      </w:r>
-      <w:r>
-        <w:t>наибольшей, соответствующей максимальным возможностям программы.</w:t>
+        <w:t>Two Players</w:t>
+      </w:r>
+      <w:bookmarkEnd w:id="39"/>
+    </w:p>
+    <w:p>
+      <w:r>
+        <w:t>Режим «два игрока»</w:t>
+      </w:r>
+      <w:r>
+        <w:t xml:space="preserve"> позволяет пользователям играть друг с другом с одного ПК.</w:t>
       </w:r>
     </w:p>
     <w:p>
       <w:pPr>
         <w:pStyle w:val="20"/>
       </w:pPr>
-      <w:bookmarkStart w:id="38" w:name="_Toc482650822"/>
+      <w:bookmarkStart w:id="40" w:name="_Toc482717317"/>
       <w:r>
         <w:rPr>
           <w:lang w:val="en-US"/>
         </w:rPr>
-        <w:t>Two Players</w:t>
-      </w:r>
-      <w:bookmarkEnd w:id="38"/>
-    </w:p>
-    <w:p>
-      <w:r>
-        <w:t>Режим «два игрока»</w:t>
-      </w:r>
-      <w:r>
-        <w:t xml:space="preserve"> позволяет пользователям играть друг с другом с одного ПК.</w:t>
+        <w:t>Constructor</w:t>
+      </w:r>
+      <w:bookmarkEnd w:id="40"/>
+    </w:p>
+    <w:p>
+      <w:r>
+        <w:t xml:space="preserve">Конструктор предназначен для генерации различных первоначальных позиций. </w:t>
+      </w:r>
+      <w:r>
+        <w:t>Он дает возможность тестировать компьютерного игрока, решать различные логические задачи и просто начинать игру не со стандартной расстановки шашек. Интерфейс, используемый в данном режиме игры, достаточно естественный и не требует пояснений.</w:t>
       </w:r>
     </w:p>
     <w:p>
       <w:pPr>
         <w:pStyle w:val="20"/>
       </w:pPr>
-      <w:bookmarkStart w:id="39" w:name="_Toc482650823"/>
-      <w:r>
-        <w:rPr>
-          <w:lang w:val="en-US"/>
-        </w:rPr>
-        <w:t>Constructor</w:t>
-      </w:r>
-      <w:bookmarkEnd w:id="39"/>
-    </w:p>
-    <w:p>
-      <w:r>
-        <w:t xml:space="preserve">Конструктор предназначен для генерации различных первоначальных позиций. </w:t>
-      </w:r>
-      <w:r>
-        <w:t>Он дает возможность тестировать компьютерного игрока, решать различные логические задачи и просто начинать игру не со стандартной расстановки шашек. Интерфейс, используемый в данном режиме игры, достаточно естественный и не требует пояснений.</w:t>
-      </w:r>
-    </w:p>
-    <w:p>
-      <w:pPr>
-        <w:pStyle w:val="20"/>
-      </w:pPr>
-      <w:bookmarkStart w:id="40" w:name="_Toc482650824"/>
+      <w:bookmarkStart w:id="41" w:name="_Toc482717318"/>
       <w:r>
         <w:lastRenderedPageBreak/>
         <w:t>Настройки игры</w:t>
       </w:r>
-      <w:bookmarkEnd w:id="40"/>
+      <w:bookmarkEnd w:id="41"/>
     </w:p>
     <w:p>
       <w:r>
@@ -10086,7 +11760,7 @@
         <w:rPr>
           <w:rStyle w:val="af8"/>
         </w:rPr>
-        <w:footnoteReference w:id="15"/>
+        <w:footnoteReference w:id="19"/>
       </w:r>
       <w:r>
         <w:t>);</w:t>
@@ -10111,7 +11785,7 @@
         <w:rPr>
           <w:rStyle w:val="af8"/>
         </w:rPr>
-        <w:footnoteReference w:id="16"/>
+        <w:footnoteReference w:id="20"/>
       </w:r>
       <w:r>
         <w:t>).</w:t>
@@ -10155,17 +11829,17 @@
       <w:pPr>
         <w:pStyle w:val="1"/>
       </w:pPr>
-      <w:bookmarkStart w:id="41" w:name="_Toc482650825"/>
+      <w:bookmarkStart w:id="42" w:name="_Toc482717319"/>
       <w:r>
         <w:lastRenderedPageBreak/>
         <w:t>Апробация</w:t>
       </w:r>
-      <w:bookmarkEnd w:id="32"/>
       <w:bookmarkEnd w:id="33"/>
-      <w:bookmarkEnd w:id="41"/>
-    </w:p>
-    <w:p>
-      <w:bookmarkStart w:id="42" w:name="_Toc169986019"/>
+      <w:bookmarkEnd w:id="34"/>
+      <w:bookmarkEnd w:id="42"/>
+    </w:p>
+    <w:p>
+      <w:bookmarkStart w:id="43" w:name="_Toc169986019"/>
       <w:r>
         <w:t xml:space="preserve">Способность созданного компьютерного игрока противостоять другим игрокам оценивалась с помощью непосредственного проведения турнира. Противниками являлись такие известные программы, как </w:t>
       </w:r>
@@ -10184,26 +11858,15 @@
         </w:rPr>
         <w:t>«</w:t>
       </w:r>
+      <w:proofErr w:type="spellStart"/>
       <w:r>
         <w:rPr>
           <w:i/>
           <w:lang w:val="en-US"/>
         </w:rPr>
-        <w:t>Aurora</w:t>
-      </w:r>
-      <w:r>
-        <w:rPr>
-          <w:i/>
-        </w:rPr>
-        <w:t xml:space="preserve"> </w:t>
-      </w:r>
-      <w:r>
-        <w:rPr>
-          <w:i/>
-          <w:lang w:val="en-US"/>
-        </w:rPr>
-        <w:t>Borealis</w:t>
-      </w:r>
+        <w:t>AuroraBorealis</w:t>
+      </w:r>
+      <w:proofErr w:type="spellEnd"/>
       <w:r>
         <w:rPr>
           <w:i/>
@@ -10240,242 +11903,228 @@
       <w:r>
         <w:t>.</w:t>
       </w:r>
+    </w:p>
+    <w:p>
+      <w:pPr>
+        <w:pStyle w:val="20"/>
+      </w:pPr>
+      <w:bookmarkStart w:id="44" w:name="_Toc482717320"/>
+      <w:r>
+        <w:t>Противостояние с программой «Тундра»</w:t>
+      </w:r>
+      <w:bookmarkEnd w:id="44"/>
+    </w:p>
+    <w:p>
+      <w:r>
+        <w:t>Борьба компьютерного игрока с</w:t>
+      </w:r>
+      <w:r>
+        <w:t xml:space="preserve"> данной</w:t>
+      </w:r>
+      <w:r>
+        <w:t xml:space="preserve"> программой закончилась победой «Тундры». Выяснилось, что наш искусственный интеллект не умеет грамотно вести игру на стадии эндшпиля: если вначале и в середине партии </w:t>
+      </w:r>
+      <w:r>
+        <w:t>он играет хорошо, то в конце игры он просто разрозненно двигает шашки, в то время как в рядах противника просматривается четкая структура. Вывод: необходимо рассматривать стадию эндшпиля отдельно и использовать для нее более совершенные алгоритмы, касающиеся непосредственно игры «русские шашки».</w:t>
+      </w:r>
+    </w:p>
+    <w:p>
+      <w:pPr>
+        <w:pStyle w:val="20"/>
+      </w:pPr>
+      <w:bookmarkStart w:id="45" w:name="_Toc482717321"/>
+      <w:r>
+        <w:t>Противостояние с программой «</w:t>
+      </w:r>
+      <w:proofErr w:type="spellStart"/>
+      <w:r>
+        <w:rPr>
+          <w:lang w:val="en-US"/>
+        </w:rPr>
+        <w:t>AuroraBorealis</w:t>
+      </w:r>
+      <w:proofErr w:type="spellEnd"/>
+      <w:r>
+        <w:t>»</w:t>
+      </w:r>
+      <w:bookmarkEnd w:id="45"/>
+    </w:p>
+    <w:p>
+      <w:r>
+        <w:t>Непосредственным преимуществом программы «</w:t>
+      </w:r>
+      <w:proofErr w:type="spellStart"/>
+      <w:r>
+        <w:rPr>
+          <w:lang w:val="en-US"/>
+        </w:rPr>
+        <w:t>AuroraBorealis</w:t>
+      </w:r>
+      <w:proofErr w:type="spellEnd"/>
+      <w:r>
+        <w:t>» перед «Тундрой»</w:t>
+      </w:r>
+      <w:r>
+        <w:rPr>
+          <w:rStyle w:val="af8"/>
+        </w:rPr>
+        <w:footnoteReference w:id="21"/>
+      </w:r>
+      <w:r>
+        <w:t xml:space="preserve"> является</w:t>
+      </w:r>
+      <w:r>
+        <w:t xml:space="preserve"> наличие различных уровней сложности игры. «</w:t>
+      </w:r>
+      <w:proofErr w:type="spellStart"/>
+      <w:r>
+        <w:rPr>
+          <w:lang w:val="en-US"/>
+        </w:rPr>
+        <w:t>AuroraBorealis</w:t>
+      </w:r>
+      <w:proofErr w:type="spellEnd"/>
+      <w:r>
+        <w:t>» предусматривает шесть таких уровней (уровни отсортированы по возрастанию сложности):</w:t>
+      </w:r>
+    </w:p>
+    <w:p>
+      <w:pPr>
+        <w:pStyle w:val="a7"/>
+      </w:pPr>
+      <w:r>
+        <w:t>3-й разряд;</w:t>
+      </w:r>
+    </w:p>
+    <w:p>
+      <w:pPr>
+        <w:pStyle w:val="a7"/>
+      </w:pPr>
+      <w:r>
+        <w:t>2-й разряд;</w:t>
+      </w:r>
+    </w:p>
+    <w:p>
+      <w:pPr>
+        <w:pStyle w:val="a7"/>
+      </w:pPr>
+      <w:r>
+        <w:t>1-й разряд;</w:t>
+      </w:r>
+    </w:p>
+    <w:p>
+      <w:pPr>
+        <w:pStyle w:val="a7"/>
+      </w:pPr>
+      <w:r>
+        <w:t>кандидат;</w:t>
+      </w:r>
+    </w:p>
+    <w:p>
+      <w:pPr>
+        <w:pStyle w:val="a7"/>
+      </w:pPr>
+      <w:r>
+        <w:t>мастер;</w:t>
+      </w:r>
+    </w:p>
+    <w:p>
+      <w:pPr>
+        <w:pStyle w:val="a7"/>
+      </w:pPr>
+      <w:r>
+        <w:t>гроссмейстер.</w:t>
+      </w:r>
+    </w:p>
+    <w:p>
+      <w:r>
+        <w:t>Наша программа обыграла противника 3-го разряда</w:t>
+      </w:r>
+      <w:r>
+        <w:rPr>
+          <w:rStyle w:val="af8"/>
+        </w:rPr>
+        <w:footnoteReference w:id="22"/>
+      </w:r>
+      <w:r>
+        <w:t>;</w:t>
+      </w:r>
+      <w:r>
+        <w:t xml:space="preserve"> партии с игроком 2-го, 1-го разряда</w:t>
+      </w:r>
+      <w:r>
+        <w:t xml:space="preserve"> завершились вничью с наличием у нашего игрока двух дамок, а у противника </w:t>
+      </w:r>
+      <w:r>
+        <w:lastRenderedPageBreak/>
+        <w:t xml:space="preserve">одной; игра против </w:t>
+      </w:r>
+      <w:r>
+        <w:t>кандидата</w:t>
+      </w:r>
+      <w:r>
+        <w:t xml:space="preserve"> завершила</w:t>
+      </w:r>
+      <w:r>
+        <w:t>сь вничью</w:t>
+      </w:r>
+      <w:r>
+        <w:t xml:space="preserve"> с одной дамкой у каждой стороны</w:t>
+      </w:r>
+      <w:r>
+        <w:t>.</w:t>
+      </w:r>
       <w:r>
         <w:t xml:space="preserve"> </w:t>
       </w:r>
-    </w:p>
-    <w:p>
-      <w:pPr>
-        <w:pStyle w:val="20"/>
-      </w:pPr>
-      <w:bookmarkStart w:id="43" w:name="_Toc482650826"/>
-      <w:r>
-        <w:t>Противостояние с программой «Тундра»</w:t>
-      </w:r>
-      <w:bookmarkEnd w:id="43"/>
-    </w:p>
-    <w:p>
-      <w:r>
-        <w:t>Борьба компьютерного игрока с</w:t>
-      </w:r>
-      <w:r>
-        <w:t xml:space="preserve"> данной</w:t>
-      </w:r>
-      <w:r>
-        <w:t xml:space="preserve"> программой закончилась победой «Тундры». Выяснилось, что наш искусственный интеллект не умеет грамотно вести игру на стадии эндшпиля: если вначале и в середине партии </w:t>
-      </w:r>
-      <w:r>
-        <w:t>он играет хорошо, то в конце игры он просто разрозненно двигает шашки, в то время как в рядах противника просматривается четкая структура. Вывод: необходимо рассматривать стадию эндшпиля отдельно и использовать для нее более совершенные алгоритмы, касающиеся непосредственно игры «русские шашки».</w:t>
-      </w:r>
-    </w:p>
-    <w:p>
-      <w:pPr>
-        <w:pStyle w:val="20"/>
-      </w:pPr>
-      <w:bookmarkStart w:id="44" w:name="_Toc482650827"/>
-      <w:r>
-        <w:t>Противостояние с программой «</w:t>
-      </w:r>
-      <w:r>
-        <w:rPr>
-          <w:lang w:val="en-US"/>
-        </w:rPr>
-        <w:t>Aurora</w:t>
-      </w:r>
-      <w:r>
-        <w:t xml:space="preserve"> </w:t>
-      </w:r>
-      <w:r>
-        <w:rPr>
-          <w:lang w:val="en-US"/>
-        </w:rPr>
-        <w:t>Borealis</w:t>
+      <w:proofErr w:type="gramStart"/>
+      <w:r>
+        <w:t>При игре с противником, настроенным на уровень сложности «мастер», тестируемый искусственный интеллект</w:t>
+      </w:r>
+      <w:r>
+        <w:t xml:space="preserve"> в какой-то </w:t>
+      </w:r>
+      <w:proofErr w:type="spellStart"/>
+      <w:r>
+        <w:t>моментне</w:t>
+      </w:r>
+      <w:proofErr w:type="spellEnd"/>
+      <w:r>
+        <w:t xml:space="preserve"> уложился во время, предложенное на обдумывание хода – 10 минут.</w:t>
+      </w:r>
+      <w:proofErr w:type="gramEnd"/>
+    </w:p>
+    <w:p>
+      <w:r>
+        <w:t>Основной проблемой также является неспособность наше</w:t>
+      </w:r>
+      <w:r>
+        <w:t xml:space="preserve">й программы </w:t>
+      </w:r>
+      <w:r>
+        <w:t xml:space="preserve">вести эндшпили. </w:t>
+      </w:r>
+      <w:r>
+        <w:t>Также с</w:t>
+      </w:r>
+      <w:r>
+        <w:t>тоит заметить, что оба противника вычисляли лучший ход значительно быстрее</w:t>
+      </w:r>
+      <w:r>
+        <w:t xml:space="preserve"> тестируемого</w:t>
+      </w:r>
+      <w:r>
+        <w:t xml:space="preserve"> игрока, особенно это было заметно ближе к концу игры, когда благодаря практически пустой доске и при наличии нескольких дамок наша программа </w:t>
+      </w:r>
+      <w:r>
+        <w:t>«</w:t>
+      </w:r>
+      <w:r>
+        <w:t>думала</w:t>
       </w:r>
       <w:r>
         <w:t>»</w:t>
       </w:r>
-      <w:bookmarkEnd w:id="44"/>
-    </w:p>
-    <w:p>
-      <w:r>
-        <w:t>Непосредственным преимуществом программы «</w:t>
-      </w:r>
-      <w:r>
-        <w:rPr>
-          <w:lang w:val="en-US"/>
-        </w:rPr>
-        <w:t>Aurora</w:t>
-      </w:r>
-      <w:r>
-        <w:t xml:space="preserve"> </w:t>
-      </w:r>
-      <w:r>
-        <w:rPr>
-          <w:lang w:val="en-US"/>
-        </w:rPr>
-        <w:t>Borealis</w:t>
-      </w:r>
-      <w:r>
-        <w:t>» перед «Тундрой»</w:t>
-      </w:r>
-      <w:r>
-        <w:rPr>
-          <w:rStyle w:val="af8"/>
-        </w:rPr>
-        <w:footnoteReference w:id="17"/>
-      </w:r>
-      <w:r>
-        <w:t xml:space="preserve"> является</w:t>
-      </w:r>
-      <w:r>
-        <w:t xml:space="preserve"> наличие различных уровней сложности игры. «</w:t>
-      </w:r>
-      <w:r>
-        <w:rPr>
-          <w:lang w:val="en-US"/>
-        </w:rPr>
-        <w:t>Aurora</w:t>
-      </w:r>
-      <w:r>
-        <w:t xml:space="preserve"> </w:t>
-      </w:r>
-      <w:r>
-        <w:rPr>
-          <w:lang w:val="en-US"/>
-        </w:rPr>
-        <w:t>Borealis</w:t>
-      </w:r>
-      <w:r>
-        <w:t>» предусматривает шесть таких уровней (уровни отсортированы по возрастанию сложности):</w:t>
-      </w:r>
-    </w:p>
-    <w:p>
-      <w:pPr>
-        <w:pStyle w:val="a7"/>
-      </w:pPr>
-      <w:r>
-        <w:t>3-й разряд;</w:t>
-      </w:r>
-    </w:p>
-    <w:p>
-      <w:pPr>
-        <w:pStyle w:val="a7"/>
-      </w:pPr>
-      <w:r>
-        <w:t>2-й разряд;</w:t>
-      </w:r>
-    </w:p>
-    <w:p>
-      <w:pPr>
-        <w:pStyle w:val="a7"/>
-      </w:pPr>
-      <w:r>
-        <w:t>1-й разряд;</w:t>
-      </w:r>
-    </w:p>
-    <w:p>
-      <w:pPr>
-        <w:pStyle w:val="a7"/>
-      </w:pPr>
-      <w:r>
-        <w:t>кандидат;</w:t>
-      </w:r>
-    </w:p>
-    <w:p>
-      <w:pPr>
-        <w:pStyle w:val="a7"/>
-      </w:pPr>
-      <w:r>
-        <w:t>мастер;</w:t>
-      </w:r>
-    </w:p>
-    <w:p>
-      <w:pPr>
-        <w:pStyle w:val="a7"/>
-      </w:pPr>
-      <w:r>
-        <w:t>гроссмейстер.</w:t>
-      </w:r>
-    </w:p>
-    <w:p>
-      <w:r>
-        <w:lastRenderedPageBreak/>
-        <w:t>Наша программа обыграла противника 3-го разряда</w:t>
-      </w:r>
-      <w:r>
-        <w:rPr>
-          <w:rStyle w:val="af8"/>
-        </w:rPr>
-        <w:footnoteReference w:id="18"/>
-      </w:r>
-      <w:r>
-        <w:t>;</w:t>
-      </w:r>
-      <w:r>
-        <w:t xml:space="preserve"> партии с игроком 2-го, 1-го разряда</w:t>
-      </w:r>
-      <w:r>
-        <w:t xml:space="preserve"> завершились вничью с наличием у нашего игрока двух дамок, а у противника одной; игра против </w:t>
-      </w:r>
-      <w:r>
-        <w:t>кандидата</w:t>
-      </w:r>
-      <w:r>
-        <w:t xml:space="preserve"> завершила</w:t>
-      </w:r>
-      <w:r>
-        <w:t>сь вничью</w:t>
-      </w:r>
-      <w:r>
-        <w:t xml:space="preserve"> с одной дамкой у каждой стороны</w:t>
-      </w:r>
-      <w:r>
-        <w:t>.</w:t>
-      </w:r>
-      <w:r>
-        <w:t xml:space="preserve"> При игре с противником, настроенным на уровень сложности «мастер», тестируемый искусственный интеллект</w:t>
-      </w:r>
-      <w:r>
-        <w:t xml:space="preserve"> в какой-то момент</w:t>
-      </w:r>
-      <w:r>
-        <w:t xml:space="preserve"> </w:t>
-      </w:r>
-      <w:r>
-        <w:t>не уложился во время, предложенное на обдумывание хода – 10 минут.</w:t>
-      </w:r>
-    </w:p>
-    <w:p>
-      <w:r>
-        <w:t>Основной проблемой также является неспособность наше</w:t>
-      </w:r>
-      <w:r>
-        <w:t xml:space="preserve">й программы </w:t>
-      </w:r>
-      <w:r>
-        <w:t xml:space="preserve">вести эндшпили. </w:t>
-      </w:r>
-      <w:r>
-        <w:t>Также с</w:t>
-      </w:r>
-      <w:r>
-        <w:t>тоит заметить, что оба противника вычисляли лучший ход значительно быстрее</w:t>
-      </w:r>
-      <w:r>
-        <w:t xml:space="preserve"> тестируемого</w:t>
-      </w:r>
-      <w:r>
-        <w:t xml:space="preserve"> игрока, особенно это было заметно ближе к концу игры, когда благодаря практически пустой доске и при наличии нескольких дамок наша программа </w:t>
-      </w:r>
-      <w:r>
-        <w:t>«</w:t>
-      </w:r>
-      <w:r>
-        <w:t>думала</w:t>
-      </w:r>
-      <w:r>
-        <w:t>»</w:t>
-      </w:r>
       <w:r>
         <w:t xml:space="preserve"> значительно дольше, чем это требовалось.</w:t>
       </w:r>
@@ -10487,14 +12136,196 @@
       <w:pPr>
         <w:pStyle w:val="1"/>
       </w:pPr>
-      <w:bookmarkStart w:id="45" w:name="_Toc482650828"/>
-      <w:bookmarkStart w:id="46" w:name="_Toc482289212"/>
+      <w:bookmarkStart w:id="46" w:name="_Toc482717322"/>
+      <w:bookmarkStart w:id="47" w:name="_Toc482289212"/>
       <w:r>
         <w:lastRenderedPageBreak/>
         <w:t>Сбор статистических данных</w:t>
       </w:r>
-      <w:bookmarkEnd w:id="45"/>
-    </w:p>
+      <w:bookmarkEnd w:id="46"/>
+    </w:p>
+    <w:p>
+      <w:r>
+        <w:t>При сборе статистики</w:t>
+      </w:r>
+      <w:r>
+        <w:t xml:space="preserve"> </w:t>
+      </w:r>
+      <w:r>
+        <w:t xml:space="preserve">ставились </w:t>
+      </w:r>
+      <w:r>
+        <w:t>следующие цели</w:t>
+      </w:r>
+      <w:r>
+        <w:t>:</w:t>
+      </w:r>
+    </w:p>
+    <w:p>
+      <w:pPr>
+        <w:pStyle w:val="a7"/>
+        <w:spacing w:line="360" w:lineRule="auto"/>
+      </w:pPr>
+      <w:r>
+        <w:t>оценка размерности задачи</w:t>
+      </w:r>
+      <w:r>
+        <w:t xml:space="preserve"> (число всех рассмотренных позиций</w:t>
+      </w:r>
+      <w:r>
+        <w:t xml:space="preserve"> </w:t>
+      </w:r>
+      <w:r>
+        <w:t>в зависимости от глубины перебора</w:t>
+      </w:r>
+      <w:r>
+        <w:t>)</w:t>
+      </w:r>
+    </w:p>
+    <w:p>
+      <w:pPr>
+        <w:pStyle w:val="a7"/>
+        <w:spacing w:line="360" w:lineRule="auto"/>
+      </w:pPr>
+      <w:r>
+        <w:t xml:space="preserve">оценка преимущества алгоритма альфа-бета отсечений перед алгоритмом полного </w:t>
+      </w:r>
+      <w:r>
+        <w:t>перебора</w:t>
+      </w:r>
+    </w:p>
+    <w:p>
+      <w:pPr>
+        <w:pStyle w:val="a7"/>
+        <w:spacing w:line="360" w:lineRule="auto"/>
+      </w:pPr>
+      <w:r>
+        <w:t>оценка преимущества форсирования</w:t>
+      </w:r>
+    </w:p>
+    <w:p>
+      <w:pPr>
+        <w:rPr>
+          <w:lang w:val="en-US"/>
+        </w:rPr>
+      </w:pPr>
+      <w:r>
+        <w:t xml:space="preserve">Для решения этих задач </w:t>
+      </w:r>
+      <w:r>
+        <w:t xml:space="preserve">был организован сбор и вывод необходимы данных в процессе игры. </w:t>
+      </w:r>
+      <w:r>
+        <w:t>Были рассмотрены три стадии игры – дебют, миттельшпиль, эндшпиль.</w:t>
+      </w:r>
+    </w:p>
+    <w:p>
+      <w:pPr>
+        <w:pStyle w:val="20"/>
+      </w:pPr>
+      <w:r>
+        <w:t>Размерность задачи</w:t>
+      </w:r>
+    </w:p>
+    <w:p>
+      <w:pPr>
+        <w:pStyle w:val="3"/>
+      </w:pPr>
+      <w:r>
+        <w:t>Дебют</w:t>
+      </w:r>
+    </w:p>
+    <w:p/>
+    <w:p>
+      <w:r>
+        <w:t>График роста числа позиций, зависящий от глубины рекурсии.</w:t>
+      </w:r>
+    </w:p>
+    <w:p>
+      <w:pPr>
+        <w:pStyle w:val="3"/>
+      </w:pPr>
+      <w:r>
+        <w:t>Миттельшпиль</w:t>
+      </w:r>
+    </w:p>
+    <w:p>
+      <w:pPr>
+        <w:pStyle w:val="3"/>
+      </w:pPr>
+      <w:r>
+        <w:t>Эндшпиль</w:t>
+      </w:r>
+    </w:p>
+    <w:p>
+      <w:pPr>
+        <w:pStyle w:val="20"/>
+      </w:pPr>
+      <w:r>
+        <w:t xml:space="preserve">Алгоритм  </w:t>
+      </w:r>
+      <w:r>
+        <w:t>альфа-бета отсечений</w:t>
+      </w:r>
+    </w:p>
+    <w:p>
+      <w:pPr>
+        <w:pStyle w:val="3"/>
+      </w:pPr>
+      <w:r>
+        <w:t>Дебют</w:t>
+      </w:r>
+    </w:p>
+    <w:p>
+      <w:pPr>
+        <w:pStyle w:val="3"/>
+      </w:pPr>
+      <w:r>
+        <w:t>Миттельшпиль</w:t>
+      </w:r>
+    </w:p>
+    <w:p>
+      <w:pPr>
+        <w:pStyle w:val="3"/>
+      </w:pPr>
+      <w:r>
+        <w:t>Эндшпиль</w:t>
+      </w:r>
+    </w:p>
+    <w:p>
+      <w:pPr>
+        <w:pStyle w:val="20"/>
+      </w:pPr>
+      <w:r>
+        <w:t>Форсирование</w:t>
+      </w:r>
+    </w:p>
+    <w:p>
+      <w:pPr>
+        <w:pStyle w:val="3"/>
+      </w:pPr>
+      <w:r>
+        <w:t>Дебют</w:t>
+      </w:r>
+    </w:p>
+    <w:p>
+      <w:pPr>
+        <w:pStyle w:val="3"/>
+      </w:pPr>
+      <w:r>
+        <w:t>Миттельшпиль</w:t>
+      </w:r>
+    </w:p>
+    <w:p>
+      <w:pPr>
+        <w:pStyle w:val="3"/>
+      </w:pPr>
+      <w:r>
+        <w:t>Эндшпиль</w:t>
+      </w:r>
+    </w:p>
+    <w:p/>
+    <w:p/>
     <w:p>
       <w:pPr>
         <w:suppressAutoHyphens w:val="0"/>
@@ -10511,13 +12342,13 @@
       <w:pPr>
         <w:pStyle w:val="1"/>
       </w:pPr>
-      <w:bookmarkStart w:id="47" w:name="_Toc482650829"/>
+      <w:bookmarkStart w:id="48" w:name="_Toc482717323"/>
       <w:r>
         <w:lastRenderedPageBreak/>
         <w:t>Дальнейшие пути развития</w:t>
       </w:r>
-      <w:bookmarkEnd w:id="46"/>
       <w:bookmarkEnd w:id="47"/>
+      <w:bookmarkEnd w:id="48"/>
     </w:p>
     <w:p>
       <w:r>
@@ -10652,20 +12483,20 @@
       <w:pPr>
         <w:pStyle w:val="afff0"/>
       </w:pPr>
-      <w:bookmarkStart w:id="48" w:name="_Toc481922899"/>
-      <w:bookmarkStart w:id="49" w:name="_Toc482289213"/>
-      <w:bookmarkStart w:id="50" w:name="_Toc482650830"/>
+      <w:bookmarkStart w:id="49" w:name="_Toc481922899"/>
+      <w:bookmarkStart w:id="50" w:name="_Toc482289213"/>
+      <w:bookmarkStart w:id="51" w:name="_Toc482717324"/>
       <w:r>
         <w:lastRenderedPageBreak/>
         <w:t>З</w:t>
       </w:r>
-      <w:bookmarkEnd w:id="42"/>
-      <w:bookmarkEnd w:id="48"/>
+      <w:bookmarkEnd w:id="43"/>
       <w:bookmarkEnd w:id="49"/>
+      <w:bookmarkEnd w:id="50"/>
       <w:r>
         <w:t>АКЛЮЧЕНИЕ</w:t>
       </w:r>
-      <w:bookmarkEnd w:id="50"/>
+      <w:bookmarkEnd w:id="51"/>
     </w:p>
     <w:p>
       <w:r>
@@ -10709,7 +12540,7 @@
           <w:szCs w:val="32"/>
         </w:rPr>
       </w:pPr>
-      <w:bookmarkStart w:id="51" w:name="_Toc169986020"/>
+      <w:bookmarkStart w:id="52" w:name="_Toc169986020"/>
       <w:r>
         <w:br w:type="page"/>
       </w:r>
@@ -10718,67 +12549,176 @@
       <w:pPr>
         <w:pStyle w:val="afff0"/>
       </w:pPr>
-      <w:bookmarkStart w:id="52" w:name="_Toc481922900"/>
-      <w:bookmarkStart w:id="53" w:name="_Toc482289214"/>
-      <w:bookmarkStart w:id="54" w:name="_Toc482650831"/>
+      <w:bookmarkStart w:id="53" w:name="_Toc481922900"/>
+      <w:bookmarkStart w:id="54" w:name="_Toc482289214"/>
+      <w:bookmarkStart w:id="55" w:name="_Toc482717325"/>
       <w:r>
         <w:lastRenderedPageBreak/>
         <w:t>Л</w:t>
       </w:r>
-      <w:bookmarkEnd w:id="51"/>
       <w:bookmarkEnd w:id="52"/>
       <w:bookmarkEnd w:id="53"/>
+      <w:bookmarkEnd w:id="54"/>
       <w:r>
         <w:t>ИТЕРАТУРА</w:t>
       </w:r>
-      <w:bookmarkEnd w:id="54"/>
+      <w:bookmarkEnd w:id="55"/>
     </w:p>
     <w:p/>
     <w:p>
       <w:pPr>
-        <w:pStyle w:val="1"/>
+        <w:pStyle w:val="aff3"/>
         <w:numPr>
-          <w:ilvl w:val="3"/>
-          <w:numId w:val="24"/>
+          <w:ilvl w:val="0"/>
+          <w:numId w:val="27"/>
         </w:numPr>
-        <w:shd w:val="clear" w:color="auto" w:fill="FFFFFF"/>
-        <w:spacing w:before="0" w:after="113"/>
-        <w:ind w:left="1134" w:hanging="357"/>
-        <w:rPr>
-          <w:rFonts w:ascii="Times New Roman" w:hAnsi="Times New Roman" w:cs="Times New Roman"/>
-          <w:b w:val="0"/>
-          <w:bCs w:val="0"/>
+        <w:ind w:left="426"/>
+        <w:rPr>
+          <w:rStyle w:val="afff"/>
+          <w:rFonts w:ascii="Times New Roman" w:hAnsi="Times New Roman"/>
+          <w:i w:val="0"/>
+          <w:iCs w:val="0"/>
           <w:spacing w:val="-11"/>
           <w:sz w:val="24"/>
           <w:szCs w:val="24"/>
-        </w:rPr>
-      </w:pPr>
-      <w:proofErr w:type="spellStart"/>
-      <w:r>
-        <w:rPr>
-          <w:rStyle w:val="afff"/>
-          <w:rFonts w:ascii="Times New Roman" w:hAnsi="Times New Roman" w:cs="Times New Roman"/>
-          <w:b w:val="0"/>
+          <w:lang w:val="ru-RU"/>
+        </w:rPr>
+      </w:pPr>
+      <w:r>
+        <w:rPr>
+          <w:rFonts w:ascii="Times New Roman" w:hAnsi="Times New Roman"/>
+          <w:i/>
           <w:sz w:val="24"/>
           <w:szCs w:val="24"/>
-          <w:bdr w:val="none" w:sz="0" w:space="0" w:color="auto" w:frame="1"/>
-          <w:shd w:val="clear" w:color="auto" w:fill="FFFFFF"/>
-        </w:rPr>
-        <w:t>Бернхардсон</w:t>
-      </w:r>
-      <w:proofErr w:type="spellEnd"/>
-      <w:r>
-        <w:rPr>
-          <w:rStyle w:val="afff"/>
-          <w:rFonts w:ascii="Times New Roman" w:hAnsi="Times New Roman" w:cs="Times New Roman"/>
-          <w:b w:val="0"/>
+          <w:lang w:val="ru-RU"/>
+        </w:rPr>
+        <w:t xml:space="preserve">Адельсон-Вельский Г.М., Арлазаров В.Л., </w:t>
+      </w:r>
+      <w:proofErr w:type="spellStart"/>
+      <w:r>
+        <w:rPr>
+          <w:rFonts w:ascii="Times New Roman" w:hAnsi="Times New Roman"/>
+          <w:i/>
           <w:sz w:val="24"/>
           <w:szCs w:val="24"/>
-          <w:bdr w:val="none" w:sz="0" w:space="0" w:color="auto" w:frame="1"/>
+          <w:lang w:val="ru-RU"/>
+        </w:rPr>
+        <w:t>Битман</w:t>
+      </w:r>
+      <w:proofErr w:type="spellEnd"/>
+      <w:r>
+        <w:rPr>
+          <w:rFonts w:ascii="Times New Roman" w:hAnsi="Times New Roman"/>
+          <w:i/>
+          <w:sz w:val="24"/>
+          <w:szCs w:val="24"/>
+          <w:lang w:val="ru-RU"/>
+        </w:rPr>
+        <w:t xml:space="preserve"> А.Р., Донской М.В.</w:t>
+      </w:r>
+      <w:r>
+        <w:rPr>
+          <w:rFonts w:ascii="Times New Roman" w:hAnsi="Times New Roman"/>
+          <w:sz w:val="24"/>
+          <w:szCs w:val="24"/>
+          <w:lang w:val="ru-RU"/>
+        </w:rPr>
+        <w:t xml:space="preserve"> Машина играет в шахматы. – М.: Наука, 1983.</w:t>
+      </w:r>
+    </w:p>
+    <w:p>
+      <w:pPr>
+        <w:pStyle w:val="aff3"/>
+        <w:numPr>
+          <w:ilvl w:val="0"/>
+          <w:numId w:val="27"/>
+        </w:numPr>
+        <w:ind w:left="426"/>
+        <w:rPr>
+          <w:rFonts w:ascii="Times New Roman" w:hAnsi="Times New Roman"/>
+          <w:spacing w:val="-11"/>
+          <w:sz w:val="24"/>
+          <w:szCs w:val="24"/>
+          <w:lang w:val="ru-RU"/>
+        </w:rPr>
+      </w:pPr>
+      <w:r>
+        <w:rPr>
+          <w:rStyle w:val="apple-converted-space"/>
+          <w:rFonts w:ascii="Times New Roman" w:hAnsi="Times New Roman"/>
+          <w:sz w:val="24"/>
+          <w:szCs w:val="24"/>
           <w:shd w:val="clear" w:color="auto" w:fill="FFFFFF"/>
         </w:rPr>
-        <w:t xml:space="preserve"> Э.</w:t>
-      </w:r>
+        <w:t> </w:t>
+      </w:r>
+      <w:hyperlink r:id="rId21" w:history="1">
+        <w:r>
+          <w:rPr>
+            <w:rStyle w:val="af5"/>
+            <w:rFonts w:ascii="Times New Roman" w:hAnsi="Times New Roman"/>
+            <w:color w:val="auto"/>
+            <w:sz w:val="24"/>
+            <w:szCs w:val="24"/>
+            <w:u w:val="none"/>
+            <w:shd w:val="clear" w:color="auto" w:fill="FFFFFF"/>
+            <w:lang w:val="ru-RU"/>
+          </w:rPr>
+          <w:t>Русские шашки // Федерация шашек России</w:t>
+        </w:r>
+      </w:hyperlink>
+      <w:r>
+        <w:rPr>
+          <w:rStyle w:val="reference-text"/>
+          <w:rFonts w:ascii="Times New Roman" w:hAnsi="Times New Roman"/>
+          <w:sz w:val="24"/>
+          <w:szCs w:val="24"/>
+          <w:shd w:val="clear" w:color="auto" w:fill="FFFFFF"/>
+          <w:lang w:val="ru-RU"/>
+        </w:rPr>
+        <w:t>:</w:t>
+      </w:r>
+      <w:r>
+        <w:rPr>
+          <w:rStyle w:val="reference-text"/>
+          <w:rFonts w:ascii="Times New Roman" w:hAnsi="Times New Roman"/>
+          <w:sz w:val="24"/>
+          <w:szCs w:val="24"/>
+          <w:shd w:val="clear" w:color="auto" w:fill="FFFFFF"/>
+          <w:lang w:val="ru-RU"/>
+        </w:rPr>
+        <w:t xml:space="preserve"> </w:t>
+      </w:r>
+      <w:r>
+        <w:rPr>
+          <w:rStyle w:val="reference-text"/>
+          <w:rFonts w:ascii="Times New Roman" w:hAnsi="Times New Roman"/>
+          <w:sz w:val="24"/>
+          <w:szCs w:val="24"/>
+          <w:shd w:val="clear" w:color="auto" w:fill="FFFFFF"/>
+          <w:lang w:val="ru-RU"/>
+        </w:rPr>
+        <w:t>[http://shashki.ru/variations/draughts64]</w:t>
+      </w:r>
+    </w:p>
+    <w:p>
+      <w:pPr>
+        <w:pStyle w:val="aff3"/>
+        <w:numPr>
+          <w:ilvl w:val="0"/>
+          <w:numId w:val="27"/>
+        </w:numPr>
+        <w:ind w:left="426"/>
+        <w:rPr>
+          <w:rFonts w:ascii="Times New Roman" w:hAnsi="Times New Roman"/>
+          <w:bCs/>
+          <w:spacing w:val="-11"/>
+          <w:sz w:val="24"/>
+          <w:szCs w:val="24"/>
+          <w:lang w:val="ru-RU"/>
+        </w:rPr>
+      </w:pPr>
+      <w:proofErr w:type="spellStart"/>
       <w:r>
         <w:rPr>
           <w:rStyle w:val="afff"/>
@@ -10787,59 +12727,223 @@
           <w:szCs w:val="24"/>
           <w:bdr w:val="none" w:sz="0" w:space="0" w:color="auto" w:frame="1"/>
           <w:shd w:val="clear" w:color="auto" w:fill="FFFFFF"/>
-        </w:rPr>
-        <w:t xml:space="preserve">  </w:t>
-      </w:r>
-      <w:r>
-        <w:rPr>
-          <w:rFonts w:ascii="Times New Roman" w:hAnsi="Times New Roman" w:cs="Times New Roman"/>
-          <w:b w:val="0"/>
-          <w:bCs w:val="0"/>
+          <w:lang w:val="ru-RU"/>
+        </w:rPr>
+        <w:t>Бернхардсон</w:t>
+      </w:r>
+      <w:proofErr w:type="spellEnd"/>
+      <w:r>
+        <w:rPr>
+          <w:rStyle w:val="afff"/>
+          <w:rFonts w:ascii="Times New Roman" w:hAnsi="Times New Roman"/>
+          <w:sz w:val="24"/>
+          <w:szCs w:val="24"/>
+          <w:bdr w:val="none" w:sz="0" w:space="0" w:color="auto" w:frame="1"/>
+          <w:shd w:val="clear" w:color="auto" w:fill="FFFFFF"/>
+          <w:lang w:val="ru-RU"/>
+        </w:rPr>
+        <w:t xml:space="preserve"> Э.</w:t>
+      </w:r>
+      <w:r>
+        <w:rPr>
+          <w:rStyle w:val="afff"/>
+          <w:rFonts w:ascii="Times New Roman" w:hAnsi="Times New Roman"/>
+          <w:i w:val="0"/>
+          <w:sz w:val="24"/>
+          <w:szCs w:val="24"/>
+          <w:bdr w:val="none" w:sz="0" w:space="0" w:color="auto" w:frame="1"/>
+          <w:shd w:val="clear" w:color="auto" w:fill="FFFFFF"/>
+          <w:lang w:val="ru-RU"/>
+        </w:rPr>
+        <w:t xml:space="preserve"> </w:t>
+      </w:r>
+      <w:r>
+        <w:rPr>
+          <w:rFonts w:ascii="Times New Roman" w:hAnsi="Times New Roman"/>
+          <w:bCs/>
           <w:spacing w:val="-11"/>
           <w:sz w:val="24"/>
           <w:szCs w:val="24"/>
+          <w:lang w:val="ru-RU"/>
         </w:rPr>
         <w:t xml:space="preserve">Глубокое обучение для… шахмат: </w:t>
       </w:r>
       <w:r>
         <w:rPr>
           <w:rFonts w:ascii="Times New Roman" w:hAnsi="Times New Roman"/>
-          <w:b w:val="0"/>
+          <w:bCs/>
+          <w:spacing w:val="-11"/>
           <w:sz w:val="24"/>
           <w:szCs w:val="24"/>
-        </w:rPr>
-        <w:t>[http://datareview.info/article/glubokoe-obuchenie-dlya-shahmat</w:t>
-      </w:r>
-      <w:r>
-        <w:rPr>
-          <w:rFonts w:ascii="Times New Roman" w:hAnsi="Times New Roman" w:cs="Times New Roman"/>
-          <w:b w:val="0"/>
+          <w:lang w:val="ru-RU"/>
+        </w:rPr>
+        <w:t xml:space="preserve">            </w:t>
+      </w:r>
+      <w:r>
+        <w:rPr>
+          <w:rFonts w:ascii="Times New Roman" w:hAnsi="Times New Roman"/>
           <w:sz w:val="24"/>
           <w:szCs w:val="24"/>
+          <w:lang w:val="ru-RU"/>
+        </w:rPr>
+        <w:t>[</w:t>
+      </w:r>
+      <w:r>
+        <w:rPr>
+          <w:rFonts w:ascii="Times New Roman" w:hAnsi="Times New Roman"/>
+          <w:sz w:val="24"/>
+          <w:szCs w:val="24"/>
+        </w:rPr>
+        <w:t>http</w:t>
+      </w:r>
+      <w:r>
+        <w:rPr>
+          <w:rFonts w:ascii="Times New Roman" w:hAnsi="Times New Roman"/>
+          <w:sz w:val="24"/>
+          <w:szCs w:val="24"/>
+          <w:lang w:val="ru-RU"/>
+        </w:rPr>
+        <w:t>://</w:t>
+      </w:r>
+      <w:proofErr w:type="spellStart"/>
+      <w:r>
+        <w:rPr>
+          <w:rFonts w:ascii="Times New Roman" w:hAnsi="Times New Roman"/>
+          <w:sz w:val="24"/>
+          <w:szCs w:val="24"/>
+        </w:rPr>
+        <w:t>datareview</w:t>
+      </w:r>
+      <w:proofErr w:type="spellEnd"/>
+      <w:r>
+        <w:rPr>
+          <w:rFonts w:ascii="Times New Roman" w:hAnsi="Times New Roman"/>
+          <w:sz w:val="24"/>
+          <w:szCs w:val="24"/>
+          <w:lang w:val="ru-RU"/>
+        </w:rPr>
+        <w:t>.</w:t>
+      </w:r>
+      <w:r>
+        <w:rPr>
+          <w:rFonts w:ascii="Times New Roman" w:hAnsi="Times New Roman"/>
+          <w:sz w:val="24"/>
+          <w:szCs w:val="24"/>
+        </w:rPr>
+        <w:t>info</w:t>
+      </w:r>
+      <w:r>
+        <w:rPr>
+          <w:rFonts w:ascii="Times New Roman" w:hAnsi="Times New Roman"/>
+          <w:sz w:val="24"/>
+          <w:szCs w:val="24"/>
+          <w:lang w:val="ru-RU"/>
+        </w:rPr>
+        <w:t>/</w:t>
+      </w:r>
+      <w:r>
+        <w:rPr>
+          <w:rFonts w:ascii="Times New Roman" w:hAnsi="Times New Roman"/>
+          <w:sz w:val="24"/>
+          <w:szCs w:val="24"/>
+        </w:rPr>
+        <w:t>article</w:t>
+      </w:r>
+      <w:r>
+        <w:rPr>
+          <w:rFonts w:ascii="Times New Roman" w:hAnsi="Times New Roman"/>
+          <w:sz w:val="24"/>
+          <w:szCs w:val="24"/>
+          <w:lang w:val="ru-RU"/>
+        </w:rPr>
+        <w:t>/</w:t>
+      </w:r>
+      <w:proofErr w:type="spellStart"/>
+      <w:r>
+        <w:rPr>
+          <w:rFonts w:ascii="Times New Roman" w:hAnsi="Times New Roman"/>
+          <w:sz w:val="24"/>
+          <w:szCs w:val="24"/>
+        </w:rPr>
+        <w:t>glubokoe</w:t>
+      </w:r>
+      <w:proofErr w:type="spellEnd"/>
+      <w:r>
+        <w:rPr>
+          <w:rFonts w:ascii="Times New Roman" w:hAnsi="Times New Roman"/>
+          <w:sz w:val="24"/>
+          <w:szCs w:val="24"/>
+          <w:lang w:val="ru-RU"/>
+        </w:rPr>
+        <w:t>-</w:t>
+      </w:r>
+      <w:proofErr w:type="spellStart"/>
+      <w:r>
+        <w:rPr>
+          <w:rFonts w:ascii="Times New Roman" w:hAnsi="Times New Roman"/>
+          <w:sz w:val="24"/>
+          <w:szCs w:val="24"/>
+        </w:rPr>
+        <w:t>obuchenie</w:t>
+      </w:r>
+      <w:proofErr w:type="spellEnd"/>
+      <w:r>
+        <w:rPr>
+          <w:rFonts w:ascii="Times New Roman" w:hAnsi="Times New Roman"/>
+          <w:sz w:val="24"/>
+          <w:szCs w:val="24"/>
+          <w:lang w:val="ru-RU"/>
+        </w:rPr>
+        <w:t>-</w:t>
+      </w:r>
+      <w:proofErr w:type="spellStart"/>
+      <w:r>
+        <w:rPr>
+          <w:rFonts w:ascii="Times New Roman" w:hAnsi="Times New Roman"/>
+          <w:sz w:val="24"/>
+          <w:szCs w:val="24"/>
+        </w:rPr>
+        <w:t>dlya</w:t>
+      </w:r>
+      <w:proofErr w:type="spellEnd"/>
+      <w:r>
+        <w:rPr>
+          <w:rFonts w:ascii="Times New Roman" w:hAnsi="Times New Roman"/>
+          <w:sz w:val="24"/>
+          <w:szCs w:val="24"/>
+          <w:lang w:val="ru-RU"/>
+        </w:rPr>
+        <w:t>-</w:t>
+      </w:r>
+      <w:proofErr w:type="spellStart"/>
+      <w:r>
+        <w:rPr>
+          <w:rFonts w:ascii="Times New Roman" w:hAnsi="Times New Roman"/>
+          <w:sz w:val="24"/>
+          <w:szCs w:val="24"/>
+        </w:rPr>
+        <w:t>shahmat</w:t>
+      </w:r>
+      <w:proofErr w:type="spellEnd"/>
+      <w:r>
+        <w:rPr>
+          <w:rFonts w:ascii="Times New Roman" w:hAnsi="Times New Roman"/>
+          <w:sz w:val="24"/>
+          <w:szCs w:val="24"/>
+          <w:lang w:val="ru-RU"/>
         </w:rPr>
         <w:t xml:space="preserve">], </w:t>
       </w:r>
       <w:r>
         <w:rPr>
-          <w:rFonts w:ascii="Times New Roman" w:hAnsi="Times New Roman" w:cs="Times New Roman"/>
-          <w:b w:val="0"/>
+          <w:rFonts w:ascii="Times New Roman" w:hAnsi="Times New Roman"/>
           <w:caps/>
           <w:sz w:val="24"/>
           <w:szCs w:val="24"/>
           <w:shd w:val="clear" w:color="auto" w:fill="FFFFFF"/>
-        </w:rPr>
-        <w:t>11.02.2016</w:t>
-      </w:r>
-      <w:r>
-        <w:rPr>
-          <w:rFonts w:ascii="Times New Roman" w:hAnsi="Times New Roman" w:cs="Times New Roman"/>
-          <w:b w:val="0"/>
-          <w:caps/>
-          <w:sz w:val="24"/>
-          <w:szCs w:val="24"/>
-          <w:shd w:val="clear" w:color="auto" w:fill="FFFFFF"/>
-        </w:rPr>
-        <w:t>.</w:t>
+          <w:lang w:val="ru-RU"/>
+        </w:rPr>
+        <w:t>11.02.2016.</w:t>
       </w:r>
     </w:p>
     <w:p>
@@ -10847,9 +12951,9 @@
         <w:pStyle w:val="aff3"/>
         <w:numPr>
           <w:ilvl w:val="0"/>
-          <w:numId w:val="24"/>
+          <w:numId w:val="27"/>
         </w:numPr>
-        <w:ind w:left="1134" w:hanging="357"/>
+        <w:ind w:left="426"/>
         <w:rPr>
           <w:rFonts w:ascii="Times New Roman" w:hAnsi="Times New Roman"/>
           <w:i/>
@@ -10970,6 +13074,7 @@
         <w:rPr>
           <w:rFonts w:ascii="Times New Roman" w:hAnsi="Times New Roman"/>
           <w:i/>
+          <w:color w:val="FF0000"/>
           <w:sz w:val="24"/>
           <w:szCs w:val="24"/>
         </w:rPr>
@@ -10990,14 +13095,13 @@
         <w:pStyle w:val="aff3"/>
         <w:numPr>
           <w:ilvl w:val="0"/>
-          <w:numId w:val="24"/>
+          <w:numId w:val="27"/>
         </w:numPr>
-        <w:ind w:left="1134" w:hanging="357"/>
+        <w:ind w:left="426"/>
         <w:rPr>
           <w:rFonts w:ascii="Times New Roman" w:hAnsi="Times New Roman"/>
           <w:sz w:val="24"/>
           <w:szCs w:val="24"/>
-          <w:lang w:val="ru-RU"/>
         </w:rPr>
       </w:pPr>
       <w:r>
@@ -11026,46 +13130,36 @@
           <w:szCs w:val="24"/>
           <w:lang w:val="ru-RU"/>
         </w:rPr>
-        <w:t xml:space="preserve">  </w:t>
-      </w:r>
+        <w:t xml:space="preserve">– </w:t>
+      </w:r>
+      <w:proofErr w:type="spellStart"/>
+      <w:proofErr w:type="gramStart"/>
       <w:r>
         <w:rPr>
           <w:rFonts w:ascii="Times New Roman" w:hAnsi="Times New Roman"/>
           <w:sz w:val="24"/>
           <w:szCs w:val="24"/>
-          <w:lang w:val="ru-RU"/>
-        </w:rPr>
-        <w:t xml:space="preserve">– </w:t>
-      </w:r>
+        </w:rPr>
+        <w:t>СПб</w:t>
+      </w:r>
+      <w:proofErr w:type="spellEnd"/>
       <w:r>
         <w:rPr>
           <w:rFonts w:ascii="Times New Roman" w:hAnsi="Times New Roman"/>
           <w:sz w:val="24"/>
           <w:szCs w:val="24"/>
-          <w:lang w:val="ru-RU"/>
-        </w:rPr>
-        <w:t>СПб</w:t>
-      </w:r>
-      <w:proofErr w:type="gramStart"/>
+        </w:rPr>
+        <w:t>.:</w:t>
+      </w:r>
+      <w:proofErr w:type="gramEnd"/>
       <w:r>
         <w:rPr>
           <w:rFonts w:ascii="Times New Roman" w:hAnsi="Times New Roman"/>
           <w:sz w:val="24"/>
           <w:szCs w:val="24"/>
-          <w:lang w:val="ru-RU"/>
-        </w:rPr>
-        <w:t>.:</w:t>
-      </w:r>
-      <w:r>
-        <w:rPr>
-          <w:rFonts w:ascii="Times New Roman" w:hAnsi="Times New Roman"/>
-          <w:sz w:val="24"/>
-          <w:szCs w:val="24"/>
-          <w:lang w:val="ru-RU"/>
         </w:rPr>
         <w:t xml:space="preserve"> </w:t>
       </w:r>
-      <w:proofErr w:type="gramEnd"/>
       <w:r>
         <w:rPr>
           <w:rFonts w:ascii="Times New Roman" w:hAnsi="Times New Roman"/>
@@ -11073,10 +13167,10 @@
           <w:sz w:val="24"/>
           <w:szCs w:val="24"/>
           <w:shd w:val="clear" w:color="auto" w:fill="FFFFFF"/>
-          <w:lang w:val="ru-RU"/>
-        </w:rPr>
-        <w:t>БХВ-Петербург</w:t>
-      </w:r>
+        </w:rPr>
+        <w:t>БХВ-</w:t>
+      </w:r>
+      <w:proofErr w:type="spellStart"/>
       <w:r>
         <w:rPr>
           <w:rFonts w:ascii="Times New Roman" w:hAnsi="Times New Roman"/>
@@ -11084,7 +13178,17 @@
           <w:sz w:val="24"/>
           <w:szCs w:val="24"/>
           <w:shd w:val="clear" w:color="auto" w:fill="FFFFFF"/>
-          <w:lang w:val="ru-RU"/>
+        </w:rPr>
+        <w:t>Петербург</w:t>
+      </w:r>
+      <w:proofErr w:type="spellEnd"/>
+      <w:r>
+        <w:rPr>
+          <w:rFonts w:ascii="Times New Roman" w:hAnsi="Times New Roman"/>
+          <w:color w:val="000000"/>
+          <w:sz w:val="24"/>
+          <w:szCs w:val="24"/>
+          <w:shd w:val="clear" w:color="auto" w:fill="FFFFFF"/>
         </w:rPr>
         <w:t>, 2005.</w:t>
       </w:r>
@@ -11094,9 +13198,9 @@
         <w:pStyle w:val="aff3"/>
         <w:numPr>
           <w:ilvl w:val="0"/>
-          <w:numId w:val="24"/>
+          <w:numId w:val="27"/>
         </w:numPr>
-        <w:ind w:left="1134" w:hanging="357"/>
+        <w:ind w:left="426"/>
         <w:rPr>
           <w:rFonts w:ascii="Times New Roman" w:hAnsi="Times New Roman"/>
           <w:i/>
@@ -11198,9 +13302,9 @@
         <w:pStyle w:val="aff3"/>
         <w:numPr>
           <w:ilvl w:val="0"/>
-          <w:numId w:val="24"/>
+          <w:numId w:val="27"/>
         </w:numPr>
-        <w:ind w:left="1134" w:hanging="357"/>
+        <w:ind w:left="426"/>
         <w:rPr>
           <w:rFonts w:ascii="Times New Roman" w:hAnsi="Times New Roman"/>
           <w:sz w:val="24"/>
@@ -11229,7 +13333,18 @@
           <w:shd w:val="clear" w:color="auto" w:fill="FFFFFF"/>
           <w:lang w:val="ru-RU"/>
         </w:rPr>
-        <w:t xml:space="preserve"> чемпионат мира по русским шашкам среди компьютерных программ</w:t>
+        <w:t xml:space="preserve"> чемпионат мира по русским шашкам среди компьютерных программ: [</w:t>
+      </w:r>
+      <w:r>
+        <w:rPr>
+          <w:rFonts w:ascii="Times New Roman" w:hAnsi="Times New Roman"/>
+          <w:bCs/>
+          <w:color w:val="222222"/>
+          <w:sz w:val="24"/>
+          <w:szCs w:val="24"/>
+          <w:shd w:val="clear" w:color="auto" w:fill="FFFFFF"/>
+        </w:rPr>
+        <w:t>https</w:t>
       </w:r>
       <w:r>
         <w:rPr>
@@ -11241,8 +13356,21 @@
           <w:shd w:val="clear" w:color="auto" w:fill="FFFFFF"/>
           <w:lang w:val="ru-RU"/>
         </w:rPr>
-        <w:t xml:space="preserve">: </w:t>
-      </w:r>
+        <w:t>://</w:t>
+      </w:r>
+      <w:proofErr w:type="spellStart"/>
+      <w:r>
+        <w:rPr>
+          <w:rFonts w:ascii="Times New Roman" w:hAnsi="Times New Roman"/>
+          <w:bCs/>
+          <w:color w:val="222222"/>
+          <w:sz w:val="24"/>
+          <w:szCs w:val="24"/>
+          <w:shd w:val="clear" w:color="auto" w:fill="FFFFFF"/>
+        </w:rPr>
+        <w:t>ru</w:t>
+      </w:r>
+      <w:proofErr w:type="spellEnd"/>
       <w:r>
         <w:rPr>
           <w:rFonts w:ascii="Times New Roman" w:hAnsi="Times New Roman"/>
@@ -11253,8 +13381,21 @@
           <w:shd w:val="clear" w:color="auto" w:fill="FFFFFF"/>
           <w:lang w:val="ru-RU"/>
         </w:rPr>
-        <w:t>[</w:t>
-      </w:r>
+        <w:t>.</w:t>
+      </w:r>
+      <w:proofErr w:type="spellStart"/>
+      <w:r>
+        <w:rPr>
+          <w:rFonts w:ascii="Times New Roman" w:hAnsi="Times New Roman"/>
+          <w:bCs/>
+          <w:color w:val="222222"/>
+          <w:sz w:val="24"/>
+          <w:szCs w:val="24"/>
+          <w:shd w:val="clear" w:color="auto" w:fill="FFFFFF"/>
+        </w:rPr>
+        <w:t>wikipedia</w:t>
+      </w:r>
+      <w:proofErr w:type="spellEnd"/>
       <w:r>
         <w:rPr>
           <w:rFonts w:ascii="Times New Roman" w:hAnsi="Times New Roman"/>
@@ -11265,7 +13406,18 @@
           <w:shd w:val="clear" w:color="auto" w:fill="FFFFFF"/>
           <w:lang w:val="ru-RU"/>
         </w:rPr>
-        <w:t>https://ru.wikipedia.org/wiki/</w:t>
+        <w:t>.</w:t>
+      </w:r>
+      <w:r>
+        <w:rPr>
+          <w:rFonts w:ascii="Times New Roman" w:hAnsi="Times New Roman"/>
+          <w:bCs/>
+          <w:color w:val="222222"/>
+          <w:sz w:val="24"/>
+          <w:szCs w:val="24"/>
+          <w:shd w:val="clear" w:color="auto" w:fill="FFFFFF"/>
+        </w:rPr>
+        <w:t>org</w:t>
       </w:r>
       <w:r>
         <w:rPr>
@@ -11277,7 +13429,18 @@
           <w:shd w:val="clear" w:color="auto" w:fill="FFFFFF"/>
           <w:lang w:val="ru-RU"/>
         </w:rPr>
-        <w:t>Чемпионат_</w:t>
+        <w:t>/</w:t>
+      </w:r>
+      <w:r>
+        <w:rPr>
+          <w:rFonts w:ascii="Times New Roman" w:hAnsi="Times New Roman"/>
+          <w:bCs/>
+          <w:color w:val="222222"/>
+          <w:sz w:val="24"/>
+          <w:szCs w:val="24"/>
+          <w:shd w:val="clear" w:color="auto" w:fill="FFFFFF"/>
+        </w:rPr>
+        <w:t>wiki</w:t>
       </w:r>
       <w:r>
         <w:rPr>
@@ -11289,255 +13452,233 @@
           <w:shd w:val="clear" w:color="auto" w:fill="FFFFFF"/>
           <w:lang w:val="ru-RU"/>
         </w:rPr>
-        <w:t>мира_по_русским_шашкам_среди_ком</w:t>
-      </w:r>
-      <w:r>
+        <w:t>/Чемпионат_мира_по_русским_шашкам_среди_компьютерных_программ_2008].</w:t>
+      </w:r>
+    </w:p>
+    <w:p>
+      <w:pPr>
+        <w:pStyle w:val="aff3"/>
+        <w:numPr>
+          <w:ilvl w:val="0"/>
+          <w:numId w:val="27"/>
+        </w:numPr>
+        <w:ind w:left="426"/>
         <w:rPr>
           <w:rFonts w:ascii="Times New Roman" w:hAnsi="Times New Roman"/>
-          <w:bCs/>
-          <w:color w:val="222222"/>
           <w:sz w:val="24"/>
           <w:szCs w:val="24"/>
-          <w:shd w:val="clear" w:color="auto" w:fill="FFFFFF"/>
           <w:lang w:val="ru-RU"/>
         </w:rPr>
-        <w:t>пьютерных_программ_2008].</w:t>
-      </w:r>
-    </w:p>
-    <w:p>
-      <w:pPr>
-        <w:pStyle w:val="1"/>
-        <w:numPr>
-          <w:ilvl w:val="0"/>
-          <w:numId w:val="24"/>
-        </w:numPr>
-        <w:shd w:val="clear" w:color="auto" w:fill="FFFFFF"/>
-        <w:spacing w:before="0" w:after="0"/>
-        <w:ind w:left="1134"/>
-        <w:rPr>
-          <w:rFonts w:ascii="Times New Roman" w:hAnsi="Times New Roman" w:cs="Times New Roman"/>
-          <w:b w:val="0"/>
-          <w:sz w:val="24"/>
-          <w:szCs w:val="24"/>
-        </w:rPr>
       </w:pPr>
       <w:proofErr w:type="spellStart"/>
       <w:r>
         <w:rPr>
-          <w:rFonts w:ascii="Times New Roman" w:hAnsi="Times New Roman" w:cs="Times New Roman"/>
-          <w:b w:val="0"/>
+          <w:rFonts w:ascii="Times New Roman" w:hAnsi="Times New Roman"/>
           <w:i/>
           <w:sz w:val="24"/>
           <w:szCs w:val="24"/>
+          <w:lang w:val="ru-RU"/>
         </w:rPr>
         <w:t>Ваныкина</w:t>
       </w:r>
       <w:proofErr w:type="spellEnd"/>
       <w:r>
         <w:rPr>
-          <w:rFonts w:ascii="Times New Roman" w:hAnsi="Times New Roman" w:cs="Times New Roman"/>
-          <w:b w:val="0"/>
+          <w:rFonts w:ascii="Times New Roman" w:hAnsi="Times New Roman"/>
           <w:i/>
           <w:sz w:val="24"/>
           <w:szCs w:val="24"/>
+          <w:lang w:val="ru-RU"/>
         </w:rPr>
         <w:t xml:space="preserve"> Г., </w:t>
       </w:r>
       <w:proofErr w:type="spellStart"/>
       <w:r>
         <w:rPr>
-          <w:rFonts w:ascii="Times New Roman" w:hAnsi="Times New Roman" w:cs="Times New Roman"/>
-          <w:b w:val="0"/>
+          <w:rFonts w:ascii="Times New Roman" w:hAnsi="Times New Roman"/>
           <w:i/>
           <w:sz w:val="24"/>
           <w:szCs w:val="24"/>
+          <w:lang w:val="ru-RU"/>
         </w:rPr>
         <w:t>Сундукова</w:t>
       </w:r>
       <w:proofErr w:type="spellEnd"/>
       <w:r>
         <w:rPr>
-          <w:rFonts w:ascii="Times New Roman" w:hAnsi="Times New Roman" w:cs="Times New Roman"/>
-          <w:b w:val="0"/>
+          <w:rFonts w:ascii="Times New Roman" w:hAnsi="Times New Roman"/>
           <w:i/>
           <w:sz w:val="24"/>
           <w:szCs w:val="24"/>
-        </w:rPr>
-        <w:t xml:space="preserve"> Т.</w:t>
-      </w:r>
-      <w:r>
-        <w:rPr>
-          <w:rFonts w:ascii="Times New Roman" w:hAnsi="Times New Roman" w:cs="Times New Roman"/>
-          <w:b w:val="0"/>
+          <w:lang w:val="ru-RU"/>
+        </w:rPr>
+        <w:t xml:space="preserve"> </w:t>
+      </w:r>
+      <w:proofErr w:type="spellStart"/>
+      <w:r>
+        <w:rPr>
+          <w:rFonts w:ascii="Times New Roman" w:hAnsi="Times New Roman"/>
+          <w:i/>
           <w:sz w:val="24"/>
           <w:szCs w:val="24"/>
-        </w:rPr>
-        <w:t xml:space="preserve"> </w:t>
-      </w:r>
-      <w:hyperlink r:id="rId21" w:history="1">
+          <w:lang w:val="ru-RU"/>
+        </w:rPr>
+        <w:t>Т.</w:t>
+      </w:r>
+      <w:hyperlink r:id="rId22" w:history="1">
         <w:r>
           <w:rPr>
             <w:rStyle w:val="af5"/>
-            <w:rFonts w:ascii="Times New Roman" w:hAnsi="Times New Roman" w:cs="Times New Roman"/>
-            <w:b w:val="0"/>
+            <w:rFonts w:ascii="Times New Roman" w:hAnsi="Times New Roman"/>
             <w:color w:val="auto"/>
             <w:sz w:val="24"/>
             <w:szCs w:val="24"/>
             <w:u w:val="none"/>
+            <w:lang w:val="ru-RU"/>
           </w:rPr>
-          <w:t>Структуры и алгоритмы компьютерной обработки данных</w:t>
+          <w:t>Структуры</w:t>
+        </w:r>
+        <w:proofErr w:type="spellEnd"/>
+        <w:r>
+          <w:rPr>
+            <w:rStyle w:val="af5"/>
+            <w:rFonts w:ascii="Times New Roman" w:hAnsi="Times New Roman"/>
+            <w:color w:val="auto"/>
+            <w:sz w:val="24"/>
+            <w:szCs w:val="24"/>
+            <w:u w:val="none"/>
+            <w:lang w:val="ru-RU"/>
+          </w:rPr>
+          <w:t xml:space="preserve"> и алгоритмы компьютерной обработки данных</w:t>
         </w:r>
       </w:hyperlink>
       <w:r>
         <w:rPr>
-          <w:rFonts w:ascii="Times New Roman" w:hAnsi="Times New Roman" w:cs="Times New Roman"/>
-          <w:b w:val="0"/>
+          <w:rFonts w:ascii="Times New Roman" w:hAnsi="Times New Roman"/>
           <w:sz w:val="24"/>
           <w:szCs w:val="24"/>
-        </w:rPr>
-        <w:t xml:space="preserve">: </w:t>
-      </w:r>
-      <w:r>
-        <w:rPr>
-          <w:rFonts w:ascii="Times New Roman" w:hAnsi="Times New Roman" w:cs="Times New Roman"/>
-          <w:b w:val="0"/>
+          <w:lang w:val="ru-RU"/>
+        </w:rPr>
+        <w:t>: [</w:t>
+      </w:r>
+      <w:r>
+        <w:rPr>
+          <w:rFonts w:ascii="Times New Roman" w:hAnsi="Times New Roman"/>
           <w:sz w:val="24"/>
           <w:szCs w:val="24"/>
         </w:rPr>
-        <w:t>[</w:t>
-      </w:r>
-      <w:r>
-        <w:rPr>
-          <w:rFonts w:ascii="Times New Roman" w:hAnsi="Times New Roman" w:cs="Times New Roman"/>
-          <w:b w:val="0"/>
+        <w:t>http</w:t>
+      </w:r>
+      <w:r>
+        <w:rPr>
+          <w:rFonts w:ascii="Times New Roman" w:hAnsi="Times New Roman"/>
           <w:sz w:val="24"/>
           <w:szCs w:val="24"/>
-          <w:lang w:val="en-US"/>
-        </w:rPr>
-        <w:t>http</w:t>
-      </w:r>
-      <w:r>
-        <w:rPr>
-          <w:rFonts w:ascii="Times New Roman" w:hAnsi="Times New Roman" w:cs="Times New Roman"/>
-          <w:b w:val="0"/>
+          <w:lang w:val="ru-RU"/>
+        </w:rPr>
+        <w:t>://</w:t>
+      </w:r>
+      <w:r>
+        <w:rPr>
+          <w:rFonts w:ascii="Times New Roman" w:hAnsi="Times New Roman"/>
           <w:sz w:val="24"/>
           <w:szCs w:val="24"/>
         </w:rPr>
-        <w:t>://</w:t>
-      </w:r>
-      <w:r>
-        <w:rPr>
-          <w:rFonts w:ascii="Times New Roman" w:hAnsi="Times New Roman" w:cs="Times New Roman"/>
-          <w:b w:val="0"/>
+        <w:t>www</w:t>
+      </w:r>
+      <w:r>
+        <w:rPr>
+          <w:rFonts w:ascii="Times New Roman" w:hAnsi="Times New Roman"/>
           <w:sz w:val="24"/>
           <w:szCs w:val="24"/>
-          <w:lang w:val="en-US"/>
-        </w:rPr>
-        <w:t>www</w:t>
-      </w:r>
-      <w:r>
-        <w:rPr>
-          <w:rFonts w:ascii="Times New Roman" w:hAnsi="Times New Roman" w:cs="Times New Roman"/>
-          <w:b w:val="0"/>
+          <w:lang w:val="ru-RU"/>
+        </w:rPr>
+        <w:t>.</w:t>
+      </w:r>
+      <w:r>
+        <w:rPr>
+          <w:rFonts w:ascii="Times New Roman" w:hAnsi="Times New Roman"/>
           <w:sz w:val="24"/>
           <w:szCs w:val="24"/>
         </w:rPr>
-        <w:t>.</w:t>
-      </w:r>
-      <w:r>
-        <w:rPr>
-          <w:rFonts w:ascii="Times New Roman" w:hAnsi="Times New Roman" w:cs="Times New Roman"/>
-          <w:b w:val="0"/>
+        <w:t>intuit</w:t>
+      </w:r>
+      <w:r>
+        <w:rPr>
+          <w:rFonts w:ascii="Times New Roman" w:hAnsi="Times New Roman"/>
           <w:sz w:val="24"/>
           <w:szCs w:val="24"/>
-          <w:lang w:val="en-US"/>
-        </w:rPr>
-        <w:t>intuit</w:t>
-      </w:r>
-      <w:r>
-        <w:rPr>
-          <w:rFonts w:ascii="Times New Roman" w:hAnsi="Times New Roman" w:cs="Times New Roman"/>
-          <w:b w:val="0"/>
+          <w:lang w:val="ru-RU"/>
+        </w:rPr>
+        <w:t>.</w:t>
+      </w:r>
+      <w:proofErr w:type="spellStart"/>
+      <w:r>
+        <w:rPr>
+          <w:rFonts w:ascii="Times New Roman" w:hAnsi="Times New Roman"/>
           <w:sz w:val="24"/>
           <w:szCs w:val="24"/>
         </w:rPr>
-        <w:t>.</w:t>
-      </w:r>
-      <w:proofErr w:type="spellStart"/>
-      <w:r>
-        <w:rPr>
-          <w:rFonts w:ascii="Times New Roman" w:hAnsi="Times New Roman" w:cs="Times New Roman"/>
-          <w:b w:val="0"/>
+        <w:t>ru</w:t>
+      </w:r>
+      <w:proofErr w:type="spellEnd"/>
+      <w:r>
+        <w:rPr>
+          <w:rFonts w:ascii="Times New Roman" w:hAnsi="Times New Roman"/>
           <w:sz w:val="24"/>
           <w:szCs w:val="24"/>
-          <w:lang w:val="en-US"/>
-        </w:rPr>
-        <w:t>ru</w:t>
-      </w:r>
-      <w:proofErr w:type="spellEnd"/>
-      <w:r>
-        <w:rPr>
-          <w:rFonts w:ascii="Times New Roman" w:hAnsi="Times New Roman" w:cs="Times New Roman"/>
-          <w:b w:val="0"/>
+          <w:lang w:val="ru-RU"/>
+        </w:rPr>
+        <w:t>/</w:t>
+      </w:r>
+      <w:r>
+        <w:rPr>
+          <w:rFonts w:ascii="Times New Roman" w:hAnsi="Times New Roman"/>
           <w:sz w:val="24"/>
           <w:szCs w:val="24"/>
         </w:rPr>
-        <w:t>/</w:t>
-      </w:r>
-      <w:r>
-        <w:rPr>
-          <w:rFonts w:ascii="Times New Roman" w:hAnsi="Times New Roman" w:cs="Times New Roman"/>
-          <w:b w:val="0"/>
+        <w:t>studies</w:t>
+      </w:r>
+      <w:r>
+        <w:rPr>
+          <w:rFonts w:ascii="Times New Roman" w:hAnsi="Times New Roman"/>
           <w:sz w:val="24"/>
           <w:szCs w:val="24"/>
-          <w:lang w:val="en-US"/>
-        </w:rPr>
-        <w:t>studies</w:t>
-      </w:r>
-      <w:r>
-        <w:rPr>
-          <w:rFonts w:ascii="Times New Roman" w:hAnsi="Times New Roman" w:cs="Times New Roman"/>
-          <w:b w:val="0"/>
+          <w:lang w:val="ru-RU"/>
+        </w:rPr>
+        <w:t>/</w:t>
+      </w:r>
+      <w:r>
+        <w:rPr>
+          <w:rFonts w:ascii="Times New Roman" w:hAnsi="Times New Roman"/>
           <w:sz w:val="24"/>
           <w:szCs w:val="24"/>
         </w:rPr>
-        <w:t>/</w:t>
-      </w:r>
-      <w:r>
-        <w:rPr>
-          <w:rFonts w:ascii="Times New Roman" w:hAnsi="Times New Roman" w:cs="Times New Roman"/>
-          <w:b w:val="0"/>
+        <w:t>courses</w:t>
+      </w:r>
+      <w:r>
+        <w:rPr>
+          <w:rFonts w:ascii="Times New Roman" w:hAnsi="Times New Roman"/>
           <w:sz w:val="24"/>
           <w:szCs w:val="24"/>
-          <w:lang w:val="en-US"/>
-        </w:rPr>
-        <w:t>courses</w:t>
-      </w:r>
-      <w:r>
-        <w:rPr>
-          <w:rFonts w:ascii="Times New Roman" w:hAnsi="Times New Roman" w:cs="Times New Roman"/>
-          <w:b w:val="0"/>
+          <w:lang w:val="ru-RU"/>
+        </w:rPr>
+        <w:t>/648/504/</w:t>
+      </w:r>
+      <w:r>
+        <w:rPr>
+          <w:rFonts w:ascii="Times New Roman" w:hAnsi="Times New Roman"/>
           <w:sz w:val="24"/>
           <w:szCs w:val="24"/>
         </w:rPr>
-        <w:t>/648/504/</w:t>
-      </w:r>
-      <w:r>
-        <w:rPr>
-          <w:rFonts w:ascii="Times New Roman" w:hAnsi="Times New Roman" w:cs="Times New Roman"/>
-          <w:b w:val="0"/>
+        <w:t>info</w:t>
+      </w:r>
+      <w:r>
+        <w:rPr>
+          <w:rFonts w:ascii="Times New Roman" w:hAnsi="Times New Roman"/>
           <w:sz w:val="24"/>
           <w:szCs w:val="24"/>
-          <w:lang w:val="en-US"/>
-        </w:rPr>
-        <w:t>info</w:t>
-      </w:r>
-      <w:r>
-        <w:rPr>
-          <w:rFonts w:ascii="Times New Roman" w:hAnsi="Times New Roman" w:cs="Times New Roman"/>
-          <w:b w:val="0"/>
-          <w:sz w:val="24"/>
-          <w:szCs w:val="24"/>
+          <w:lang w:val="ru-RU"/>
         </w:rPr>
         <w:t>].</w:t>
       </w:r>
@@ -11547,9 +13688,9 @@
         <w:pStyle w:val="aff3"/>
         <w:numPr>
           <w:ilvl w:val="0"/>
-          <w:numId w:val="24"/>
+          <w:numId w:val="27"/>
         </w:numPr>
-        <w:ind w:left="1134"/>
+        <w:ind w:left="426"/>
         <w:rPr>
           <w:rFonts w:ascii="Times New Roman" w:hAnsi="Times New Roman"/>
           <w:sz w:val="24"/>
@@ -11607,11 +13748,9 @@
           <w:sz w:val="24"/>
           <w:szCs w:val="24"/>
           <w:shd w:val="clear" w:color="auto" w:fill="FFFFFF"/>
-          <w:lang w:val="ru-RU"/>
-        </w:rPr>
-        <w:t>НИ Л</w:t>
-      </w:r>
-      <w:proofErr w:type="spellStart"/>
+        </w:rPr>
+        <w:t>Н</w:t>
+      </w:r>
       <w:r>
         <w:rPr>
           <w:rFonts w:ascii="Times New Roman" w:hAnsi="Times New Roman"/>
@@ -11619,9 +13758,8 @@
           <w:szCs w:val="24"/>
           <w:shd w:val="clear" w:color="auto" w:fill="FFFFFF"/>
         </w:rPr>
-        <w:t>обачевского</w:t>
-      </w:r>
-      <w:proofErr w:type="spellEnd"/>
+        <w:t>.</w:t>
+      </w:r>
       <w:r>
         <w:rPr>
           <w:rFonts w:ascii="Times New Roman" w:hAnsi="Times New Roman"/>
@@ -11629,12 +13767,50 @@
           <w:szCs w:val="24"/>
           <w:shd w:val="clear" w:color="auto" w:fill="FFFFFF"/>
         </w:rPr>
+        <w:t>И</w:t>
+      </w:r>
+      <w:r>
+        <w:rPr>
+          <w:rFonts w:ascii="Times New Roman" w:hAnsi="Times New Roman"/>
+          <w:sz w:val="24"/>
+          <w:szCs w:val="24"/>
+          <w:shd w:val="clear" w:color="auto" w:fill="FFFFFF"/>
+        </w:rPr>
+        <w:t>.</w:t>
+      </w:r>
+      <w:r>
+        <w:rPr>
+          <w:rFonts w:ascii="Times New Roman" w:hAnsi="Times New Roman"/>
+          <w:sz w:val="24"/>
+          <w:szCs w:val="24"/>
+          <w:shd w:val="clear" w:color="auto" w:fill="FFFFFF"/>
+        </w:rPr>
+        <w:t xml:space="preserve"> </w:t>
+      </w:r>
+      <w:proofErr w:type="spellStart"/>
+      <w:r>
+        <w:rPr>
+          <w:rFonts w:ascii="Times New Roman" w:hAnsi="Times New Roman"/>
+          <w:sz w:val="24"/>
+          <w:szCs w:val="24"/>
+          <w:shd w:val="clear" w:color="auto" w:fill="FFFFFF"/>
+        </w:rPr>
+        <w:t>Лобачевского</w:t>
+      </w:r>
+      <w:proofErr w:type="spellEnd"/>
+      <w:r>
+        <w:rPr>
+          <w:rFonts w:ascii="Times New Roman" w:hAnsi="Times New Roman"/>
+          <w:sz w:val="24"/>
+          <w:szCs w:val="24"/>
+          <w:shd w:val="clear" w:color="auto" w:fill="FFFFFF"/>
+        </w:rPr>
         <w:t>. – 2007.</w:t>
       </w:r>
     </w:p>
     <w:p>
       <w:pPr>
-        <w:ind w:firstLine="0"/>
+        <w:ind w:left="426" w:hanging="360"/>
         <w:rPr>
           <w:rStyle w:val="aff5"/>
           <w:b w:val="0"/>
@@ -11656,24 +13832,24 @@
       <w:pPr>
         <w:pStyle w:val="afff0"/>
       </w:pPr>
-      <w:bookmarkStart w:id="55" w:name="_Toc169986021"/>
-      <w:bookmarkStart w:id="56" w:name="_Toc481922901"/>
-      <w:bookmarkStart w:id="57" w:name="_Toc482289215"/>
-      <w:bookmarkStart w:id="58" w:name="_Toc482650832"/>
+      <w:bookmarkStart w:id="56" w:name="_Toc169986021"/>
+      <w:bookmarkStart w:id="57" w:name="_Toc481922901"/>
+      <w:bookmarkStart w:id="58" w:name="_Toc482289215"/>
+      <w:bookmarkStart w:id="59" w:name="_Toc482717326"/>
       <w:r>
         <w:lastRenderedPageBreak/>
         <w:t>П</w:t>
       </w:r>
-      <w:bookmarkEnd w:id="55"/>
-      <w:r>
-        <w:t>РИЛОЖЕНИЕ</w:t>
-      </w:r>
-      <w:r>
-        <w:t>. Фрагменты исходного кода программы</w:t>
-      </w:r>
       <w:bookmarkEnd w:id="56"/>
+      <w:r>
+        <w:t>РИЛОЖЕНИ</w:t>
+      </w:r>
       <w:bookmarkEnd w:id="57"/>
       <w:bookmarkEnd w:id="58"/>
+      <w:r>
+        <w:t>Я</w:t>
+      </w:r>
+      <w:bookmarkEnd w:id="59"/>
     </w:p>
     <w:p/>
     <w:p>
@@ -11705,7 +13881,7 @@
                     </pic:cNvPicPr>
                   </pic:nvPicPr>
                   <pic:blipFill>
-                    <a:blip r:embed="rId22"/>
+                    <a:blip r:embed="rId23"/>
                     <a:srcRect/>
                     <a:stretch>
                       <a:fillRect/>
@@ -11837,7 +14013,7 @@
         <w:rStyle w:val="af2"/>
         <w:noProof/>
       </w:rPr>
-      <w:t>21</w:t>
+      <w:t>4</w:t>
     </w:r>
     <w:r>
       <w:rPr>
@@ -11949,9 +14125,6 @@
         <w:footnoteRef/>
       </w:r>
       <w:r>
-        <w:t xml:space="preserve"> </w:t>
-      </w:r>
-      <w:r>
         <w:t>См.</w:t>
       </w:r>
       <w:r>
@@ -12092,7 +14265,10 @@
         <w:footnoteRef/>
       </w:r>
       <w:r>
-        <w:t xml:space="preserve"> См. п.4.5</w:t>
+        <w:t xml:space="preserve"> </w:t>
+      </w:r>
+      <w:r>
+        <w:t>См. п. 3.2.2.3</w:t>
       </w:r>
     </w:p>
   </w:footnote>
@@ -12108,7 +14284,7 @@
         <w:footnoteRef/>
       </w:r>
       <w:r>
-        <w:t xml:space="preserve"> См. п.4.5</w:t>
+        <w:t xml:space="preserve"> См. п. 3.2.2.5</w:t>
       </w:r>
     </w:p>
   </w:footnote>
@@ -12156,11 +14332,75 @@
         <w:footnoteRef/>
       </w:r>
       <w:r>
-        <w:t xml:space="preserve"> См. п.5.1</w:t>
+        <w:t xml:space="preserve"> См. п.4.5</w:t>
       </w:r>
     </w:p>
   </w:footnote>
   <w:footnote w:id="18">
+    <w:p>
+      <w:pPr>
+        <w:pStyle w:val="af6"/>
+      </w:pPr>
+      <w:r>
+        <w:rPr>
+          <w:rStyle w:val="af8"/>
+        </w:rPr>
+        <w:footnoteRef/>
+      </w:r>
+      <w:r>
+        <w:t xml:space="preserve"> См. п.4.5</w:t>
+      </w:r>
+    </w:p>
+  </w:footnote>
+  <w:footnote w:id="19">
+    <w:p>
+      <w:pPr>
+        <w:pStyle w:val="af6"/>
+      </w:pPr>
+      <w:r>
+        <w:rPr>
+          <w:rStyle w:val="af8"/>
+        </w:rPr>
+        <w:footnoteRef/>
+      </w:r>
+      <w:r>
+        <w:t xml:space="preserve"> См. п.2.1 – 2.3</w:t>
+      </w:r>
+    </w:p>
+  </w:footnote>
+  <w:footnote w:id="20">
+    <w:p>
+      <w:pPr>
+        <w:pStyle w:val="af6"/>
+      </w:pPr>
+      <w:r>
+        <w:rPr>
+          <w:rStyle w:val="af8"/>
+        </w:rPr>
+        <w:footnoteRef/>
+      </w:r>
+      <w:r>
+        <w:t xml:space="preserve"> См. п.2.4</w:t>
+      </w:r>
+    </w:p>
+  </w:footnote>
+  <w:footnote w:id="21">
+    <w:p>
+      <w:pPr>
+        <w:pStyle w:val="af6"/>
+      </w:pPr>
+      <w:r>
+        <w:rPr>
+          <w:rStyle w:val="af8"/>
+        </w:rPr>
+        <w:footnoteRef/>
+      </w:r>
+      <w:r>
+        <w:t xml:space="preserve"> См. п.5.1</w:t>
+      </w:r>
+    </w:p>
+  </w:footnote>
+  <w:footnote w:id="22">
     <w:p>
       <w:pPr>
         <w:pStyle w:val="af6"/>
@@ -12815,6 +15055,92 @@
     </w:lvl>
   </w:abstractNum>
   <w:abstractNum w:abstractNumId="7">
+    <w:nsid w:val="1FA81F93"/>
+    <w:multiLevelType w:val="hybridMultilevel"/>
+    <w:tmpl w:val="F5CA1236"/>
+    <w:lvl w:ilvl="0" w:tplc="0419000F">
+      <w:start w:val="1"/>
+      <w:numFmt w:val="decimal"/>
+      <w:lvlText w:val="%1."/>
+      <w:lvlJc w:val="left"/>
+      <w:pPr>
+        <w:ind w:left="1440" w:hanging="360"/>
+      </w:pPr>
+    </w:lvl>
+    <w:lvl w:ilvl="1" w:tplc="04190019" w:tentative="1">
+      <w:start w:val="1"/>
+      <w:numFmt w:val="lowerLetter"/>
+      <w:lvlText w:val="%2."/>
+      <w:lvlJc w:val="left"/>
+      <w:pPr>
+        <w:ind w:left="2160" w:hanging="360"/>
+      </w:pPr>
+    </w:lvl>
+    <w:lvl w:ilvl="2" w:tplc="0419001B" w:tentative="1">
+      <w:start w:val="1"/>
+      <w:numFmt w:val="lowerRoman"/>
+      <w:lvlText w:val="%3."/>
+      <w:lvlJc w:val="right"/>
+      <w:pPr>
+        <w:ind w:left="2880" w:hanging="180"/>
+      </w:pPr>
+    </w:lvl>
+    <w:lvl w:ilvl="3" w:tplc="0419000F" w:tentative="1">
+      <w:start w:val="1"/>
+      <w:numFmt w:val="decimal"/>
+      <w:lvlText w:val="%4."/>
+      <w:lvlJc w:val="left"/>
+      <w:pPr>
+        <w:ind w:left="3600" w:hanging="360"/>
+      </w:pPr>
+    </w:lvl>
+    <w:lvl w:ilvl="4" w:tplc="04190019" w:tentative="1">
+      <w:start w:val="1"/>
+      <w:numFmt w:val="lowerLetter"/>
+      <w:lvlText w:val="%5."/>
+      <w:lvlJc w:val="left"/>
+      <w:pPr>
+        <w:ind w:left="4320" w:hanging="360"/>
+      </w:pPr>
+    </w:lvl>
+    <w:lvl w:ilvl="5" w:tplc="0419001B" w:tentative="1">
+      <w:start w:val="1"/>
+      <w:numFmt w:val="lowerRoman"/>
+      <w:lvlText w:val="%6."/>
+      <w:lvlJc w:val="right"/>
+      <w:pPr>
+        <w:ind w:left="5040" w:hanging="180"/>
+      </w:pPr>
+    </w:lvl>
+    <w:lvl w:ilvl="6" w:tplc="0419000F" w:tentative="1">
+      <w:start w:val="1"/>
+      <w:numFmt w:val="decimal"/>
+      <w:lvlText w:val="%7."/>
+      <w:lvlJc w:val="left"/>
+      <w:pPr>
+        <w:ind w:left="5760" w:hanging="360"/>
+      </w:pPr>
+    </w:lvl>
+    <w:lvl w:ilvl="7" w:tplc="04190019" w:tentative="1">
+      <w:start w:val="1"/>
+      <w:numFmt w:val="lowerLetter"/>
+      <w:lvlText w:val="%8."/>
+      <w:lvlJc w:val="left"/>
+      <w:pPr>
+        <w:ind w:left="6480" w:hanging="360"/>
+      </w:pPr>
+    </w:lvl>
+    <w:lvl w:ilvl="8" w:tplc="0419001B" w:tentative="1">
+      <w:start w:val="1"/>
+      <w:numFmt w:val="lowerRoman"/>
+      <w:lvlText w:val="%9."/>
+      <w:lvlJc w:val="right"/>
+      <w:pPr>
+        <w:ind w:left="7200" w:hanging="180"/>
+      </w:pPr>
+    </w:lvl>
+  </w:abstractNum>
+  <w:abstractNum w:abstractNumId="8">
     <w:nsid w:val="2547494C"/>
     <w:multiLevelType w:val="singleLevel"/>
     <w:tmpl w:val="D7126028"/>
@@ -12838,7 +15164,7 @@
       </w:rPr>
     </w:lvl>
   </w:abstractNum>
-  <w:abstractNum w:abstractNumId="8">
+  <w:abstractNum w:abstractNumId="9">
     <w:nsid w:val="2A610A66"/>
     <w:multiLevelType w:val="multilevel"/>
     <w:tmpl w:val="C59EFC08"/>
@@ -12952,7 +15278,7 @@
       </w:rPr>
     </w:lvl>
   </w:abstractNum>
-  <w:abstractNum w:abstractNumId="9">
+  <w:abstractNum w:abstractNumId="10">
     <w:nsid w:val="2F7D1991"/>
     <w:multiLevelType w:val="hybridMultilevel"/>
     <w:tmpl w:val="29F05B8C"/>
@@ -13038,7 +15364,7 @@
       </w:pPr>
     </w:lvl>
   </w:abstractNum>
-  <w:abstractNum w:abstractNumId="10">
+  <w:abstractNum w:abstractNumId="11">
     <w:nsid w:val="3CF379E4"/>
     <w:multiLevelType w:val="multilevel"/>
     <w:tmpl w:val="43AC9636"/>
@@ -13155,7 +15481,93 @@
       </w:pPr>
     </w:lvl>
   </w:abstractNum>
-  <w:abstractNum w:abstractNumId="11">
+  <w:abstractNum w:abstractNumId="12">
+    <w:nsid w:val="4018213A"/>
+    <w:multiLevelType w:val="hybridMultilevel"/>
+    <w:tmpl w:val="AF8C30FA"/>
+    <w:lvl w:ilvl="0" w:tplc="0419000F">
+      <w:start w:val="1"/>
+      <w:numFmt w:val="decimal"/>
+      <w:lvlText w:val="%1."/>
+      <w:lvlJc w:val="left"/>
+      <w:pPr>
+        <w:ind w:left="720" w:hanging="360"/>
+      </w:pPr>
+    </w:lvl>
+    <w:lvl w:ilvl="1" w:tplc="04190019" w:tentative="1">
+      <w:start w:val="1"/>
+      <w:numFmt w:val="lowerLetter"/>
+      <w:lvlText w:val="%2."/>
+      <w:lvlJc w:val="left"/>
+      <w:pPr>
+        <w:ind w:left="1440" w:hanging="360"/>
+      </w:pPr>
+    </w:lvl>
+    <w:lvl w:ilvl="2" w:tplc="0419001B" w:tentative="1">
+      <w:start w:val="1"/>
+      <w:numFmt w:val="lowerRoman"/>
+      <w:lvlText w:val="%3."/>
+      <w:lvlJc w:val="right"/>
+      <w:pPr>
+        <w:ind w:left="2160" w:hanging="180"/>
+      </w:pPr>
+    </w:lvl>
+    <w:lvl w:ilvl="3" w:tplc="0419000F" w:tentative="1">
+      <w:start w:val="1"/>
+      <w:numFmt w:val="decimal"/>
+      <w:lvlText w:val="%4."/>
+      <w:lvlJc w:val="left"/>
+      <w:pPr>
+        <w:ind w:left="2880" w:hanging="360"/>
+      </w:pPr>
+    </w:lvl>
+    <w:lvl w:ilvl="4" w:tplc="04190019" w:tentative="1">
+      <w:start w:val="1"/>
+      <w:numFmt w:val="lowerLetter"/>
+      <w:lvlText w:val="%5."/>
+      <w:lvlJc w:val="left"/>
+      <w:pPr>
+        <w:ind w:left="3600" w:hanging="360"/>
+      </w:pPr>
+    </w:lvl>
+    <w:lvl w:ilvl="5" w:tplc="0419001B" w:tentative="1">
+      <w:start w:val="1"/>
+      <w:numFmt w:val="lowerRoman"/>
+      <w:lvlText w:val="%6."/>
+      <w:lvlJc w:val="right"/>
+      <w:pPr>
+        <w:ind w:left="4320" w:hanging="180"/>
+      </w:pPr>
+    </w:lvl>
+    <w:lvl w:ilvl="6" w:tplc="0419000F" w:tentative="1">
+      <w:start w:val="1"/>
+      <w:numFmt w:val="decimal"/>
+      <w:lvlText w:val="%7."/>
+      <w:lvlJc w:val="left"/>
+      <w:pPr>
+        <w:ind w:left="5040" w:hanging="360"/>
+      </w:pPr>
+    </w:lvl>
+    <w:lvl w:ilvl="7" w:tplc="04190019" w:tentative="1">
+      <w:start w:val="1"/>
+      <w:numFmt w:val="lowerLetter"/>
+      <w:lvlText w:val="%8."/>
+      <w:lvlJc w:val="left"/>
+      <w:pPr>
+        <w:ind w:left="5760" w:hanging="360"/>
+      </w:pPr>
+    </w:lvl>
+    <w:lvl w:ilvl="8" w:tplc="0419001B" w:tentative="1">
+      <w:start w:val="1"/>
+      <w:numFmt w:val="lowerRoman"/>
+      <w:lvlText w:val="%9."/>
+      <w:lvlJc w:val="right"/>
+      <w:pPr>
+        <w:ind w:left="6480" w:hanging="180"/>
+      </w:pPr>
+    </w:lvl>
+  </w:abstractNum>
+  <w:abstractNum w:abstractNumId="13">
     <w:nsid w:val="46382047"/>
     <w:multiLevelType w:val="multilevel"/>
     <w:tmpl w:val="E6328E46"/>
@@ -13283,7 +15695,7 @@
       </w:rPr>
     </w:lvl>
   </w:abstractNum>
-  <w:abstractNum w:abstractNumId="12">
+  <w:abstractNum w:abstractNumId="14">
     <w:nsid w:val="4CC44D29"/>
     <w:multiLevelType w:val="multilevel"/>
     <w:tmpl w:val="C2641204"/>
@@ -13425,7 +15837,7 @@
       </w:rPr>
     </w:lvl>
   </w:abstractNum>
-  <w:abstractNum w:abstractNumId="13">
+  <w:abstractNum w:abstractNumId="15">
     <w:nsid w:val="52A1380C"/>
     <w:multiLevelType w:val="hybridMultilevel"/>
     <w:tmpl w:val="F29E3DF6"/>
@@ -13538,7 +15950,7 @@
       </w:rPr>
     </w:lvl>
   </w:abstractNum>
-  <w:abstractNum w:abstractNumId="14">
+  <w:abstractNum w:abstractNumId="16">
     <w:nsid w:val="617637D5"/>
     <w:multiLevelType w:val="hybridMultilevel"/>
     <w:tmpl w:val="60F6137E"/>
@@ -13651,7 +16063,7 @@
       </w:rPr>
     </w:lvl>
   </w:abstractNum>
-  <w:abstractNum w:abstractNumId="15">
+  <w:abstractNum w:abstractNumId="17">
     <w:nsid w:val="6202256F"/>
     <w:multiLevelType w:val="hybridMultilevel"/>
     <w:tmpl w:val="7D5A4B14"/>
@@ -13737,7 +16149,7 @@
       </w:pPr>
     </w:lvl>
   </w:abstractNum>
-  <w:abstractNum w:abstractNumId="16">
+  <w:abstractNum w:abstractNumId="18">
     <w:nsid w:val="6A44044C"/>
     <w:multiLevelType w:val="hybridMultilevel"/>
     <w:tmpl w:val="FD8A498A"/>
@@ -13850,7 +16262,7 @@
       </w:rPr>
     </w:lvl>
   </w:abstractNum>
-  <w:abstractNum w:abstractNumId="17">
+  <w:abstractNum w:abstractNumId="19">
     <w:nsid w:val="6DF93BFD"/>
     <w:multiLevelType w:val="hybridMultilevel"/>
     <w:tmpl w:val="0DF0F494"/>
@@ -13964,7 +16376,7 @@
       </w:rPr>
     </w:lvl>
   </w:abstractNum>
-  <w:abstractNum w:abstractNumId="18">
+  <w:abstractNum w:abstractNumId="20">
     <w:nsid w:val="6F5B479E"/>
     <w:multiLevelType w:val="multilevel"/>
     <w:tmpl w:val="3F725246"/>
@@ -14106,7 +16518,93 @@
       </w:rPr>
     </w:lvl>
   </w:abstractNum>
-  <w:abstractNum w:abstractNumId="19">
+  <w:abstractNum w:abstractNumId="21">
+    <w:nsid w:val="6F637949"/>
+    <w:multiLevelType w:val="hybridMultilevel"/>
+    <w:tmpl w:val="850A5348"/>
+    <w:lvl w:ilvl="0" w:tplc="0419000F">
+      <w:start w:val="1"/>
+      <w:numFmt w:val="decimal"/>
+      <w:lvlText w:val="%1."/>
+      <w:lvlJc w:val="left"/>
+      <w:pPr>
+        <w:ind w:left="1211" w:hanging="360"/>
+      </w:pPr>
+    </w:lvl>
+    <w:lvl w:ilvl="1" w:tplc="04190019" w:tentative="1">
+      <w:start w:val="1"/>
+      <w:numFmt w:val="lowerLetter"/>
+      <w:lvlText w:val="%2."/>
+      <w:lvlJc w:val="left"/>
+      <w:pPr>
+        <w:ind w:left="1931" w:hanging="360"/>
+      </w:pPr>
+    </w:lvl>
+    <w:lvl w:ilvl="2" w:tplc="0419001B" w:tentative="1">
+      <w:start w:val="1"/>
+      <w:numFmt w:val="lowerRoman"/>
+      <w:lvlText w:val="%3."/>
+      <w:lvlJc w:val="right"/>
+      <w:pPr>
+        <w:ind w:left="2651" w:hanging="180"/>
+      </w:pPr>
+    </w:lvl>
+    <w:lvl w:ilvl="3" w:tplc="0419000F" w:tentative="1">
+      <w:start w:val="1"/>
+      <w:numFmt w:val="decimal"/>
+      <w:lvlText w:val="%4."/>
+      <w:lvlJc w:val="left"/>
+      <w:pPr>
+        <w:ind w:left="3371" w:hanging="360"/>
+      </w:pPr>
+    </w:lvl>
+    <w:lvl w:ilvl="4" w:tplc="04190019" w:tentative="1">
+      <w:start w:val="1"/>
+      <w:numFmt w:val="lowerLetter"/>
+      <w:lvlText w:val="%5."/>
+      <w:lvlJc w:val="left"/>
+      <w:pPr>
+        <w:ind w:left="4091" w:hanging="360"/>
+      </w:pPr>
+    </w:lvl>
+    <w:lvl w:ilvl="5" w:tplc="0419001B" w:tentative="1">
+      <w:start w:val="1"/>
+      <w:numFmt w:val="lowerRoman"/>
+      <w:lvlText w:val="%6."/>
+      <w:lvlJc w:val="right"/>
+      <w:pPr>
+        <w:ind w:left="4811" w:hanging="180"/>
+      </w:pPr>
+    </w:lvl>
+    <w:lvl w:ilvl="6" w:tplc="0419000F" w:tentative="1">
+      <w:start w:val="1"/>
+      <w:numFmt w:val="decimal"/>
+      <w:lvlText w:val="%7."/>
+      <w:lvlJc w:val="left"/>
+      <w:pPr>
+        <w:ind w:left="5531" w:hanging="360"/>
+      </w:pPr>
+    </w:lvl>
+    <w:lvl w:ilvl="7" w:tplc="04190019" w:tentative="1">
+      <w:start w:val="1"/>
+      <w:numFmt w:val="lowerLetter"/>
+      <w:lvlText w:val="%8."/>
+      <w:lvlJc w:val="left"/>
+      <w:pPr>
+        <w:ind w:left="6251" w:hanging="360"/>
+      </w:pPr>
+    </w:lvl>
+    <w:lvl w:ilvl="8" w:tplc="0419001B" w:tentative="1">
+      <w:start w:val="1"/>
+      <w:numFmt w:val="lowerRoman"/>
+      <w:lvlText w:val="%9."/>
+      <w:lvlJc w:val="right"/>
+      <w:pPr>
+        <w:ind w:left="6971" w:hanging="180"/>
+      </w:pPr>
+    </w:lvl>
+  </w:abstractNum>
+  <w:abstractNum w:abstractNumId="22">
     <w:nsid w:val="70D86C16"/>
     <w:multiLevelType w:val="hybridMultilevel"/>
     <w:tmpl w:val="2696975E"/>
@@ -14193,10 +16691,10 @@
     </w:lvl>
   </w:abstractNum>
   <w:num w:numId="1">
-    <w:abstractNumId w:val="12"/>
+    <w:abstractNumId w:val="14"/>
   </w:num>
   <w:num w:numId="2">
-    <w:abstractNumId w:val="18"/>
+    <w:abstractNumId w:val="20"/>
   </w:num>
   <w:num w:numId="3">
     <w:abstractNumId w:val="2"/>
@@ -14208,19 +16706,19 @@
     <w:abstractNumId w:val="5"/>
   </w:num>
   <w:num w:numId="6">
-    <w:abstractNumId w:val="10"/>
+    <w:abstractNumId w:val="11"/>
   </w:num>
   <w:num w:numId="7">
-    <w:abstractNumId w:val="7"/>
+    <w:abstractNumId w:val="8"/>
   </w:num>
   <w:num w:numId="8">
-    <w:abstractNumId w:val="14"/>
+    <w:abstractNumId w:val="16"/>
   </w:num>
   <w:num w:numId="9">
-    <w:abstractNumId w:val="13"/>
+    <w:abstractNumId w:val="15"/>
   </w:num>
   <w:num w:numId="10">
-    <w:abstractNumId w:val="17"/>
+    <w:abstractNumId w:val="19"/>
   </w:num>
   <w:num w:numId="11">
     <w:abstractNumId w:val="1"/>
@@ -14229,10 +16727,10 @@
     <w:abstractNumId w:val="0"/>
   </w:num>
   <w:num w:numId="13">
-    <w:abstractNumId w:val="8"/>
+    <w:abstractNumId w:val="9"/>
   </w:num>
   <w:num w:numId="14">
-    <w:abstractNumId w:val="11"/>
+    <w:abstractNumId w:val="13"/>
   </w:num>
   <w:num w:numId="15">
     <w:abstractNumId w:val="6"/>
@@ -14328,7 +16826,7 @@
     </w:lvlOverride>
   </w:num>
   <w:num w:numId="19">
-    <w:abstractNumId w:val="11"/>
+    <w:abstractNumId w:val="13"/>
     <w:lvlOverride w:ilvl="0">
       <w:startOverride w:val="1"/>
     </w:lvlOverride>
@@ -14358,19 +16856,58 @@
     </w:lvlOverride>
   </w:num>
   <w:num w:numId="20">
-    <w:abstractNumId w:val="15"/>
+    <w:abstractNumId w:val="17"/>
   </w:num>
   <w:num w:numId="21">
-    <w:abstractNumId w:val="9"/>
+    <w:abstractNumId w:val="10"/>
   </w:num>
   <w:num w:numId="22">
-    <w:abstractNumId w:val="16"/>
+    <w:abstractNumId w:val="18"/>
   </w:num>
   <w:num w:numId="23">
     <w:abstractNumId w:val="3"/>
   </w:num>
   <w:num w:numId="24">
-    <w:abstractNumId w:val="19"/>
+    <w:abstractNumId w:val="22"/>
+  </w:num>
+  <w:num w:numId="25">
+    <w:abstractNumId w:val="12"/>
+  </w:num>
+  <w:num w:numId="26">
+    <w:abstractNumId w:val="7"/>
+  </w:num>
+  <w:num w:numId="27">
+    <w:abstractNumId w:val="21"/>
+  </w:num>
+  <w:num w:numId="28">
+    <w:abstractNumId w:val="13"/>
+    <w:lvlOverride w:ilvl="0">
+      <w:startOverride w:val="1"/>
+    </w:lvlOverride>
+    <w:lvlOverride w:ilvl="1">
+      <w:startOverride w:val="1"/>
+    </w:lvlOverride>
+    <w:lvlOverride w:ilvl="2">
+      <w:startOverride w:val="1"/>
+    </w:lvlOverride>
+    <w:lvlOverride w:ilvl="3">
+      <w:startOverride w:val="1"/>
+    </w:lvlOverride>
+    <w:lvlOverride w:ilvl="4">
+      <w:startOverride w:val="1"/>
+    </w:lvlOverride>
+    <w:lvlOverride w:ilvl="5">
+      <w:startOverride w:val="1"/>
+    </w:lvlOverride>
+    <w:lvlOverride w:ilvl="6">
+      <w:startOverride w:val="1"/>
+    </w:lvlOverride>
+    <w:lvlOverride w:ilvl="7">
+      <w:startOverride w:val="1"/>
+    </w:lvlOverride>
+    <w:lvlOverride w:ilvl="8">
+      <w:startOverride w:val="1"/>
+    </w:lvlOverride>
   </w:num>
   <w:numIdMacAtCleanup w:val="18"/>
 </w:numbering>
@@ -14530,7 +17067,7 @@
   <w:style w:type="paragraph" w:default="1" w:styleId="a9">
     <w:name w:val="Normal"/>
     <w:qFormat/>
-    <w:rsid w:val="00B77D51"/>
+    <w:rsid w:val="00BC2B79"/>
     <w:pPr>
       <w:suppressAutoHyphens/>
       <w:spacing w:after="0" w:line="360" w:lineRule="auto"/>
@@ -14628,6 +17165,7 @@
     <w:name w:val="heading 4"/>
     <w:basedOn w:val="a9"/>
     <w:next w:val="a9"/>
+    <w:link w:val="40"/>
     <w:uiPriority w:val="1"/>
     <w:qFormat/>
     <w:rsid w:val="00136A32"/>
@@ -15777,12 +18315,12 @@
     <w:basedOn w:val="aff3"/>
     <w:link w:val="afff7"/>
     <w:qFormat/>
-    <w:rsid w:val="00F05C18"/>
+    <w:rsid w:val="002559BC"/>
     <w:pPr>
       <w:numPr>
         <w:numId w:val="10"/>
       </w:numPr>
-      <w:spacing w:before="120" w:after="160"/>
+      <w:spacing w:before="120" w:after="160" w:line="288" w:lineRule="auto"/>
       <w:ind w:hanging="357"/>
       <w:jc w:val="both"/>
     </w:pPr>
@@ -15809,7 +18347,7 @@
     <w:name w:val="список Знак"/>
     <w:basedOn w:val="aff4"/>
     <w:link w:val="a7"/>
-    <w:rsid w:val="00F05C18"/>
+    <w:rsid w:val="002559BC"/>
     <w:rPr>
       <w:rFonts w:ascii="Calibri" w:eastAsia="Calibri" w:hAnsi="Calibri"/>
       <w:sz w:val="24"/>
@@ -15932,12 +18470,12 @@
     <w:basedOn w:val="aff3"/>
     <w:link w:val="afff9"/>
     <w:qFormat/>
-    <w:rsid w:val="00A3672F"/>
+    <w:rsid w:val="002559BC"/>
     <w:pPr>
       <w:numPr>
         <w:numId w:val="15"/>
       </w:numPr>
-      <w:spacing w:before="160" w:after="160"/>
+      <w:spacing w:before="160" w:after="160" w:line="288" w:lineRule="auto"/>
       <w:jc w:val="both"/>
     </w:pPr>
     <w:rPr>
@@ -15947,7 +18485,7 @@
       <w:lang w:val="ru-RU"/>
     </w:rPr>
   </w:style>
-  <w:style w:type="paragraph" w:styleId="40">
+  <w:style w:type="paragraph" w:styleId="41">
     <w:name w:val="toc 4"/>
     <w:basedOn w:val="a9"/>
     <w:next w:val="a9"/>
@@ -15967,7 +18505,7 @@
     <w:name w:val="Алгоритмы Знак"/>
     <w:basedOn w:val="aff4"/>
     <w:link w:val="a3"/>
-    <w:rsid w:val="00A3672F"/>
+    <w:rsid w:val="002559BC"/>
     <w:rPr>
       <w:rFonts w:ascii="Calibri" w:eastAsia="Calibri" w:hAnsi="Calibri"/>
       <w:sz w:val="24"/>
@@ -16080,6 +18618,27 @@
     <w:rsid w:val="006E0CA3"/>
     <w:rPr>
       <w:vertAlign w:val="superscript"/>
+    </w:rPr>
+  </w:style>
+  <w:style w:type="character" w:customStyle="1" w:styleId="reference-text">
+    <w:name w:val="reference-text"/>
+    <w:basedOn w:val="aa"/>
+    <w:rsid w:val="00E50901"/>
+  </w:style>
+  <w:style w:type="character" w:customStyle="1" w:styleId="40">
+    <w:name w:val="Заголовок 4 Знак"/>
+    <w:basedOn w:val="aa"/>
+    <w:link w:val="4"/>
+    <w:uiPriority w:val="1"/>
+    <w:rsid w:val="001125C0"/>
+    <w:rPr>
+      <w:rFonts w:asciiTheme="majorHAnsi" w:hAnsiTheme="majorHAnsi"/>
+      <w:bCs/>
+      <w:i/>
+      <w:noProof/>
+      <w:sz w:val="26"/>
+      <w:szCs w:val="28"/>
+      <w:u w:val="single"/>
     </w:rPr>
   </w:style>
 </w:styles>
@@ -16271,6 +18830,46 @@
     <w:uiPriority w:val="99"/>
     <w:semiHidden/>
     <w:unhideWhenUsed/>
+  </w:style>
+  <w:style w:type="numbering" w:customStyle="1" w:styleId="ad">
+    <w:name w:val="a1"/>
+    <w:pPr>
+      <w:numPr>
+        <w:numId w:val="4"/>
+      </w:numPr>
+    </w:pPr>
+  </w:style>
+  <w:style w:type="numbering" w:customStyle="1" w:styleId="af">
+    <w:name w:val="a5"/>
+    <w:pPr>
+      <w:numPr>
+        <w:numId w:val="13"/>
+      </w:numPr>
+    </w:pPr>
+  </w:style>
+  <w:style w:type="numbering" w:customStyle="1" w:styleId="ae">
+    <w:name w:val="a6"/>
+    <w:pPr>
+      <w:numPr>
+        <w:numId w:val="6"/>
+      </w:numPr>
+    </w:pPr>
+  </w:style>
+  <w:style w:type="numbering" w:customStyle="1" w:styleId="af1">
+    <w:name w:val="10"/>
+    <w:pPr>
+      <w:numPr>
+        <w:numId w:val="1"/>
+      </w:numPr>
+    </w:pPr>
+  </w:style>
+  <w:style w:type="numbering" w:customStyle="1" w:styleId="af2">
+    <w:name w:val="a8"/>
+    <w:pPr>
+      <w:numPr>
+        <w:numId w:val="2"/>
+      </w:numPr>
+    </w:pPr>
   </w:style>
 </w:styles>
 </file>
@@ -16565,7 +19164,7 @@
 </file>
 
 <file path=customXml/itemProps1.xml><?xml version="1.0" encoding="utf-8"?>
-<ds:datastoreItem xmlns:ds="http://schemas.openxmlformats.org/officeDocument/2006/customXml" ds:itemID="{E60049DA-8D79-4847-AFBD-242ECEE81ED1}">
+<ds:datastoreItem xmlns:ds="http://schemas.openxmlformats.org/officeDocument/2006/customXml" ds:itemID="{297A7AC1-8E17-4596-8ADB-9487954640BF}">
   <ds:schemaRefs>
     <ds:schemaRef ds:uri="http://schemas.openxmlformats.org/officeDocument/2006/bibliography"/>
   </ds:schemaRefs>

--- a/Report_Vosstanovlen.docx
+++ b/Report_Vosstanovlen.docx
@@ -1124,21 +1124,7 @@
                 <w:rStyle w:val="af5"/>
                 <w:noProof/>
               </w:rPr>
-              <w:t>3 Программна</w:t>
-            </w:r>
-            <w:r>
-              <w:rPr>
-                <w:rStyle w:val="af5"/>
-                <w:noProof/>
-              </w:rPr>
-              <w:t>я</w:t>
-            </w:r>
-            <w:r>
-              <w:rPr>
-                <w:rStyle w:val="af5"/>
-                <w:noProof/>
-              </w:rPr>
-              <w:t xml:space="preserve"> реализация</w:t>
+              <w:t>3 Программная реализация</w:t>
             </w:r>
             <w:r>
               <w:rPr>
@@ -2914,8 +2900,6 @@
       <w:r>
         <w:t xml:space="preserve"> </w:t>
       </w:r>
-      <w:bookmarkStart w:id="6" w:name="_GoBack"/>
-      <w:bookmarkEnd w:id="6"/>
       <w:r>
         <w:t>задачи</w:t>
       </w:r>
@@ -3060,19 +3044,19 @@
       <w:pPr>
         <w:pStyle w:val="1"/>
       </w:pPr>
-      <w:bookmarkStart w:id="7" w:name="_Toc482289207"/>
-      <w:bookmarkStart w:id="8" w:name="_Toc482717301"/>
+      <w:bookmarkStart w:id="6" w:name="_Toc482289207"/>
+      <w:bookmarkStart w:id="7" w:name="_Toc482717301"/>
       <w:r>
         <w:lastRenderedPageBreak/>
         <w:t>Обзор методов поиска лучшего хода</w:t>
       </w:r>
+      <w:bookmarkEnd w:id="6"/>
       <w:bookmarkEnd w:id="7"/>
+    </w:p>
+    <w:p>
+      <w:bookmarkStart w:id="8" w:name="_Search"/>
+      <w:bookmarkStart w:id="9" w:name="_Toc481922890"/>
       <w:bookmarkEnd w:id="8"/>
-    </w:p>
-    <w:p>
-      <w:bookmarkStart w:id="9" w:name="_Search"/>
-      <w:bookmarkStart w:id="10" w:name="_Toc481922890"/>
-      <w:bookmarkEnd w:id="9"/>
       <w:r>
         <w:rPr>
           <w:color w:val="FF0000"/>
@@ -3667,12 +3651,12 @@
       <w:pPr>
         <w:pStyle w:val="20"/>
       </w:pPr>
-      <w:bookmarkStart w:id="11" w:name="_Toc482717302"/>
+      <w:bookmarkStart w:id="10" w:name="_Toc482717302"/>
       <w:r>
         <w:t>Алгоритм полного перебора</w:t>
       </w:r>
+      <w:bookmarkEnd w:id="9"/>
       <w:bookmarkEnd w:id="10"/>
-      <w:bookmarkEnd w:id="11"/>
     </w:p>
     <w:p>
       <w:pPr>
@@ -5459,17 +5443,17 @@
       <w:pPr>
         <w:pStyle w:val="20"/>
       </w:pPr>
-      <w:bookmarkStart w:id="12" w:name="_Alpha-Beta"/>
-      <w:bookmarkStart w:id="13" w:name="_Alpha-Beta_forcing"/>
-      <w:bookmarkStart w:id="14" w:name="_Toc482717303"/>
-      <w:bookmarkStart w:id="15" w:name="_Toc481922891"/>
-      <w:bookmarkStart w:id="16" w:name="_Toc481922892"/>
+      <w:bookmarkStart w:id="11" w:name="_Alpha-Beta"/>
+      <w:bookmarkStart w:id="12" w:name="_Alpha-Beta_forcing"/>
+      <w:bookmarkStart w:id="13" w:name="_Toc482717303"/>
+      <w:bookmarkStart w:id="14" w:name="_Toc481922891"/>
+      <w:bookmarkStart w:id="15" w:name="_Toc481922892"/>
+      <w:bookmarkEnd w:id="11"/>
       <w:bookmarkEnd w:id="12"/>
+      <w:r>
+        <w:t>Оценочная функция</w:t>
+      </w:r>
       <w:bookmarkEnd w:id="13"/>
-      <w:r>
-        <w:t>Оценочная функция</w:t>
-      </w:r>
-      <w:bookmarkEnd w:id="14"/>
     </w:p>
     <w:p>
       <w:pPr>
@@ -6075,8 +6059,8 @@
       <w:pPr>
         <w:pStyle w:val="20"/>
       </w:pPr>
-      <w:bookmarkStart w:id="17" w:name="_Toc482717304"/>
-      <w:bookmarkEnd w:id="15"/>
+      <w:bookmarkStart w:id="16" w:name="_Toc482717304"/>
+      <w:bookmarkEnd w:id="14"/>
       <w:r>
         <w:lastRenderedPageBreak/>
         <w:t xml:space="preserve">Поиск </w:t>
@@ -6085,7 +6069,7 @@
       <w:r>
         <w:t>сотсечениями</w:t>
       </w:r>
-      <w:bookmarkEnd w:id="17"/>
+      <w:bookmarkEnd w:id="16"/>
       <w:proofErr w:type="spellEnd"/>
     </w:p>
     <w:p>
@@ -7278,15 +7262,15 @@
       <w:pPr>
         <w:pStyle w:val="20"/>
       </w:pPr>
-      <w:bookmarkStart w:id="18" w:name="_Форсирование"/>
-      <w:bookmarkStart w:id="19" w:name="_Toc482717305"/>
+      <w:bookmarkStart w:id="17" w:name="_Форсирование"/>
+      <w:bookmarkStart w:id="18" w:name="_Toc482717305"/>
+      <w:bookmarkEnd w:id="17"/>
+      <w:r>
+        <w:t>Форсированные варианты</w:t>
+      </w:r>
       <w:bookmarkEnd w:id="18"/>
-      <w:r>
-        <w:t>Форсированные варианты</w:t>
-      </w:r>
-      <w:bookmarkEnd w:id="19"/>
-    </w:p>
-    <w:bookmarkEnd w:id="16"/>
+    </w:p>
+    <w:bookmarkEnd w:id="15"/>
     <w:p>
       <w:pPr>
         <w:jc w:val="left"/>
@@ -8008,7 +7992,7 @@
           <w:szCs w:val="32"/>
         </w:rPr>
       </w:pPr>
-      <w:bookmarkStart w:id="20" w:name="_Toc481922893"/>
+      <w:bookmarkStart w:id="19" w:name="_Toc481922893"/>
       <w:r>
         <w:rPr>
           <w:rFonts w:ascii="Arial" w:hAnsi="Arial" w:cs="Arial"/>
@@ -8025,15 +8009,15 @@
       <w:pPr>
         <w:pStyle w:val="1"/>
       </w:pPr>
-      <w:bookmarkStart w:id="21" w:name="_Toc482289208"/>
-      <w:bookmarkStart w:id="22" w:name="_Toc482717306"/>
-      <w:bookmarkEnd w:id="20"/>
+      <w:bookmarkStart w:id="20" w:name="_Toc482289208"/>
+      <w:bookmarkStart w:id="21" w:name="_Toc482717306"/>
+      <w:bookmarkEnd w:id="19"/>
       <w:r>
         <w:lastRenderedPageBreak/>
         <w:t>Программная реализация</w:t>
       </w:r>
+      <w:bookmarkEnd w:id="20"/>
       <w:bookmarkEnd w:id="21"/>
-      <w:bookmarkEnd w:id="22"/>
     </w:p>
     <w:p>
       <w:r>
@@ -8291,9 +8275,9 @@
       <w:pPr>
         <w:pStyle w:val="20"/>
       </w:pPr>
-      <w:bookmarkStart w:id="23" w:name="_Toc481922894"/>
-      <w:bookmarkStart w:id="24" w:name="_Toc482289209"/>
-      <w:bookmarkStart w:id="25" w:name="_Toc482717307"/>
+      <w:bookmarkStart w:id="22" w:name="_Toc481922894"/>
+      <w:bookmarkStart w:id="23" w:name="_Toc482289209"/>
+      <w:bookmarkStart w:id="24" w:name="_Toc482717307"/>
       <w:r>
         <w:lastRenderedPageBreak/>
         <w:t>Алгоритмическое ядро (</w:t>
@@ -8306,24 +8290,24 @@
       <w:r>
         <w:t>++)</w:t>
       </w:r>
+      <w:bookmarkEnd w:id="22"/>
       <w:bookmarkEnd w:id="23"/>
       <w:bookmarkEnd w:id="24"/>
+    </w:p>
+    <w:p>
+      <w:pPr>
+        <w:pStyle w:val="3"/>
+      </w:pPr>
+      <w:bookmarkStart w:id="25" w:name="_Toc481922896"/>
+      <w:bookmarkStart w:id="26" w:name="_Toc482717308"/>
+      <w:r>
+        <w:t>Описание структур</w:t>
+      </w:r>
+      <w:r>
+        <w:t xml:space="preserve"> данных</w:t>
+      </w:r>
       <w:bookmarkEnd w:id="25"/>
-    </w:p>
-    <w:p>
-      <w:pPr>
-        <w:pStyle w:val="3"/>
-      </w:pPr>
-      <w:bookmarkStart w:id="26" w:name="_Toc481922896"/>
-      <w:bookmarkStart w:id="27" w:name="_Toc482717308"/>
-      <w:r>
-        <w:t>Описание структур</w:t>
-      </w:r>
-      <w:r>
-        <w:t xml:space="preserve"> данных</w:t>
-      </w:r>
       <w:bookmarkEnd w:id="26"/>
-      <w:bookmarkEnd w:id="27"/>
     </w:p>
     <w:p>
       <w:r>
@@ -8808,14 +8792,14 @@
       <w:pPr>
         <w:pStyle w:val="3"/>
       </w:pPr>
-      <w:bookmarkStart w:id="28" w:name="_Toc481922895"/>
-      <w:bookmarkStart w:id="29" w:name="_Toc482717309"/>
+      <w:bookmarkStart w:id="27" w:name="_Toc481922895"/>
+      <w:bookmarkStart w:id="28" w:name="_Toc482717309"/>
       <w:r>
         <w:lastRenderedPageBreak/>
         <w:t>Описание алгоритмов</w:t>
       </w:r>
+      <w:bookmarkEnd w:id="27"/>
       <w:bookmarkEnd w:id="28"/>
-      <w:bookmarkEnd w:id="29"/>
     </w:p>
     <w:p>
       <w:r>
@@ -9332,9 +9316,9 @@
           <w:szCs w:val="28"/>
         </w:rPr>
       </w:pPr>
-      <w:bookmarkStart w:id="30" w:name="_Toc481922897"/>
-      <w:bookmarkStart w:id="31" w:name="_Toc482289210"/>
-      <w:bookmarkStart w:id="32" w:name="_Toc482717310"/>
+      <w:bookmarkStart w:id="29" w:name="_Toc481922897"/>
+      <w:bookmarkStart w:id="30" w:name="_Toc482289210"/>
+      <w:bookmarkStart w:id="31" w:name="_Toc482717310"/>
       <w:r>
         <w:br w:type="page"/>
       </w:r>
@@ -9356,9 +9340,9 @@
       <w:r>
         <w:t>)</w:t>
       </w:r>
+      <w:bookmarkEnd w:id="29"/>
       <w:bookmarkEnd w:id="30"/>
       <w:bookmarkEnd w:id="31"/>
-      <w:bookmarkEnd w:id="32"/>
     </w:p>
     <w:p>
       <w:pPr>
@@ -9659,8 +9643,8 @@
       </w:r>
     </w:p>
     <w:p>
-      <w:bookmarkStart w:id="33" w:name="_Toc481922898"/>
-      <w:bookmarkStart w:id="34" w:name="_Toc482289211"/>
+      <w:bookmarkStart w:id="32" w:name="_Toc481922898"/>
+      <w:bookmarkStart w:id="33" w:name="_Toc482289211"/>
       <w:r>
         <w:t xml:space="preserve">В ней данные разделяются на три отдельных компонента: модель, </w:t>
       </w:r>
@@ -9856,12 +9840,12 @@
       <w:pPr>
         <w:pStyle w:val="3"/>
       </w:pPr>
-      <w:bookmarkStart w:id="35" w:name="_Toc482717312"/>
+      <w:bookmarkStart w:id="34" w:name="_Toc482717312"/>
       <w:r>
         <w:lastRenderedPageBreak/>
         <w:t>Описание структур данных</w:t>
       </w:r>
-      <w:bookmarkEnd w:id="35"/>
+      <w:bookmarkEnd w:id="34"/>
     </w:p>
     <w:p>
       <w:pPr>
@@ -11528,12 +11512,12 @@
       <w:pPr>
         <w:pStyle w:val="1"/>
       </w:pPr>
-      <w:bookmarkStart w:id="36" w:name="_Toc482717313"/>
+      <w:bookmarkStart w:id="35" w:name="_Toc482717313"/>
       <w:r>
         <w:lastRenderedPageBreak/>
         <w:t>Руководство пользователя</w:t>
       </w:r>
-      <w:bookmarkEnd w:id="36"/>
+      <w:bookmarkEnd w:id="35"/>
     </w:p>
     <w:p>
       <w:pPr>
@@ -11585,153 +11569,153 @@
           <w:lang w:val="en-US"/>
         </w:rPr>
       </w:pPr>
-      <w:bookmarkStart w:id="37" w:name="_Toc482717314"/>
+      <w:bookmarkStart w:id="36" w:name="_Toc482717314"/>
       <w:r>
         <w:rPr>
           <w:lang w:val="en-US"/>
         </w:rPr>
         <w:t>Bot VS Bot</w:t>
       </w:r>
+      <w:bookmarkEnd w:id="36"/>
+    </w:p>
+    <w:p>
+      <w:r>
+        <w:t>Данный режим игры позволяет тестировать эффективность различных алгоритмов поиска лучшего хода. Приложение позволяет настраивать различные параметры игры двух компьютерных игроков</w:t>
+      </w:r>
+      <w:r>
+        <w:rPr>
+          <w:rStyle w:val="af8"/>
+        </w:rPr>
+        <w:footnoteReference w:id="17"/>
+      </w:r>
+      <w:r>
+        <w:t xml:space="preserve"> и запускать их в качестве противников.</w:t>
+      </w:r>
+    </w:p>
+    <w:p>
+      <w:pPr>
+        <w:pStyle w:val="20"/>
+      </w:pPr>
+      <w:bookmarkStart w:id="37" w:name="_Toc482717315"/>
+      <w:proofErr w:type="spellStart"/>
+      <w:r>
+        <w:rPr>
+          <w:lang w:val="en-US"/>
+        </w:rPr>
+        <w:t>OnePlayer</w:t>
+      </w:r>
       <w:bookmarkEnd w:id="37"/>
-    </w:p>
-    <w:p>
-      <w:r>
-        <w:t>Данный режим игры позволяет тестировать эффективность различных алгоритмов поиска лучшего хода. Приложение позволяет настраивать различные параметры игры двух компьютерных игроков</w:t>
+      <w:proofErr w:type="spellEnd"/>
+    </w:p>
+    <w:p>
+      <w:r>
+        <w:t>Р</w:t>
+      </w:r>
+      <w:r>
+        <w:t>ежим игры</w:t>
+      </w:r>
+      <w:r>
+        <w:t xml:space="preserve"> «один игрок»</w:t>
+      </w:r>
+      <w:r>
+        <w:t xml:space="preserve"> предусмотрен для тех пользователей, которые жалуются на отсутствие противника по силам. Игрок может настр</w:t>
+      </w:r>
+      <w:r>
+        <w:t xml:space="preserve">аивать </w:t>
+      </w:r>
+      <w:r>
+        <w:t>способности</w:t>
+      </w:r>
+      <w:r>
+        <w:t xml:space="preserve"> </w:t>
+      </w:r>
+      <w:proofErr w:type="gramStart"/>
+      <w:r>
+        <w:t>компьютерного</w:t>
+      </w:r>
+      <w:proofErr w:type="gramEnd"/>
+      <w:r>
+        <w:t xml:space="preserve"> </w:t>
+      </w:r>
+      <w:proofErr w:type="spellStart"/>
+      <w:r>
+        <w:t>игрока</w:t>
+      </w:r>
+      <w:r>
+        <w:t>же</w:t>
+      </w:r>
+      <w:r>
+        <w:t>лаемым</w:t>
+      </w:r>
+      <w:proofErr w:type="spellEnd"/>
+      <w:r>
+        <w:t xml:space="preserve"> образом</w:t>
       </w:r>
       <w:r>
         <w:rPr>
           <w:rStyle w:val="af8"/>
         </w:rPr>
-        <w:footnoteReference w:id="17"/>
-      </w:r>
-      <w:r>
-        <w:t xml:space="preserve"> и запускать их в качестве противников.</w:t>
+        <w:footnoteReference w:id="18"/>
+      </w:r>
+      <w:r>
+        <w:t xml:space="preserve">. Сложность может варьироваться от самой простой (противник ходит практически случайным образом) до </w:t>
+      </w:r>
+      <w:r>
+        <w:t>наибольшей, соответствующей максимальным возможностям программы.</w:t>
       </w:r>
     </w:p>
     <w:p>
       <w:pPr>
         <w:pStyle w:val="20"/>
       </w:pPr>
-      <w:bookmarkStart w:id="38" w:name="_Toc482717315"/>
-      <w:proofErr w:type="spellStart"/>
+      <w:bookmarkStart w:id="38" w:name="_Toc482717316"/>
       <w:r>
         <w:rPr>
           <w:lang w:val="en-US"/>
         </w:rPr>
-        <w:t>OnePlayer</w:t>
+        <w:t>Two Players</w:t>
       </w:r>
       <w:bookmarkEnd w:id="38"/>
-      <w:proofErr w:type="spellEnd"/>
-    </w:p>
-    <w:p>
-      <w:r>
-        <w:t>Р</w:t>
-      </w:r>
-      <w:r>
-        <w:t>ежим игры</w:t>
-      </w:r>
-      <w:r>
-        <w:t xml:space="preserve"> «один игрок»</w:t>
-      </w:r>
-      <w:r>
-        <w:t xml:space="preserve"> предусмотрен для тех пользователей, которые жалуются на отсутствие противника по силам. Игрок может настр</w:t>
-      </w:r>
-      <w:r>
-        <w:t xml:space="preserve">аивать </w:t>
-      </w:r>
-      <w:r>
-        <w:t>способности</w:t>
-      </w:r>
-      <w:r>
-        <w:t xml:space="preserve"> </w:t>
-      </w:r>
-      <w:proofErr w:type="gramStart"/>
-      <w:r>
-        <w:t>компьютерного</w:t>
-      </w:r>
-      <w:proofErr w:type="gramEnd"/>
-      <w:r>
-        <w:t xml:space="preserve"> </w:t>
-      </w:r>
-      <w:proofErr w:type="spellStart"/>
-      <w:r>
-        <w:t>игрока</w:t>
-      </w:r>
-      <w:r>
-        <w:t>же</w:t>
-      </w:r>
-      <w:r>
-        <w:t>лаемым</w:t>
-      </w:r>
-      <w:proofErr w:type="spellEnd"/>
-      <w:r>
-        <w:t xml:space="preserve"> образом</w:t>
-      </w:r>
-      <w:r>
-        <w:rPr>
-          <w:rStyle w:val="af8"/>
-        </w:rPr>
-        <w:footnoteReference w:id="18"/>
-      </w:r>
-      <w:r>
-        <w:t xml:space="preserve">. Сложность может варьироваться от самой простой (противник ходит практически случайным образом) до </w:t>
-      </w:r>
-      <w:r>
-        <w:t>наибольшей, соответствующей максимальным возможностям программы.</w:t>
+    </w:p>
+    <w:p>
+      <w:r>
+        <w:t>Режим «два игрока»</w:t>
+      </w:r>
+      <w:r>
+        <w:t xml:space="preserve"> позволяет пользователям играть друг с другом с одного ПК.</w:t>
       </w:r>
     </w:p>
     <w:p>
       <w:pPr>
         <w:pStyle w:val="20"/>
       </w:pPr>
-      <w:bookmarkStart w:id="39" w:name="_Toc482717316"/>
+      <w:bookmarkStart w:id="39" w:name="_Toc482717317"/>
       <w:r>
         <w:rPr>
           <w:lang w:val="en-US"/>
         </w:rPr>
-        <w:t>Two Players</w:t>
+        <w:t>Constructor</w:t>
       </w:r>
       <w:bookmarkEnd w:id="39"/>
     </w:p>
     <w:p>
       <w:r>
-        <w:t>Режим «два игрока»</w:t>
-      </w:r>
-      <w:r>
-        <w:t xml:space="preserve"> позволяет пользователям играть друг с другом с одного ПК.</w:t>
+        <w:t xml:space="preserve">Конструктор предназначен для генерации различных первоначальных позиций. </w:t>
+      </w:r>
+      <w:r>
+        <w:t>Он дает возможность тестировать компьютерного игрока, решать различные логические задачи и просто начинать игру не со стандартной расстановки шашек. Интерфейс, используемый в данном режиме игры, достаточно естественный и не требует пояснений.</w:t>
       </w:r>
     </w:p>
     <w:p>
       <w:pPr>
         <w:pStyle w:val="20"/>
       </w:pPr>
-      <w:bookmarkStart w:id="40" w:name="_Toc482717317"/>
-      <w:r>
-        <w:rPr>
-          <w:lang w:val="en-US"/>
-        </w:rPr>
-        <w:t>Constructor</w:t>
-      </w:r>
-      <w:bookmarkEnd w:id="40"/>
-    </w:p>
-    <w:p>
-      <w:r>
-        <w:t xml:space="preserve">Конструктор предназначен для генерации различных первоначальных позиций. </w:t>
-      </w:r>
-      <w:r>
-        <w:t>Он дает возможность тестировать компьютерного игрока, решать различные логические задачи и просто начинать игру не со стандартной расстановки шашек. Интерфейс, используемый в данном режиме игры, достаточно естественный и не требует пояснений.</w:t>
-      </w:r>
-    </w:p>
-    <w:p>
-      <w:pPr>
-        <w:pStyle w:val="20"/>
-      </w:pPr>
-      <w:bookmarkStart w:id="41" w:name="_Toc482717318"/>
+      <w:bookmarkStart w:id="40" w:name="_Toc482717318"/>
       <w:r>
         <w:lastRenderedPageBreak/>
         <w:t>Настройки игры</w:t>
       </w:r>
-      <w:bookmarkEnd w:id="41"/>
+      <w:bookmarkEnd w:id="40"/>
     </w:p>
     <w:p>
       <w:r>
@@ -11829,17 +11813,17 @@
       <w:pPr>
         <w:pStyle w:val="1"/>
       </w:pPr>
-      <w:bookmarkStart w:id="42" w:name="_Toc482717319"/>
+      <w:bookmarkStart w:id="41" w:name="_Toc482717319"/>
       <w:r>
         <w:lastRenderedPageBreak/>
         <w:t>Апробация</w:t>
       </w:r>
+      <w:bookmarkEnd w:id="32"/>
       <w:bookmarkEnd w:id="33"/>
-      <w:bookmarkEnd w:id="34"/>
-      <w:bookmarkEnd w:id="42"/>
-    </w:p>
-    <w:p>
-      <w:bookmarkStart w:id="43" w:name="_Toc169986019"/>
+      <w:bookmarkEnd w:id="41"/>
+    </w:p>
+    <w:p>
+      <w:bookmarkStart w:id="42" w:name="_Toc169986019"/>
       <w:r>
         <w:t xml:space="preserve">Способность созданного компьютерного игрока противостоять другим игрокам оценивалась с помощью непосредственного проведения турнира. Противниками являлись такие известные программы, как </w:t>
       </w:r>
@@ -11908,46 +11892,46 @@
       <w:pPr>
         <w:pStyle w:val="20"/>
       </w:pPr>
-      <w:bookmarkStart w:id="44" w:name="_Toc482717320"/>
+      <w:bookmarkStart w:id="43" w:name="_Toc482717320"/>
       <w:r>
         <w:t>Противостояние с программой «Тундра»</w:t>
       </w:r>
+      <w:bookmarkEnd w:id="43"/>
+    </w:p>
+    <w:p>
+      <w:r>
+        <w:t>Борьба компьютерного игрока с</w:t>
+      </w:r>
+      <w:r>
+        <w:t xml:space="preserve"> данной</w:t>
+      </w:r>
+      <w:r>
+        <w:t xml:space="preserve"> программой закончилась победой «Тундры». Выяснилось, что наш искусственный интеллект не умеет грамотно вести игру на стадии эндшпиля: если вначале и в середине партии </w:t>
+      </w:r>
+      <w:r>
+        <w:t>он играет хорошо, то в конце игры он просто разрозненно двигает шашки, в то время как в рядах противника просматривается четкая структура. Вывод: необходимо рассматривать стадию эндшпиля отдельно и использовать для нее более совершенные алгоритмы, касающиеся непосредственно игры «русские шашки».</w:t>
+      </w:r>
+    </w:p>
+    <w:p>
+      <w:pPr>
+        <w:pStyle w:val="20"/>
+      </w:pPr>
+      <w:bookmarkStart w:id="44" w:name="_Toc482717321"/>
+      <w:r>
+        <w:t>Противостояние с программой «</w:t>
+      </w:r>
+      <w:proofErr w:type="spellStart"/>
+      <w:r>
+        <w:rPr>
+          <w:lang w:val="en-US"/>
+        </w:rPr>
+        <w:t>AuroraBorealis</w:t>
+      </w:r>
+      <w:proofErr w:type="spellEnd"/>
+      <w:r>
+        <w:t>»</w:t>
+      </w:r>
       <w:bookmarkEnd w:id="44"/>
-    </w:p>
-    <w:p>
-      <w:r>
-        <w:t>Борьба компьютерного игрока с</w:t>
-      </w:r>
-      <w:r>
-        <w:t xml:space="preserve"> данной</w:t>
-      </w:r>
-      <w:r>
-        <w:t xml:space="preserve"> программой закончилась победой «Тундры». Выяснилось, что наш искусственный интеллект не умеет грамотно вести игру на стадии эндшпиля: если вначале и в середине партии </w:t>
-      </w:r>
-      <w:r>
-        <w:t>он играет хорошо, то в конце игры он просто разрозненно двигает шашки, в то время как в рядах противника просматривается четкая структура. Вывод: необходимо рассматривать стадию эндшпиля отдельно и использовать для нее более совершенные алгоритмы, касающиеся непосредственно игры «русские шашки».</w:t>
-      </w:r>
-    </w:p>
-    <w:p>
-      <w:pPr>
-        <w:pStyle w:val="20"/>
-      </w:pPr>
-      <w:bookmarkStart w:id="45" w:name="_Toc482717321"/>
-      <w:r>
-        <w:t>Противостояние с программой «</w:t>
-      </w:r>
-      <w:proofErr w:type="spellStart"/>
-      <w:r>
-        <w:rPr>
-          <w:lang w:val="en-US"/>
-        </w:rPr>
-        <w:t>AuroraBorealis</w:t>
-      </w:r>
-      <w:proofErr w:type="spellEnd"/>
-      <w:r>
-        <w:t>»</w:t>
-      </w:r>
-      <w:bookmarkEnd w:id="45"/>
     </w:p>
     <w:p>
       <w:r>
@@ -12136,13 +12120,13 @@
       <w:pPr>
         <w:pStyle w:val="1"/>
       </w:pPr>
-      <w:bookmarkStart w:id="46" w:name="_Toc482717322"/>
-      <w:bookmarkStart w:id="47" w:name="_Toc482289212"/>
+      <w:bookmarkStart w:id="45" w:name="_Toc482717322"/>
+      <w:bookmarkStart w:id="46" w:name="_Toc482289212"/>
       <w:r>
         <w:lastRenderedPageBreak/>
         <w:t>Сбор статистических данных</w:t>
       </w:r>
-      <w:bookmarkEnd w:id="46"/>
+      <w:bookmarkEnd w:id="45"/>
     </w:p>
     <w:p>
       <w:r>
@@ -12173,10 +12157,7 @@
         <w:t xml:space="preserve"> (число всех рассмотренных позиций</w:t>
       </w:r>
       <w:r>
-        <w:t xml:space="preserve"> </w:t>
-      </w:r>
-      <w:r>
-        <w:t>в зависимости от глубины перебора</w:t>
+        <w:t xml:space="preserve"> в зависимости от глубины перебора</w:t>
       </w:r>
       <w:r>
         <w:t>)</w:t>
@@ -12228,24 +12209,33 @@
       </w:r>
     </w:p>
     <w:p>
+      <w:bookmarkStart w:id="47" w:name="_GoBack"/>
+      <w:r>
+        <w:rPr>
+          <w:noProof/>
+        </w:rPr>
+        <w:drawing>
+          <wp:inline distT="0" distB="0" distL="0" distR="0">
+            <wp:extent cx="5936456" cy="3529012"/>
+            <wp:effectExtent l="0" t="0" r="7620" b="0"/>
+            <wp:docPr id="3" name="Диаграмма 3"/>
+            <wp:cNvGraphicFramePr/>
+            <a:graphic xmlns:a="http://schemas.openxmlformats.org/drawingml/2006/main">
+              <a:graphicData uri="http://schemas.openxmlformats.org/drawingml/2006/chart">
+                <c:chart xmlns:c="http://schemas.openxmlformats.org/drawingml/2006/chart" xmlns:r="http://schemas.openxmlformats.org/officeDocument/2006/relationships" r:id="rId21"/>
+              </a:graphicData>
+            </a:graphic>
+          </wp:inline>
+        </w:drawing>
+      </w:r>
+      <w:bookmarkEnd w:id="47"/>
+    </w:p>
+    <w:p>
       <w:pPr>
         <w:pStyle w:val="3"/>
       </w:pPr>
       <w:r>
-        <w:t>Дебют</w:t>
-      </w:r>
-    </w:p>
-    <w:p/>
-    <w:p>
-      <w:r>
-        <w:t>График роста числа позиций, зависящий от глубины рекурсии.</w:t>
-      </w:r>
-    </w:p>
-    <w:p>
-      <w:pPr>
-        <w:pStyle w:val="3"/>
-      </w:pPr>
-      <w:r>
+        <w:lastRenderedPageBreak/>
         <w:t>Миттельшпиль</w:t>
       </w:r>
     </w:p>
@@ -12347,7 +12337,7 @@
         <w:lastRenderedPageBreak/>
         <w:t>Дальнейшие пути развития</w:t>
       </w:r>
-      <w:bookmarkEnd w:id="47"/>
+      <w:bookmarkEnd w:id="46"/>
       <w:bookmarkEnd w:id="48"/>
     </w:p>
     <w:p>
@@ -12490,7 +12480,7 @@
         <w:lastRenderedPageBreak/>
         <w:t>З</w:t>
       </w:r>
-      <w:bookmarkEnd w:id="43"/>
+      <w:bookmarkEnd w:id="42"/>
       <w:bookmarkEnd w:id="49"/>
       <w:bookmarkEnd w:id="50"/>
       <w:r>
@@ -12652,7 +12642,7 @@
         </w:rPr>
         <w:t> </w:t>
       </w:r>
-      <w:hyperlink r:id="rId21" w:history="1">
+      <w:hyperlink r:id="rId22" w:history="1">
         <w:r>
           <w:rPr>
             <w:rStyle w:val="af5"/>
@@ -13525,7 +13515,7 @@
         </w:rPr>
         <w:t>Т.</w:t>
       </w:r>
-      <w:hyperlink r:id="rId22" w:history="1">
+      <w:hyperlink r:id="rId23" w:history="1">
         <w:r>
           <w:rPr>
             <w:rStyle w:val="af5"/>
@@ -13881,7 +13871,7 @@
                     </pic:cNvPicPr>
                   </pic:nvPicPr>
                   <pic:blipFill>
-                    <a:blip r:embed="rId23"/>
+                    <a:blip r:embed="rId24"/>
                     <a:srcRect/>
                     <a:stretch>
                       <a:fillRect/>
@@ -14013,7 +14003,7 @@
         <w:rStyle w:val="af2"/>
         <w:noProof/>
       </w:rPr>
-      <w:t>4</w:t>
+      <w:t>27</w:t>
     </w:r>
     <w:r>
       <w:rPr>
@@ -18874,6 +18864,452 @@
 </w:styles>
 </file>
 
+<file path=word/charts/chart1.xml><?xml version="1.0" encoding="utf-8"?>
+<c:chartSpace xmlns:c="http://schemas.openxmlformats.org/drawingml/2006/chart" xmlns:a="http://schemas.openxmlformats.org/drawingml/2006/main" xmlns:r="http://schemas.openxmlformats.org/officeDocument/2006/relationships">
+  <c:date1904 val="0"/>
+  <c:lang val="ru-RU"/>
+  <c:roundedCorners val="0"/>
+  <mc:AlternateContent xmlns:mc="http://schemas.openxmlformats.org/markup-compatibility/2006">
+    <mc:Choice xmlns:c14="http://schemas.microsoft.com/office/drawing/2007/8/2/chart" Requires="c14">
+      <c14:style val="102"/>
+    </mc:Choice>
+    <mc:Fallback>
+      <c:style val="2"/>
+    </mc:Fallback>
+  </mc:AlternateContent>
+  <c:chart>
+    <c:title>
+      <c:tx>
+        <c:rich>
+          <a:bodyPr/>
+          <a:lstStyle/>
+          <a:p>
+            <a:pPr>
+              <a:defRPr/>
+            </a:pPr>
+            <a:r>
+              <a:rPr lang="ru-RU"/>
+              <a:t>Размерность задачи</a:t>
+            </a:r>
+          </a:p>
+        </c:rich>
+      </c:tx>
+      <c:overlay val="0"/>
+    </c:title>
+    <c:autoTitleDeleted val="0"/>
+    <c:plotArea>
+      <c:layout>
+        <c:manualLayout>
+          <c:layoutTarget val="inner"/>
+          <c:xMode val="edge"/>
+          <c:yMode val="edge"/>
+          <c:x val="8.9960392200263556E-2"/>
+          <c:y val="0.13704358126729571"/>
+          <c:w val="0.68083366183848326"/>
+          <c:h val="0.69656572755650459"/>
+        </c:manualLayout>
+      </c:layout>
+      <c:lineChart>
+        <c:grouping val="standard"/>
+        <c:varyColors val="0"/>
+        <c:ser>
+          <c:idx val="0"/>
+          <c:order val="0"/>
+          <c:tx>
+            <c:strRef>
+              <c:f>Лист1!$B$1</c:f>
+              <c:strCache>
+                <c:ptCount val="1"/>
+                <c:pt idx="0">
+                  <c:v>Дебют</c:v>
+                </c:pt>
+              </c:strCache>
+            </c:strRef>
+          </c:tx>
+          <c:marker>
+            <c:symbol val="none"/>
+          </c:marker>
+          <c:cat>
+            <c:numRef>
+              <c:f>Лист1!$A$2:$A$16</c:f>
+              <c:numCache>
+                <c:formatCode>General</c:formatCode>
+                <c:ptCount val="15"/>
+                <c:pt idx="0">
+                  <c:v>1</c:v>
+                </c:pt>
+                <c:pt idx="1">
+                  <c:v>2</c:v>
+                </c:pt>
+                <c:pt idx="2">
+                  <c:v>3</c:v>
+                </c:pt>
+                <c:pt idx="3">
+                  <c:v>4</c:v>
+                </c:pt>
+                <c:pt idx="4">
+                  <c:v>5</c:v>
+                </c:pt>
+                <c:pt idx="5">
+                  <c:v>6</c:v>
+                </c:pt>
+                <c:pt idx="6">
+                  <c:v>7</c:v>
+                </c:pt>
+                <c:pt idx="7">
+                  <c:v>8</c:v>
+                </c:pt>
+                <c:pt idx="8">
+                  <c:v>9</c:v>
+                </c:pt>
+                <c:pt idx="9">
+                  <c:v>10</c:v>
+                </c:pt>
+                <c:pt idx="10">
+                  <c:v>11</c:v>
+                </c:pt>
+                <c:pt idx="11">
+                  <c:v>12</c:v>
+                </c:pt>
+                <c:pt idx="12">
+                  <c:v>13</c:v>
+                </c:pt>
+                <c:pt idx="13">
+                  <c:v>14</c:v>
+                </c:pt>
+                <c:pt idx="14">
+                  <c:v>15</c:v>
+                </c:pt>
+              </c:numCache>
+            </c:numRef>
+          </c:cat>
+          <c:val>
+            <c:numRef>
+              <c:f>Лист1!$B$2:$B$16</c:f>
+              <c:numCache>
+                <c:formatCode>General</c:formatCode>
+                <c:ptCount val="15"/>
+                <c:pt idx="0">
+                  <c:v>4.3</c:v>
+                </c:pt>
+                <c:pt idx="1">
+                  <c:v>2.5</c:v>
+                </c:pt>
+                <c:pt idx="2">
+                  <c:v>3.5</c:v>
+                </c:pt>
+                <c:pt idx="3">
+                  <c:v>4.5</c:v>
+                </c:pt>
+                <c:pt idx="4">
+                  <c:v>7</c:v>
+                </c:pt>
+              </c:numCache>
+            </c:numRef>
+          </c:val>
+          <c:smooth val="0"/>
+        </c:ser>
+        <c:ser>
+          <c:idx val="1"/>
+          <c:order val="1"/>
+          <c:tx>
+            <c:strRef>
+              <c:f>Лист1!$C$1</c:f>
+              <c:strCache>
+                <c:ptCount val="1"/>
+                <c:pt idx="0">
+                  <c:v>Миттельшпиль</c:v>
+                </c:pt>
+              </c:strCache>
+            </c:strRef>
+          </c:tx>
+          <c:marker>
+            <c:symbol val="none"/>
+          </c:marker>
+          <c:cat>
+            <c:numRef>
+              <c:f>Лист1!$A$2:$A$16</c:f>
+              <c:numCache>
+                <c:formatCode>General</c:formatCode>
+                <c:ptCount val="15"/>
+                <c:pt idx="0">
+                  <c:v>1</c:v>
+                </c:pt>
+                <c:pt idx="1">
+                  <c:v>2</c:v>
+                </c:pt>
+                <c:pt idx="2">
+                  <c:v>3</c:v>
+                </c:pt>
+                <c:pt idx="3">
+                  <c:v>4</c:v>
+                </c:pt>
+                <c:pt idx="4">
+                  <c:v>5</c:v>
+                </c:pt>
+                <c:pt idx="5">
+                  <c:v>6</c:v>
+                </c:pt>
+                <c:pt idx="6">
+                  <c:v>7</c:v>
+                </c:pt>
+                <c:pt idx="7">
+                  <c:v>8</c:v>
+                </c:pt>
+                <c:pt idx="8">
+                  <c:v>9</c:v>
+                </c:pt>
+                <c:pt idx="9">
+                  <c:v>10</c:v>
+                </c:pt>
+                <c:pt idx="10">
+                  <c:v>11</c:v>
+                </c:pt>
+                <c:pt idx="11">
+                  <c:v>12</c:v>
+                </c:pt>
+                <c:pt idx="12">
+                  <c:v>13</c:v>
+                </c:pt>
+                <c:pt idx="13">
+                  <c:v>14</c:v>
+                </c:pt>
+                <c:pt idx="14">
+                  <c:v>15</c:v>
+                </c:pt>
+              </c:numCache>
+            </c:numRef>
+          </c:cat>
+          <c:val>
+            <c:numRef>
+              <c:f>Лист1!$C$2:$C$16</c:f>
+              <c:numCache>
+                <c:formatCode>General</c:formatCode>
+                <c:ptCount val="15"/>
+                <c:pt idx="0">
+                  <c:v>2.4</c:v>
+                </c:pt>
+                <c:pt idx="1">
+                  <c:v>4.4000000000000004</c:v>
+                </c:pt>
+                <c:pt idx="2">
+                  <c:v>1.8</c:v>
+                </c:pt>
+                <c:pt idx="3">
+                  <c:v>2.8</c:v>
+                </c:pt>
+              </c:numCache>
+            </c:numRef>
+          </c:val>
+          <c:smooth val="0"/>
+        </c:ser>
+        <c:ser>
+          <c:idx val="2"/>
+          <c:order val="2"/>
+          <c:tx>
+            <c:strRef>
+              <c:f>Лист1!$D$1</c:f>
+              <c:strCache>
+                <c:ptCount val="1"/>
+                <c:pt idx="0">
+                  <c:v>Эндшпиль</c:v>
+                </c:pt>
+              </c:strCache>
+            </c:strRef>
+          </c:tx>
+          <c:marker>
+            <c:symbol val="none"/>
+          </c:marker>
+          <c:cat>
+            <c:numRef>
+              <c:f>Лист1!$A$2:$A$16</c:f>
+              <c:numCache>
+                <c:formatCode>General</c:formatCode>
+                <c:ptCount val="15"/>
+                <c:pt idx="0">
+                  <c:v>1</c:v>
+                </c:pt>
+                <c:pt idx="1">
+                  <c:v>2</c:v>
+                </c:pt>
+                <c:pt idx="2">
+                  <c:v>3</c:v>
+                </c:pt>
+                <c:pt idx="3">
+                  <c:v>4</c:v>
+                </c:pt>
+                <c:pt idx="4">
+                  <c:v>5</c:v>
+                </c:pt>
+                <c:pt idx="5">
+                  <c:v>6</c:v>
+                </c:pt>
+                <c:pt idx="6">
+                  <c:v>7</c:v>
+                </c:pt>
+                <c:pt idx="7">
+                  <c:v>8</c:v>
+                </c:pt>
+                <c:pt idx="8">
+                  <c:v>9</c:v>
+                </c:pt>
+                <c:pt idx="9">
+                  <c:v>10</c:v>
+                </c:pt>
+                <c:pt idx="10">
+                  <c:v>11</c:v>
+                </c:pt>
+                <c:pt idx="11">
+                  <c:v>12</c:v>
+                </c:pt>
+                <c:pt idx="12">
+                  <c:v>13</c:v>
+                </c:pt>
+                <c:pt idx="13">
+                  <c:v>14</c:v>
+                </c:pt>
+                <c:pt idx="14">
+                  <c:v>15</c:v>
+                </c:pt>
+              </c:numCache>
+            </c:numRef>
+          </c:cat>
+          <c:val>
+            <c:numRef>
+              <c:f>Лист1!$D$2:$D$16</c:f>
+              <c:numCache>
+                <c:formatCode>General</c:formatCode>
+                <c:ptCount val="15"/>
+                <c:pt idx="0">
+                  <c:v>2</c:v>
+                </c:pt>
+                <c:pt idx="1">
+                  <c:v>2</c:v>
+                </c:pt>
+                <c:pt idx="2">
+                  <c:v>3</c:v>
+                </c:pt>
+                <c:pt idx="3">
+                  <c:v>5</c:v>
+                </c:pt>
+              </c:numCache>
+            </c:numRef>
+          </c:val>
+          <c:smooth val="0"/>
+        </c:ser>
+        <c:dLbls>
+          <c:showLegendKey val="0"/>
+          <c:showVal val="0"/>
+          <c:showCatName val="0"/>
+          <c:showSerName val="0"/>
+          <c:showPercent val="0"/>
+          <c:showBubbleSize val="0"/>
+        </c:dLbls>
+        <c:marker val="1"/>
+        <c:smooth val="0"/>
+        <c:axId val="116359552"/>
+        <c:axId val="116361472"/>
+      </c:lineChart>
+      <c:catAx>
+        <c:axId val="116359552"/>
+        <c:scaling>
+          <c:orientation val="minMax"/>
+        </c:scaling>
+        <c:delete val="0"/>
+        <c:axPos val="b"/>
+        <c:majorGridlines/>
+        <c:title>
+          <c:tx>
+            <c:rich>
+              <a:bodyPr/>
+              <a:lstStyle/>
+              <a:p>
+                <a:pPr>
+                  <a:defRPr/>
+                </a:pPr>
+                <a:r>
+                  <a:rPr lang="ru-RU"/>
+                  <a:t>Глубина</a:t>
+                </a:r>
+                <a:r>
+                  <a:rPr lang="ru-RU" baseline="0"/>
+                  <a:t> перебора</a:t>
+                </a:r>
+                <a:endParaRPr lang="ru-RU"/>
+              </a:p>
+            </c:rich>
+          </c:tx>
+          <c:overlay val="0"/>
+        </c:title>
+        <c:numFmt formatCode="General" sourceLinked="1"/>
+        <c:majorTickMark val="out"/>
+        <c:minorTickMark val="none"/>
+        <c:tickLblPos val="nextTo"/>
+        <c:crossAx val="116361472"/>
+        <c:crosses val="autoZero"/>
+        <c:auto val="1"/>
+        <c:lblAlgn val="ctr"/>
+        <c:lblOffset val="100"/>
+        <c:noMultiLvlLbl val="0"/>
+      </c:catAx>
+      <c:valAx>
+        <c:axId val="116361472"/>
+        <c:scaling>
+          <c:orientation val="minMax"/>
+        </c:scaling>
+        <c:delete val="0"/>
+        <c:axPos val="l"/>
+        <c:title>
+          <c:tx>
+            <c:rich>
+              <a:bodyPr/>
+              <a:lstStyle/>
+              <a:p>
+                <a:pPr>
+                  <a:defRPr/>
+                </a:pPr>
+                <a:r>
+                  <a:rPr lang="ru-RU"/>
+                  <a:t>Число возможных ходов</a:t>
+                </a:r>
+              </a:p>
+            </c:rich>
+          </c:tx>
+          <c:overlay val="0"/>
+        </c:title>
+        <c:numFmt formatCode="General" sourceLinked="1"/>
+        <c:majorTickMark val="none"/>
+        <c:minorTickMark val="none"/>
+        <c:tickLblPos val="nextTo"/>
+        <c:crossAx val="116359552"/>
+        <c:crosses val="autoZero"/>
+        <c:crossBetween val="between"/>
+      </c:valAx>
+    </c:plotArea>
+    <c:legend>
+      <c:legendPos val="r"/>
+      <c:layout>
+        <c:manualLayout>
+          <c:xMode val="edge"/>
+          <c:yMode val="edge"/>
+          <c:x val="0.79853436163868474"/>
+          <c:y val="0.45811808614799521"/>
+          <c:w val="0.20146563836131523"/>
+          <c:h val="0.19524470094468352"/>
+        </c:manualLayout>
+      </c:layout>
+      <c:overlay val="0"/>
+    </c:legend>
+    <c:plotVisOnly val="1"/>
+    <c:dispBlanksAs val="gap"/>
+    <c:showDLblsOverMax val="0"/>
+  </c:chart>
+  <c:externalData r:id="rId1">
+    <c:autoUpdate val="0"/>
+  </c:externalData>
+</c:chartSpace>
+</file>
+
 <file path=word/theme/theme1.xml><?xml version="1.0" encoding="utf-8"?>
 <a:theme xmlns:a="http://schemas.openxmlformats.org/drawingml/2006/main" name="Тема Office">
   <a:themeElements>
@@ -19164,7 +19600,7 @@
 </file>
 
 <file path=customXml/itemProps1.xml><?xml version="1.0" encoding="utf-8"?>
-<ds:datastoreItem xmlns:ds="http://schemas.openxmlformats.org/officeDocument/2006/customXml" ds:itemID="{297A7AC1-8E17-4596-8ADB-9487954640BF}">
+<ds:datastoreItem xmlns:ds="http://schemas.openxmlformats.org/officeDocument/2006/customXml" ds:itemID="{948ED5AA-D8CB-431C-A155-7061C4B44C1E}">
   <ds:schemaRefs>
     <ds:schemaRef ds:uri="http://schemas.openxmlformats.org/officeDocument/2006/bibliography"/>
   </ds:schemaRefs>
